--- a/新泰週報20260208[2606]B4F.docx
+++ b/新泰週報20260208[2606]B4F.docx
@@ -1,6 +1,6 @@
 
 <file path=word/document.xml><?xml version="1.0" encoding="utf-8"?>
-<w:document xmlns:wpc="http://schemas.microsoft.com/office/word/2010/wordprocessingCanvas" xmlns:mc="http://schemas.openxmlformats.org/markup-compatibility/2006" xmlns:o="urn:schemas-microsoft-com:office:office" xmlns:r="http://schemas.openxmlformats.org/officeDocument/2006/relationships" xmlns:m="http://schemas.openxmlformats.org/officeDocument/2006/math" xmlns:v="urn:schemas-microsoft-com:vml" xmlns:wp14="http://schemas.microsoft.com/office/word/2010/wordprocessingDrawing" xmlns:wp="http://schemas.openxmlformats.org/drawingml/2006/wordprocessingDrawing" xmlns:w10="urn:schemas-microsoft-com:office:word" xmlns:w="http://schemas.openxmlformats.org/wordprocessingml/2006/main" xmlns:w14="http://schemas.microsoft.com/office/word/2010/wordml" xmlns:w15="http://schemas.microsoft.com/office/word/2012/wordml" xmlns:wpg="http://schemas.microsoft.com/office/word/2010/wordprocessingGroup" xmlns:wpi="http://schemas.microsoft.com/office/word/2010/wordprocessingInk" xmlns:wne="http://schemas.microsoft.com/office/word/2006/wordml" xmlns:wps="http://schemas.microsoft.com/office/word/2010/wordprocessingShape" mc:Ignorable="w14 w15 wp14">
+<w:document xmlns:wpc="http://schemas.microsoft.com/office/word/2010/wordprocessingCanvas" xmlns:cx="http://schemas.microsoft.com/office/drawing/2014/chartex" xmlns:cx1="http://schemas.microsoft.com/office/drawing/2015/9/8/chartex" xmlns:cx2="http://schemas.microsoft.com/office/drawing/2015/10/21/chartex" xmlns:cx3="http://schemas.microsoft.com/office/drawing/2016/5/9/chartex" xmlns:cx4="http://schemas.microsoft.com/office/drawing/2016/5/10/chartex" xmlns:cx5="http://schemas.microsoft.com/office/drawing/2016/5/11/chartex" xmlns:cx6="http://schemas.microsoft.com/office/drawing/2016/5/12/chartex" xmlns:cx7="http://schemas.microsoft.com/office/drawing/2016/5/13/chartex" xmlns:cx8="http://schemas.microsoft.com/office/drawing/2016/5/14/chartex" xmlns:mc="http://schemas.openxmlformats.org/markup-compatibility/2006" xmlns:aink="http://schemas.microsoft.com/office/drawing/2016/ink" xmlns:am3d="http://schemas.microsoft.com/office/drawing/2017/model3d" xmlns:o="urn:schemas-microsoft-com:office:office" xmlns:oel="http://schemas.microsoft.com/office/2019/extlst" xmlns:r="http://schemas.openxmlformats.org/officeDocument/2006/relationships" xmlns:m="http://schemas.openxmlformats.org/officeDocument/2006/math" xmlns:v="urn:schemas-microsoft-com:vml" xmlns:wp14="http://schemas.microsoft.com/office/word/2010/wordprocessingDrawing" xmlns:wp="http://schemas.openxmlformats.org/drawingml/2006/wordprocessingDrawing" xmlns:w10="urn:schemas-microsoft-com:office:word" xmlns:w="http://schemas.openxmlformats.org/wordprocessingml/2006/main" xmlns:w14="http://schemas.microsoft.com/office/word/2010/wordml" xmlns:w15="http://schemas.microsoft.com/office/word/2012/wordml" xmlns:w16cex="http://schemas.microsoft.com/office/word/2018/wordml/cex" xmlns:w16cid="http://schemas.microsoft.com/office/word/2016/wordml/cid" xmlns:w16="http://schemas.microsoft.com/office/word/2018/wordml" xmlns:w16sdtdh="http://schemas.microsoft.com/office/word/2020/wordml/sdtdatahash" xmlns:w16se="http://schemas.microsoft.com/office/word/2015/wordml/symex" xmlns:wpg="http://schemas.microsoft.com/office/word/2010/wordprocessingGroup" xmlns:wpi="http://schemas.microsoft.com/office/word/2010/wordprocessingInk" xmlns:wne="http://schemas.microsoft.com/office/word/2006/wordml" xmlns:wps="http://schemas.microsoft.com/office/word/2010/wordprocessingShape" mc:Ignorable="w14 w15 w16se w16cid w16 w16cex w16sdtdh wp14">
   <w:body>
     <w:p>
       <w:pPr>
@@ -105,7 +105,7 @@
           <w:sz w:val="20"/>
           <w:szCs w:val="20"/>
         </w:rPr>
-        <w:instrText>5</w:instrText>
+        <w:instrText>6</w:instrText>
       </w:r>
       <w:r>
         <w:rPr>
@@ -144,7 +144,7 @@
           <w:sz w:val="20"/>
           <w:szCs w:val="20"/>
         </w:rPr>
-        <w:t>605</w:t>
+        <w:t>606</w:t>
       </w:r>
       <w:bookmarkEnd w:id="0"/>
       <w:r>
@@ -323,7 +323,7 @@
           <w:sz w:val="20"/>
           <w:szCs w:val="20"/>
         </w:rPr>
-        <w:instrText>1</w:instrText>
+        <w:instrText>8</w:instrText>
       </w:r>
       <w:r>
         <w:rPr>
@@ -352,7 +352,7 @@
           <w:sz w:val="20"/>
           <w:szCs w:val="20"/>
         </w:rPr>
-        <w:t>1</w:t>
+        <w:t>8</w:t>
       </w:r>
       <w:bookmarkEnd w:id="3"/>
       <w:r>
@@ -1082,8 +1082,9 @@
                 <w:sz w:val="26"/>
                 <w:szCs w:val="26"/>
               </w:rPr>
-              <w:t>下主日為聖餐主日，請兄姊預備心參加</w:t>
-            </w:r>
+              <w:t>下主日為聖餐主日，請兄</w:t>
+            </w:r>
+            <w:proofErr w:type="gramStart"/>
             <w:r>
               <w:rPr>
                 <w:rFonts w:ascii="Barlow Condensed Medium" w:eastAsia="標楷體" w:hAnsi="Barlow Condensed Medium" w:cs="Segoe UI Symbol" w:hint="eastAsia"/>
@@ -1091,8 +1092,9 @@
                 <w:sz w:val="26"/>
                 <w:szCs w:val="26"/>
               </w:rPr>
-              <w:t>。</w:t>
-            </w:r>
+              <w:t>姊</w:t>
+            </w:r>
+            <w:proofErr w:type="gramEnd"/>
             <w:r>
               <w:rPr>
                 <w:rFonts w:ascii="Barlow Condensed Medium" w:eastAsia="標楷體" w:hAnsi="Barlow Condensed Medium" w:cs="Segoe UI Symbol" w:hint="eastAsia"/>
@@ -1100,6 +1102,24 @@
                 <w:sz w:val="26"/>
                 <w:szCs w:val="26"/>
               </w:rPr>
+              <w:t>預備心參加</w:t>
+            </w:r>
+            <w:r>
+              <w:rPr>
+                <w:rFonts w:ascii="Barlow Condensed Medium" w:eastAsia="標楷體" w:hAnsi="Barlow Condensed Medium" w:cs="Segoe UI Symbol" w:hint="eastAsia"/>
+                <w:w w:val="90"/>
+                <w:sz w:val="26"/>
+                <w:szCs w:val="26"/>
+              </w:rPr>
+              <w:t>。</w:t>
+            </w:r>
+            <w:r>
+              <w:rPr>
+                <w:rFonts w:ascii="Barlow Condensed Medium" w:eastAsia="標楷體" w:hAnsi="Barlow Condensed Medium" w:cs="Segoe UI Symbol" w:hint="eastAsia"/>
+                <w:w w:val="90"/>
+                <w:sz w:val="26"/>
+                <w:szCs w:val="26"/>
+              </w:rPr>
               <w:t>聖餐主日為聯合禮拜，華語禮拜暫停乙次。</w:t>
             </w:r>
           </w:p>
@@ -1230,7 +1250,27 @@
                 <w:sz w:val="26"/>
                 <w:szCs w:val="26"/>
               </w:rPr>
-              <w:t>，敬邀會眾參加。</w:t>
+              <w:t>，</w:t>
+            </w:r>
+            <w:proofErr w:type="gramStart"/>
+            <w:r>
+              <w:rPr>
+                <w:rFonts w:ascii="Barlow Condensed Medium" w:eastAsia="標楷體" w:hAnsi="Barlow Condensed Medium" w:cs="Segoe UI Symbol" w:hint="eastAsia"/>
+                <w:w w:val="90"/>
+                <w:sz w:val="26"/>
+                <w:szCs w:val="26"/>
+              </w:rPr>
+              <w:t>敬邀會眾</w:t>
+            </w:r>
+            <w:proofErr w:type="gramEnd"/>
+            <w:r>
+              <w:rPr>
+                <w:rFonts w:ascii="Barlow Condensed Medium" w:eastAsia="標楷體" w:hAnsi="Barlow Condensed Medium" w:cs="Segoe UI Symbol" w:hint="eastAsia"/>
+                <w:w w:val="90"/>
+                <w:sz w:val="26"/>
+                <w:szCs w:val="26"/>
+              </w:rPr>
+              <w:t>參加。</w:t>
             </w:r>
           </w:p>
         </w:tc>
@@ -1294,6 +1334,7 @@
         </w:rPr>
         <w:t>§</w:t>
       </w:r>
+      <w:proofErr w:type="gramStart"/>
       <w:r>
         <w:rPr>
           <w:rFonts w:ascii="Barlow Condensed Medium" w:eastAsia="華康正顏楷體W9" w:hAnsi="Barlow Condensed Medium" w:cstheme="minorHAnsi"/>
@@ -1301,6 +1342,7 @@
         </w:rPr>
         <w:t>公禱事項</w:t>
       </w:r>
+      <w:proofErr w:type="gramEnd"/>
     </w:p>
     <w:tbl>
       <w:tblPr>
@@ -1434,8 +1476,9 @@
                 <w:sz w:val="26"/>
                 <w:szCs w:val="26"/>
               </w:rPr>
-              <w:t>、人權和生態永續，願　神公義的國度降臨</w:t>
-            </w:r>
+              <w:t xml:space="preserve">、人權和生態永續，願　</w:t>
+            </w:r>
+            <w:proofErr w:type="gramStart"/>
             <w:r>
               <w:rPr>
                 <w:rFonts w:ascii="Barlow Condensed Medium" w:eastAsia="標楷體" w:hAnsi="Barlow Condensed Medium" w:cstheme="minorHAnsi" w:hint="eastAsia"/>
@@ -1443,6 +1486,25 @@
                 <w:sz w:val="26"/>
                 <w:szCs w:val="26"/>
               </w:rPr>
+              <w:t>神公義</w:t>
+            </w:r>
+            <w:proofErr w:type="gramEnd"/>
+            <w:r>
+              <w:rPr>
+                <w:rFonts w:ascii="Barlow Condensed Medium" w:eastAsia="標楷體" w:hAnsi="Barlow Condensed Medium" w:cstheme="minorHAnsi" w:hint="eastAsia"/>
+                <w:w w:val="90"/>
+                <w:sz w:val="26"/>
+                <w:szCs w:val="26"/>
+              </w:rPr>
+              <w:t>的國度降臨</w:t>
+            </w:r>
+            <w:r>
+              <w:rPr>
+                <w:rFonts w:ascii="Barlow Condensed Medium" w:eastAsia="標楷體" w:hAnsi="Barlow Condensed Medium" w:cstheme="minorHAnsi" w:hint="eastAsia"/>
+                <w:w w:val="90"/>
+                <w:sz w:val="26"/>
+                <w:szCs w:val="26"/>
+              </w:rPr>
               <w:t>。</w:t>
             </w:r>
           </w:p>
@@ -1534,8 +1596,19 @@
                 <w:sz w:val="26"/>
                 <w:szCs w:val="26"/>
               </w:rPr>
-              <w:t>年全民為守護台灣更同心、更團結，求真相除詐騙，以及求真　神棄偶像</w:t>
-            </w:r>
+              <w:t xml:space="preserve">年全民為守護台灣更同心、更團結，求真相除詐騙，以及求真　</w:t>
+            </w:r>
+            <w:proofErr w:type="gramStart"/>
+            <w:r>
+              <w:rPr>
+                <w:rFonts w:ascii="Barlow Condensed Medium" w:eastAsia="標楷體" w:hAnsi="Barlow Condensed Medium" w:cstheme="minorHAnsi" w:hint="eastAsia"/>
+                <w:w w:val="90"/>
+                <w:sz w:val="26"/>
+                <w:szCs w:val="26"/>
+              </w:rPr>
+              <w:t>神棄偶像</w:t>
+            </w:r>
+            <w:proofErr w:type="gramEnd"/>
             <w:r>
               <w:rPr>
                 <w:rFonts w:ascii="Barlow Condensed Medium" w:eastAsia="標楷體" w:hAnsi="Barlow Condensed Medium" w:cstheme="minorHAnsi"/>
@@ -1652,8 +1725,19 @@
                 <w:sz w:val="26"/>
                 <w:szCs w:val="26"/>
               </w:rPr>
-              <w:t>事工代禱</w:t>
-            </w:r>
+              <w:t>事</w:t>
+            </w:r>
+            <w:proofErr w:type="gramStart"/>
+            <w:r>
+              <w:rPr>
+                <w:rFonts w:ascii="Barlow Condensed Medium" w:eastAsia="標楷體" w:hAnsi="Barlow Condensed Medium" w:cs="Segoe UI Symbol"/>
+                <w:w w:val="90"/>
+                <w:sz w:val="26"/>
+                <w:szCs w:val="26"/>
+              </w:rPr>
+              <w:t>工代禱</w:t>
+            </w:r>
+            <w:proofErr w:type="gramEnd"/>
             <w:r>
               <w:rPr>
                 <w:rFonts w:ascii="Barlow Condensed Medium" w:eastAsia="標楷體" w:hAnsi="Barlow Condensed Medium" w:cstheme="minorHAnsi"/>
@@ -1770,31 +1854,51 @@
                 <w:sz w:val="26"/>
                 <w:szCs w:val="26"/>
               </w:rPr>
-              <w:t>和家庭代禱。</w:t>
-            </w:r>
-          </w:p>
-        </w:tc>
-      </w:tr>
-      <w:tr>
-        <w:tc>
-          <w:tcPr>
-            <w:tcW w:w="266" w:type="dxa"/>
-            <w:tcMar>
-              <w:left w:w="28" w:type="dxa"/>
-              <w:right w:w="28" w:type="dxa"/>
-            </w:tcMar>
-          </w:tcPr>
-          <w:p>
-            <w:pPr>
-              <w:snapToGrid w:val="0"/>
-              <w:spacing w:line="300" w:lineRule="exact"/>
-              <w:jc w:val="right"/>
+              <w:t>和</w:t>
+            </w:r>
+            <w:proofErr w:type="gramStart"/>
+            <w:r>
               <w:rPr>
                 <w:rFonts w:ascii="Barlow Condensed Medium" w:eastAsia="標楷體" w:hAnsi="Barlow Condensed Medium" w:cstheme="minorHAnsi"/>
                 <w:w w:val="90"/>
                 <w:sz w:val="26"/>
                 <w:szCs w:val="26"/>
               </w:rPr>
+              <w:t>家庭代禱</w:t>
+            </w:r>
+            <w:proofErr w:type="gramEnd"/>
+            <w:r>
+              <w:rPr>
+                <w:rFonts w:ascii="Barlow Condensed Medium" w:eastAsia="標楷體" w:hAnsi="Barlow Condensed Medium" w:cstheme="minorHAnsi"/>
+                <w:w w:val="90"/>
+                <w:sz w:val="26"/>
+                <w:szCs w:val="26"/>
+              </w:rPr>
+              <w:t>。</w:t>
+            </w:r>
+          </w:p>
+        </w:tc>
+      </w:tr>
+      <w:tr>
+        <w:tc>
+          <w:tcPr>
+            <w:tcW w:w="266" w:type="dxa"/>
+            <w:tcMar>
+              <w:left w:w="28" w:type="dxa"/>
+              <w:right w:w="28" w:type="dxa"/>
+            </w:tcMar>
+          </w:tcPr>
+          <w:p>
+            <w:pPr>
+              <w:snapToGrid w:val="0"/>
+              <w:spacing w:line="300" w:lineRule="exact"/>
+              <w:jc w:val="right"/>
+              <w:rPr>
+                <w:rFonts w:ascii="Barlow Condensed Medium" w:eastAsia="標楷體" w:hAnsi="Barlow Condensed Medium" w:cstheme="minorHAnsi"/>
+                <w:w w:val="90"/>
+                <w:sz w:val="26"/>
+                <w:szCs w:val="26"/>
+              </w:rPr>
             </w:pPr>
             <w:r>
               <w:rPr>
@@ -1852,7 +1956,47 @@
                 <w:sz w:val="26"/>
                 <w:szCs w:val="26"/>
               </w:rPr>
-              <w:t>為本會參加今年會考、學測、統測的學子代禱。</w:t>
+              <w:t>為本會參加今年會考、</w:t>
+            </w:r>
+            <w:proofErr w:type="gramStart"/>
+            <w:r>
+              <w:rPr>
+                <w:rFonts w:ascii="Barlow Condensed Medium" w:eastAsia="標楷體" w:hAnsi="Barlow Condensed Medium" w:cstheme="minorHAnsi" w:hint="eastAsia"/>
+                <w:w w:val="90"/>
+                <w:sz w:val="26"/>
+                <w:szCs w:val="26"/>
+              </w:rPr>
+              <w:t>學測、統測</w:t>
+            </w:r>
+            <w:proofErr w:type="gramEnd"/>
+            <w:r>
+              <w:rPr>
+                <w:rFonts w:ascii="Barlow Condensed Medium" w:eastAsia="標楷體" w:hAnsi="Barlow Condensed Medium" w:cstheme="minorHAnsi" w:hint="eastAsia"/>
+                <w:w w:val="90"/>
+                <w:sz w:val="26"/>
+                <w:szCs w:val="26"/>
+              </w:rPr>
+              <w:t>的學</w:t>
+            </w:r>
+            <w:proofErr w:type="gramStart"/>
+            <w:r>
+              <w:rPr>
+                <w:rFonts w:ascii="Barlow Condensed Medium" w:eastAsia="標楷體" w:hAnsi="Barlow Condensed Medium" w:cstheme="minorHAnsi" w:hint="eastAsia"/>
+                <w:w w:val="90"/>
+                <w:sz w:val="26"/>
+                <w:szCs w:val="26"/>
+              </w:rPr>
+              <w:t>子代禱</w:t>
+            </w:r>
+            <w:proofErr w:type="gramEnd"/>
+            <w:r>
+              <w:rPr>
+                <w:rFonts w:ascii="Barlow Condensed Medium" w:eastAsia="標楷體" w:hAnsi="Barlow Condensed Medium" w:cstheme="minorHAnsi" w:hint="eastAsia"/>
+                <w:w w:val="90"/>
+                <w:sz w:val="26"/>
+                <w:szCs w:val="26"/>
+              </w:rPr>
+              <w:t>。</w:t>
             </w:r>
           </w:p>
         </w:tc>
@@ -1968,8 +2112,9 @@
                 <w:sz w:val="26"/>
                 <w:szCs w:val="26"/>
               </w:rPr>
-              <w:t>兄姊</w:t>
-            </w:r>
+              <w:t>兄</w:t>
+            </w:r>
+            <w:proofErr w:type="gramStart"/>
             <w:r>
               <w:rPr>
                 <w:rFonts w:ascii="Barlow Condensed Medium" w:eastAsia="華康中黑體" w:hAnsi="Barlow Condensed Medium" w:cs="Segoe UI Symbol"/>
@@ -1977,8 +2122,9 @@
                 <w:sz w:val="26"/>
                 <w:szCs w:val="26"/>
               </w:rPr>
-              <w:t>利用代禱卡</w:t>
-            </w:r>
+              <w:t>姊</w:t>
+            </w:r>
+            <w:proofErr w:type="gramEnd"/>
             <w:r>
               <w:rPr>
                 <w:rFonts w:ascii="Barlow Condensed Medium" w:eastAsia="華康中黑體" w:hAnsi="Barlow Condensed Medium" w:cs="Segoe UI Symbol"/>
@@ -1986,8 +2132,9 @@
                 <w:sz w:val="26"/>
                 <w:szCs w:val="26"/>
               </w:rPr>
-              <w:t>(</w:t>
-            </w:r>
+              <w:t>利用</w:t>
+            </w:r>
+            <w:proofErr w:type="gramStart"/>
             <w:r>
               <w:rPr>
                 <w:rFonts w:ascii="Barlow Condensed Medium" w:eastAsia="華康中黑體" w:hAnsi="Barlow Condensed Medium" w:cs="Segoe UI Symbol"/>
@@ -1995,8 +2142,9 @@
                 <w:sz w:val="26"/>
                 <w:szCs w:val="26"/>
               </w:rPr>
-              <w:t>於招待桌上</w:t>
-            </w:r>
+              <w:t>代禱卡</w:t>
+            </w:r>
+            <w:proofErr w:type="gramEnd"/>
             <w:r>
               <w:rPr>
                 <w:rFonts w:ascii="Barlow Condensed Medium" w:eastAsia="華康中黑體" w:hAnsi="Barlow Condensed Medium" w:cs="Segoe UI Symbol"/>
@@ -2004,7 +2152,7 @@
                 <w:sz w:val="26"/>
                 <w:szCs w:val="26"/>
               </w:rPr>
-              <w:t>)</w:t>
+              <w:t>(</w:t>
             </w:r>
             <w:r>
               <w:rPr>
@@ -2013,7 +2161,36 @@
                 <w:sz w:val="26"/>
                 <w:szCs w:val="26"/>
               </w:rPr>
-              <w:t>投代禱信箱。</w:t>
+              <w:t>於招待桌上</w:t>
+            </w:r>
+            <w:r>
+              <w:rPr>
+                <w:rFonts w:ascii="Barlow Condensed Medium" w:eastAsia="華康中黑體" w:hAnsi="Barlow Condensed Medium" w:cs="Segoe UI Symbol"/>
+                <w:w w:val="90"/>
+                <w:sz w:val="26"/>
+                <w:szCs w:val="26"/>
+              </w:rPr>
+              <w:t>)</w:t>
+            </w:r>
+            <w:proofErr w:type="gramStart"/>
+            <w:r>
+              <w:rPr>
+                <w:rFonts w:ascii="Barlow Condensed Medium" w:eastAsia="華康中黑體" w:hAnsi="Barlow Condensed Medium" w:cs="Segoe UI Symbol"/>
+                <w:w w:val="90"/>
+                <w:sz w:val="26"/>
+                <w:szCs w:val="26"/>
+              </w:rPr>
+              <w:t>投代禱</w:t>
+            </w:r>
+            <w:proofErr w:type="gramEnd"/>
+            <w:r>
+              <w:rPr>
+                <w:rFonts w:ascii="Barlow Condensed Medium" w:eastAsia="華康中黑體" w:hAnsi="Barlow Condensed Medium" w:cs="Segoe UI Symbol"/>
+                <w:w w:val="90"/>
+                <w:sz w:val="26"/>
+                <w:szCs w:val="26"/>
+              </w:rPr>
+              <w:t>信箱。</w:t>
             </w:r>
           </w:p>
         </w:tc>
@@ -2337,6 +2514,7 @@
           <w:szCs w:val="26"/>
         </w:rPr>
       </w:pPr>
+      <w:proofErr w:type="gramStart"/>
       <w:r>
         <w:rPr>
           <w:rFonts w:ascii="標楷體" w:eastAsia="標楷體" w:hAnsi="標楷體" w:cs="Arial" w:hint="eastAsia"/>
@@ -2347,6 +2525,7 @@
         </w:rPr>
         <w:t>【</w:t>
       </w:r>
+      <w:proofErr w:type="gramEnd"/>
       <w:r>
         <w:rPr>
           <w:rFonts w:ascii="標楷體" w:eastAsia="標楷體" w:hAnsi="標楷體" w:cs="Arial" w:hint="eastAsia"/>
@@ -2355,7 +2534,7 @@
           <w:sz w:val="26"/>
           <w:szCs w:val="26"/>
         </w:rPr>
-        <w:t>一步，一步</w:t>
+        <w:t>全靠祢恩典</w:t>
       </w:r>
       <w:r>
         <w:rPr>
@@ -2390,7 +2569,55 @@
           <w:sz w:val="26"/>
           <w:szCs w:val="26"/>
         </w:rPr>
-        <w:t>有時我掛慮，真想欲知影，我的頭前與我的未來，</w:t>
+        <w:t>世間喧嘩黑暗互</w:t>
+      </w:r>
+      <w:proofErr w:type="gramStart"/>
+      <w:r>
+        <w:rPr>
+          <w:rFonts w:ascii="Barlow Condensed Medium" w:eastAsia="標楷體" w:hAnsi="Barlow Condensed Medium" w:cs="Arial" w:hint="eastAsia"/>
+          <w:bCs/>
+          <w:w w:val="72"/>
+          <w:kern w:val="0"/>
+          <w:sz w:val="26"/>
+          <w:szCs w:val="26"/>
+        </w:rPr>
+        <w:t>咱失迷</w:t>
+      </w:r>
+      <w:proofErr w:type="gramEnd"/>
+      <w:r>
+        <w:rPr>
+          <w:rFonts w:ascii="Barlow Condensed Medium" w:eastAsia="標楷體" w:hAnsi="Barlow Condensed Medium" w:cs="Arial" w:hint="eastAsia"/>
+          <w:bCs/>
+          <w:w w:val="72"/>
+          <w:kern w:val="0"/>
+          <w:sz w:val="26"/>
+          <w:szCs w:val="26"/>
+        </w:rPr>
+        <w:t>，烏雲</w:t>
+      </w:r>
+      <w:proofErr w:type="gramStart"/>
+      <w:r>
+        <w:rPr>
+          <w:rFonts w:ascii="Barlow Condensed Medium" w:eastAsia="標楷體" w:hAnsi="Barlow Condensed Medium" w:cs="Arial" w:hint="eastAsia"/>
+          <w:bCs/>
+          <w:w w:val="72"/>
+          <w:kern w:val="0"/>
+          <w:sz w:val="26"/>
+          <w:szCs w:val="26"/>
+        </w:rPr>
+        <w:t>暗霧看無</w:t>
+      </w:r>
+      <w:proofErr w:type="gramEnd"/>
+      <w:r>
+        <w:rPr>
+          <w:rFonts w:ascii="Barlow Condensed Medium" w:eastAsia="標楷體" w:hAnsi="Barlow Condensed Medium" w:cs="Arial" w:hint="eastAsia"/>
+          <w:bCs/>
+          <w:w w:val="72"/>
+          <w:kern w:val="0"/>
+          <w:sz w:val="26"/>
+          <w:szCs w:val="26"/>
+        </w:rPr>
+        <w:t>頭前路，</w:t>
       </w:r>
     </w:p>
     <w:p>
@@ -2406,6 +2633,7 @@
           <w:szCs w:val="26"/>
         </w:rPr>
       </w:pPr>
+      <w:proofErr w:type="gramStart"/>
       <w:r>
         <w:rPr>
           <w:rFonts w:ascii="Barlow Condensed Medium" w:eastAsia="標楷體" w:hAnsi="Barlow Condensed Medium" w:cs="Arial" w:hint="eastAsia"/>
@@ -2415,7 +2643,19 @@
           <w:sz w:val="26"/>
           <w:szCs w:val="26"/>
         </w:rPr>
-        <w:t>總是主叫我著來跟隨祂，學習完全交託，祂欲掌管未來。</w:t>
+        <w:t>佳哉十架</w:t>
+      </w:r>
+      <w:proofErr w:type="gramEnd"/>
+      <w:r>
+        <w:rPr>
+          <w:rFonts w:ascii="Barlow Condensed Medium" w:eastAsia="標楷體" w:hAnsi="Barlow Condensed Medium" w:cs="Arial" w:hint="eastAsia"/>
+          <w:bCs/>
+          <w:w w:val="72"/>
+          <w:kern w:val="0"/>
+          <w:sz w:val="26"/>
+          <w:szCs w:val="26"/>
+        </w:rPr>
+        <w:t>頂顯出基督榮耀，十架榮光照我軟弱心靈，</w:t>
       </w:r>
     </w:p>
     <w:p>
@@ -2431,6 +2671,7 @@
           <w:szCs w:val="26"/>
         </w:rPr>
       </w:pPr>
+      <w:proofErr w:type="gramStart"/>
       <w:r>
         <w:rPr>
           <w:rFonts w:ascii="Barlow Condensed Medium" w:eastAsia="標楷體" w:hAnsi="Barlow Condensed Medium" w:cs="Arial" w:hint="eastAsia"/>
@@ -2440,7 +2681,43 @@
           <w:sz w:val="26"/>
           <w:szCs w:val="26"/>
         </w:rPr>
-        <w:t>一步一步，祂引導擱保護，祂瞭解我，亦知我需要，</w:t>
+        <w:t>我罪極重</w:t>
+      </w:r>
+      <w:proofErr w:type="gramEnd"/>
+      <w:r>
+        <w:rPr>
+          <w:rFonts w:ascii="Barlow Condensed Medium" w:eastAsia="標楷體" w:hAnsi="Barlow Condensed Medium" w:cs="Arial" w:hint="eastAsia"/>
+          <w:bCs/>
+          <w:w w:val="72"/>
+          <w:kern w:val="0"/>
+          <w:sz w:val="26"/>
+          <w:szCs w:val="26"/>
+        </w:rPr>
+        <w:t>、</w:t>
+      </w:r>
+      <w:proofErr w:type="gramStart"/>
+      <w:r>
+        <w:rPr>
+          <w:rFonts w:ascii="Barlow Condensed Medium" w:eastAsia="標楷體" w:hAnsi="Barlow Condensed Medium" w:cs="Arial" w:hint="eastAsia"/>
+          <w:bCs/>
+          <w:w w:val="72"/>
+          <w:kern w:val="0"/>
+          <w:sz w:val="26"/>
+          <w:szCs w:val="26"/>
+        </w:rPr>
+        <w:t>失迷</w:t>
+      </w:r>
+      <w:proofErr w:type="gramEnd"/>
+      <w:r>
+        <w:rPr>
+          <w:rFonts w:ascii="Barlow Condensed Medium" w:eastAsia="標楷體" w:hAnsi="Barlow Condensed Medium" w:cs="Arial" w:hint="eastAsia"/>
+          <w:bCs/>
+          <w:w w:val="72"/>
+          <w:kern w:val="0"/>
+          <w:sz w:val="26"/>
+          <w:szCs w:val="26"/>
+        </w:rPr>
+        <w:t>、背逆、放縱，</w:t>
       </w:r>
     </w:p>
     <w:p>
@@ -2465,7 +2742,31 @@
           <w:sz w:val="26"/>
           <w:szCs w:val="26"/>
         </w:rPr>
-        <w:t>我嘸知我將來欲行叨位去，所以我一步一步來跟隨我主。</w:t>
+        <w:t>受主</w:t>
+      </w:r>
+      <w:proofErr w:type="gramStart"/>
+      <w:r>
+        <w:rPr>
+          <w:rFonts w:ascii="Barlow Condensed Medium" w:eastAsia="標楷體" w:hAnsi="Barlow Condensed Medium" w:cs="Arial" w:hint="eastAsia"/>
+          <w:bCs/>
+          <w:w w:val="72"/>
+          <w:kern w:val="0"/>
+          <w:sz w:val="26"/>
+          <w:szCs w:val="26"/>
+        </w:rPr>
+        <w:t>寶血全洗</w:t>
+      </w:r>
+      <w:proofErr w:type="gramEnd"/>
+      <w:r>
+        <w:rPr>
+          <w:rFonts w:ascii="Barlow Condensed Medium" w:eastAsia="標楷體" w:hAnsi="Barlow Condensed Medium" w:cs="Arial" w:hint="eastAsia"/>
+          <w:bCs/>
+          <w:w w:val="72"/>
+          <w:kern w:val="0"/>
+          <w:sz w:val="26"/>
+          <w:szCs w:val="26"/>
+        </w:rPr>
+        <w:t>清白若雪，</w:t>
       </w:r>
     </w:p>
     <w:p>
@@ -2490,7 +2791,31 @@
           <w:sz w:val="26"/>
           <w:szCs w:val="26"/>
         </w:rPr>
-        <w:t>主曾講放落你重擔與所有掛慮，欲呷啥物與欲穿哈物，</w:t>
+        <w:t>主奇妙恩典，無限憐憫慈愛，我得救</w:t>
+      </w:r>
+      <w:proofErr w:type="gramStart"/>
+      <w:r>
+        <w:rPr>
+          <w:rFonts w:ascii="Barlow Condensed Medium" w:eastAsia="標楷體" w:hAnsi="Barlow Condensed Medium" w:cs="Arial" w:hint="eastAsia"/>
+          <w:bCs/>
+          <w:w w:val="72"/>
+          <w:kern w:val="0"/>
+          <w:sz w:val="26"/>
+          <w:szCs w:val="26"/>
+        </w:rPr>
+        <w:t>贖</w:t>
+      </w:r>
+      <w:proofErr w:type="gramEnd"/>
+      <w:r>
+        <w:rPr>
+          <w:rFonts w:ascii="Barlow Condensed Medium" w:eastAsia="標楷體" w:hAnsi="Barlow Condensed Medium" w:cs="Arial" w:hint="eastAsia"/>
+          <w:bCs/>
+          <w:w w:val="72"/>
+          <w:kern w:val="0"/>
+          <w:sz w:val="26"/>
+          <w:szCs w:val="26"/>
+        </w:rPr>
+        <w:t>活命換新。</w:t>
       </w:r>
     </w:p>
     <w:p>
@@ -2515,7 +2840,31 @@
           <w:sz w:val="26"/>
           <w:szCs w:val="26"/>
         </w:rPr>
-        <w:t>著先求祂的國與求祂的義，祂欲賜你一切親像你惦佇天。</w:t>
+        <w:t>來倚靠主恩！</w:t>
+      </w:r>
+      <w:proofErr w:type="gramStart"/>
+      <w:r>
+        <w:rPr>
+          <w:rFonts w:ascii="Barlow Condensed Medium" w:eastAsia="標楷體" w:hAnsi="Barlow Condensed Medium" w:cs="Arial" w:hint="eastAsia"/>
+          <w:bCs/>
+          <w:w w:val="72"/>
+          <w:kern w:val="0"/>
+          <w:sz w:val="26"/>
+          <w:szCs w:val="26"/>
+        </w:rPr>
+        <w:t>靠主贏</w:t>
+      </w:r>
+      <w:proofErr w:type="gramEnd"/>
+      <w:r>
+        <w:rPr>
+          <w:rFonts w:ascii="Barlow Condensed Medium" w:eastAsia="標楷體" w:hAnsi="Barlow Condensed Medium" w:cs="Arial" w:hint="eastAsia"/>
+          <w:bCs/>
+          <w:w w:val="72"/>
+          <w:kern w:val="0"/>
+          <w:sz w:val="26"/>
+          <w:szCs w:val="26"/>
+        </w:rPr>
+        <w:t>過罪惡，十架彰顯主慈愛，祢是我倚靠，永遠助我堅定。</w:t>
       </w:r>
     </w:p>
     <w:p>
@@ -2540,7 +2889,7 @@
           <w:sz w:val="26"/>
           <w:szCs w:val="26"/>
         </w:rPr>
-        <w:t>一步一步，祂引導擱保護，祂瞭解我，亦知我需要，</w:t>
+        <w:t>我全心順服，完全是祢恩惠，奇妙大仁愛，我全靠祢恩典，贏過一切罪惡。</w:t>
       </w:r>
     </w:p>
     <w:p>
@@ -2565,7 +2914,7 @@
           <w:sz w:val="26"/>
           <w:szCs w:val="26"/>
         </w:rPr>
-        <w:t>我嘸知我將來欲行叨位去，所以我一步一步來跟隨我主。</w:t>
+        <w:t>願我所做服事與我心意，會通合祢旨意來跟隨主，</w:t>
       </w:r>
     </w:p>
     <w:p>
@@ -2590,7 +2939,7 @@
           <w:sz w:val="26"/>
           <w:szCs w:val="26"/>
         </w:rPr>
-        <w:t>一步一步，祂引導擱保護，祂瞭解我，閣知我需要，</w:t>
+        <w:t>我心感謝祢，謳咾至聖主耶穌，</w:t>
       </w:r>
     </w:p>
     <w:p>
@@ -2606,6 +2955,7 @@
           <w:szCs w:val="26"/>
         </w:rPr>
       </w:pPr>
+      <w:proofErr w:type="gramStart"/>
       <w:r>
         <w:rPr>
           <w:rFonts w:ascii="Barlow Condensed Medium" w:eastAsia="標楷體" w:hAnsi="Barlow Condensed Medium" w:cs="Arial" w:hint="eastAsia"/>
@@ -2615,7 +2965,19 @@
           <w:sz w:val="26"/>
           <w:szCs w:val="26"/>
         </w:rPr>
-        <w:t>我嘸知我將來欲行叨位去，所以我一步一步來跟隨我主，</w:t>
+        <w:t>阮</w:t>
+      </w:r>
+      <w:proofErr w:type="gramEnd"/>
+      <w:r>
+        <w:rPr>
+          <w:rFonts w:ascii="Barlow Condensed Medium" w:eastAsia="標楷體" w:hAnsi="Barlow Condensed Medium" w:cs="Arial" w:hint="eastAsia"/>
+          <w:bCs/>
+          <w:w w:val="72"/>
+          <w:kern w:val="0"/>
+          <w:sz w:val="26"/>
+          <w:szCs w:val="26"/>
+        </w:rPr>
+        <w:t>感謝祢無限慈愛。</w:t>
       </w:r>
     </w:p>
     <w:p>
@@ -2640,8 +3002,9 @@
           <w:sz w:val="26"/>
           <w:szCs w:val="26"/>
         </w:rPr>
-        <w:t>所以我一步一步來跟隨，來跟隨我主，跟隨我主</w:t>
-      </w:r>
+        <w:t>助</w:t>
+      </w:r>
+      <w:proofErr w:type="gramStart"/>
       <w:r>
         <w:rPr>
           <w:rFonts w:ascii="Barlow Condensed Medium" w:eastAsia="標楷體" w:hAnsi="Barlow Condensed Medium" w:cs="Arial" w:hint="eastAsia"/>
@@ -2651,7 +3014,364 @@
           <w:sz w:val="26"/>
           <w:szCs w:val="26"/>
         </w:rPr>
-        <w:t>。</w:t>
+        <w:t>阮靠主</w:t>
+      </w:r>
+      <w:proofErr w:type="gramEnd"/>
+      <w:r>
+        <w:rPr>
+          <w:rFonts w:ascii="Barlow Condensed Medium" w:eastAsia="標楷體" w:hAnsi="Barlow Condensed Medium" w:cs="Arial" w:hint="eastAsia"/>
+          <w:bCs/>
+          <w:w w:val="72"/>
+          <w:kern w:val="0"/>
+          <w:sz w:val="26"/>
+          <w:szCs w:val="26"/>
+        </w:rPr>
+        <w:t>恩！阮欲永遠倚靠，十架彰顯主慈愛，祢是我倚靠，永遠助我堅定。</w:t>
+      </w:r>
+      <w:r>
+        <w:rPr>
+          <w:rFonts w:ascii="Barlow Condensed Medium" w:eastAsia="標楷體" w:hAnsi="Barlow Condensed Medium" w:cs="Arial"/>
+          <w:bCs/>
+          <w:w w:val="72"/>
+          <w:kern w:val="0"/>
+          <w:sz w:val="26"/>
+          <w:szCs w:val="26"/>
+        </w:rPr>
+        <w:t xml:space="preserve"> </w:t>
+      </w:r>
+    </w:p>
+    <w:p>
+      <w:pPr>
+        <w:snapToGrid w:val="0"/>
+        <w:spacing w:line="300" w:lineRule="exact"/>
+        <w:rPr>
+          <w:rFonts w:ascii="Barlow Condensed Medium" w:eastAsia="標楷體" w:hAnsi="Barlow Condensed Medium" w:cs="Arial"/>
+          <w:bCs/>
+          <w:w w:val="72"/>
+          <w:kern w:val="0"/>
+          <w:sz w:val="26"/>
+          <w:szCs w:val="26"/>
+        </w:rPr>
+      </w:pPr>
+      <w:r>
+        <w:rPr>
+          <w:rFonts w:ascii="Barlow Condensed Medium" w:eastAsia="標楷體" w:hAnsi="Barlow Condensed Medium" w:cs="Arial" w:hint="eastAsia"/>
+          <w:bCs/>
+          <w:w w:val="72"/>
+          <w:kern w:val="0"/>
+          <w:sz w:val="26"/>
+          <w:szCs w:val="26"/>
+        </w:rPr>
+        <w:t>我全心順服，完全是祢恩惠，奇妙大仁愛，我全靠祢恩典，贏過一切罪惡。</w:t>
+      </w:r>
+    </w:p>
+    <w:p>
+      <w:pPr>
+        <w:snapToGrid w:val="0"/>
+        <w:spacing w:line="300" w:lineRule="exact"/>
+        <w:rPr>
+          <w:rFonts w:ascii="Barlow Condensed Medium" w:eastAsia="標楷體" w:hAnsi="Barlow Condensed Medium" w:cs="Arial"/>
+          <w:bCs/>
+          <w:w w:val="72"/>
+          <w:kern w:val="0"/>
+          <w:sz w:val="26"/>
+          <w:szCs w:val="26"/>
+        </w:rPr>
+      </w:pPr>
+      <w:r>
+        <w:rPr>
+          <w:rFonts w:ascii="Barlow Condensed Medium" w:eastAsia="標楷體" w:hAnsi="Barlow Condensed Medium" w:cs="Arial" w:hint="eastAsia"/>
+          <w:bCs/>
+          <w:w w:val="72"/>
+          <w:kern w:val="0"/>
+          <w:sz w:val="26"/>
+          <w:szCs w:val="26"/>
+        </w:rPr>
+        <w:t>赦免我、</w:t>
+      </w:r>
+      <w:proofErr w:type="gramStart"/>
+      <w:r>
+        <w:rPr>
+          <w:rFonts w:ascii="Barlow Condensed Medium" w:eastAsia="標楷體" w:hAnsi="Barlow Condensed Medium" w:cs="Arial" w:hint="eastAsia"/>
+          <w:bCs/>
+          <w:w w:val="72"/>
+          <w:kern w:val="0"/>
+          <w:sz w:val="26"/>
+          <w:szCs w:val="26"/>
+        </w:rPr>
+        <w:t>教示我</w:t>
+      </w:r>
+      <w:proofErr w:type="gramEnd"/>
+      <w:r>
+        <w:rPr>
+          <w:rFonts w:ascii="Barlow Condensed Medium" w:eastAsia="標楷體" w:hAnsi="Barlow Condensed Medium" w:cs="Arial" w:hint="eastAsia"/>
+          <w:bCs/>
+          <w:w w:val="72"/>
+          <w:kern w:val="0"/>
+          <w:sz w:val="26"/>
+          <w:szCs w:val="26"/>
+        </w:rPr>
+        <w:t>、起造我、塑造器皿互我活</w:t>
+      </w:r>
+      <w:proofErr w:type="gramStart"/>
+      <w:r>
+        <w:rPr>
+          <w:rFonts w:ascii="Barlow Condensed Medium" w:eastAsia="標楷體" w:hAnsi="Barlow Condensed Medium" w:cs="Arial" w:hint="eastAsia"/>
+          <w:bCs/>
+          <w:w w:val="72"/>
+          <w:kern w:val="0"/>
+          <w:sz w:val="26"/>
+          <w:szCs w:val="26"/>
+        </w:rPr>
+        <w:t>佇</w:t>
+      </w:r>
+      <w:proofErr w:type="gramEnd"/>
+      <w:r>
+        <w:rPr>
+          <w:rFonts w:ascii="Barlow Condensed Medium" w:eastAsia="標楷體" w:hAnsi="Barlow Condensed Medium" w:cs="Arial" w:hint="eastAsia"/>
+          <w:bCs/>
+          <w:w w:val="72"/>
+          <w:kern w:val="0"/>
+          <w:sz w:val="26"/>
+          <w:szCs w:val="26"/>
+        </w:rPr>
+        <w:t>基督內面，</w:t>
+      </w:r>
+    </w:p>
+    <w:p>
+      <w:pPr>
+        <w:snapToGrid w:val="0"/>
+        <w:spacing w:line="300" w:lineRule="exact"/>
+        <w:rPr>
+          <w:rFonts w:ascii="Barlow Condensed Medium" w:eastAsia="標楷體" w:hAnsi="Barlow Condensed Medium" w:cs="Arial"/>
+          <w:bCs/>
+          <w:w w:val="72"/>
+          <w:kern w:val="0"/>
+          <w:sz w:val="26"/>
+          <w:szCs w:val="26"/>
+        </w:rPr>
+      </w:pPr>
+      <w:proofErr w:type="gramStart"/>
+      <w:r>
+        <w:rPr>
+          <w:rFonts w:ascii="Barlow Condensed Medium" w:eastAsia="標楷體" w:hAnsi="Barlow Condensed Medium" w:cs="Arial" w:hint="eastAsia"/>
+          <w:bCs/>
+          <w:w w:val="72"/>
+          <w:kern w:val="0"/>
+          <w:sz w:val="26"/>
+          <w:szCs w:val="26"/>
+        </w:rPr>
+        <w:t>呣</w:t>
+      </w:r>
+      <w:proofErr w:type="gramEnd"/>
+      <w:r>
+        <w:rPr>
+          <w:rFonts w:ascii="Barlow Condensed Medium" w:eastAsia="標楷體" w:hAnsi="Barlow Condensed Medium" w:cs="Arial" w:hint="eastAsia"/>
+          <w:bCs/>
+          <w:w w:val="72"/>
+          <w:kern w:val="0"/>
+          <w:sz w:val="26"/>
+          <w:szCs w:val="26"/>
+        </w:rPr>
+        <w:t>是倚靠自己是</w:t>
+      </w:r>
+      <w:proofErr w:type="gramStart"/>
+      <w:r>
+        <w:rPr>
+          <w:rFonts w:ascii="Barlow Condensed Medium" w:eastAsia="標楷體" w:hAnsi="Barlow Condensed Medium" w:cs="Arial" w:hint="eastAsia"/>
+          <w:bCs/>
+          <w:w w:val="72"/>
+          <w:kern w:val="0"/>
+          <w:sz w:val="26"/>
+          <w:szCs w:val="26"/>
+        </w:rPr>
+        <w:t>全靠主氣力</w:t>
+      </w:r>
+      <w:proofErr w:type="gramEnd"/>
+      <w:r>
+        <w:rPr>
+          <w:rFonts w:ascii="Barlow Condensed Medium" w:eastAsia="標楷體" w:hAnsi="Barlow Condensed Medium" w:cs="Arial" w:hint="eastAsia"/>
+          <w:bCs/>
+          <w:w w:val="72"/>
+          <w:kern w:val="0"/>
+          <w:sz w:val="26"/>
+          <w:szCs w:val="26"/>
+        </w:rPr>
+        <w:t>，堅信與</w:t>
+      </w:r>
+      <w:proofErr w:type="gramStart"/>
+      <w:r>
+        <w:rPr>
+          <w:rFonts w:ascii="Barlow Condensed Medium" w:eastAsia="標楷體" w:hAnsi="Barlow Condensed Medium" w:cs="Arial" w:hint="eastAsia"/>
+          <w:bCs/>
+          <w:w w:val="72"/>
+          <w:kern w:val="0"/>
+          <w:sz w:val="26"/>
+          <w:szCs w:val="26"/>
+        </w:rPr>
+        <w:t>主居起</w:t>
+      </w:r>
+      <w:proofErr w:type="gramEnd"/>
+      <w:r>
+        <w:rPr>
+          <w:rFonts w:ascii="Barlow Condensed Medium" w:eastAsia="標楷體" w:hAnsi="Barlow Condensed Medium" w:cs="Arial" w:hint="eastAsia"/>
+          <w:bCs/>
+          <w:w w:val="72"/>
+          <w:kern w:val="0"/>
+          <w:sz w:val="26"/>
+          <w:szCs w:val="26"/>
+        </w:rPr>
+        <w:t>到永遠。</w:t>
+      </w:r>
+    </w:p>
+    <w:p>
+      <w:pPr>
+        <w:snapToGrid w:val="0"/>
+        <w:spacing w:line="300" w:lineRule="exact"/>
+        <w:rPr>
+          <w:rFonts w:ascii="Barlow Condensed Medium" w:eastAsia="標楷體" w:hAnsi="Barlow Condensed Medium" w:cs="Arial"/>
+          <w:bCs/>
+          <w:w w:val="72"/>
+          <w:kern w:val="0"/>
+          <w:sz w:val="26"/>
+          <w:szCs w:val="26"/>
+        </w:rPr>
+      </w:pPr>
+      <w:r>
+        <w:rPr>
+          <w:rFonts w:ascii="Barlow Condensed Medium" w:eastAsia="標楷體" w:hAnsi="Barlow Condensed Medium" w:cs="Arial" w:hint="eastAsia"/>
+          <w:bCs/>
+          <w:w w:val="72"/>
+          <w:kern w:val="0"/>
+          <w:sz w:val="26"/>
+          <w:szCs w:val="26"/>
+        </w:rPr>
+        <w:t>倚靠主恩典！主扶持保護我，十架彰顯主慈愛，永遠助我</w:t>
+      </w:r>
+      <w:proofErr w:type="gramStart"/>
+      <w:r>
+        <w:rPr>
+          <w:rFonts w:ascii="Barlow Condensed Medium" w:eastAsia="標楷體" w:hAnsi="Barlow Condensed Medium" w:cs="Arial" w:hint="eastAsia"/>
+          <w:bCs/>
+          <w:w w:val="72"/>
+          <w:kern w:val="0"/>
+          <w:sz w:val="26"/>
+          <w:szCs w:val="26"/>
+        </w:rPr>
+        <w:t>堅定，</w:t>
+      </w:r>
+      <w:proofErr w:type="gramEnd"/>
+      <w:r>
+        <w:rPr>
+          <w:rFonts w:ascii="Barlow Condensed Medium" w:eastAsia="標楷體" w:hAnsi="Barlow Condensed Medium" w:cs="Arial" w:hint="eastAsia"/>
+          <w:bCs/>
+          <w:w w:val="72"/>
+          <w:kern w:val="0"/>
+          <w:sz w:val="26"/>
+          <w:szCs w:val="26"/>
+        </w:rPr>
+        <w:t>成做我石磐。</w:t>
+      </w:r>
+    </w:p>
+    <w:p>
+      <w:pPr>
+        <w:snapToGrid w:val="0"/>
+        <w:spacing w:line="300" w:lineRule="exact"/>
+        <w:rPr>
+          <w:rFonts w:ascii="Barlow Condensed Medium" w:eastAsia="標楷體" w:hAnsi="Barlow Condensed Medium" w:cs="Arial"/>
+          <w:bCs/>
+          <w:w w:val="72"/>
+          <w:kern w:val="0"/>
+          <w:sz w:val="26"/>
+          <w:szCs w:val="26"/>
+        </w:rPr>
+      </w:pPr>
+      <w:r>
+        <w:rPr>
+          <w:rFonts w:ascii="Barlow Condensed Medium" w:eastAsia="標楷體" w:hAnsi="Barlow Condensed Medium" w:cs="Arial" w:hint="eastAsia"/>
+          <w:bCs/>
+          <w:w w:val="72"/>
+          <w:kern w:val="0"/>
+          <w:sz w:val="26"/>
+          <w:szCs w:val="26"/>
+        </w:rPr>
+        <w:t>倚靠主恩典！主扶持保護我，十架彰顯慈愛，助我堅定。</w:t>
+      </w:r>
+    </w:p>
+    <w:p>
+      <w:pPr>
+        <w:snapToGrid w:val="0"/>
+        <w:spacing w:line="300" w:lineRule="exact"/>
+        <w:rPr>
+          <w:rFonts w:ascii="Barlow Condensed Medium" w:eastAsia="標楷體" w:hAnsi="Barlow Condensed Medium" w:cs="Arial"/>
+          <w:bCs/>
+          <w:w w:val="72"/>
+          <w:kern w:val="0"/>
+          <w:sz w:val="26"/>
+          <w:szCs w:val="26"/>
+        </w:rPr>
+      </w:pPr>
+      <w:proofErr w:type="gramStart"/>
+      <w:r>
+        <w:rPr>
+          <w:rFonts w:ascii="Barlow Condensed Medium" w:eastAsia="標楷體" w:hAnsi="Barlow Condensed Medium" w:cs="Arial" w:hint="eastAsia"/>
+          <w:bCs/>
+          <w:w w:val="72"/>
+          <w:kern w:val="0"/>
+          <w:sz w:val="26"/>
+          <w:szCs w:val="26"/>
+        </w:rPr>
+        <w:t>靠主恩典</w:t>
+      </w:r>
+      <w:proofErr w:type="gramEnd"/>
+      <w:r>
+        <w:rPr>
+          <w:rFonts w:ascii="Barlow Condensed Medium" w:eastAsia="標楷體" w:hAnsi="Barlow Condensed Medium" w:cs="Arial" w:hint="eastAsia"/>
+          <w:bCs/>
+          <w:w w:val="72"/>
+          <w:kern w:val="0"/>
+          <w:sz w:val="26"/>
+          <w:szCs w:val="26"/>
+        </w:rPr>
+        <w:t>！得新活命！</w:t>
+      </w:r>
+    </w:p>
+    <w:p>
+      <w:pPr>
+        <w:snapToGrid w:val="0"/>
+        <w:spacing w:line="300" w:lineRule="exact"/>
+        <w:rPr>
+          <w:rFonts w:ascii="Barlow Condensed Medium" w:eastAsia="標楷體" w:hAnsi="Barlow Condensed Medium" w:cs="Arial"/>
+          <w:bCs/>
+          <w:w w:val="72"/>
+          <w:kern w:val="0"/>
+          <w:sz w:val="26"/>
+          <w:szCs w:val="26"/>
+        </w:rPr>
+      </w:pPr>
+      <w:proofErr w:type="gramStart"/>
+      <w:r>
+        <w:rPr>
+          <w:rFonts w:ascii="Barlow Condensed Medium" w:eastAsia="標楷體" w:hAnsi="Barlow Condensed Medium" w:cs="Arial" w:hint="eastAsia"/>
+          <w:bCs/>
+          <w:w w:val="72"/>
+          <w:kern w:val="0"/>
+          <w:sz w:val="26"/>
+          <w:szCs w:val="26"/>
+        </w:rPr>
+        <w:t>靠主恩典</w:t>
+      </w:r>
+      <w:proofErr w:type="gramEnd"/>
+      <w:r>
+        <w:rPr>
+          <w:rFonts w:ascii="Barlow Condensed Medium" w:eastAsia="標楷體" w:hAnsi="Barlow Condensed Medium" w:cs="Arial" w:hint="eastAsia"/>
+          <w:bCs/>
+          <w:w w:val="72"/>
+          <w:kern w:val="0"/>
+          <w:sz w:val="26"/>
+          <w:szCs w:val="26"/>
+        </w:rPr>
+        <w:t>！</w:t>
       </w:r>
     </w:p>
     <w:p>
@@ -2828,7 +3548,47 @@
                                   <w:w w:val="90"/>
                                   <w:szCs w:val="24"/>
                                 </w:rPr>
-                                <w:t>我們因信主耶穌基督而蒙　神國福音的恩典，成為基督的肢體，並按主的命令彼此相愛。因此我們奉獻自己成為基督的教會的事奉者，用彼此事奉、彼此順服、彼此成全，和彼此學習的心，效法基督成為服事人的僕人。將服事會眾的事看為優先，以服事會眾來服事　神。使我們與我們得救的身分相稱。</w:t>
+                                <w:t>我們因信主耶穌基督而蒙　神國福音的恩典，成為基督的肢體，並按主的命令彼此相愛。因此我們奉獻自己成為基督的教會的</w:t>
+                              </w:r>
+                              <w:proofErr w:type="gramStart"/>
+                              <w:r>
+                                <w:rPr>
+                                  <w:rFonts w:ascii="文鼎粗魏碑" w:eastAsia="文鼎粗魏碑" w:cstheme="minorHAnsi" w:hint="eastAsia"/>
+                                  <w:color w:val="0D0D0D" w:themeColor="text1" w:themeTint="F2"/>
+                                  <w:w w:val="90"/>
+                                  <w:szCs w:val="24"/>
+                                </w:rPr>
+                                <w:t>事奉者</w:t>
+                              </w:r>
+                              <w:proofErr w:type="gramEnd"/>
+                              <w:r>
+                                <w:rPr>
+                                  <w:rFonts w:ascii="文鼎粗魏碑" w:eastAsia="文鼎粗魏碑" w:cstheme="minorHAnsi" w:hint="eastAsia"/>
+                                  <w:color w:val="0D0D0D" w:themeColor="text1" w:themeTint="F2"/>
+                                  <w:w w:val="90"/>
+                                  <w:szCs w:val="24"/>
+                                </w:rPr>
+                                <w:t>，用彼此事奉、彼此順服、彼此成全，和彼此學習的心，效法基督成為服事人的僕人。將服事會眾的事看為優先，以服事</w:t>
+                              </w:r>
+                              <w:proofErr w:type="gramStart"/>
+                              <w:r>
+                                <w:rPr>
+                                  <w:rFonts w:ascii="文鼎粗魏碑" w:eastAsia="文鼎粗魏碑" w:cstheme="minorHAnsi" w:hint="eastAsia"/>
+                                  <w:color w:val="0D0D0D" w:themeColor="text1" w:themeTint="F2"/>
+                                  <w:w w:val="90"/>
+                                  <w:szCs w:val="24"/>
+                                </w:rPr>
+                                <w:t>會眾來服事</w:t>
+                              </w:r>
+                              <w:proofErr w:type="gramEnd"/>
+                              <w:r>
+                                <w:rPr>
+                                  <w:rFonts w:ascii="文鼎粗魏碑" w:eastAsia="文鼎粗魏碑" w:cstheme="minorHAnsi" w:hint="eastAsia"/>
+                                  <w:color w:val="0D0D0D" w:themeColor="text1" w:themeTint="F2"/>
+                                  <w:w w:val="90"/>
+                                  <w:szCs w:val="24"/>
+                                </w:rPr>
+                                <w:t xml:space="preserve">　神。使我們與我們得救的身分相稱。</w:t>
                               </w:r>
                             </w:p>
                           </w:txbxContent>
@@ -2854,7 +3614,7 @@
           </mc:Choice>
           <mc:Fallback>
             <w:pict>
-              <v:group w14:anchorId="789743EB" id="群組 21" o:spid="_x0000_s1026" style="position:absolute;margin-left:538.15pt;margin-top:28.9pt;width:134.65pt;height:261.65pt;z-index:251670528;mso-position-horizontal-relative:page;mso-position-vertical-relative:page;mso-width-relative:margin;mso-height-relative:margin" coordsize="17094,33223" o:gfxdata="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">
+              <v:group w14:anchorId="789743EB" id="群組 21" o:spid="_x0000_s1026" style="position:absolute;margin-left:538.15pt;margin-top:28.9pt;width:134.65pt;height:261.65pt;z-index:251670528;mso-position-horizontal-relative:page;mso-position-vertical-relative:page;mso-width-relative:margin;mso-height-relative:margin" coordsize="17094,33223" o:gfxdata="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">
                 <v:shapetype id="_x0000_t75" coordsize="21600,21600" o:spt="75" o:preferrelative="t" path="m@4@5l@4@11@9@11@9@5xe" filled="f" stroked="f">
                   <v:stroke joinstyle="miter"/>
                   <v:formulas>
@@ -2874,11 +3634,10 @@
                   <v:path o:extrusionok="f" gradientshapeok="t" o:connecttype="rect"/>
                   <o:lock v:ext="edit" aspectratio="t"/>
                 </v:shapetype>
-                <v:shape id="圖片 18" o:spid="_x0000_s1027" type="#_x0000_t75" style="position:absolute;left:-8065;top:8065;width:33223;height:17094;rotation:90;visibility:visible;mso-wrap-style:square" o:gfxdata="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">
+                <v:shape id="圖片 18" o:spid="_x0000_s1027" type="#_x0000_t75" style="position:absolute;left:-8065;top:8065;width:33223;height:17094;rotation:90;visibility:visible;mso-wrap-style:square" o:gfxdata="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">
                   <v:imagedata r:id="rId9" o:title=""/>
-                  <v:path arrowok="t"/>
                 </v:shape>
-                <v:roundrect id="圓角矩形 7" o:spid="_x0000_s1028" style="position:absolute;left:1666;top:2875;width:14086;height:28296;visibility:visible;mso-wrap-style:square;v-text-anchor:top" arcsize="3131f" o:gfxdata="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" filled="f" stroked="f" strokeweight="2.5pt">
+                <v:roundrect id="圓角矩形 7" o:spid="_x0000_s1028" style="position:absolute;left:1666;top:2875;width:14086;height:28296;visibility:visible;mso-wrap-style:square;v-text-anchor:top" arcsize="3131f" o:gfxdata="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" filled="f" stroked="f" strokeweight="2.5pt">
                   <v:stroke joinstyle="miter"/>
                   <v:textbox style="layout-flow:vertical-ideographic" inset="1mm,1mm,1mm,1mm">
                     <w:txbxContent>
@@ -2923,7 +3682,47 @@
                             <w:w w:val="90"/>
                             <w:szCs w:val="24"/>
                           </w:rPr>
-                          <w:t>我們因信主耶穌基督而蒙　神國福音的恩典，成為基督的肢體，並按主的命令彼此相愛。因此我們奉獻自己成為基督的教會的事奉者，用彼此事奉、彼此順服、彼此成全，和彼此學習的心，效法基督成為服事人的僕人。將服事會眾的事看為優先，以服事會眾來服事　神。使我們與我們得救的身分相稱。</w:t>
+                          <w:t>我們因信主耶穌基督而蒙　神國福音的恩典，成為基督的肢體，並按主的命令彼此相愛。因此我們奉獻自己成為基督的教會的</w:t>
+                        </w:r>
+                        <w:proofErr w:type="gramStart"/>
+                        <w:r>
+                          <w:rPr>
+                            <w:rFonts w:ascii="文鼎粗魏碑" w:eastAsia="文鼎粗魏碑" w:cstheme="minorHAnsi" w:hint="eastAsia"/>
+                            <w:color w:val="0D0D0D" w:themeColor="text1" w:themeTint="F2"/>
+                            <w:w w:val="90"/>
+                            <w:szCs w:val="24"/>
+                          </w:rPr>
+                          <w:t>事奉者</w:t>
+                        </w:r>
+                        <w:proofErr w:type="gramEnd"/>
+                        <w:r>
+                          <w:rPr>
+                            <w:rFonts w:ascii="文鼎粗魏碑" w:eastAsia="文鼎粗魏碑" w:cstheme="minorHAnsi" w:hint="eastAsia"/>
+                            <w:color w:val="0D0D0D" w:themeColor="text1" w:themeTint="F2"/>
+                            <w:w w:val="90"/>
+                            <w:szCs w:val="24"/>
+                          </w:rPr>
+                          <w:t>，用彼此事奉、彼此順服、彼此成全，和彼此學習的心，效法基督成為服事人的僕人。將服事會眾的事看為優先，以服事</w:t>
+                        </w:r>
+                        <w:proofErr w:type="gramStart"/>
+                        <w:r>
+                          <w:rPr>
+                            <w:rFonts w:ascii="文鼎粗魏碑" w:eastAsia="文鼎粗魏碑" w:cstheme="minorHAnsi" w:hint="eastAsia"/>
+                            <w:color w:val="0D0D0D" w:themeColor="text1" w:themeTint="F2"/>
+                            <w:w w:val="90"/>
+                            <w:szCs w:val="24"/>
+                          </w:rPr>
+                          <w:t>會眾來服事</w:t>
+                        </w:r>
+                        <w:proofErr w:type="gramEnd"/>
+                        <w:r>
+                          <w:rPr>
+                            <w:rFonts w:ascii="文鼎粗魏碑" w:eastAsia="文鼎粗魏碑" w:cstheme="minorHAnsi" w:hint="eastAsia"/>
+                            <w:color w:val="0D0D0D" w:themeColor="text1" w:themeTint="F2"/>
+                            <w:w w:val="90"/>
+                            <w:szCs w:val="24"/>
+                          </w:rPr>
+                          <w:t xml:space="preserve">　神。使我們與我們得救的身分相稱。</w:t>
                         </w:r>
                       </w:p>
                     </w:txbxContent>
@@ -2940,7 +3739,7 @@
           <w:noProof/>
         </w:rPr>
         <w:drawing>
-          <wp:anchor distT="0" distB="0" distL="114300" distR="114300" simplePos="0" relativeHeight="251662336" behindDoc="0" locked="0" layoutInCell="1" allowOverlap="1" wp14:anchorId="0030E694" wp14:editId="03867FE8">
+          <wp:anchor distT="0" distB="0" distL="114300" distR="114300" simplePos="0" relativeHeight="251662336" behindDoc="0" locked="0" layoutInCell="1" allowOverlap="1" wp14:anchorId="0030E694" wp14:editId="47308EAE">
             <wp:simplePos x="0" y="0"/>
             <wp:positionH relativeFrom="column">
               <wp:posOffset>2160905</wp:posOffset>
@@ -3146,6 +3945,7 @@
                                 </w:rPr>
                                 <w:t>聚會時間表</w:t>
                               </w:r>
+                              <w:proofErr w:type="gramStart"/>
                               <w:r>
                                 <w:rPr>
                                   <w:rFonts w:ascii="Barlow Condensed Medium" w:eastAsia="華康正顏楷體W9" w:hAnsi="Barlow Condensed Medium" w:cstheme="minorHAnsi" w:hint="eastAsia"/>
@@ -3155,6 +3955,7 @@
                                 </w:rPr>
                                 <w:t>》</w:t>
                               </w:r>
+                              <w:proofErr w:type="gramEnd"/>
                             </w:p>
                             <w:tbl>
                               <w:tblPr>
@@ -3928,6 +4729,7 @@
                                         <w:szCs w:val="26"/>
                                       </w:rPr>
                                     </w:pPr>
+                                    <w:proofErr w:type="gramStart"/>
                                     <w:r>
                                       <w:rPr>
                                         <w:rFonts w:ascii="Barlow Condensed Medium" w:eastAsia="標楷體" w:hAnsi="Barlow Condensed Medium" w:hint="eastAsia"/>
@@ -3938,6 +4740,7 @@
                                       </w:rPr>
                                       <w:t>拿細耳</w:t>
                                     </w:r>
+                                    <w:proofErr w:type="gramEnd"/>
                                     <w:r>
                                       <w:rPr>
                                         <w:rFonts w:ascii="Barlow Condensed Medium" w:eastAsia="標楷體" w:hAnsi="Barlow Condensed Medium" w:hint="eastAsia"/>
@@ -4091,6 +4894,7 @@
                                         <w:szCs w:val="26"/>
                                       </w:rPr>
                                     </w:pPr>
+                                    <w:proofErr w:type="gramStart"/>
                                     <w:r>
                                       <w:rPr>
                                         <w:rFonts w:ascii="Barlow Condensed Medium" w:eastAsia="標楷體" w:hAnsi="Barlow Condensed Medium" w:hint="eastAsia"/>
@@ -4101,6 +4905,7 @@
                                       </w:rPr>
                                       <w:t>社青小組</w:t>
                                     </w:r>
+                                    <w:proofErr w:type="gramEnd"/>
                                   </w:p>
                                 </w:tc>
                                 <w:tc>
@@ -4294,6 +5099,7 @@
                                         <w:szCs w:val="26"/>
                                       </w:rPr>
                                     </w:pPr>
+                                    <w:proofErr w:type="gramStart"/>
                                     <w:r>
                                       <w:rPr>
                                         <w:rFonts w:ascii="Barlow Condensed Medium" w:eastAsia="標楷體" w:hAnsi="Barlow Condensed Medium"/>
@@ -4304,6 +5110,7 @@
                                       </w:rPr>
                                       <w:t>明憲家</w:t>
                                     </w:r>
+                                    <w:proofErr w:type="gramEnd"/>
                                   </w:p>
                                 </w:tc>
                               </w:tr>
@@ -4882,12 +5689,12 @@
           </mc:Choice>
           <mc:Fallback>
             <w:pict>
-              <v:group w14:anchorId="5DF93223" id="群組 24" o:spid="_x0000_s1029" style="position:absolute;margin-left:533.85pt;margin-top:298.55pt;width:140.3pt;height:259.35pt;z-index:251666432;mso-position-horizontal-relative:page;mso-position-vertical-relative:page;mso-width-relative:margin;mso-height-relative:margin" coordsize="17818,32941" o:gfxdata="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">
+              <v:group w14:anchorId="5DF93223" id="群組 24" o:spid="_x0000_s1029" style="position:absolute;margin-left:533.85pt;margin-top:298.55pt;width:140.3pt;height:259.35pt;z-index:251666432;mso-position-horizontal-relative:page;mso-position-vertical-relative:page;mso-width-relative:margin;mso-height-relative:margin" coordsize="17818,32941" o:gfxdata="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">
                 <v:shapetype id="_x0000_t202" coordsize="21600,21600" o:spt="202" path="m,l,21600r21600,l21600,xe">
                   <v:stroke joinstyle="miter"/>
                   <v:path gradientshapeok="t" o:connecttype="rect"/>
                 </v:shapetype>
-                <v:shape id="_x0000_s1030" type="#_x0000_t202" style="position:absolute;left:351;top:293;width:17279;height:32590;visibility:visible;mso-wrap-style:square;v-text-anchor:top" o:gfxdata="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" stroked="f">
+                <v:shape id="_x0000_s1030" type="#_x0000_t202" style="position:absolute;left:351;top:293;width:17279;height:32590;visibility:visible;mso-wrap-style:square;v-text-anchor:top" o:gfxdata="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" stroked="f">
                   <v:textbox inset="0,0,0,0">
                     <w:txbxContent>
                       <w:p>
@@ -4904,6 +5711,7 @@
                           </w:rPr>
                           <w:t>聚會時間表</w:t>
                         </w:r>
+                        <w:proofErr w:type="gramStart"/>
                         <w:r>
                           <w:rPr>
                             <w:rFonts w:ascii="Barlow Condensed Medium" w:eastAsia="華康正顏楷體W9" w:hAnsi="Barlow Condensed Medium" w:cstheme="minorHAnsi" w:hint="eastAsia"/>
@@ -4913,6 +5721,7 @@
                           </w:rPr>
                           <w:t>》</w:t>
                         </w:r>
+                        <w:proofErr w:type="gramEnd"/>
                       </w:p>
                       <w:tbl>
                         <w:tblPr>
@@ -5686,6 +6495,7 @@
                                   <w:szCs w:val="26"/>
                                 </w:rPr>
                               </w:pPr>
+                              <w:proofErr w:type="gramStart"/>
                               <w:r>
                                 <w:rPr>
                                   <w:rFonts w:ascii="Barlow Condensed Medium" w:eastAsia="標楷體" w:hAnsi="Barlow Condensed Medium" w:hint="eastAsia"/>
@@ -5696,6 +6506,7 @@
                                 </w:rPr>
                                 <w:t>拿細耳</w:t>
                               </w:r>
+                              <w:proofErr w:type="gramEnd"/>
                               <w:r>
                                 <w:rPr>
                                   <w:rFonts w:ascii="Barlow Condensed Medium" w:eastAsia="標楷體" w:hAnsi="Barlow Condensed Medium" w:hint="eastAsia"/>
@@ -5849,6 +6660,7 @@
                                   <w:szCs w:val="26"/>
                                 </w:rPr>
                               </w:pPr>
+                              <w:proofErr w:type="gramStart"/>
                               <w:r>
                                 <w:rPr>
                                   <w:rFonts w:ascii="Barlow Condensed Medium" w:eastAsia="標楷體" w:hAnsi="Barlow Condensed Medium" w:hint="eastAsia"/>
@@ -5859,6 +6671,7 @@
                                 </w:rPr>
                                 <w:t>社青小組</w:t>
                               </w:r>
+                              <w:proofErr w:type="gramEnd"/>
                             </w:p>
                           </w:tc>
                           <w:tc>
@@ -6052,6 +6865,7 @@
                                   <w:szCs w:val="26"/>
                                 </w:rPr>
                               </w:pPr>
+                              <w:proofErr w:type="gramStart"/>
                               <w:r>
                                 <w:rPr>
                                   <w:rFonts w:ascii="Barlow Condensed Medium" w:eastAsia="標楷體" w:hAnsi="Barlow Condensed Medium"/>
@@ -6062,6 +6876,7 @@
                                 </w:rPr>
                                 <w:t>明憲家</w:t>
                               </w:r>
+                              <w:proofErr w:type="gramEnd"/>
                             </w:p>
                           </w:tc>
                         </w:tr>
@@ -6577,7 +7392,7 @@
                     </w:txbxContent>
                   </v:textbox>
                 </v:shape>
-                <v:roundrect id="圓角矩形 5" o:spid="_x0000_s1031" style="position:absolute;width:17818;height:32941;visibility:visible;mso-wrap-style:square;v-text-anchor:middle" arcsize="2169f" o:gfxdata="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" filled="f" strokecolor="#5a5a5a [2109]" strokeweight="2.5pt">
+                <v:roundrect id="圓角矩形 5" o:spid="_x0000_s1031" style="position:absolute;width:17818;height:32941;visibility:visible;mso-wrap-style:square;v-text-anchor:middle" arcsize="2169f" o:gfxdata="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" filled="f" strokecolor="#5a5a5a [2109]" strokeweight="2.5pt">
                   <v:stroke joinstyle="miter"/>
                 </v:roundrect>
                 <w10:wrap anchorx="page" anchory="page"/>
@@ -6792,7 +7607,7 @@
                                   <w:color w:val="000000"/>
                                   <w:w w:val="90"/>
                                 </w:rPr>
-                                <w:t>8</w:t>
+                                <w:t>15</w:t>
                               </w:r>
                               <w:r>
                                 <w:rPr>
@@ -6909,6 +7724,7 @@
                                         <w:szCs w:val="26"/>
                                       </w:rPr>
                                     </w:pPr>
+                                    <w:proofErr w:type="gramStart"/>
                                     <w:r>
                                       <w:rPr>
                                         <w:rFonts w:ascii="Barlow Condensed Medium" w:eastAsia="華康儷楷書" w:hAnsi="Barlow Condensed Medium" w:cs="華康儷楷書" w:hint="eastAsia"/>
@@ -6917,28 +7733,9 @@
                                         <w:sz w:val="26"/>
                                         <w:szCs w:val="26"/>
                                       </w:rPr>
-                                      <w:t>*</w:t>
+                                      <w:t>活祭</w:t>
                                     </w:r>
-                                    <w:r>
-                                      <w:rPr>
-                                        <w:rFonts w:ascii="Barlow Condensed Medium" w:eastAsia="華康儷楷書" w:hAnsi="Barlow Condensed Medium" w:cs="華康儷楷書" w:hint="eastAsia"/>
-                                        <w:color w:val="000000" w:themeColor="text1"/>
-                                        <w:w w:val="75"/>
-                                        <w:sz w:val="26"/>
-                                        <w:szCs w:val="26"/>
-                                      </w:rPr>
-                                      <w:t>聯合禮拜</w:t>
-                                    </w:r>
-                                    <w:r>
-                                      <w:rPr>
-                                        <w:rFonts w:ascii="Barlow Condensed Medium" w:eastAsia="華康儷楷書" w:hAnsi="Barlow Condensed Medium" w:cs="華康儷楷書" w:hint="eastAsia"/>
-                                        <w:color w:val="000000" w:themeColor="text1"/>
-                                        <w:w w:val="75"/>
-                                        <w:sz w:val="26"/>
-                                        <w:szCs w:val="26"/>
-                                      </w:rPr>
-                                      <w:t>*</w:t>
-                                    </w:r>
+                                    <w:proofErr w:type="gramEnd"/>
                                   </w:p>
                                 </w:tc>
                               </w:tr>
@@ -7022,6 +7819,7 @@
                                         <w:szCs w:val="26"/>
                                       </w:rPr>
                                     </w:pPr>
+                                    <w:proofErr w:type="gramStart"/>
                                     <w:r>
                                       <w:rPr>
                                         <w:rFonts w:ascii="Barlow Condensed Medium" w:eastAsia="華康儷楷書" w:hAnsi="Barlow Condensed Medium" w:cs="華康儷楷書" w:hint="eastAsia"/>
@@ -7030,7 +7828,18 @@
                                         <w:sz w:val="26"/>
                                         <w:szCs w:val="26"/>
                                       </w:rPr>
-                                      <w:t>神的義顯在律法之外</w:t>
+                                      <w:t>因著</w:t>
+                                    </w:r>
+                                    <w:proofErr w:type="gramEnd"/>
+                                    <w:r>
+                                      <w:rPr>
+                                        <w:rFonts w:ascii="Barlow Condensed Medium" w:eastAsia="華康儷楷書" w:hAnsi="Barlow Condensed Medium" w:cs="華康儷楷書" w:hint="eastAsia"/>
+                                        <w:color w:val="000000" w:themeColor="text1"/>
+                                        <w:w w:val="75"/>
+                                        <w:sz w:val="26"/>
+                                        <w:szCs w:val="26"/>
+                                      </w:rPr>
+                                      <w:t>信而能站立</w:t>
                                     </w:r>
                                   </w:p>
                                 </w:tc>
@@ -7151,7 +7960,7 @@
                                         <w:sz w:val="26"/>
                                         <w:szCs w:val="26"/>
                                       </w:rPr>
-                                      <w:t>3:19-31</w:t>
+                                      <w:t>11:16-32</w:t>
                                     </w:r>
                                   </w:p>
                                 </w:tc>
@@ -7265,13 +8074,13 @@
                                     </w:r>
                                     <w:r>
                                       <w:rPr>
-                                        <w:rFonts w:ascii="Barlow Condensed Medium" w:eastAsia="華康儷楷書" w:hAnsi="Barlow Condensed Medium" w:cs="華康儷楷書" w:hint="eastAsia"/>
+                                        <w:rFonts w:ascii="Barlow Condensed Medium" w:eastAsia="華康儷楷書" w:hAnsi="Barlow Condensed Medium" w:cs="華康儷楷書"/>
                                         <w:color w:val="000000" w:themeColor="text1"/>
                                         <w:w w:val="90"/>
                                         <w:sz w:val="26"/>
                                         <w:szCs w:val="26"/>
                                       </w:rPr>
-                                      <w:t>3:23-24</w:t>
+                                      <w:t>11:20</w:t>
                                     </w:r>
                                   </w:p>
                                 </w:tc>
@@ -7353,7 +8162,7 @@
                                         <w:sz w:val="26"/>
                                         <w:szCs w:val="26"/>
                                       </w:rPr>
-                                      <w:t>新的誡命</w:t>
+                                      <w:t>使徒信經</w:t>
                                     </w:r>
                                   </w:p>
                                 </w:tc>
@@ -7382,6 +8191,7 @@
                                         <w:szCs w:val="26"/>
                                       </w:rPr>
                                     </w:pPr>
+                                    <w:proofErr w:type="gramStart"/>
                                     <w:r>
                                       <w:rPr>
                                         <w:rFonts w:ascii="Barlow Condensed Medium" w:eastAsia="華康中黑體" w:hAnsi="Barlow Condensed Medium" w:hint="eastAsia"/>
@@ -7391,6 +8201,7 @@
                                       </w:rPr>
                                       <w:t>啟應</w:t>
                                     </w:r>
+                                    <w:proofErr w:type="gramEnd"/>
                                     <w:r>
                                       <w:rPr>
                                         <w:rFonts w:ascii="Barlow Condensed Medium" w:eastAsia="華康中黑體" w:hAnsi="Barlow Condensed Medium" w:hint="eastAsia"/>
@@ -7433,7 +8244,7 @@
                                         <w:sz w:val="26"/>
                                         <w:szCs w:val="26"/>
                                       </w:rPr>
-                                      <w:t>5</w:t>
+                                      <w:t>14</w:t>
                                     </w:r>
                                   </w:p>
                                 </w:tc>
@@ -7543,7 +8354,7 @@
                                         <w:sz w:val="26"/>
                                         <w:szCs w:val="26"/>
                                       </w:rPr>
-                                      <w:t>73,263,218,507</w:t>
+                                      <w:t>6,254A,508</w:t>
                                     </w:r>
                                   </w:p>
                                 </w:tc>
@@ -7616,8 +8427,8 @@
           </mc:Choice>
           <mc:Fallback>
             <w:pict>
-              <v:group w14:anchorId="0AB0FEB2" id="群組 19" o:spid="_x0000_s1032" style="position:absolute;left:0;text-align:left;margin-left:534.4pt;margin-top:567.3pt;width:140.6pt;height:130.1pt;z-index:251648000;mso-position-horizontal-relative:page;mso-position-vertical-relative:page;mso-width-relative:margin;mso-height-relative:margin" coordorigin="108" coordsize="17868,16510" o:gfxdata="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">
-                <v:shape id="_x0000_s1033" type="#_x0000_t202" style="position:absolute;left:317;top:444;width:17634;height:15621;visibility:visible;mso-wrap-style:square;v-text-anchor:top" o:gfxdata="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" stroked="f">
+              <v:group w14:anchorId="0AB0FEB2" id="群組 19" o:spid="_x0000_s1032" style="position:absolute;left:0;text-align:left;margin-left:534.4pt;margin-top:567.3pt;width:140.6pt;height:130.1pt;z-index:251648000;mso-position-horizontal-relative:page;mso-position-vertical-relative:page;mso-width-relative:margin;mso-height-relative:margin" coordorigin="108" coordsize="17868,16510" o:gfxdata="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">
+                <v:shape id="_x0000_s1033" type="#_x0000_t202" style="position:absolute;left:317;top:444;width:17634;height:15621;visibility:visible;mso-wrap-style:square;v-text-anchor:top" o:gfxdata="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" stroked="f">
                   <v:textbox inset="0,0,0,0">
                     <w:txbxContent>
                       <w:p>
@@ -7724,7 +8535,7 @@
                             <w:color w:val="000000"/>
                             <w:w w:val="90"/>
                           </w:rPr>
-                          <w:t>8</w:t>
+                          <w:t>15</w:t>
                         </w:r>
                         <w:r>
                           <w:rPr>
@@ -7841,6 +8652,7 @@
                                   <w:szCs w:val="26"/>
                                 </w:rPr>
                               </w:pPr>
+                              <w:proofErr w:type="gramStart"/>
                               <w:r>
                                 <w:rPr>
                                   <w:rFonts w:ascii="Barlow Condensed Medium" w:eastAsia="華康儷楷書" w:hAnsi="Barlow Condensed Medium" w:cs="華康儷楷書" w:hint="eastAsia"/>
@@ -7849,28 +8661,9 @@
                                   <w:sz w:val="26"/>
                                   <w:szCs w:val="26"/>
                                 </w:rPr>
-                                <w:t>*</w:t>
+                                <w:t>活祭</w:t>
                               </w:r>
-                              <w:r>
-                                <w:rPr>
-                                  <w:rFonts w:ascii="Barlow Condensed Medium" w:eastAsia="華康儷楷書" w:hAnsi="Barlow Condensed Medium" w:cs="華康儷楷書" w:hint="eastAsia"/>
-                                  <w:color w:val="000000" w:themeColor="text1"/>
-                                  <w:w w:val="75"/>
-                                  <w:sz w:val="26"/>
-                                  <w:szCs w:val="26"/>
-                                </w:rPr>
-                                <w:t>聯合禮拜</w:t>
-                              </w:r>
-                              <w:r>
-                                <w:rPr>
-                                  <w:rFonts w:ascii="Barlow Condensed Medium" w:eastAsia="華康儷楷書" w:hAnsi="Barlow Condensed Medium" w:cs="華康儷楷書" w:hint="eastAsia"/>
-                                  <w:color w:val="000000" w:themeColor="text1"/>
-                                  <w:w w:val="75"/>
-                                  <w:sz w:val="26"/>
-                                  <w:szCs w:val="26"/>
-                                </w:rPr>
-                                <w:t>*</w:t>
-                              </w:r>
+                              <w:proofErr w:type="gramEnd"/>
                             </w:p>
                           </w:tc>
                         </w:tr>
@@ -7954,6 +8747,7 @@
                                   <w:szCs w:val="26"/>
                                 </w:rPr>
                               </w:pPr>
+                              <w:proofErr w:type="gramStart"/>
                               <w:r>
                                 <w:rPr>
                                   <w:rFonts w:ascii="Barlow Condensed Medium" w:eastAsia="華康儷楷書" w:hAnsi="Barlow Condensed Medium" w:cs="華康儷楷書" w:hint="eastAsia"/>
@@ -7962,7 +8756,18 @@
                                   <w:sz w:val="26"/>
                                   <w:szCs w:val="26"/>
                                 </w:rPr>
-                                <w:t>神的義顯在律法之外</w:t>
+                                <w:t>因著</w:t>
+                              </w:r>
+                              <w:proofErr w:type="gramEnd"/>
+                              <w:r>
+                                <w:rPr>
+                                  <w:rFonts w:ascii="Barlow Condensed Medium" w:eastAsia="華康儷楷書" w:hAnsi="Barlow Condensed Medium" w:cs="華康儷楷書" w:hint="eastAsia"/>
+                                  <w:color w:val="000000" w:themeColor="text1"/>
+                                  <w:w w:val="75"/>
+                                  <w:sz w:val="26"/>
+                                  <w:szCs w:val="26"/>
+                                </w:rPr>
+                                <w:t>信而能站立</w:t>
                               </w:r>
                             </w:p>
                           </w:tc>
@@ -8083,7 +8888,7 @@
                                   <w:sz w:val="26"/>
                                   <w:szCs w:val="26"/>
                                 </w:rPr>
-                                <w:t>3:19-31</w:t>
+                                <w:t>11:16-32</w:t>
                               </w:r>
                             </w:p>
                           </w:tc>
@@ -8197,13 +9002,13 @@
                               </w:r>
                               <w:r>
                                 <w:rPr>
-                                  <w:rFonts w:ascii="Barlow Condensed Medium" w:eastAsia="華康儷楷書" w:hAnsi="Barlow Condensed Medium" w:cs="華康儷楷書" w:hint="eastAsia"/>
+                                  <w:rFonts w:ascii="Barlow Condensed Medium" w:eastAsia="華康儷楷書" w:hAnsi="Barlow Condensed Medium" w:cs="華康儷楷書"/>
                                   <w:color w:val="000000" w:themeColor="text1"/>
                                   <w:w w:val="90"/>
                                   <w:sz w:val="26"/>
                                   <w:szCs w:val="26"/>
                                 </w:rPr>
-                                <w:t>3:23-24</w:t>
+                                <w:t>11:20</w:t>
                               </w:r>
                             </w:p>
                           </w:tc>
@@ -8285,7 +9090,7 @@
                                   <w:sz w:val="26"/>
                                   <w:szCs w:val="26"/>
                                 </w:rPr>
-                                <w:t>新的誡命</w:t>
+                                <w:t>使徒信經</w:t>
                               </w:r>
                             </w:p>
                           </w:tc>
@@ -8314,6 +9119,7 @@
                                   <w:szCs w:val="26"/>
                                 </w:rPr>
                               </w:pPr>
+                              <w:proofErr w:type="gramStart"/>
                               <w:r>
                                 <w:rPr>
                                   <w:rFonts w:ascii="Barlow Condensed Medium" w:eastAsia="華康中黑體" w:hAnsi="Barlow Condensed Medium" w:hint="eastAsia"/>
@@ -8323,6 +9129,7 @@
                                 </w:rPr>
                                 <w:t>啟應</w:t>
                               </w:r>
+                              <w:proofErr w:type="gramEnd"/>
                               <w:r>
                                 <w:rPr>
                                   <w:rFonts w:ascii="Barlow Condensed Medium" w:eastAsia="華康中黑體" w:hAnsi="Barlow Condensed Medium" w:hint="eastAsia"/>
@@ -8365,7 +9172,7 @@
                                   <w:sz w:val="26"/>
                                   <w:szCs w:val="26"/>
                                 </w:rPr>
-                                <w:t>5</w:t>
+                                <w:t>14</w:t>
                               </w:r>
                             </w:p>
                           </w:tc>
@@ -8475,7 +9282,7 @@
                                   <w:sz w:val="26"/>
                                   <w:szCs w:val="26"/>
                                 </w:rPr>
-                                <w:t>73,263,218,507</w:t>
+                                <w:t>6,254A,508</w:t>
                               </w:r>
                             </w:p>
                           </w:tc>
@@ -8485,7 +9292,7 @@
                     </w:txbxContent>
                   </v:textbox>
                 </v:shape>
-                <v:roundrect id="圓角矩形 25" o:spid="_x0000_s1034" style="position:absolute;left:108;width:17869;height:16510;visibility:visible;mso-wrap-style:square;v-text-anchor:middle" arcsize="4542f" o:gfxdata="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" filled="f" strokecolor="#5a5a5a [2109]" strokeweight="2.5pt">
+                <v:roundrect id="圓角矩形 25" o:spid="_x0000_s1034" style="position:absolute;left:108;width:17869;height:16510;visibility:visible;mso-wrap-style:square;v-text-anchor:middle" arcsize="4542f" o:gfxdata="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" filled="f" strokecolor="#5a5a5a [2109]" strokeweight="2.5pt">
                   <v:stroke joinstyle="miter"/>
                 </v:roundrect>
                 <w10:wrap anchorx="page" anchory="page"/>
@@ -8653,7 +9460,7 @@
           </mc:Choice>
           <mc:Fallback>
             <w:pict>
-              <v:shape w14:anchorId="76BD7DFF" id="文字方塊 2" o:spid="_x0000_s1035" type="#_x0000_t202" style="position:absolute;margin-left:31.4pt;margin-top:-54.1pt;width:109.8pt;height:110.6pt;z-index:251676672;visibility:visible;mso-wrap-style:square;mso-width-percent:0;mso-height-percent:200;mso-wrap-distance-left:9pt;mso-wrap-distance-top:3.6pt;mso-wrap-distance-right:9pt;mso-wrap-distance-bottom:3.6pt;mso-position-horizontal:absolute;mso-position-horizontal-relative:text;mso-position-vertical:absolute;mso-position-vertical-relative:text;mso-width-percent:0;mso-height-percent:200;mso-width-relative:margin;mso-height-relative:margin;v-text-anchor:top" o:gfxdata="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" filled="f" stroked="f">
+              <v:shape w14:anchorId="76BD7DFF" id="文字方塊 2" o:spid="_x0000_s1035" type="#_x0000_t202" style="position:absolute;margin-left:31.4pt;margin-top:-54.1pt;width:109.8pt;height:110.6pt;z-index:251676672;visibility:visible;mso-wrap-style:square;mso-width-percent:0;mso-height-percent:200;mso-wrap-distance-left:9pt;mso-wrap-distance-top:3.6pt;mso-wrap-distance-right:9pt;mso-wrap-distance-bottom:3.6pt;mso-position-horizontal:absolute;mso-position-horizontal-relative:text;mso-position-vertical:absolute;mso-position-vertical-relative:text;mso-width-percent:0;mso-height-percent:200;mso-width-relative:margin;mso-height-relative:margin;v-text-anchor:top" o:gfxdata="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" filled="f" stroked="f">
                 <v:textbox style="mso-fit-shape-to-text:t" inset="1mm,1mm,1mm,1mm">
                   <w:txbxContent>
                     <w:p>
@@ -8852,7 +9659,7 @@
           </mc:Choice>
           <mc:Fallback>
             <w:pict>
-              <v:roundrect w14:anchorId="4775AEF3" id="圓角矩形 12" o:spid="_x0000_s1036" style="position:absolute;margin-left:-.9pt;margin-top:16.35pt;width:49.3pt;height:15.45pt;z-index:251639808;visibility:visible;mso-wrap-style:square;mso-width-percent:0;mso-height-percent:0;mso-wrap-distance-left:9pt;mso-wrap-distance-top:0;mso-wrap-distance-right:9pt;mso-wrap-distance-bottom:0;mso-position-horizontal:absolute;mso-position-horizontal-relative:text;mso-position-vertical:absolute;mso-position-vertical-relative:text;mso-width-percent:0;mso-height-percent:0;mso-width-relative:margin;mso-height-relative:margin;v-text-anchor:middle" arcsize="10923f" o:gfxdata="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" fillcolor="#5a5a5a [2109]" stroked="f" strokeweight="1pt">
+              <v:roundrect w14:anchorId="4775AEF3" id="圓角矩形 12" o:spid="_x0000_s1036" style="position:absolute;margin-left:-.9pt;margin-top:16.35pt;width:49.3pt;height:15.45pt;z-index:251639808;visibility:visible;mso-wrap-style:square;mso-width-percent:0;mso-height-percent:0;mso-wrap-distance-left:9pt;mso-wrap-distance-top:0;mso-wrap-distance-right:9pt;mso-wrap-distance-bottom:0;mso-position-horizontal:absolute;mso-position-horizontal-relative:text;mso-position-vertical:absolute;mso-position-vertical-relative:text;mso-width-percent:0;mso-height-percent:0;mso-width-relative:margin;mso-height-relative:margin;v-text-anchor:middle" arcsize="10923f" o:gfxdata="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" fillcolor="#5a5a5a [2109]" stroked="f" strokeweight="1pt">
                 <v:stroke joinstyle="miter"/>
                 <v:textbox inset=".5mm,0,.5mm,0">
                   <w:txbxContent>
@@ -8992,7 +9799,7 @@
           </mc:Choice>
           <mc:Fallback>
             <w:pict>
-              <v:roundrect w14:anchorId="196DC3BF" id="圓角矩形 14" o:spid="_x0000_s1037" style="position:absolute;margin-left:-1.25pt;margin-top:16.7pt;width:83.6pt;height:15.3pt;z-index:251641856;visibility:visible;mso-wrap-style:square;mso-width-percent:0;mso-height-percent:0;mso-wrap-distance-left:9pt;mso-wrap-distance-top:0;mso-wrap-distance-right:9pt;mso-wrap-distance-bottom:0;mso-position-horizontal:absolute;mso-position-horizontal-relative:text;mso-position-vertical:absolute;mso-position-vertical-relative:text;mso-width-percent:0;mso-height-percent:0;mso-width-relative:margin;mso-height-relative:margin;v-text-anchor:middle" arcsize="10923f" o:gfxdata="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" fillcolor="#5a5a5a [2109]" stroked="f" strokeweight="1pt">
+              <v:roundrect w14:anchorId="196DC3BF" id="圓角矩形 14" o:spid="_x0000_s1037" style="position:absolute;margin-left:-1.25pt;margin-top:16.7pt;width:83.6pt;height:15.3pt;z-index:251641856;visibility:visible;mso-wrap-style:square;mso-width-percent:0;mso-height-percent:0;mso-wrap-distance-left:9pt;mso-wrap-distance-top:0;mso-wrap-distance-right:9pt;mso-wrap-distance-bottom:0;mso-position-horizontal:absolute;mso-position-horizontal-relative:text;mso-position-vertical:absolute;mso-position-vertical-relative:text;mso-width-percent:0;mso-height-percent:0;mso-width-relative:margin;mso-height-relative:margin;v-text-anchor:middle" arcsize="10923f" o:gfxdata="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" fillcolor="#5a5a5a [2109]" stroked="f" strokeweight="1pt">
                 <v:stroke joinstyle="miter"/>
                 <v:textbox inset=".5mm,0,.5mm,0">
                   <w:txbxContent>
@@ -9188,7 +9995,7 @@
           </mc:Choice>
           <mc:Fallback>
             <w:pict>
-              <v:roundrect w14:anchorId="1A4DC044" id="圓角矩形 9" o:spid="_x0000_s1038" style="position:absolute;margin-left:-.6pt;margin-top:16.6pt;width:30.35pt;height:15.3pt;z-index:251643904;visibility:visible;mso-wrap-style:square;mso-width-percent:0;mso-height-percent:0;mso-wrap-distance-left:9pt;mso-wrap-distance-top:0;mso-wrap-distance-right:9pt;mso-wrap-distance-bottom:0;mso-position-horizontal:absolute;mso-position-horizontal-relative:text;mso-position-vertical:absolute;mso-position-vertical-relative:text;mso-width-percent:0;mso-height-percent:0;mso-width-relative:margin;mso-height-relative:margin;v-text-anchor:middle" arcsize="10923f" o:gfxdata="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" fillcolor="#5a5a5a [2109]" stroked="f" strokeweight="1pt">
+              <v:roundrect w14:anchorId="1A4DC044" id="圓角矩形 9" o:spid="_x0000_s1038" style="position:absolute;margin-left:-.6pt;margin-top:16.6pt;width:30.35pt;height:15.3pt;z-index:251643904;visibility:visible;mso-wrap-style:square;mso-width-percent:0;mso-height-percent:0;mso-wrap-distance-left:9pt;mso-wrap-distance-top:0;mso-wrap-distance-right:9pt;mso-wrap-distance-bottom:0;mso-position-horizontal:absolute;mso-position-horizontal-relative:text;mso-position-vertical:absolute;mso-position-vertical-relative:text;mso-width-percent:0;mso-height-percent:0;mso-width-relative:margin;mso-height-relative:margin;v-text-anchor:middle" arcsize="10923f" o:gfxdata="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" fillcolor="#5a5a5a [2109]" stroked="f" strokeweight="1pt">
                 <v:stroke joinstyle="miter"/>
                 <v:textbox inset=".5mm,0,.5mm,0">
                   <w:txbxContent>
@@ -9452,7 +10259,7 @@
           </mc:Choice>
           <mc:Fallback>
             <w:pict>
-              <v:roundrect w14:anchorId="03BFD3A3" id="圓角矩形 13" o:spid="_x0000_s1039" style="position:absolute;margin-left:-.4pt;margin-top:16.65pt;width:49.3pt;height:15.3pt;z-index:251645952;visibility:visible;mso-wrap-style:square;mso-width-percent:0;mso-height-percent:0;mso-wrap-distance-left:9pt;mso-wrap-distance-top:0;mso-wrap-distance-right:9pt;mso-wrap-distance-bottom:0;mso-position-horizontal:absolute;mso-position-horizontal-relative:text;mso-position-vertical:absolute;mso-position-vertical-relative:text;mso-width-percent:0;mso-height-percent:0;mso-width-relative:margin;mso-height-relative:margin;v-text-anchor:middle" arcsize="10923f" o:gfxdata="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" fillcolor="#5a5a5a [2109]" stroked="f" strokeweight="1pt">
+              <v:roundrect w14:anchorId="03BFD3A3" id="圓角矩形 13" o:spid="_x0000_s1039" style="position:absolute;margin-left:-.4pt;margin-top:16.65pt;width:49.3pt;height:15.3pt;z-index:251645952;visibility:visible;mso-wrap-style:square;mso-width-percent:0;mso-height-percent:0;mso-wrap-distance-left:9pt;mso-wrap-distance-top:0;mso-wrap-distance-right:9pt;mso-wrap-distance-bottom:0;mso-position-horizontal:absolute;mso-position-horizontal-relative:text;mso-position-vertical:absolute;mso-position-vertical-relative:text;mso-width-percent:0;mso-height-percent:0;mso-width-relative:margin;mso-height-relative:margin;v-text-anchor:middle" arcsize="10923f" o:gfxdata="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" fillcolor="#5a5a5a [2109]" stroked="f" strokeweight="1pt">
                 <v:stroke joinstyle="miter"/>
                 <v:textbox inset=".5mm,0,.5mm,0">
                   <w:txbxContent>
@@ -9489,6 +10296,7 @@
         </w:rPr>
         <w:t xml:space="preserve">       </w:t>
       </w:r>
+      <w:proofErr w:type="gramStart"/>
       <w:r>
         <w:rPr>
           <w:rFonts w:ascii="Barlow Condensed Medium" w:eastAsia="華康中圓體" w:hAnsi="Barlow Condensed Medium"/>
@@ -9496,6 +10304,7 @@
         </w:rPr>
         <w:t>主堂</w:t>
       </w:r>
+      <w:proofErr w:type="gramEnd"/>
       <w:r>
         <w:rPr>
           <w:rFonts w:ascii="Barlow Condensed Medium" w:eastAsia="華康中圓體" w:hAnsi="Barlow Condensed Medium"/>
@@ -9639,6 +10448,7 @@
                                 <w:sz w:val="22"/>
                               </w:rPr>
                             </w:pPr>
+                            <w:proofErr w:type="gramStart"/>
                             <w:r>
                               <w:rPr>
                                 <w:rFonts w:ascii="Barlow Condensed Medium" w:eastAsia="華康儷中黑" w:hAnsi="Barlow Condensed Medium"/>
@@ -9646,6 +10456,7 @@
                               </w:rPr>
                               <w:t>教會臉書</w:t>
                             </w:r>
+                            <w:proofErr w:type="gramEnd"/>
                             <w:r>
                               <w:rPr>
                                 <w:rFonts w:ascii="Barlow Condensed Medium" w:eastAsia="華康儷中黑" w:hAnsi="Barlow Condensed Medium"/>
@@ -9688,7 +10499,7 @@
           </mc:Choice>
           <mc:Fallback>
             <w:pict>
-              <v:shape w14:anchorId="77C1E33A" id="_x0000_s1040" type="#_x0000_t202" style="position:absolute;margin-left:107.25pt;margin-top:6.2pt;width:125.55pt;height:16.3pt;z-index:251674624;visibility:visible;mso-wrap-style:square;mso-width-percent:0;mso-height-percent:0;mso-wrap-distance-left:9pt;mso-wrap-distance-top:3.6pt;mso-wrap-distance-right:9pt;mso-wrap-distance-bottom:3.6pt;mso-position-horizontal:absolute;mso-position-horizontal-relative:text;mso-position-vertical:absolute;mso-position-vertical-relative:text;mso-width-percent:0;mso-height-percent:0;mso-width-relative:margin;mso-height-relative:margin;v-text-anchor:top" o:gfxdata="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" filled="f" stroked="f">
+              <v:shape w14:anchorId="77C1E33A" id="_x0000_s1040" type="#_x0000_t202" style="position:absolute;margin-left:107.25pt;margin-top:6.2pt;width:125.55pt;height:16.3pt;z-index:251674624;visibility:visible;mso-wrap-style:square;mso-width-percent:0;mso-height-percent:0;mso-wrap-distance-left:9pt;mso-wrap-distance-top:3.6pt;mso-wrap-distance-right:9pt;mso-wrap-distance-bottom:3.6pt;mso-position-horizontal:absolute;mso-position-horizontal-relative:text;mso-position-vertical:absolute;mso-position-vertical-relative:text;mso-width-percent:0;mso-height-percent:0;mso-width-relative:margin;mso-height-relative:margin;v-text-anchor:top" o:gfxdata="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" filled="f" stroked="f">
                 <v:textbox inset="0,0,0,0">
                   <w:txbxContent>
                     <w:p>
@@ -9699,6 +10510,7 @@
                           <w:sz w:val="22"/>
                         </w:rPr>
                       </w:pPr>
+                      <w:proofErr w:type="gramStart"/>
                       <w:r>
                         <w:rPr>
                           <w:rFonts w:ascii="Barlow Condensed Medium" w:eastAsia="華康儷中黑" w:hAnsi="Barlow Condensed Medium"/>
@@ -9706,6 +10518,7 @@
                         </w:rPr>
                         <w:t>教會臉書</w:t>
                       </w:r>
+                      <w:proofErr w:type="gramEnd"/>
                       <w:r>
                         <w:rPr>
                           <w:rFonts w:ascii="Barlow Condensed Medium" w:eastAsia="華康儷中黑" w:hAnsi="Barlow Condensed Medium"/>
@@ -9968,7 +10781,7 @@
                 <w:sz w:val="20"/>
                 <w:szCs w:val="20"/>
               </w:rPr>
-              <w:t>黃阿絹</w:t>
+              <w:t>張燕芬</w:t>
             </w:r>
             <w:r>
               <w:rPr>
@@ -9976,7 +10789,7 @@
                 <w:sz w:val="20"/>
                 <w:szCs w:val="20"/>
               </w:rPr>
-              <w:t xml:space="preserve"> 長老</w:t>
+              <w:t xml:space="preserve"> 執事</w:t>
             </w:r>
           </w:p>
         </w:tc>
@@ -10036,7 +10849,7 @@
                 <w:sz w:val="20"/>
                 <w:szCs w:val="20"/>
               </w:rPr>
-              <w:t>楊崇隆</w:t>
+              <w:t>張麗君</w:t>
             </w:r>
             <w:r>
               <w:rPr>
@@ -10044,7 +10857,15 @@
                 <w:sz w:val="20"/>
                 <w:szCs w:val="20"/>
               </w:rPr>
-              <w:t xml:space="preserve"> 弟兄</w:t>
+              <w:t xml:space="preserve"> </w:t>
+            </w:r>
+            <w:r>
+              <w:rPr>
+                <w:rFonts w:ascii="標楷體" w:eastAsia="標楷體" w:hAnsi="標楷體" w:hint="eastAsia"/>
+                <w:sz w:val="20"/>
+                <w:szCs w:val="20"/>
+              </w:rPr>
+              <w:t>長老</w:t>
             </w:r>
           </w:p>
         </w:tc>
@@ -10636,7 +11457,7 @@
                 </mc:Choice>
                 <mc:Fallback>
                   <w:pict>
-                    <v:rect w14:anchorId="343BC9BA" id="矩形 8" o:spid="_x0000_s1041" style="position:absolute;left:0;text-align:left;margin-left:-.7pt;margin-top:2.7pt;width:18.75pt;height:92.3pt;z-index:251668480;visibility:visible;mso-wrap-style:square;mso-width-percent:0;mso-height-percent:0;mso-wrap-distance-left:9pt;mso-wrap-distance-top:0;mso-wrap-distance-right:9pt;mso-wrap-distance-bottom:0;mso-position-horizontal:absolute;mso-position-horizontal-relative:text;mso-position-vertical:absolute;mso-position-vertical-relative:text;mso-width-percent:0;mso-height-percent:0;mso-width-relative:margin;mso-height-relative:margin;v-text-anchor:middle" o:gfxdata="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" fillcolor="#5a5a5a [2109]" stroked="f" strokeweight="1pt">
+                    <v:rect w14:anchorId="343BC9BA" id="矩形 8" o:spid="_x0000_s1041" style="position:absolute;left:0;text-align:left;margin-left:-.7pt;margin-top:2.7pt;width:18.75pt;height:92.3pt;z-index:251668480;visibility:visible;mso-wrap-style:square;mso-width-percent:0;mso-height-percent:0;mso-wrap-distance-left:9pt;mso-wrap-distance-top:0;mso-wrap-distance-right:9pt;mso-wrap-distance-bottom:0;mso-position-horizontal:absolute;mso-position-horizontal-relative:text;mso-position-vertical:absolute;mso-position-vertical-relative:text;mso-width-percent:0;mso-height-percent:0;mso-width-relative:margin;mso-height-relative:margin;v-text-anchor:middle" o:gfxdata="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" fillcolor="#5a5a5a [2109]" stroked="f" strokeweight="1pt">
                       <v:textbox style="layout-flow:vertical-ideographic" inset="1mm,1mm,1mm,1mm">
                         <w:txbxContent>
                           <w:p>
@@ -10694,6 +11515,7 @@
                 <w:szCs w:val="20"/>
               </w:rPr>
             </w:pPr>
+            <w:proofErr w:type="gramStart"/>
             <w:r>
               <w:rPr>
                 <w:rFonts w:eastAsia="華康儷中黑" w:cstheme="minorHAnsi"/>
@@ -10704,6 +11526,7 @@
               </w:rPr>
               <w:t>序樂</w:t>
             </w:r>
+            <w:proofErr w:type="gramEnd"/>
           </w:p>
         </w:tc>
         <w:tc>
@@ -10839,6 +11662,7 @@
                 <w:szCs w:val="20"/>
               </w:rPr>
             </w:pPr>
+            <w:proofErr w:type="gramStart"/>
             <w:r>
               <w:rPr>
                 <w:rFonts w:eastAsia="華康儷中黑" w:cstheme="minorHAnsi"/>
@@ -10849,6 +11673,7 @@
               </w:rPr>
               <w:t>宣召</w:t>
             </w:r>
+            <w:proofErr w:type="gramEnd"/>
           </w:p>
         </w:tc>
         <w:tc>
@@ -11206,7 +12031,29 @@
                 <w:sz w:val="20"/>
                 <w:szCs w:val="20"/>
               </w:rPr>
-              <w:t>十誡</w:t>
+              <w:t>新的</w:t>
+            </w:r>
+            <w:proofErr w:type="gramStart"/>
+            <w:r>
+              <w:rPr>
+                <w:rFonts w:ascii="Bahnschrift SemiBold Condensed" w:eastAsia="標楷體" w:hAnsi="Bahnschrift SemiBold Condensed" w:cstheme="minorHAnsi" w:hint="eastAsia"/>
+                <w:color w:val="000000" w:themeColor="text1"/>
+                <w:w w:val="125"/>
+                <w:sz w:val="20"/>
+                <w:szCs w:val="20"/>
+              </w:rPr>
+              <w:t>誡</w:t>
+            </w:r>
+            <w:proofErr w:type="gramEnd"/>
+            <w:r>
+              <w:rPr>
+                <w:rFonts w:ascii="Bahnschrift SemiBold Condensed" w:eastAsia="標楷體" w:hAnsi="Bahnschrift SemiBold Condensed" w:cstheme="minorHAnsi" w:hint="eastAsia"/>
+                <w:color w:val="000000" w:themeColor="text1"/>
+                <w:w w:val="125"/>
+                <w:sz w:val="20"/>
+                <w:szCs w:val="20"/>
+              </w:rPr>
+              <w:t>命</w:t>
             </w:r>
           </w:p>
         </w:tc>
@@ -11304,6 +12151,7 @@
                 <w:szCs w:val="20"/>
               </w:rPr>
             </w:pPr>
+            <w:proofErr w:type="gramStart"/>
             <w:r>
               <w:rPr>
                 <w:rFonts w:eastAsia="華康儷中黑" w:cstheme="minorHAnsi"/>
@@ -11314,6 +12162,7 @@
               </w:rPr>
               <w:t>啟應文</w:t>
             </w:r>
+            <w:proofErr w:type="gramEnd"/>
           </w:p>
         </w:tc>
         <w:tc>
@@ -11361,7 +12210,7 @@
                 <w:sz w:val="20"/>
                 <w:szCs w:val="20"/>
               </w:rPr>
-              <w:t>13</w:t>
+              <w:t>5</w:t>
             </w:r>
             <w:r>
               <w:rPr>
@@ -11698,7 +12547,7 @@
                 </mc:Choice>
                 <mc:Fallback>
                   <w:pict>
-                    <v:rect w14:anchorId="363672F5" id="矩形 10" o:spid="_x0000_s1042" style="position:absolute;left:0;text-align:left;margin-left:-.7pt;margin-top:12.9pt;width:19.25pt;height:42.9pt;z-index:251657216;visibility:visible;mso-wrap-style:square;mso-width-percent:0;mso-height-percent:0;mso-wrap-distance-left:9pt;mso-wrap-distance-top:0;mso-wrap-distance-right:9pt;mso-wrap-distance-bottom:0;mso-position-horizontal:absolute;mso-position-horizontal-relative:text;mso-position-vertical:absolute;mso-position-vertical-relative:text;mso-width-percent:0;mso-height-percent:0;mso-width-relative:margin;mso-height-relative:margin;v-text-anchor:middle" o:gfxdata="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" fillcolor="#5a5a5a [2109]" stroked="f" strokeweight="1pt">
+                    <v:rect w14:anchorId="363672F5" id="矩形 10" o:spid="_x0000_s1042" style="position:absolute;left:0;text-align:left;margin-left:-.7pt;margin-top:12.9pt;width:19.25pt;height:42.9pt;z-index:251657216;visibility:visible;mso-wrap-style:square;mso-width-percent:0;mso-height-percent:0;mso-wrap-distance-left:9pt;mso-wrap-distance-top:0;mso-wrap-distance-right:9pt;mso-wrap-distance-bottom:0;mso-position-horizontal:absolute;mso-position-horizontal-relative:text;mso-position-vertical:absolute;mso-position-vertical-relative:text;mso-width-percent:0;mso-height-percent:0;mso-width-relative:margin;mso-height-relative:margin;v-text-anchor:middle" o:gfxdata="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" fillcolor="#5a5a5a [2109]" stroked="f" strokeweight="1pt">
                       <v:textbox style="layout-flow:vertical-ideographic" inset="1mm,1mm,1mm,1mm">
                         <w:txbxContent>
                           <w:p>
@@ -11805,7 +12654,7 @@
                 <w:sz w:val="20"/>
                 <w:szCs w:val="20"/>
               </w:rPr>
-              <w:t>一步，一步</w:t>
+              <w:t>全靠祢恩典</w:t>
             </w:r>
           </w:p>
         </w:tc>
@@ -11861,8 +12710,7 @@
       <w:tblGrid>
         <w:gridCol w:w="636"/>
         <w:gridCol w:w="1127"/>
-        <w:gridCol w:w="2784"/>
-        <w:gridCol w:w="395"/>
+        <w:gridCol w:w="3179"/>
         <w:gridCol w:w="895"/>
       </w:tblGrid>
       <w:tr>
@@ -11935,7 +12783,6 @@
         <w:tc>
           <w:tcPr>
             <w:tcW w:w="3179" w:type="dxa"/>
-            <w:gridSpan w:val="2"/>
             <w:tcBorders>
               <w:top w:val="nil"/>
               <w:left w:val="nil"/>
@@ -11967,7 +12814,7 @@
                 <w:sz w:val="20"/>
                 <w:szCs w:val="20"/>
               </w:rPr>
-              <w:t>撒</w:t>
+              <w:t>羅馬書</w:t>
             </w:r>
             <w:r>
               <w:rPr>
@@ -11977,7 +12824,7 @@
                 <w:sz w:val="20"/>
                 <w:szCs w:val="20"/>
               </w:rPr>
-              <w:t>母耳記</w:t>
+              <w:t>3</w:t>
             </w:r>
             <w:r>
               <w:rPr>
@@ -11987,17 +12834,7 @@
                 <w:sz w:val="20"/>
                 <w:szCs w:val="20"/>
               </w:rPr>
-              <w:t>下</w:t>
-            </w:r>
-            <w:r>
-              <w:rPr>
-                <w:rFonts w:ascii="Bahnschrift SemiBold Condensed" w:eastAsia="標楷體" w:hAnsi="Bahnschrift SemiBold Condensed" w:cs="Calibri" w:hint="eastAsia"/>
-                <w:color w:val="000000"/>
-                <w:w w:val="115"/>
-                <w:sz w:val="20"/>
-                <w:szCs w:val="20"/>
-              </w:rPr>
-              <w:t>卷</w:t>
+              <w:t>章</w:t>
             </w:r>
             <w:r>
               <w:rPr>
@@ -12007,27 +12844,7 @@
                 <w:sz w:val="20"/>
                 <w:szCs w:val="20"/>
               </w:rPr>
-              <w:t>20</w:t>
-            </w:r>
-            <w:r>
-              <w:rPr>
-                <w:rFonts w:ascii="Bahnschrift SemiBold Condensed" w:eastAsia="標楷體" w:hAnsi="Bahnschrift SemiBold Condensed" w:cs="Calibri" w:hint="eastAsia"/>
-                <w:color w:val="000000"/>
-                <w:w w:val="115"/>
-                <w:sz w:val="20"/>
-                <w:szCs w:val="20"/>
-              </w:rPr>
-              <w:t>章</w:t>
-            </w:r>
-            <w:r>
-              <w:rPr>
-                <w:rFonts w:ascii="Bahnschrift SemiBold Condensed" w:eastAsia="標楷體" w:hAnsi="Bahnschrift SemiBold Condensed" w:cs="Calibri"/>
-                <w:color w:val="000000"/>
-                <w:w w:val="115"/>
-                <w:sz w:val="20"/>
-                <w:szCs w:val="20"/>
-              </w:rPr>
-              <w:t>4-13</w:t>
+              <w:t>19-31</w:t>
             </w:r>
             <w:r>
               <w:rPr>
@@ -12150,7 +12967,6 @@
         <w:tc>
           <w:tcPr>
             <w:tcW w:w="3179" w:type="dxa"/>
-            <w:gridSpan w:val="2"/>
             <w:tcBorders>
               <w:top w:val="dotted" w:sz="8" w:space="0" w:color="auto"/>
               <w:left w:val="nil"/>
@@ -12184,7 +13000,31 @@
                 <w:sz w:val="20"/>
                 <w:szCs w:val="20"/>
               </w:rPr>
-              <w:t>超過王的期限</w:t>
+              <w:t>神</w:t>
+            </w:r>
+            <w:proofErr w:type="gramStart"/>
+            <w:r>
+              <w:rPr>
+                <w:rFonts w:ascii="標楷體" w:eastAsia="標楷體" w:hAnsi="標楷體" w:cstheme="minorHAnsi" w:hint="eastAsia"/>
+                <w:bCs/>
+                <w:color w:val="000000" w:themeColor="text1"/>
+                <w:w w:val="150"/>
+                <w:sz w:val="20"/>
+                <w:szCs w:val="20"/>
+              </w:rPr>
+              <w:t>的義顯在</w:t>
+            </w:r>
+            <w:proofErr w:type="gramEnd"/>
+            <w:r>
+              <w:rPr>
+                <w:rFonts w:ascii="標楷體" w:eastAsia="標楷體" w:hAnsi="標楷體" w:cstheme="minorHAnsi" w:hint="eastAsia"/>
+                <w:bCs/>
+                <w:color w:val="000000" w:themeColor="text1"/>
+                <w:w w:val="150"/>
+                <w:sz w:val="20"/>
+                <w:szCs w:val="20"/>
+              </w:rPr>
+              <w:t>律法之外</w:t>
             </w:r>
           </w:p>
         </w:tc>
@@ -12297,7 +13137,6 @@
         <w:tc>
           <w:tcPr>
             <w:tcW w:w="3179" w:type="dxa"/>
-            <w:gridSpan w:val="2"/>
             <w:tcBorders>
               <w:top w:val="dotted" w:sz="8" w:space="0" w:color="auto"/>
               <w:left w:val="nil"/>
@@ -12502,7 +13341,7 @@
                 </mc:Choice>
                 <mc:Fallback>
                   <w:pict>
-                    <v:rect w14:anchorId="4D37C684" id="矩形 11" o:spid="_x0000_s1043" style="position:absolute;left:0;text-align:left;margin-left:-.7pt;margin-top:1.65pt;width:19.25pt;height:111.25pt;z-index:251657728;visibility:visible;mso-wrap-style:square;mso-width-percent:0;mso-height-percent:0;mso-wrap-distance-left:9pt;mso-wrap-distance-top:0;mso-wrap-distance-right:9pt;mso-wrap-distance-bottom:0;mso-position-horizontal:absolute;mso-position-horizontal-relative:text;mso-position-vertical:absolute;mso-position-vertical-relative:text;mso-width-percent:0;mso-height-percent:0;mso-width-relative:margin;mso-height-relative:margin;v-text-anchor:middle" o:gfxdata="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" fillcolor="#5a5a5a [2109]" stroked="f" strokeweight="1pt">
+                    <v:rect w14:anchorId="4D37C684" id="矩形 11" o:spid="_x0000_s1043" style="position:absolute;left:0;text-align:left;margin-left:-.7pt;margin-top:1.65pt;width:19.25pt;height:111.25pt;z-index:251657728;visibility:visible;mso-wrap-style:square;mso-width-percent:0;mso-height-percent:0;mso-wrap-distance-left:9pt;mso-wrap-distance-top:0;mso-wrap-distance-right:9pt;mso-wrap-distance-bottom:0;mso-position-horizontal:absolute;mso-position-horizontal-relative:text;mso-position-vertical:absolute;mso-position-vertical-relative:text;mso-width-percent:0;mso-height-percent:0;mso-width-relative:margin;mso-height-relative:margin;v-text-anchor:middle" o:gfxdata="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" fillcolor="#5a5a5a [2109]" stroked="f" strokeweight="1pt">
                       <v:textbox style="layout-flow:vertical-ideographic" inset="1mm,1mm,1mm,1mm">
                         <w:txbxContent>
                           <w:p>
@@ -12593,7 +13432,6 @@
         <w:tc>
           <w:tcPr>
             <w:tcW w:w="3179" w:type="dxa"/>
-            <w:gridSpan w:val="2"/>
             <w:tcBorders>
               <w:top w:val="dotted" w:sz="8" w:space="0" w:color="auto"/>
               <w:left w:val="nil"/>
@@ -12635,7 +13473,7 @@
                 <w:sz w:val="20"/>
                 <w:szCs w:val="20"/>
               </w:rPr>
-              <w:t>251</w:t>
+              <w:t>263</w:t>
             </w:r>
             <w:r>
               <w:rPr>
@@ -12688,6 +13526,211 @@
           </w:p>
         </w:tc>
       </w:tr>
+    </w:tbl>
+    <w:tbl>
+      <w:tblPr>
+        <w:tblStyle w:val="11"/>
+        <w:tblW w:w="5835" w:type="dxa"/>
+        <w:tblInd w:w="57" w:type="dxa"/>
+        <w:tblLayout w:type="fixed"/>
+        <w:tblLook w:val="04A0" w:firstRow="1" w:lastRow="0" w:firstColumn="1" w:lastColumn="0" w:noHBand="0" w:noVBand="1"/>
+      </w:tblPr>
+      <w:tblGrid>
+        <w:gridCol w:w="567"/>
+        <w:gridCol w:w="1134"/>
+        <w:gridCol w:w="3239"/>
+        <w:gridCol w:w="895"/>
+      </w:tblGrid>
+      <w:tr>
+        <w:tc>
+          <w:tcPr>
+            <w:tcW w:w="567" w:type="dxa"/>
+            <w:tcBorders>
+              <w:top w:val="nil"/>
+              <w:left w:val="nil"/>
+              <w:bottom w:val="nil"/>
+              <w:right w:val="nil"/>
+            </w:tcBorders>
+            <w:tcMar>
+              <w:top w:w="0" w:type="dxa"/>
+              <w:left w:w="57" w:type="dxa"/>
+              <w:bottom w:w="0" w:type="dxa"/>
+              <w:right w:w="57" w:type="dxa"/>
+            </w:tcMar>
+          </w:tcPr>
+          <w:p>
+            <w:pPr>
+              <w:snapToGrid w:val="0"/>
+              <w:jc w:val="right"/>
+              <w:rPr>
+                <w:rFonts w:eastAsia="華康儷中黑" w:cstheme="minorHAnsi"/>
+                <w:color w:val="000000" w:themeColor="text1"/>
+                <w:w w:val="125"/>
+                <w:sz w:val="18"/>
+                <w:szCs w:val="18"/>
+              </w:rPr>
+            </w:pPr>
+          </w:p>
+        </w:tc>
+        <w:tc>
+          <w:tcPr>
+            <w:tcW w:w="1134" w:type="dxa"/>
+            <w:tcBorders>
+              <w:top w:val="nil"/>
+              <w:left w:val="nil"/>
+              <w:bottom w:val="nil"/>
+              <w:right w:val="nil"/>
+            </w:tcBorders>
+            <w:tcMar>
+              <w:top w:w="0" w:type="dxa"/>
+              <w:left w:w="57" w:type="dxa"/>
+              <w:bottom w:w="0" w:type="dxa"/>
+              <w:right w:w="57" w:type="dxa"/>
+            </w:tcMar>
+            <w:hideMark/>
+          </w:tcPr>
+          <w:p>
+            <w:pPr>
+              <w:snapToGrid w:val="0"/>
+              <w:jc w:val="distribute"/>
+              <w:rPr>
+                <w:rFonts w:eastAsia="華康儷中黑" w:cstheme="minorHAnsi"/>
+                <w:color w:val="000000" w:themeColor="text1"/>
+                <w:w w:val="125"/>
+                <w:sz w:val="20"/>
+                <w:szCs w:val="20"/>
+              </w:rPr>
+            </w:pPr>
+            <w:r>
+              <w:rPr>
+                <w:rFonts w:eastAsia="華康儷中黑" w:cstheme="minorHAnsi" w:hint="eastAsia"/>
+                <w:color w:val="000000" w:themeColor="text1"/>
+                <w:w w:val="125"/>
+                <w:sz w:val="20"/>
+                <w:szCs w:val="20"/>
+              </w:rPr>
+              <w:t>聖餐</w:t>
+            </w:r>
+          </w:p>
+        </w:tc>
+        <w:tc>
+          <w:tcPr>
+            <w:tcW w:w="3239" w:type="dxa"/>
+            <w:tcBorders>
+              <w:top w:val="dotted" w:sz="8" w:space="0" w:color="auto"/>
+              <w:left w:val="nil"/>
+              <w:bottom w:val="dotted" w:sz="8" w:space="0" w:color="auto"/>
+              <w:right w:val="nil"/>
+            </w:tcBorders>
+            <w:tcMar>
+              <w:top w:w="0" w:type="dxa"/>
+              <w:left w:w="57" w:type="dxa"/>
+              <w:bottom w:w="0" w:type="dxa"/>
+              <w:right w:w="57" w:type="dxa"/>
+            </w:tcMar>
+            <w:hideMark/>
+          </w:tcPr>
+          <w:p>
+            <w:pPr>
+              <w:snapToGrid w:val="0"/>
+              <w:jc w:val="center"/>
+              <w:rPr>
+                <w:rFonts w:ascii="Bahnschrift SemiBold Condensed" w:eastAsia="標楷體" w:hAnsi="Bahnschrift SemiBold Condensed" w:cstheme="minorHAnsi"/>
+                <w:color w:val="000000" w:themeColor="text1"/>
+                <w:w w:val="125"/>
+                <w:sz w:val="20"/>
+                <w:szCs w:val="20"/>
+              </w:rPr>
+            </w:pPr>
+            <w:r>
+              <w:rPr>
+                <w:rFonts w:ascii="Bahnschrift SemiBold Condensed" w:eastAsia="標楷體" w:hAnsi="Bahnschrift SemiBold Condensed" w:cstheme="minorHAnsi" w:hint="eastAsia"/>
+                <w:color w:val="000000" w:themeColor="text1"/>
+                <w:w w:val="125"/>
+                <w:sz w:val="20"/>
+                <w:szCs w:val="20"/>
+              </w:rPr>
+              <w:t>聖詩</w:t>
+            </w:r>
+            <w:r>
+              <w:rPr>
+                <w:rFonts w:ascii="Bahnschrift SemiBold Condensed" w:eastAsia="標楷體" w:hAnsi="Bahnschrift SemiBold Condensed" w:cstheme="minorHAnsi"/>
+                <w:color w:val="000000" w:themeColor="text1"/>
+                <w:w w:val="125"/>
+                <w:sz w:val="20"/>
+                <w:szCs w:val="20"/>
+              </w:rPr>
+              <w:t>218</w:t>
+            </w:r>
+            <w:r>
+              <w:rPr>
+                <w:rFonts w:ascii="Bahnschrift SemiBold Condensed" w:eastAsia="標楷體" w:hAnsi="Bahnschrift SemiBold Condensed" w:cstheme="minorHAnsi" w:hint="eastAsia"/>
+                <w:color w:val="000000" w:themeColor="text1"/>
+                <w:w w:val="125"/>
+                <w:sz w:val="20"/>
+                <w:szCs w:val="20"/>
+              </w:rPr>
+              <w:t>首</w:t>
+            </w:r>
+          </w:p>
+        </w:tc>
+        <w:tc>
+          <w:tcPr>
+            <w:tcW w:w="895" w:type="dxa"/>
+            <w:tcBorders>
+              <w:top w:val="nil"/>
+              <w:left w:val="nil"/>
+              <w:bottom w:val="nil"/>
+              <w:right w:val="nil"/>
+            </w:tcBorders>
+            <w:tcMar>
+              <w:top w:w="0" w:type="dxa"/>
+              <w:left w:w="57" w:type="dxa"/>
+              <w:bottom w:w="0" w:type="dxa"/>
+              <w:right w:w="57" w:type="dxa"/>
+            </w:tcMar>
+            <w:hideMark/>
+          </w:tcPr>
+          <w:p>
+            <w:pPr>
+              <w:snapToGrid w:val="0"/>
+              <w:jc w:val="distribute"/>
+              <w:rPr>
+                <w:rFonts w:ascii="Bahnschrift SemiBold Condensed" w:eastAsia="標楷體" w:hAnsi="Bahnschrift SemiBold Condensed" w:cstheme="minorHAnsi"/>
+                <w:color w:val="000000" w:themeColor="text1"/>
+                <w:w w:val="125"/>
+                <w:sz w:val="20"/>
+                <w:szCs w:val="20"/>
+              </w:rPr>
+            </w:pPr>
+            <w:r>
+              <w:rPr>
+                <w:rFonts w:ascii="Bahnschrift SemiBold Condensed" w:eastAsia="標楷體" w:hAnsi="Bahnschrift SemiBold Condensed" w:cstheme="minorHAnsi" w:hint="eastAsia"/>
+                <w:color w:val="000000" w:themeColor="text1"/>
+                <w:w w:val="125"/>
+                <w:sz w:val="20"/>
+                <w:szCs w:val="20"/>
+              </w:rPr>
+              <w:t>主禮</w:t>
+            </w:r>
+          </w:p>
+        </w:tc>
+      </w:tr>
+    </w:tbl>
+    <w:tbl>
+      <w:tblPr>
+        <w:tblStyle w:val="a3"/>
+        <w:tblW w:w="5837" w:type="dxa"/>
+        <w:tblLayout w:type="fixed"/>
+        <w:tblLook w:val="04A0" w:firstRow="1" w:lastRow="0" w:firstColumn="1" w:lastColumn="0" w:noHBand="0" w:noVBand="1"/>
+      </w:tblPr>
+      <w:tblGrid>
+        <w:gridCol w:w="636"/>
+        <w:gridCol w:w="1127"/>
+        <w:gridCol w:w="2784"/>
+        <w:gridCol w:w="395"/>
+        <w:gridCol w:w="895"/>
+      </w:tblGrid>
       <w:tr>
         <w:tc>
           <w:tcPr>
@@ -12890,7 +13933,7 @@
                 <w:sz w:val="20"/>
                 <w:szCs w:val="20"/>
               </w:rPr>
-              <w:t>黃明憲</w:t>
+              <w:t>黃聖耀</w:t>
             </w:r>
             <w:r>
               <w:rPr>
@@ -12912,7 +13955,7 @@
                 <w:sz w:val="20"/>
                 <w:szCs w:val="20"/>
               </w:rPr>
-              <w:t>黃聖耀</w:t>
+              <w:t>黃阿絹</w:t>
             </w:r>
           </w:p>
         </w:tc>
@@ -13387,6 +14430,7 @@
                 <w:szCs w:val="20"/>
               </w:rPr>
             </w:pPr>
+            <w:proofErr w:type="gramStart"/>
             <w:r>
               <w:rPr>
                 <w:rFonts w:eastAsia="華康儷中黑" w:cstheme="minorHAnsi"/>
@@ -13397,6 +14441,7 @@
               </w:rPr>
               <w:t>頌榮</w:t>
             </w:r>
+            <w:proofErr w:type="gramEnd"/>
           </w:p>
         </w:tc>
         <w:tc>
@@ -13444,7 +14489,7 @@
                 <w:sz w:val="20"/>
                 <w:szCs w:val="20"/>
               </w:rPr>
-              <w:t>499</w:t>
+              <w:t>507</w:t>
             </w:r>
             <w:r>
               <w:rPr>
@@ -13619,6 +14664,7 @@
               </w:rPr>
               <w:t xml:space="preserve">: </w:t>
             </w:r>
+            <w:proofErr w:type="gramStart"/>
             <w:r>
               <w:rPr>
                 <w:rFonts w:ascii="Bahnschrift SemiBold Condensed" w:eastAsia="標楷體" w:hAnsi="Bahnschrift SemiBold Condensed" w:cstheme="minorHAnsi" w:hint="eastAsia"/>
@@ -13628,6 +14674,7 @@
               </w:rPr>
               <w:t>阿們頌</w:t>
             </w:r>
+            <w:proofErr w:type="gramEnd"/>
           </w:p>
         </w:tc>
         <w:tc>
@@ -13724,6 +14771,7 @@
                 <w:szCs w:val="20"/>
               </w:rPr>
             </w:pPr>
+            <w:proofErr w:type="gramStart"/>
             <w:r>
               <w:rPr>
                 <w:rFonts w:eastAsia="華康儷中黑" w:cstheme="minorHAnsi" w:hint="eastAsia"/>
@@ -13734,6 +14782,7 @@
               </w:rPr>
               <w:t>殿樂</w:t>
             </w:r>
+            <w:proofErr w:type="gramEnd"/>
           </w:p>
         </w:tc>
         <w:tc>
@@ -14258,7 +15307,7 @@
           </mc:Choice>
           <mc:Fallback>
             <w:pict>
-              <v:line w14:anchorId="7B7DEC19" id="直線接點 2" o:spid="_x0000_s1026" style="position:absolute;z-index:251650048;visibility:visible;mso-wrap-style:square;mso-height-percent:0;mso-wrap-distance-left:9pt;mso-wrap-distance-top:0;mso-wrap-distance-right:9pt;mso-wrap-distance-bottom:0;mso-position-horizontal:absolute;mso-position-horizontal-relative:page;mso-position-vertical:absolute;mso-position-vertical-relative:page;mso-height-percent:0;mso-height-relative:margin" from="687.75pt,19.85pt" to="687.75pt,709.8pt" o:gfxdata="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" strokecolor="black [3213]" strokeweight=".5pt">
+              <v:line w14:anchorId="30B84022" id="直線接點 2" o:spid="_x0000_s1026" style="position:absolute;z-index:251650048;visibility:visible;mso-wrap-style:square;mso-height-percent:0;mso-wrap-distance-left:9pt;mso-wrap-distance-top:0;mso-wrap-distance-right:9pt;mso-wrap-distance-bottom:0;mso-position-horizontal:absolute;mso-position-horizontal-relative:page;mso-position-vertical:absolute;mso-position-vertical-relative:page;mso-height-percent:0;mso-height-relative:margin" from="687.75pt,19.85pt" to="687.75pt,709.8pt" o:gfxdata="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" strokecolor="black [3213]" strokeweight=".5pt">
                 <v:stroke dashstyle="3 1" joinstyle="miter"/>
                 <w10:wrap anchorx="page" anchory="page"/>
               </v:line>
@@ -14288,7 +15337,7 @@
           <w:color w:val="000000"/>
           <w:szCs w:val="24"/>
         </w:rPr>
-        <w:t>耶利米書</w:t>
+        <w:t>羅馬書</w:t>
       </w:r>
       <w:r>
         <w:rPr>
@@ -14296,7 +15345,7 @@
           <w:color w:val="000000"/>
           <w:szCs w:val="24"/>
         </w:rPr>
-        <w:t>17</w:t>
+        <w:t>3</w:t>
       </w:r>
       <w:r>
         <w:rPr>
@@ -14312,7 +15361,7 @@
           <w:color w:val="000000"/>
           <w:szCs w:val="24"/>
         </w:rPr>
-        <w:t>10</w:t>
+        <w:t>23-24</w:t>
       </w:r>
       <w:r>
         <w:rPr>
@@ -14402,7 +15451,47 @@
           <w:sz w:val="26"/>
           <w:szCs w:val="26"/>
         </w:rPr>
-        <w:t>我──耶和華是鑑察人的心、試驗人的臟腑者，欲照逐人所行的及伊做代誌的結果來報應伊</w:t>
+        <w:t>因為眾人已經犯罪，上帝的榮光得無著；今</w:t>
+      </w:r>
+      <w:proofErr w:type="gramStart"/>
+      <w:r>
+        <w:rPr>
+          <w:rFonts w:ascii="標楷體" w:eastAsia="標楷體" w:hAnsi="標楷體" w:cs="Arial" w:hint="eastAsia"/>
+          <w:w w:val="80"/>
+          <w:sz w:val="26"/>
+          <w:szCs w:val="26"/>
+        </w:rPr>
+        <w:t>為著</w:t>
+      </w:r>
+      <w:proofErr w:type="gramEnd"/>
+      <w:r>
+        <w:rPr>
+          <w:rFonts w:ascii="標楷體" w:eastAsia="標楷體" w:hAnsi="標楷體" w:cs="Arial" w:hint="eastAsia"/>
+          <w:w w:val="80"/>
+          <w:sz w:val="26"/>
+          <w:szCs w:val="26"/>
+        </w:rPr>
+        <w:t>伊的恩典白白得著稱做義，對</w:t>
+      </w:r>
+      <w:proofErr w:type="gramStart"/>
+      <w:r>
+        <w:rPr>
+          <w:rFonts w:ascii="標楷體" w:eastAsia="標楷體" w:hAnsi="標楷體" w:cs="Arial" w:hint="eastAsia"/>
+          <w:w w:val="80"/>
+          <w:sz w:val="26"/>
+          <w:szCs w:val="26"/>
+        </w:rPr>
+        <w:t>佇</w:t>
+      </w:r>
+      <w:proofErr w:type="gramEnd"/>
+      <w:r>
+        <w:rPr>
+          <w:rFonts w:ascii="標楷體" w:eastAsia="標楷體" w:hAnsi="標楷體" w:cs="Arial" w:hint="eastAsia"/>
+          <w:w w:val="80"/>
+          <w:sz w:val="26"/>
+          <w:szCs w:val="26"/>
+        </w:rPr>
+        <w:t>基督耶穌的贖回</w:t>
       </w:r>
       <w:r>
         <w:rPr>
@@ -14494,7 +15583,51 @@
           <w:sz w:val="26"/>
           <w:szCs w:val="26"/>
         </w:rPr>
-        <w:t>我耶和華是鑒察人心、試驗人肺腑的、要照各人所行的、和他作事的結果報應他</w:t>
+        <w:t>因為世人都犯</w:t>
+      </w:r>
+      <w:proofErr w:type="gramStart"/>
+      <w:r>
+        <w:rPr>
+          <w:rFonts w:ascii="Calibri" w:eastAsia="華康中黑體" w:hAnsi="Calibri" w:cs="Calibri" w:hint="eastAsia"/>
+          <w:color w:val="000000"/>
+          <w:w w:val="80"/>
+          <w:sz w:val="26"/>
+          <w:szCs w:val="26"/>
+        </w:rPr>
+        <w:t>了罪、虧缺</w:t>
+      </w:r>
+      <w:proofErr w:type="gramEnd"/>
+      <w:r>
+        <w:rPr>
+          <w:rFonts w:ascii="Calibri" w:eastAsia="華康中黑體" w:hAnsi="Calibri" w:cs="Calibri" w:hint="eastAsia"/>
+          <w:color w:val="000000"/>
+          <w:w w:val="80"/>
+          <w:sz w:val="26"/>
+          <w:szCs w:val="26"/>
+        </w:rPr>
+        <w:t>了　神的榮耀。</w:t>
+      </w:r>
+      <w:proofErr w:type="gramStart"/>
+      <w:r>
+        <w:rPr>
+          <w:rFonts w:ascii="Calibri" w:eastAsia="華康中黑體" w:hAnsi="Calibri" w:cs="Calibri" w:hint="eastAsia"/>
+          <w:color w:val="000000"/>
+          <w:w w:val="80"/>
+          <w:sz w:val="26"/>
+          <w:szCs w:val="26"/>
+        </w:rPr>
+        <w:t>如今卻蒙</w:t>
+      </w:r>
+      <w:proofErr w:type="gramEnd"/>
+      <w:r>
+        <w:rPr>
+          <w:rFonts w:ascii="Calibri" w:eastAsia="華康中黑體" w:hAnsi="Calibri" w:cs="Calibri" w:hint="eastAsia"/>
+          <w:color w:val="000000"/>
+          <w:w w:val="80"/>
+          <w:sz w:val="26"/>
+          <w:szCs w:val="26"/>
+        </w:rPr>
+        <w:t xml:space="preserve">　神的恩典、因基督耶穌的救贖、就白白的稱義</w:t>
       </w:r>
       <w:r>
         <w:rPr>
@@ -14624,6 +15757,7 @@
                 <w:w w:val="80"/>
               </w:rPr>
             </w:pPr>
+            <w:proofErr w:type="gramStart"/>
             <w:r>
               <w:rPr>
                 <w:rFonts w:ascii="Barlow Condensed Medium" w:eastAsia="華康中黑體" w:hAnsi="Barlow Condensed Medium" w:cstheme="minorHAnsi"/>
@@ -14631,6 +15765,7 @@
               </w:rPr>
               <w:t>主日事奉</w:t>
             </w:r>
+            <w:proofErr w:type="gramEnd"/>
           </w:p>
         </w:tc>
         <w:tc>
@@ -14661,8 +15796,17 @@
                 <w:rFonts w:ascii="Barlow Condensed Medium" w:eastAsia="華康中黑體" w:hAnsi="Barlow Condensed Medium" w:cstheme="minorHAnsi"/>
                 <w:w w:val="66"/>
               </w:rPr>
-              <w:t>本週</w:t>
-            </w:r>
+              <w:t>本</w:t>
+            </w:r>
+            <w:proofErr w:type="gramStart"/>
+            <w:r>
+              <w:rPr>
+                <w:rFonts w:ascii="Barlow Condensed Medium" w:eastAsia="華康中黑體" w:hAnsi="Barlow Condensed Medium" w:cstheme="minorHAnsi"/>
+                <w:w w:val="66"/>
+              </w:rPr>
+              <w:t>週</w:t>
+            </w:r>
+            <w:proofErr w:type="gramEnd"/>
             <w:r>
               <w:rPr>
                 <w:rFonts w:ascii="Barlow Condensed Medium" w:eastAsia="華康儷中黑" w:hAnsi="Barlow Condensed Medium" w:cstheme="minorHAnsi"/>
@@ -14733,7 +15877,7 @@
                 <w:noProof/>
                 <w:w w:val="80"/>
               </w:rPr>
-              <w:t>1</w:t>
+              <w:t>8</w:t>
             </w:r>
             <w:r>
               <w:rPr>
@@ -14772,8 +15916,17 @@
                 <w:rFonts w:ascii="Barlow Condensed Medium" w:eastAsia="華康中黑體" w:hAnsi="Barlow Condensed Medium" w:cstheme="minorHAnsi"/>
                 <w:w w:val="66"/>
               </w:rPr>
-              <w:t>下週</w:t>
-            </w:r>
+              <w:t>下</w:t>
+            </w:r>
+            <w:proofErr w:type="gramStart"/>
+            <w:r>
+              <w:rPr>
+                <w:rFonts w:ascii="Barlow Condensed Medium" w:eastAsia="華康中黑體" w:hAnsi="Barlow Condensed Medium" w:cstheme="minorHAnsi"/>
+                <w:w w:val="66"/>
+              </w:rPr>
+              <w:t>週</w:t>
+            </w:r>
+            <w:proofErr w:type="gramEnd"/>
             <w:r>
               <w:rPr>
                 <w:rFonts w:ascii="Barlow Condensed Medium" w:eastAsia="華康儷中黑" w:hAnsi="Barlow Condensed Medium" w:cstheme="minorHAnsi"/>
@@ -14844,7 +15997,7 @@
                 <w:noProof/>
                 <w:w w:val="80"/>
               </w:rPr>
-              <w:t>8</w:t>
+              <w:t>15</w:t>
             </w:r>
             <w:r>
               <w:rPr>
@@ -14984,7 +16137,6 @@
               <w:top w:val="single" w:sz="4" w:space="0" w:color="auto"/>
               <w:bottom w:val="single" w:sz="4" w:space="0" w:color="auto"/>
             </w:tcBorders>
-            <w:shd w:val="clear" w:color="auto" w:fill="auto"/>
             <w:tcMar>
               <w:left w:w="57" w:type="dxa"/>
               <w:right w:w="57" w:type="dxa"/>
@@ -15014,6 +16166,7 @@
               <w:top w:val="single" w:sz="4" w:space="0" w:color="auto"/>
               <w:bottom w:val="single" w:sz="4" w:space="0" w:color="auto"/>
             </w:tcBorders>
+            <w:shd w:val="clear" w:color="auto" w:fill="auto"/>
             <w:tcMar>
               <w:left w:w="57" w:type="dxa"/>
               <w:right w:w="57" w:type="dxa"/>
@@ -15032,7 +16185,7 @@
               <w:rPr>
                 <w:rFonts w:ascii="標楷體" w:eastAsia="標楷體" w:hAnsi="標楷體" w:hint="eastAsia"/>
               </w:rPr>
-              <w:t>--</w:t>
+              <w:t>王昌裕</w:t>
             </w:r>
           </w:p>
         </w:tc>
@@ -15112,7 +16265,7 @@
                 <w:noProof/>
                 <w:w w:val="75"/>
               </w:rPr>
-              <w:t>1</w:t>
+              <w:t>2</w:t>
             </w:r>
             <w:r>
               <w:rPr>
@@ -15155,7 +16308,7 @@
                 <w:noProof/>
                 <w:w w:val="75"/>
               </w:rPr>
-              <w:t>25</w:t>
+              <w:t>1</w:t>
             </w:r>
             <w:r>
               <w:rPr>
@@ -15191,14 +16344,7 @@
                 <w:rFonts w:ascii="Barlow Condensed Medium" w:eastAsia="標楷體" w:hAnsi="Barlow Condensed Medium" w:cstheme="minorHAnsi" w:hint="eastAsia"/>
                 <w:w w:val="80"/>
               </w:rPr>
-              <w:t>1</w:t>
-            </w:r>
-            <w:r>
-              <w:rPr>
-                <w:rFonts w:ascii="Barlow Condensed Medium" w:eastAsia="標楷體" w:hAnsi="Barlow Condensed Medium" w:cstheme="minorHAnsi" w:hint="eastAsia"/>
-                <w:w w:val="80"/>
-              </w:rPr>
-              <w:t>4</w:t>
+              <w:t>14</w:t>
             </w:r>
           </w:p>
         </w:tc>
@@ -15226,6 +16372,7 @@
                 <w:szCs w:val="28"/>
               </w:rPr>
             </w:pPr>
+            <w:proofErr w:type="gramStart"/>
             <w:r>
               <w:rPr>
                 <w:rFonts w:ascii="Barlow Condensed Medium" w:eastAsia="華康正顏楷體W9" w:hAnsi="Barlow Condensed Medium" w:cstheme="minorHAnsi"/>
@@ -15235,6 +16382,7 @@
               </w:rPr>
               <w:t>月值月長執</w:t>
             </w:r>
+            <w:proofErr w:type="gramEnd"/>
             <w:r>
               <w:rPr>
                 <w:rFonts w:ascii="Barlow Condensed Medium" w:eastAsia="標楷體" w:hAnsi="Barlow Condensed Medium" w:cstheme="minorHAnsi"/>
@@ -15422,7 +16570,7 @@
                 <w:noProof/>
                 <w:w w:val="75"/>
               </w:rPr>
-              <w:t>1</w:t>
+              <w:t>2</w:t>
             </w:r>
             <w:r>
               <w:rPr>
@@ -15465,7 +16613,7 @@
                 <w:noProof/>
                 <w:w w:val="75"/>
               </w:rPr>
-              <w:t>25</w:t>
+              <w:t>1</w:t>
             </w:r>
             <w:r>
               <w:rPr>
@@ -15501,14 +16649,7 @@
                 <w:rFonts w:ascii="Barlow Condensed Medium" w:eastAsia="標楷體" w:hAnsi="Barlow Condensed Medium" w:cstheme="minorHAnsi" w:hint="eastAsia"/>
                 <w:w w:val="80"/>
               </w:rPr>
-              <w:t>6</w:t>
-            </w:r>
-            <w:r>
-              <w:rPr>
-                <w:rFonts w:ascii="Barlow Condensed Medium" w:eastAsia="標楷體" w:hAnsi="Barlow Condensed Medium" w:cstheme="minorHAnsi" w:hint="eastAsia"/>
-                <w:w w:val="80"/>
-              </w:rPr>
-              <w:t>4</w:t>
+              <w:t>64</w:t>
             </w:r>
           </w:p>
         </w:tc>
@@ -15592,7 +16733,7 @@
               <w:rPr>
                 <w:rFonts w:ascii="標楷體" w:eastAsia="標楷體" w:hAnsi="標楷體" w:hint="eastAsia"/>
               </w:rPr>
-              <w:t>黃阿絹</w:t>
+              <w:t>張燕芬</w:t>
             </w:r>
           </w:p>
         </w:tc>
@@ -15620,9 +16761,10 @@
             </w:pPr>
             <w:r>
               <w:rPr>
-                <w:rFonts w:ascii="標楷體" w:eastAsia="標楷體" w:hAnsi="標楷體" w:hint="eastAsia"/>
-              </w:rPr>
-              <w:t>張燕芬</w:t>
+                <w:rFonts w:ascii="標楷體" w:eastAsia="標楷體" w:hAnsi="標楷體" w:cstheme="majorBidi" w:hint="eastAsia"/>
+                <w:szCs w:val="24"/>
+              </w:rPr>
+              <w:t>蕭國鎮</w:t>
             </w:r>
           </w:p>
         </w:tc>
@@ -15709,7 +16851,7 @@
                 <w:noProof/>
                 <w:w w:val="75"/>
               </w:rPr>
-              <w:t>1</w:t>
+              <w:t>2</w:t>
             </w:r>
             <w:r>
               <w:rPr>
@@ -15752,7 +16894,7 @@
                 <w:noProof/>
                 <w:w w:val="75"/>
               </w:rPr>
-              <w:t>25</w:t>
+              <w:t>1</w:t>
             </w:r>
             <w:r>
               <w:rPr>
@@ -15873,7 +17015,7 @@
                 <w:rFonts w:ascii="標楷體" w:eastAsia="標楷體" w:hAnsi="標楷體" w:hint="eastAsia"/>
                 <w:szCs w:val="24"/>
               </w:rPr>
-              <w:t>楊崇隆</w:t>
+              <w:t>張麗君</w:t>
             </w:r>
           </w:p>
         </w:tc>
@@ -15904,7 +17046,7 @@
                 <w:rFonts w:ascii="標楷體" w:eastAsia="標楷體" w:hAnsi="標楷體" w:hint="eastAsia"/>
                 <w:szCs w:val="24"/>
               </w:rPr>
-              <w:t>張麗君</w:t>
+              <w:t>黃聖耀</w:t>
             </w:r>
           </w:p>
         </w:tc>
@@ -15983,7 +17125,7 @@
                 <w:noProof/>
                 <w:w w:val="75"/>
               </w:rPr>
-              <w:t>1</w:t>
+              <w:t>2</w:t>
             </w:r>
             <w:r>
               <w:rPr>
@@ -16026,7 +17168,7 @@
                 <w:noProof/>
                 <w:w w:val="75"/>
               </w:rPr>
-              <w:t>25</w:t>
+              <w:t>1</w:t>
             </w:r>
             <w:r>
               <w:rPr>
@@ -16148,7 +17290,7 @@
                 <w:rFonts w:ascii="標楷體" w:eastAsia="標楷體" w:hAnsi="標楷體" w:hint="eastAsia"/>
                 <w:szCs w:val="24"/>
               </w:rPr>
-              <w:t>周艶貳</w:t>
+              <w:t>劉奕樑</w:t>
             </w:r>
           </w:p>
         </w:tc>
@@ -16179,7 +17321,7 @@
                 <w:rFonts w:ascii="標楷體" w:eastAsia="標楷體" w:hAnsi="標楷體" w:hint="eastAsia"/>
                 <w:szCs w:val="24"/>
               </w:rPr>
-              <w:t>劉奕樑</w:t>
+              <w:t>張宗雄</w:t>
             </w:r>
           </w:p>
         </w:tc>
@@ -16265,7 +17407,7 @@
                 <w:noProof/>
                 <w:w w:val="75"/>
               </w:rPr>
-              <w:t>1</w:t>
+              <w:t>2</w:t>
             </w:r>
             <w:r>
               <w:rPr>
@@ -16308,7 +17450,7 @@
                 <w:noProof/>
                 <w:w w:val="75"/>
               </w:rPr>
-              <w:t>25</w:t>
+              <w:t>1</w:t>
             </w:r>
             <w:r>
               <w:rPr>
@@ -16395,6 +17537,7 @@
                 <w:w w:val="80"/>
               </w:rPr>
             </w:pPr>
+            <w:proofErr w:type="gramStart"/>
             <w:r>
               <w:rPr>
                 <w:rFonts w:ascii="Barlow Condensed Medium" w:eastAsia="華康中黑體" w:hAnsi="Barlow Condensed Medium" w:cstheme="minorHAnsi"/>
@@ -16402,6 +17545,7 @@
               </w:rPr>
               <w:t>司獻</w:t>
             </w:r>
+            <w:proofErr w:type="gramEnd"/>
           </w:p>
         </w:tc>
         <w:tc>
@@ -16431,7 +17575,7 @@
               <w:rPr>
                 <w:rFonts w:ascii="標楷體" w:eastAsia="標楷體" w:hAnsi="標楷體" w:hint="eastAsia"/>
               </w:rPr>
-              <w:t>黃明憲</w:t>
+              <w:t>黃聖耀</w:t>
             </w:r>
           </w:p>
         </w:tc>
@@ -16463,7 +17607,7 @@
               <w:rPr>
                 <w:rFonts w:ascii="標楷體" w:eastAsia="標楷體" w:hAnsi="標楷體" w:hint="eastAsia"/>
               </w:rPr>
-              <w:t>黃聖耀</w:t>
+              <w:t>黃阿絹</w:t>
             </w:r>
           </w:p>
         </w:tc>
@@ -16542,7 +17686,7 @@
                 <w:noProof/>
                 <w:w w:val="75"/>
               </w:rPr>
-              <w:t>1</w:t>
+              <w:t>2</w:t>
             </w:r>
             <w:r>
               <w:rPr>
@@ -16585,7 +17729,7 @@
                 <w:noProof/>
                 <w:w w:val="75"/>
               </w:rPr>
-              <w:t>25</w:t>
+              <w:t>1</w:t>
             </w:r>
             <w:r>
               <w:rPr>
@@ -16701,7 +17845,7 @@
               <w:rPr>
                 <w:rFonts w:ascii="標楷體" w:eastAsia="標楷體" w:hAnsi="標楷體" w:hint="eastAsia"/>
               </w:rPr>
-              <w:t>黃聖耀</w:t>
+              <w:t>黃阿絹</w:t>
             </w:r>
           </w:p>
         </w:tc>
@@ -16732,7 +17876,7 @@
               <w:rPr>
                 <w:rFonts w:ascii="標楷體" w:eastAsia="標楷體" w:hAnsi="標楷體" w:hint="eastAsia"/>
               </w:rPr>
-              <w:t>黃阿絹</w:t>
+              <w:t>張燕芬</w:t>
             </w:r>
           </w:p>
         </w:tc>
@@ -16811,7 +17955,7 @@
                 <w:noProof/>
                 <w:w w:val="75"/>
               </w:rPr>
-              <w:t>1</w:t>
+              <w:t>2</w:t>
             </w:r>
             <w:r>
               <w:rPr>
@@ -16854,7 +17998,7 @@
                 <w:noProof/>
                 <w:w w:val="75"/>
               </w:rPr>
-              <w:t>25</w:t>
+              <w:t>1</w:t>
             </w:r>
             <w:r>
               <w:rPr>
@@ -16977,8 +18121,16 @@
               <w:rPr>
                 <w:rFonts w:ascii="標楷體" w:eastAsia="標楷體" w:hAnsi="標楷體" w:hint="eastAsia"/>
               </w:rPr>
-              <w:t>張燕芬</w:t>
-            </w:r>
+              <w:t>孫翠</w:t>
+            </w:r>
+            <w:proofErr w:type="gramStart"/>
+            <w:r>
+              <w:rPr>
+                <w:rFonts w:ascii="標楷體" w:eastAsia="標楷體" w:hAnsi="標楷體" w:hint="eastAsia"/>
+              </w:rPr>
+              <w:t>璘</w:t>
+            </w:r>
+            <w:proofErr w:type="gramEnd"/>
           </w:p>
         </w:tc>
         <w:tc>
@@ -17008,7 +18160,7 @@
               <w:rPr>
                 <w:rFonts w:ascii="標楷體" w:eastAsia="標楷體" w:hAnsi="標楷體" w:hint="eastAsia"/>
               </w:rPr>
-              <w:t>孫翠璘</w:t>
+              <w:t>林惠娟</w:t>
             </w:r>
           </w:p>
         </w:tc>
@@ -17087,7 +18239,7 @@
                 <w:noProof/>
                 <w:w w:val="75"/>
               </w:rPr>
-              <w:t>1</w:t>
+              <w:t>2</w:t>
             </w:r>
             <w:r>
               <w:rPr>
@@ -17130,7 +18282,7 @@
                 <w:noProof/>
                 <w:w w:val="75"/>
               </w:rPr>
-              <w:t>25</w:t>
+              <w:t>1</w:t>
             </w:r>
             <w:r>
               <w:rPr>
@@ -17247,7 +18399,7 @@
               <w:rPr>
                 <w:rFonts w:ascii="標楷體" w:eastAsia="標楷體" w:hAnsi="標楷體" w:hint="eastAsia"/>
               </w:rPr>
-              <w:t>黃麗卿</w:t>
+              <w:t>邱惠玉</w:t>
             </w:r>
           </w:p>
         </w:tc>
@@ -17278,7 +18430,7 @@
               <w:rPr>
                 <w:rFonts w:ascii="標楷體" w:eastAsia="標楷體" w:hAnsi="標楷體" w:hint="eastAsia"/>
               </w:rPr>
-              <w:t>邱惠玉</w:t>
+              <w:t>張燕芬</w:t>
             </w:r>
           </w:p>
         </w:tc>
@@ -17357,7 +18509,7 @@
                 <w:noProof/>
                 <w:w w:val="75"/>
               </w:rPr>
-              <w:t>1</w:t>
+              <w:t>2</w:t>
             </w:r>
             <w:r>
               <w:rPr>
@@ -17400,7 +18552,7 @@
                 <w:noProof/>
                 <w:w w:val="75"/>
               </w:rPr>
-              <w:t>27</w:t>
+              <w:t>3</w:t>
             </w:r>
             <w:r>
               <w:rPr>
@@ -17548,7 +18700,7 @@
               <w:rPr>
                 <w:rFonts w:ascii="標楷體" w:eastAsia="標楷體" w:hAnsi="標楷體" w:hint="eastAsia"/>
               </w:rPr>
-              <w:t>胡瑞榮</w:t>
+              <w:t>游富宗</w:t>
             </w:r>
           </w:p>
         </w:tc>
@@ -17581,7 +18733,7 @@
               <w:rPr>
                 <w:rFonts w:ascii="標楷體" w:eastAsia="標楷體" w:hAnsi="標楷體" w:hint="eastAsia"/>
               </w:rPr>
-              <w:t>游富宗</w:t>
+              <w:t>黃耀宗</w:t>
             </w:r>
           </w:p>
         </w:tc>
@@ -17607,12 +18759,21 @@
                 <w:w w:val="80"/>
               </w:rPr>
             </w:pPr>
+            <w:proofErr w:type="gramStart"/>
             <w:r>
               <w:rPr>
                 <w:rFonts w:ascii="標楷體" w:eastAsia="標楷體" w:hAnsi="標楷體" w:cs="華康儷楷書" w:hint="eastAsia"/>
                 <w:w w:val="80"/>
               </w:rPr>
-              <w:t>拿細耳小組</w:t>
+              <w:t>拿細耳</w:t>
+            </w:r>
+            <w:proofErr w:type="gramEnd"/>
+            <w:r>
+              <w:rPr>
+                <w:rFonts w:ascii="標楷體" w:eastAsia="標楷體" w:hAnsi="標楷體" w:cs="華康儷楷書" w:hint="eastAsia"/>
+                <w:w w:val="80"/>
+              </w:rPr>
+              <w:t>小組</w:t>
             </w:r>
           </w:p>
         </w:tc>
@@ -17660,7 +18821,7 @@
                 <w:noProof/>
                 <w:w w:val="75"/>
               </w:rPr>
-              <w:t>1</w:t>
+              <w:t>2</w:t>
             </w:r>
             <w:r>
               <w:rPr>
@@ -17703,7 +18864,7 @@
                 <w:noProof/>
                 <w:w w:val="75"/>
               </w:rPr>
-              <w:t>27</w:t>
+              <w:t>3</w:t>
             </w:r>
             <w:r>
               <w:rPr>
@@ -17829,7 +18990,7 @@
               <w:rPr>
                 <w:rFonts w:ascii="標楷體" w:eastAsia="標楷體" w:hAnsi="標楷體" w:hint="eastAsia"/>
               </w:rPr>
-              <w:t>張麗君</w:t>
+              <w:t>葉文蒂</w:t>
             </w:r>
           </w:p>
         </w:tc>
@@ -17858,12 +19019,14 @@
                 <w:szCs w:val="24"/>
               </w:rPr>
             </w:pPr>
+            <w:proofErr w:type="gramStart"/>
             <w:r>
               <w:rPr>
                 <w:rFonts w:ascii="標楷體" w:eastAsia="標楷體" w:hAnsi="標楷體" w:hint="eastAsia"/>
               </w:rPr>
-              <w:t>葉文蒂</w:t>
-            </w:r>
+              <w:t>楊竣傑</w:t>
+            </w:r>
+            <w:proofErr w:type="gramEnd"/>
           </w:p>
         </w:tc>
         <w:tc>
@@ -17941,7 +19104,7 @@
                 <w:noProof/>
                 <w:w w:val="75"/>
               </w:rPr>
-              <w:t>1</w:t>
+              <w:t>2</w:t>
             </w:r>
             <w:r>
               <w:rPr>
@@ -17984,7 +19147,7 @@
                 <w:noProof/>
                 <w:w w:val="75"/>
               </w:rPr>
-              <w:t>29</w:t>
+              <w:t>5</w:t>
             </w:r>
             <w:r>
               <w:rPr>
@@ -18100,7 +19263,7 @@
               <w:rPr>
                 <w:rFonts w:ascii="標楷體" w:eastAsia="標楷體" w:hAnsi="標楷體" w:hint="eastAsia"/>
               </w:rPr>
-              <w:t>張思婗</w:t>
+              <w:t>張昭立</w:t>
             </w:r>
           </w:p>
         </w:tc>
@@ -18213,7 +19376,7 @@
                 <w:noProof/>
                 <w:w w:val="75"/>
               </w:rPr>
-              <w:t>1</w:t>
+              <w:t>2</w:t>
             </w:r>
             <w:r>
               <w:rPr>
@@ -18256,7 +19419,7 @@
                 <w:noProof/>
                 <w:w w:val="75"/>
               </w:rPr>
-              <w:t>29</w:t>
+              <w:t>5</w:t>
             </w:r>
             <w:r>
               <w:rPr>
@@ -18391,7 +19554,6 @@
             <w:tcBorders>
               <w:top w:val="single" w:sz="4" w:space="0" w:color="auto"/>
               <w:left w:val="single" w:sz="4" w:space="0" w:color="000000"/>
-              <w:bottom w:val="single" w:sz="4" w:space="0" w:color="000000"/>
               <w:right w:val="single" w:sz="4" w:space="0" w:color="000000"/>
             </w:tcBorders>
             <w:shd w:val="clear" w:color="auto" w:fill="auto"/>
@@ -18413,10 +19575,10 @@
             </w:pPr>
             <w:r>
               <w:rPr>
-                <w:rFonts w:ascii="標楷體" w:eastAsia="標楷體" w:hAnsi="標楷體" w:hint="eastAsia"/>
-                <w:szCs w:val="24"/>
-              </w:rPr>
-              <w:t>聖歌隊</w:t>
+                <w:rFonts w:ascii="標楷體" w:eastAsia="標楷體" w:hAnsi="標楷體" w:cstheme="majorBidi" w:hint="eastAsia"/>
+                <w:sz w:val="22"/>
+              </w:rPr>
+              <w:t>器樂敬拜</w:t>
             </w:r>
           </w:p>
         </w:tc>
@@ -18495,7 +19657,7 @@
                 <w:noProof/>
                 <w:w w:val="75"/>
               </w:rPr>
-              <w:t>1</w:t>
+              <w:t>2</w:t>
             </w:r>
             <w:r>
               <w:rPr>
@@ -18538,7 +19700,7 @@
                 <w:noProof/>
                 <w:w w:val="75"/>
               </w:rPr>
-              <w:t>29</w:t>
+              <w:t>5</w:t>
             </w:r>
             <w:r>
               <w:rPr>
@@ -18663,7 +19825,7 @@
               <w:rPr>
                 <w:rFonts w:ascii="標楷體" w:eastAsia="標楷體" w:hAnsi="標楷體" w:hint="eastAsia"/>
               </w:rPr>
-              <w:t>陳雲祥</w:t>
+              <w:t>陳筠蓁</w:t>
             </w:r>
           </w:p>
         </w:tc>
@@ -18671,7 +19833,6 @@
           <w:tcPr>
             <w:tcW w:w="1001" w:type="dxa"/>
             <w:tcBorders>
-              <w:top w:val="single" w:sz="4" w:space="0" w:color="000000"/>
               <w:left w:val="single" w:sz="4" w:space="0" w:color="000000"/>
               <w:bottom w:val="single" w:sz="4" w:space="0" w:color="000000"/>
               <w:right w:val="single" w:sz="4" w:space="0" w:color="000000"/>
@@ -18696,7 +19857,7 @@
               <w:rPr>
                 <w:rFonts w:ascii="標楷體" w:eastAsia="標楷體" w:hAnsi="標楷體" w:hint="eastAsia"/>
               </w:rPr>
-              <w:t>陳筠蓁</w:t>
+              <w:t>劉奕樑</w:t>
             </w:r>
           </w:p>
         </w:tc>
@@ -18818,7 +19979,7 @@
                 <w:noProof/>
                 <w:w w:val="75"/>
               </w:rPr>
-              <w:t>24</w:t>
+              <w:t>31</w:t>
             </w:r>
             <w:r>
               <w:rPr>
@@ -18854,14 +20015,7 @@
                 <w:rFonts w:ascii="Barlow Condensed Medium" w:eastAsia="標楷體" w:hAnsi="Barlow Condensed Medium" w:cstheme="minorHAnsi" w:hint="eastAsia"/>
                 <w:w w:val="80"/>
               </w:rPr>
-              <w:t>1</w:t>
-            </w:r>
-            <w:r>
-              <w:rPr>
-                <w:rFonts w:ascii="Barlow Condensed Medium" w:eastAsia="標楷體" w:hAnsi="Barlow Condensed Medium" w:cstheme="minorHAnsi" w:hint="eastAsia"/>
-                <w:w w:val="80"/>
-              </w:rPr>
-              <w:t>3</w:t>
+              <w:t>13</w:t>
             </w:r>
           </w:p>
         </w:tc>
@@ -18930,7 +20084,6 @@
               <w:top w:val="single" w:sz="4" w:space="0" w:color="auto"/>
               <w:bottom w:val="single" w:sz="4" w:space="0" w:color="auto"/>
             </w:tcBorders>
-            <w:shd w:val="clear" w:color="auto" w:fill="auto"/>
             <w:tcMar>
               <w:left w:w="57" w:type="dxa"/>
               <w:right w:w="57" w:type="dxa"/>
@@ -18951,7 +20104,7 @@
               <w:rPr>
                 <w:rFonts w:ascii="標楷體" w:eastAsia="標楷體" w:hAnsi="標楷體" w:hint="eastAsia"/>
               </w:rPr>
-              <w:t>張昭立</w:t>
+              <w:t>蕭國鎮</w:t>
             </w:r>
           </w:p>
         </w:tc>
@@ -18982,7 +20135,7 @@
               <w:rPr>
                 <w:rFonts w:ascii="標楷體" w:eastAsia="標楷體" w:hAnsi="標楷體" w:hint="eastAsia"/>
               </w:rPr>
-              <w:t>蕭國鎮</w:t>
+              <w:t>林錫純</w:t>
             </w:r>
           </w:p>
         </w:tc>
@@ -19107,7 +20260,7 @@
                 <w:noProof/>
                 <w:w w:val="75"/>
               </w:rPr>
-              <w:t>24</w:t>
+              <w:t>31</w:t>
             </w:r>
             <w:r>
               <w:rPr>
@@ -19223,7 +20376,7 @@
               <w:rPr>
                 <w:rFonts w:ascii="標楷體" w:eastAsia="標楷體" w:hAnsi="標楷體" w:hint="eastAsia"/>
               </w:rPr>
-              <w:t>蕭國鎮</w:t>
+              <w:t>黃聖耀</w:t>
             </w:r>
           </w:p>
         </w:tc>
@@ -19233,7 +20386,6 @@
             <w:tcBorders>
               <w:bottom w:val="single" w:sz="4" w:space="0" w:color="auto"/>
             </w:tcBorders>
-            <w:shd w:val="clear" w:color="auto" w:fill="auto"/>
             <w:tcMar>
               <w:left w:w="57" w:type="dxa"/>
               <w:right w:w="57" w:type="dxa"/>
@@ -19253,7 +20405,7 @@
               <w:rPr>
                 <w:rFonts w:ascii="標楷體" w:eastAsia="標楷體" w:hAnsi="標楷體" w:hint="eastAsia"/>
               </w:rPr>
-              <w:t>黃聖耀</w:t>
+              <w:t>林金城</w:t>
             </w:r>
           </w:p>
         </w:tc>
@@ -19400,7 +20552,7 @@
                 <w:noProof/>
                 <w:w w:val="75"/>
               </w:rPr>
-              <w:t>24</w:t>
+              <w:t>31</w:t>
             </w:r>
             <w:r>
               <w:rPr>
@@ -19490,6 +20642,7 @@
                 <w:w w:val="80"/>
               </w:rPr>
             </w:pPr>
+            <w:proofErr w:type="gramStart"/>
             <w:r>
               <w:rPr>
                 <w:rFonts w:ascii="Barlow Condensed Medium" w:eastAsia="華康中黑體" w:hAnsi="Barlow Condensed Medium" w:cstheme="minorHAnsi" w:hint="eastAsia"/>
@@ -19497,6 +20650,7 @@
               </w:rPr>
               <w:t>愛宴</w:t>
             </w:r>
+            <w:proofErr w:type="gramEnd"/>
           </w:p>
         </w:tc>
         <w:tc>
@@ -19523,17 +20677,20 @@
                 <w:rFonts w:ascii="標楷體" w:eastAsia="標楷體" w:hAnsi="標楷體" w:cs="華康儷楷書"/>
               </w:rPr>
             </w:pPr>
+            <w:proofErr w:type="gramStart"/>
             <w:r>
               <w:rPr>
                 <w:rFonts w:ascii="標楷體" w:eastAsia="標楷體" w:hAnsi="標楷體" w:hint="eastAsia"/>
               </w:rPr>
-              <w:t>廖龍英</w:t>
-            </w:r>
+              <w:t>游陵珠</w:t>
+            </w:r>
+            <w:proofErr w:type="gramEnd"/>
           </w:p>
         </w:tc>
         <w:tc>
           <w:tcPr>
             <w:tcW w:w="1001" w:type="dxa"/>
+            <w:vMerge w:val="restart"/>
             <w:tcBorders>
               <w:top w:val="single" w:sz="4" w:space="0" w:color="auto"/>
               <w:right w:val="double" w:sz="12" w:space="0" w:color="auto"/>
@@ -19556,10 +20713,10 @@
             </w:pPr>
             <w:r>
               <w:rPr>
-                <w:rFonts w:ascii="Barlow Condensed Medium" w:eastAsia="標楷體" w:hAnsi="Barlow Condensed Medium" w:cs="華康儷楷書" w:hint="eastAsia"/>
+                <w:rFonts w:ascii="標楷體" w:eastAsia="標楷體" w:hAnsi="標楷體" w:cs="華康儷楷書" w:hint="eastAsia"/>
                 <w:szCs w:val="24"/>
               </w:rPr>
-              <w:t>游陵珠</w:t>
+              <w:t>暫停</w:t>
             </w:r>
           </w:p>
         </w:tc>
@@ -19661,6 +20818,7 @@
                 <w:w w:val="80"/>
               </w:rPr>
             </w:pPr>
+            <w:proofErr w:type="gramStart"/>
             <w:r>
               <w:rPr>
                 <w:rFonts w:ascii="Barlow Condensed Medium" w:eastAsia="華康中黑體" w:hAnsi="Barlow Condensed Medium" w:cstheme="minorHAnsi" w:hint="eastAsia"/>
@@ -19668,6 +20826,7 @@
               </w:rPr>
               <w:t>愛宴清洗</w:t>
             </w:r>
+            <w:proofErr w:type="gramEnd"/>
           </w:p>
         </w:tc>
         <w:tc>
@@ -19696,16 +20855,16 @@
               <w:rPr>
                 <w:rFonts w:ascii="標楷體" w:eastAsia="標楷體" w:hAnsi="標楷體" w:hint="eastAsia"/>
               </w:rPr>
-              <w:t>張淑敏</w:t>
+              <w:t>邱惠玉</w:t>
             </w:r>
           </w:p>
         </w:tc>
         <w:tc>
           <w:tcPr>
             <w:tcW w:w="1001" w:type="dxa"/>
+            <w:vMerge/>
             <w:tcBorders>
-              <w:top w:val="single" w:sz="4" w:space="0" w:color="auto"/>
-              <w:bottom w:val="single" w:sz="4" w:space="0" w:color="auto"/>
+              <w:right w:val="double" w:sz="12" w:space="0" w:color="auto"/>
             </w:tcBorders>
             <w:shd w:val="clear" w:color="auto" w:fill="auto"/>
             <w:tcMar>
@@ -19722,12 +20881,6 @@
                 <w:rFonts w:ascii="標楷體" w:eastAsia="標楷體" w:hAnsi="標楷體" w:cs="華康儷楷書"/>
               </w:rPr>
             </w:pPr>
-            <w:r>
-              <w:rPr>
-                <w:rFonts w:ascii="標楷體" w:eastAsia="標楷體" w:hAnsi="標楷體" w:hint="eastAsia"/>
-              </w:rPr>
-              <w:t>邱惠玉</w:t>
-            </w:r>
           </w:p>
         </w:tc>
         <w:tc>
@@ -19843,16 +20996,16 @@
               <w:rPr>
                 <w:rFonts w:ascii="標楷體" w:eastAsia="標楷體" w:hAnsi="標楷體" w:hint="eastAsia"/>
               </w:rPr>
-              <w:t>卓滿惠</w:t>
+              <w:t>王曉梅</w:t>
             </w:r>
           </w:p>
         </w:tc>
         <w:tc>
           <w:tcPr>
             <w:tcW w:w="1001" w:type="dxa"/>
+            <w:vMerge/>
             <w:tcBorders>
-              <w:top w:val="single" w:sz="4" w:space="0" w:color="auto"/>
-              <w:bottom w:val="single" w:sz="4" w:space="0" w:color="auto"/>
+              <w:right w:val="double" w:sz="12" w:space="0" w:color="auto"/>
             </w:tcBorders>
             <w:shd w:val="clear" w:color="auto" w:fill="auto"/>
             <w:tcMar>
@@ -19870,12 +21023,6 @@
                 <w:szCs w:val="24"/>
               </w:rPr>
             </w:pPr>
-            <w:r>
-              <w:rPr>
-                <w:rFonts w:ascii="標楷體" w:eastAsia="標楷體" w:hAnsi="標楷體" w:hint="eastAsia"/>
-              </w:rPr>
-              <w:t>王曉梅</w:t>
-            </w:r>
           </w:p>
         </w:tc>
         <w:tc>
@@ -19958,16 +21105,17 @@
                 <w:rFonts w:ascii="標楷體" w:eastAsia="標楷體" w:hAnsi="標楷體" w:cstheme="majorBidi" w:hint="eastAsia"/>
                 <w:szCs w:val="24"/>
               </w:rPr>
-              <w:t>胡瑞榮</w:t>
+              <w:t>劉奕樑</w:t>
             </w:r>
           </w:p>
         </w:tc>
         <w:tc>
           <w:tcPr>
             <w:tcW w:w="1001" w:type="dxa"/>
+            <w:vMerge/>
             <w:tcBorders>
-              <w:top w:val="single" w:sz="4" w:space="0" w:color="auto"/>
               <w:bottom w:val="single" w:sz="12" w:space="0" w:color="auto"/>
+              <w:right w:val="double" w:sz="12" w:space="0" w:color="auto"/>
             </w:tcBorders>
             <w:tcMar>
               <w:left w:w="57" w:type="dxa"/>
@@ -19982,13 +21130,6 @@
                 <w:rFonts w:ascii="Barlow Condensed Medium" w:eastAsia="標楷體" w:hAnsi="Barlow Condensed Medium" w:cs="華康儷楷書"/>
               </w:rPr>
             </w:pPr>
-            <w:r>
-              <w:rPr>
-                <w:rFonts w:ascii="標楷體" w:eastAsia="標楷體" w:hAnsi="標楷體" w:cstheme="majorBidi" w:hint="eastAsia"/>
-                <w:szCs w:val="24"/>
-              </w:rPr>
-              <w:t>劉奕樑</w:t>
-            </w:r>
           </w:p>
         </w:tc>
         <w:tc>
@@ -20100,7 +21241,7 @@
           <w:rFonts w:ascii="Barlow Condensed SemiBold" w:eastAsia="華康正顏楷體W9" w:hAnsi="Barlow Condensed SemiBold" w:cstheme="minorHAnsi"/>
           <w:noProof/>
         </w:rPr>
-        <w:t>01</w:t>
+        <w:t>02</w:t>
       </w:r>
       <w:r>
         <w:rPr>
@@ -20137,7 +21278,7 @@
           <w:rFonts w:ascii="Barlow Condensed SemiBold" w:eastAsia="華康正顏楷體W9" w:hAnsi="Barlow Condensed SemiBold" w:cstheme="minorHAnsi"/>
           <w:noProof/>
         </w:rPr>
-        <w:t>25</w:t>
+        <w:t>01</w:t>
       </w:r>
       <w:r>
         <w:rPr>
@@ -21073,7 +22214,7 @@
               <w:snapToGrid w:val="0"/>
               <w:jc w:val="right"/>
               <w:rPr>
-                <w:rFonts w:ascii="Barlow Condensed Medium" w:eastAsia="標楷體" w:hAnsi="Barlow Condensed Medium" w:cstheme="minorHAnsi" w:hint="eastAsia"/>
+                <w:rFonts w:ascii="Barlow Condensed Medium" w:eastAsia="標楷體" w:hAnsi="Barlow Condensed Medium" w:cstheme="minorHAnsi"/>
                 <w:w w:val="80"/>
                 <w:szCs w:val="24"/>
                 <w:highlight w:val="yellow"/>
@@ -21114,7 +22255,7 @@
               <w:snapToGrid w:val="0"/>
               <w:ind w:leftChars="-2" w:left="-5" w:rightChars="-3" w:right="-7"/>
               <w:rPr>
-                <w:rFonts w:ascii="Barlow Condensed Medium" w:eastAsia="標楷體" w:hAnsi="Barlow Condensed Medium" w:cstheme="minorHAnsi" w:hint="eastAsia"/>
+                <w:rFonts w:ascii="Barlow Condensed Medium" w:eastAsia="標楷體" w:hAnsi="Barlow Condensed Medium" w:cstheme="minorHAnsi"/>
                 <w:w w:val="80"/>
                 <w:szCs w:val="24"/>
                 <w:highlight w:val="yellow"/>
@@ -21145,7 +22286,7 @@
               <w:snapToGrid w:val="0"/>
               <w:jc w:val="right"/>
               <w:rPr>
-                <w:rFonts w:ascii="Barlow Condensed Medium" w:eastAsia="標楷體" w:hAnsi="Barlow Condensed Medium" w:cstheme="minorHAnsi" w:hint="eastAsia"/>
+                <w:rFonts w:ascii="Barlow Condensed Medium" w:eastAsia="標楷體" w:hAnsi="Barlow Condensed Medium" w:cstheme="minorHAnsi"/>
                 <w:w w:val="80"/>
                 <w:szCs w:val="24"/>
                 <w:highlight w:val="yellow"/>
@@ -21315,7 +22456,7 @@
               <w:snapToGrid w:val="0"/>
               <w:jc w:val="right"/>
               <w:rPr>
-                <w:rFonts w:ascii="Barlow Condensed Medium" w:eastAsia="標楷體" w:hAnsi="Barlow Condensed Medium" w:cstheme="minorHAnsi" w:hint="eastAsia"/>
+                <w:rFonts w:ascii="Barlow Condensed Medium" w:eastAsia="標楷體" w:hAnsi="Barlow Condensed Medium" w:cstheme="minorHAnsi"/>
                 <w:w w:val="80"/>
                 <w:szCs w:val="24"/>
                 <w:highlight w:val="yellow"/>
@@ -21356,7 +22497,7 @@
               <w:snapToGrid w:val="0"/>
               <w:ind w:leftChars="-2" w:left="-5" w:rightChars="-3" w:right="-7"/>
               <w:rPr>
-                <w:rFonts w:ascii="Barlow Condensed Medium" w:eastAsia="標楷體" w:hAnsi="Barlow Condensed Medium" w:cstheme="minorHAnsi" w:hint="eastAsia"/>
+                <w:rFonts w:ascii="Barlow Condensed Medium" w:eastAsia="標楷體" w:hAnsi="Barlow Condensed Medium" w:cstheme="minorHAnsi"/>
                 <w:w w:val="80"/>
                 <w:szCs w:val="24"/>
                 <w:highlight w:val="yellow"/>
@@ -21387,7 +22528,7 @@
               <w:snapToGrid w:val="0"/>
               <w:jc w:val="right"/>
               <w:rPr>
-                <w:rFonts w:ascii="Barlow Condensed Medium" w:eastAsia="標楷體" w:hAnsi="Barlow Condensed Medium" w:cstheme="minorHAnsi" w:hint="eastAsia"/>
+                <w:rFonts w:ascii="Barlow Condensed Medium" w:eastAsia="標楷體" w:hAnsi="Barlow Condensed Medium" w:cstheme="minorHAnsi"/>
                 <w:w w:val="80"/>
                 <w:szCs w:val="24"/>
                 <w:highlight w:val="yellow"/>
@@ -22303,8 +23444,6 @@
               </w:rPr>
               <w:t>00</w:t>
             </w:r>
-            <w:bookmarkStart w:id="6" w:name="_GoBack"/>
-            <w:bookmarkEnd w:id="6"/>
           </w:p>
         </w:tc>
         <w:tc>
@@ -22924,7 +24063,7 @@
                 <w:sz w:val="20"/>
                 <w:szCs w:val="20"/>
               </w:rPr>
-              <w:t>1</w:t>
+              <w:t>8</w:t>
             </w:r>
             <w:r>
               <w:rPr>
@@ -23018,6 +24157,7 @@
                 <w:szCs w:val="20"/>
               </w:rPr>
             </w:pPr>
+            <w:proofErr w:type="gramStart"/>
             <w:r>
               <w:rPr>
                 <w:rFonts w:ascii="Barlow Condensed Medium" w:eastAsia="華康儷中黑" w:hAnsi="Barlow Condensed Medium" w:cstheme="minorHAnsi"/>
@@ -23027,6 +24167,7 @@
               </w:rPr>
               <w:t>一</w:t>
             </w:r>
+            <w:proofErr w:type="gramEnd"/>
             <w:r>
               <w:rPr>
                 <w:rFonts w:ascii="Barlow Condensed Medium" w:eastAsia="華康儷中黑" w:hAnsi="Barlow Condensed Medium" w:cstheme="minorHAnsi"/>
@@ -23117,7 +24258,7 @@
                 <w:sz w:val="20"/>
                 <w:szCs w:val="20"/>
               </w:rPr>
-              <w:t>2</w:t>
+              <w:t>9</w:t>
             </w:r>
             <w:r>
               <w:rPr>
@@ -23302,7 +24443,7 @@
                 <w:sz w:val="20"/>
                 <w:szCs w:val="20"/>
               </w:rPr>
-              <w:t>3</w:t>
+              <w:t>10</w:t>
             </w:r>
             <w:r>
               <w:rPr>
@@ -23379,6 +24520,7 @@
                 <w:szCs w:val="20"/>
               </w:rPr>
             </w:pPr>
+            <w:proofErr w:type="gramStart"/>
             <w:r>
               <w:rPr>
                 <w:rFonts w:ascii="Barlow Condensed Medium" w:eastAsia="華康儷中黑" w:hAnsi="Barlow Condensed Medium" w:cstheme="minorHAnsi"/>
@@ -23388,6 +24530,7 @@
               </w:rPr>
               <w:t>三</w:t>
             </w:r>
+            <w:proofErr w:type="gramEnd"/>
             <w:r>
               <w:rPr>
                 <w:rFonts w:ascii="Barlow Condensed Medium" w:eastAsia="華康儷中黑" w:hAnsi="Barlow Condensed Medium" w:cstheme="minorHAnsi"/>
@@ -23478,7 +24621,7 @@
                 <w:sz w:val="20"/>
                 <w:szCs w:val="20"/>
               </w:rPr>
-              <w:t>4</w:t>
+              <w:t>11</w:t>
             </w:r>
             <w:r>
               <w:rPr>
@@ -23654,7 +24797,7 @@
                 <w:sz w:val="20"/>
                 <w:szCs w:val="20"/>
               </w:rPr>
-              <w:t>5</w:t>
+              <w:t>12</w:t>
             </w:r>
             <w:r>
               <w:rPr>
@@ -23830,7 +24973,7 @@
                 <w:sz w:val="20"/>
                 <w:szCs w:val="20"/>
               </w:rPr>
-              <w:t>6</w:t>
+              <w:t>13</w:t>
             </w:r>
             <w:r>
               <w:rPr>
@@ -24017,7 +25160,7 @@
                 <w:sz w:val="20"/>
                 <w:szCs w:val="20"/>
               </w:rPr>
-              <w:t>7</w:t>
+              <w:t>14</w:t>
             </w:r>
             <w:r>
               <w:rPr>
@@ -24147,6 +25290,7 @@
           </wp:anchor>
         </w:drawing>
       </w:r>
+      <w:proofErr w:type="gramStart"/>
       <w:r>
         <w:rPr>
           <w:rFonts w:ascii="Yanone Kaffeesatz Regular" w:eastAsia="華康儷中黑" w:hAnsi="Yanone Kaffeesatz Regular" w:cs="Arial"/>
@@ -24156,6 +25300,7 @@
         </w:rPr>
         <w:t>註</w:t>
       </w:r>
+      <w:proofErr w:type="gramEnd"/>
       <w:r>
         <w:rPr>
           <w:rFonts w:ascii="Yanone Kaffeesatz Regular" w:eastAsia="華康儷中黑" w:hAnsi="Yanone Kaffeesatz Regular" w:cs="Arial" w:hint="eastAsia"/>
@@ -24322,6 +25467,7 @@
         </w:rPr>
         <w:t>，</w:t>
       </w:r>
+      <w:proofErr w:type="gramStart"/>
       <w:r>
         <w:rPr>
           <w:rFonts w:ascii="Yanone Kaffeesatz Regular" w:eastAsia="華康儷中黑" w:hAnsi="Yanone Kaffeesatz Regular" w:cs="Arial" w:hint="eastAsia"/>
@@ -24347,7 +25493,17 @@
           <w:sz w:val="26"/>
           <w:szCs w:val="26"/>
         </w:rPr>
-        <w:t>省略章</w:t>
+        <w:t>省略</w:t>
+      </w:r>
+      <w:proofErr w:type="gramEnd"/>
+      <w:r>
+        <w:rPr>
+          <w:rFonts w:ascii="Yanone Kaffeesatz Regular" w:eastAsia="華康儷中黑" w:hAnsi="Yanone Kaffeesatz Regular" w:cs="Arial" w:hint="eastAsia"/>
+          <w:w w:val="60"/>
+          <w:sz w:val="26"/>
+          <w:szCs w:val="26"/>
+        </w:rPr>
+        <w:t>章</w:t>
       </w:r>
       <w:r>
         <w:rPr>
@@ -24499,6 +25655,7 @@
           <w:szCs w:val="26"/>
         </w:rPr>
       </w:pPr>
+      <w:proofErr w:type="gramStart"/>
       <w:r>
         <w:rPr>
           <w:rFonts w:ascii="Barlow Condensed Medium" w:eastAsia="華康儷中黑" w:hAnsi="Barlow Condensed Medium" w:cs="Arial" w:hint="eastAsia"/>
@@ -24506,7 +25663,17 @@
           <w:sz w:val="26"/>
           <w:szCs w:val="26"/>
         </w:rPr>
-        <w:t>鑰節</w:t>
+        <w:t>鑰</w:t>
+      </w:r>
+      <w:proofErr w:type="gramEnd"/>
+      <w:r>
+        <w:rPr>
+          <w:rFonts w:ascii="Barlow Condensed Medium" w:eastAsia="華康儷中黑" w:hAnsi="Barlow Condensed Medium" w:cs="Arial" w:hint="eastAsia"/>
+          <w:w w:val="80"/>
+          <w:sz w:val="26"/>
+          <w:szCs w:val="26"/>
+        </w:rPr>
+        <w:t>節</w:t>
       </w:r>
       <w:r>
         <w:rPr>
@@ -24526,7 +25693,127 @@
           <w:sz w:val="26"/>
           <w:szCs w:val="26"/>
         </w:rPr>
-        <w:t>王對亞瑪撒說：「你要在三日之內召集猶大人到我這裏來，你自己也要留在這裏。」亞瑪撒就去召集猶大人，不過他卻耽延，過了王所定的期限。</w:t>
+        <w:t>王對亞</w:t>
+      </w:r>
+      <w:proofErr w:type="gramStart"/>
+      <w:r>
+        <w:rPr>
+          <w:rFonts w:ascii="華康古印體" w:eastAsia="華康古印體" w:hAnsi="Barlow Condensed Medium" w:cs="Arial" w:hint="eastAsia"/>
+          <w:b/>
+          <w:bCs/>
+          <w:w w:val="70"/>
+          <w:sz w:val="26"/>
+          <w:szCs w:val="26"/>
+        </w:rPr>
+        <w:t>瑪</w:t>
+      </w:r>
+      <w:proofErr w:type="gramEnd"/>
+      <w:r>
+        <w:rPr>
+          <w:rFonts w:ascii="華康古印體" w:eastAsia="華康古印體" w:hAnsi="Barlow Condensed Medium" w:cs="Arial" w:hint="eastAsia"/>
+          <w:b/>
+          <w:bCs/>
+          <w:w w:val="70"/>
+          <w:sz w:val="26"/>
+          <w:szCs w:val="26"/>
+        </w:rPr>
+        <w:t>撒說：「你要在三日之內召集猶大人到我這</w:t>
+      </w:r>
+      <w:proofErr w:type="gramStart"/>
+      <w:r>
+        <w:rPr>
+          <w:rFonts w:ascii="華康古印體" w:eastAsia="華康古印體" w:hAnsi="Barlow Condensed Medium" w:cs="Arial" w:hint="eastAsia"/>
+          <w:b/>
+          <w:bCs/>
+          <w:w w:val="70"/>
+          <w:sz w:val="26"/>
+          <w:szCs w:val="26"/>
+        </w:rPr>
+        <w:t>裏</w:t>
+      </w:r>
+      <w:proofErr w:type="gramEnd"/>
+      <w:r>
+        <w:rPr>
+          <w:rFonts w:ascii="華康古印體" w:eastAsia="華康古印體" w:hAnsi="Barlow Condensed Medium" w:cs="Arial" w:hint="eastAsia"/>
+          <w:b/>
+          <w:bCs/>
+          <w:w w:val="70"/>
+          <w:sz w:val="26"/>
+          <w:szCs w:val="26"/>
+        </w:rPr>
+        <w:t>來，你自己也要留在這</w:t>
+      </w:r>
+      <w:proofErr w:type="gramStart"/>
+      <w:r>
+        <w:rPr>
+          <w:rFonts w:ascii="華康古印體" w:eastAsia="華康古印體" w:hAnsi="Barlow Condensed Medium" w:cs="Arial" w:hint="eastAsia"/>
+          <w:b/>
+          <w:bCs/>
+          <w:w w:val="70"/>
+          <w:sz w:val="26"/>
+          <w:szCs w:val="26"/>
+        </w:rPr>
+        <w:t>裏</w:t>
+      </w:r>
+      <w:proofErr w:type="gramEnd"/>
+      <w:r>
+        <w:rPr>
+          <w:rFonts w:ascii="華康古印體" w:eastAsia="華康古印體" w:hAnsi="Barlow Condensed Medium" w:cs="Arial" w:hint="eastAsia"/>
+          <w:b/>
+          <w:bCs/>
+          <w:w w:val="70"/>
+          <w:sz w:val="26"/>
+          <w:szCs w:val="26"/>
+        </w:rPr>
+        <w:t>。」亞</w:t>
+      </w:r>
+      <w:proofErr w:type="gramStart"/>
+      <w:r>
+        <w:rPr>
+          <w:rFonts w:ascii="華康古印體" w:eastAsia="華康古印體" w:hAnsi="Barlow Condensed Medium" w:cs="Arial" w:hint="eastAsia"/>
+          <w:b/>
+          <w:bCs/>
+          <w:w w:val="70"/>
+          <w:sz w:val="26"/>
+          <w:szCs w:val="26"/>
+        </w:rPr>
+        <w:t>瑪撒就</w:t>
+      </w:r>
+      <w:proofErr w:type="gramEnd"/>
+      <w:r>
+        <w:rPr>
+          <w:rFonts w:ascii="華康古印體" w:eastAsia="華康古印體" w:hAnsi="Barlow Condensed Medium" w:cs="Arial" w:hint="eastAsia"/>
+          <w:b/>
+          <w:bCs/>
+          <w:w w:val="70"/>
+          <w:sz w:val="26"/>
+          <w:szCs w:val="26"/>
+        </w:rPr>
+        <w:t>去召集猶大人，不過他卻</w:t>
+      </w:r>
+      <w:proofErr w:type="gramStart"/>
+      <w:r>
+        <w:rPr>
+          <w:rFonts w:ascii="華康古印體" w:eastAsia="華康古印體" w:hAnsi="Barlow Condensed Medium" w:cs="Arial" w:hint="eastAsia"/>
+          <w:b/>
+          <w:bCs/>
+          <w:w w:val="70"/>
+          <w:sz w:val="26"/>
+          <w:szCs w:val="26"/>
+        </w:rPr>
+        <w:t>耽</w:t>
+      </w:r>
+      <w:proofErr w:type="gramEnd"/>
+      <w:r>
+        <w:rPr>
+          <w:rFonts w:ascii="華康古印體" w:eastAsia="華康古印體" w:hAnsi="Barlow Condensed Medium" w:cs="Arial" w:hint="eastAsia"/>
+          <w:b/>
+          <w:bCs/>
+          <w:w w:val="70"/>
+          <w:sz w:val="26"/>
+          <w:szCs w:val="26"/>
+        </w:rPr>
+        <w:t>延，過了王所定的期限。</w:t>
       </w:r>
       <w:r>
         <w:rPr>
@@ -24678,8 +25965,9 @@
                 <w:sz w:val="26"/>
                 <w:szCs w:val="26"/>
               </w:rPr>
-              <w:t>北方為何又不支持大衛作王</w:t>
-            </w:r>
+              <w:t>北方為何又</w:t>
+            </w:r>
+            <w:proofErr w:type="gramStart"/>
             <w:r>
               <w:rPr>
                 <w:rFonts w:ascii="Barlow Condensed Medium" w:eastAsia="華康中黑體" w:hAnsi="Barlow Condensed Medium" w:cs="Arial" w:hint="eastAsia"/>
@@ -24687,6 +25975,36 @@
                 <w:sz w:val="26"/>
                 <w:szCs w:val="26"/>
               </w:rPr>
+              <w:t>不</w:t>
+            </w:r>
+            <w:proofErr w:type="gramEnd"/>
+            <w:r>
+              <w:rPr>
+                <w:rFonts w:ascii="Barlow Condensed Medium" w:eastAsia="華康中黑體" w:hAnsi="Barlow Condensed Medium" w:cs="Arial" w:hint="eastAsia"/>
+                <w:w w:val="75"/>
+                <w:sz w:val="26"/>
+                <w:szCs w:val="26"/>
+              </w:rPr>
+              <w:t>支持</w:t>
+            </w:r>
+            <w:proofErr w:type="gramStart"/>
+            <w:r>
+              <w:rPr>
+                <w:rFonts w:ascii="Barlow Condensed Medium" w:eastAsia="華康中黑體" w:hAnsi="Barlow Condensed Medium" w:cs="Arial" w:hint="eastAsia"/>
+                <w:w w:val="75"/>
+                <w:sz w:val="26"/>
+                <w:szCs w:val="26"/>
+              </w:rPr>
+              <w:t>大衛作王</w:t>
+            </w:r>
+            <w:proofErr w:type="gramEnd"/>
+            <w:r>
+              <w:rPr>
+                <w:rFonts w:ascii="Barlow Condensed Medium" w:eastAsia="華康中黑體" w:hAnsi="Barlow Condensed Medium" w:cs="Arial" w:hint="eastAsia"/>
+                <w:w w:val="75"/>
+                <w:sz w:val="26"/>
+                <w:szCs w:val="26"/>
+              </w:rPr>
               <w:t>?</w:t>
             </w:r>
           </w:p>
@@ -24750,8 +26068,9 @@
                 <w:sz w:val="26"/>
                 <w:szCs w:val="26"/>
               </w:rPr>
-              <w:t>大衛為何要用亞瑪撒作元帥</w:t>
-            </w:r>
+              <w:t>大衛為何要用亞</w:t>
+            </w:r>
+            <w:proofErr w:type="gramStart"/>
             <w:r>
               <w:rPr>
                 <w:rFonts w:ascii="Barlow Condensed Medium" w:eastAsia="華康中黑體" w:hAnsi="Barlow Condensed Medium" w:cs="Arial" w:hint="eastAsia"/>
@@ -24759,6 +26078,25 @@
                 <w:sz w:val="26"/>
                 <w:szCs w:val="26"/>
               </w:rPr>
+              <w:t>瑪撒作</w:t>
+            </w:r>
+            <w:proofErr w:type="gramEnd"/>
+            <w:r>
+              <w:rPr>
+                <w:rFonts w:ascii="Barlow Condensed Medium" w:eastAsia="華康中黑體" w:hAnsi="Barlow Condensed Medium" w:cs="Arial" w:hint="eastAsia"/>
+                <w:w w:val="75"/>
+                <w:sz w:val="26"/>
+                <w:szCs w:val="26"/>
+              </w:rPr>
+              <w:t>元帥</w:t>
+            </w:r>
+            <w:r>
+              <w:rPr>
+                <w:rFonts w:ascii="Barlow Condensed Medium" w:eastAsia="華康中黑體" w:hAnsi="Barlow Condensed Medium" w:cs="Arial" w:hint="eastAsia"/>
+                <w:w w:val="75"/>
+                <w:sz w:val="26"/>
+                <w:szCs w:val="26"/>
+              </w:rPr>
               <w:t>?</w:t>
             </w:r>
           </w:p>
@@ -24822,8 +26160,9 @@
                 <w:sz w:val="26"/>
                 <w:szCs w:val="26"/>
               </w:rPr>
-              <w:t>為何只給亞瑪撒三天召集大軍</w:t>
-            </w:r>
+              <w:t>為何只給亞</w:t>
+            </w:r>
+            <w:proofErr w:type="gramStart"/>
             <w:r>
               <w:rPr>
                 <w:rFonts w:ascii="Barlow Condensed Medium" w:eastAsia="華康中黑體" w:hAnsi="Barlow Condensed Medium" w:cs="Arial" w:hint="eastAsia"/>
@@ -24831,6 +26170,25 @@
                 <w:sz w:val="26"/>
                 <w:szCs w:val="26"/>
               </w:rPr>
+              <w:t>瑪</w:t>
+            </w:r>
+            <w:proofErr w:type="gramEnd"/>
+            <w:r>
+              <w:rPr>
+                <w:rFonts w:ascii="Barlow Condensed Medium" w:eastAsia="華康中黑體" w:hAnsi="Barlow Condensed Medium" w:cs="Arial" w:hint="eastAsia"/>
+                <w:w w:val="75"/>
+                <w:sz w:val="26"/>
+                <w:szCs w:val="26"/>
+              </w:rPr>
+              <w:t>撒三天召集大軍</w:t>
+            </w:r>
+            <w:r>
+              <w:rPr>
+                <w:rFonts w:ascii="Barlow Condensed Medium" w:eastAsia="華康中黑體" w:hAnsi="Barlow Condensed Medium" w:cs="Arial" w:hint="eastAsia"/>
+                <w:w w:val="75"/>
+                <w:sz w:val="26"/>
+                <w:szCs w:val="26"/>
+              </w:rPr>
               <w:t>?</w:t>
             </w:r>
           </w:p>
@@ -24896,6 +26254,7 @@
                 <w:szCs w:val="26"/>
               </w:rPr>
             </w:pPr>
+            <w:proofErr w:type="gramStart"/>
             <w:r>
               <w:rPr>
                 <w:rFonts w:ascii="Barlow Condensed Medium" w:eastAsia="華康中黑體" w:hAnsi="Barlow Condensed Medium" w:cs="Arial" w:hint="eastAsia"/>
@@ -24903,7 +26262,17 @@
                 <w:sz w:val="26"/>
                 <w:szCs w:val="26"/>
               </w:rPr>
-              <w:t>王設期限為何由王裁決</w:t>
+              <w:t>王設期限</w:t>
+            </w:r>
+            <w:proofErr w:type="gramEnd"/>
+            <w:r>
+              <w:rPr>
+                <w:rFonts w:ascii="Barlow Condensed Medium" w:eastAsia="華康中黑體" w:hAnsi="Barlow Condensed Medium" w:cs="Arial" w:hint="eastAsia"/>
+                <w:w w:val="75"/>
+                <w:sz w:val="26"/>
+                <w:szCs w:val="26"/>
+              </w:rPr>
+              <w:t>為何由王裁決</w:t>
             </w:r>
             <w:r>
               <w:rPr>
@@ -25023,7 +26392,7 @@
           </mc:Choice>
           <mc:Fallback>
             <w:pict>
-              <v:line w14:anchorId="3699B36A" id="直線接點 6" o:spid="_x0000_s1026" style="position:absolute;z-index:251672576;visibility:visible;mso-wrap-style:square;mso-width-percent:0;mso-height-percent:0;mso-wrap-distance-left:9pt;mso-wrap-distance-top:0;mso-wrap-distance-right:9pt;mso-wrap-distance-bottom:0;mso-position-horizontal:absolute;mso-position-horizontal-relative:page;mso-position-vertical:absolute;mso-position-vertical-relative:page;mso-width-percent:0;mso-height-percent:0;mso-width-relative:margin;mso-height-relative:margin" from="343.9pt,19.85pt" to="345.05pt,710.95pt" o:gfxdata="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" strokecolor="black [3213]" strokeweight=".5pt">
+              <v:line w14:anchorId="79337624" id="直線接點 6" o:spid="_x0000_s1026" style="position:absolute;z-index:251672576;visibility:visible;mso-wrap-style:square;mso-width-percent:0;mso-height-percent:0;mso-wrap-distance-left:9pt;mso-wrap-distance-top:0;mso-wrap-distance-right:9pt;mso-wrap-distance-bottom:0;mso-position-horizontal:absolute;mso-position-horizontal-relative:page;mso-position-vertical:absolute;mso-position-vertical-relative:page;mso-width-percent:0;mso-height-percent:0;mso-width-relative:margin;mso-height-relative:margin" from="343.9pt,19.85pt" to="345.05pt,710.95pt" o:gfxdata="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" strokecolor="black [3213]" strokeweight=".5pt">
                 <v:stroke dashstyle="3 1" joinstyle="miter"/>
                 <w10:wrap anchorx="page" anchory="page"/>
               </v:line>
@@ -25100,7 +26469,7 @@
           </mc:Choice>
           <mc:Fallback>
             <w:pict>
-              <v:line w14:anchorId="4D39203A" id="直線接點 4" o:spid="_x0000_s1026" style="position:absolute;z-index:251664384;visibility:visible;mso-wrap-style:square;mso-width-percent:0;mso-height-percent:0;mso-wrap-distance-left:9pt;mso-wrap-distance-top:0;mso-wrap-distance-right:9pt;mso-wrap-distance-bottom:0;mso-position-horizontal:absolute;mso-position-horizontal-relative:page;mso-position-vertical:absolute;mso-position-vertical-relative:page;mso-width-percent:0;mso-height-percent:0;mso-width-relative:margin;mso-height-relative:margin" from="343.9pt,19.85pt" to="345.05pt,710.95pt" o:gfxdata="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" strokecolor="black [3213]" strokeweight=".5pt">
+              <v:line w14:anchorId="529BA5CB" id="直線接點 4" o:spid="_x0000_s1026" style="position:absolute;z-index:251664384;visibility:visible;mso-wrap-style:square;mso-width-percent:0;mso-height-percent:0;mso-wrap-distance-left:9pt;mso-wrap-distance-top:0;mso-wrap-distance-right:9pt;mso-wrap-distance-bottom:0;mso-position-horizontal:absolute;mso-position-horizontal-relative:page;mso-position-vertical:absolute;mso-position-vertical-relative:page;mso-width-percent:0;mso-height-percent:0;mso-width-relative:margin;mso-height-relative:margin" from="343.9pt,19.85pt" to="345.05pt,710.95pt" o:gfxdata="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" strokecolor="black [3213]" strokeweight=".5pt">
                 <v:stroke dashstyle="3 1" joinstyle="miter"/>
                 <w10:wrap anchorx="page" anchory="page"/>
               </v:line>
@@ -25122,6 +26491,7 @@
         </w:rPr>
         <w:t>本</w:t>
       </w:r>
+      <w:proofErr w:type="gramStart"/>
       <w:r>
         <w:rPr>
           <w:rFonts w:ascii="Barlow Condensed Medium" w:eastAsia="華康正顏楷體W9" w:hAnsi="Barlow Condensed Medium" w:cstheme="minorHAnsi"/>
@@ -25129,6 +26499,7 @@
         </w:rPr>
         <w:t>週講章</w:t>
       </w:r>
+      <w:proofErr w:type="gramEnd"/>
       <w:r>
         <w:rPr>
           <w:rFonts w:ascii="Barlow Condensed Medium" w:eastAsia="華康正顏楷體W9" w:hAnsi="Barlow Condensed Medium" w:cstheme="minorHAnsi"/>
@@ -25250,7 +26621,7 @@
           <w:rFonts w:ascii="Barlow Condensed Medium" w:eastAsia="華康正顏楷體W9" w:hAnsi="Barlow Condensed Medium" w:cstheme="minorHAnsi"/>
           <w:noProof/>
         </w:rPr>
-        <w:t>01</w:t>
+        <w:t>08</w:t>
       </w:r>
       <w:r>
         <w:rPr>
@@ -25429,6 +26800,7 @@
           <w:szCs w:val="26"/>
         </w:rPr>
       </w:pPr>
+      <w:proofErr w:type="gramStart"/>
       <w:r>
         <w:rPr>
           <w:rFonts w:ascii="Barlow Condensed Medium" w:eastAsia="華康儷中黑" w:hAnsi="Barlow Condensed Medium" w:hint="eastAsia"/>
@@ -25436,8 +26808,9 @@
           <w:sz w:val="26"/>
           <w:szCs w:val="26"/>
         </w:rPr>
-        <w:t>押沙龍的叛亂已平定，猶太人和以色列人</w:t>
-      </w:r>
+        <w:t>押</w:t>
+      </w:r>
+      <w:proofErr w:type="gramEnd"/>
       <w:r>
         <w:rPr>
           <w:rFonts w:ascii="Barlow Condensed Medium" w:eastAsia="華康儷中黑" w:hAnsi="Barlow Condensed Medium" w:hint="eastAsia"/>
@@ -25445,7 +26818,7 @@
           <w:sz w:val="26"/>
           <w:szCs w:val="26"/>
         </w:rPr>
-        <w:t>(</w:t>
+        <w:t>沙龍的叛亂已平定，猶太人和以色列人</w:t>
       </w:r>
       <w:r>
         <w:rPr>
@@ -25454,7 +26827,7 @@
           <w:sz w:val="26"/>
           <w:szCs w:val="26"/>
         </w:rPr>
-        <w:t>便雅憫和以法蓮</w:t>
+        <w:t>(</w:t>
       </w:r>
       <w:r>
         <w:rPr>
@@ -25463,8 +26836,9 @@
           <w:sz w:val="26"/>
           <w:szCs w:val="26"/>
         </w:rPr>
-        <w:t>)</w:t>
-      </w:r>
+        <w:t>便雅</w:t>
+      </w:r>
+      <w:proofErr w:type="gramStart"/>
       <w:r>
         <w:rPr>
           <w:rFonts w:ascii="Barlow Condensed Medium" w:eastAsia="華康儷中黑" w:hAnsi="Barlow Condensed Medium" w:hint="eastAsia"/>
@@ -25472,8 +26846,108 @@
           <w:sz w:val="26"/>
           <w:szCs w:val="26"/>
         </w:rPr>
-        <w:t>卻因為接大衛王回耶路撒冷的事鬧得不愉快。讓示巴有機可乘，分裂北方部族追隨他，不支持大衛。</w:t>
-      </w:r>
+        <w:t>憫</w:t>
+      </w:r>
+      <w:proofErr w:type="gramEnd"/>
+      <w:r>
+        <w:rPr>
+          <w:rFonts w:ascii="Barlow Condensed Medium" w:eastAsia="華康儷中黑" w:hAnsi="Barlow Condensed Medium" w:hint="eastAsia"/>
+          <w:w w:val="73"/>
+          <w:sz w:val="26"/>
+          <w:szCs w:val="26"/>
+        </w:rPr>
+        <w:t>和</w:t>
+      </w:r>
+      <w:proofErr w:type="gramStart"/>
+      <w:r>
+        <w:rPr>
+          <w:rFonts w:ascii="Barlow Condensed Medium" w:eastAsia="華康儷中黑" w:hAnsi="Barlow Condensed Medium" w:hint="eastAsia"/>
+          <w:w w:val="73"/>
+          <w:sz w:val="26"/>
+          <w:szCs w:val="26"/>
+        </w:rPr>
+        <w:t>以法蓮</w:t>
+      </w:r>
+      <w:proofErr w:type="gramEnd"/>
+      <w:r>
+        <w:rPr>
+          <w:rFonts w:ascii="Barlow Condensed Medium" w:eastAsia="華康儷中黑" w:hAnsi="Barlow Condensed Medium" w:hint="eastAsia"/>
+          <w:w w:val="73"/>
+          <w:sz w:val="26"/>
+          <w:szCs w:val="26"/>
+        </w:rPr>
+        <w:t>)</w:t>
+      </w:r>
+      <w:r>
+        <w:rPr>
+          <w:rFonts w:ascii="Barlow Condensed Medium" w:eastAsia="華康儷中黑" w:hAnsi="Barlow Condensed Medium" w:hint="eastAsia"/>
+          <w:w w:val="73"/>
+          <w:sz w:val="26"/>
+          <w:szCs w:val="26"/>
+        </w:rPr>
+        <w:t>卻因為接</w:t>
+      </w:r>
+      <w:proofErr w:type="gramStart"/>
+      <w:r>
+        <w:rPr>
+          <w:rFonts w:ascii="Barlow Condensed Medium" w:eastAsia="華康儷中黑" w:hAnsi="Barlow Condensed Medium" w:hint="eastAsia"/>
+          <w:w w:val="73"/>
+          <w:sz w:val="26"/>
+          <w:szCs w:val="26"/>
+        </w:rPr>
+        <w:t>大衛王回耶路撒冷</w:t>
+      </w:r>
+      <w:proofErr w:type="gramEnd"/>
+      <w:r>
+        <w:rPr>
+          <w:rFonts w:ascii="Barlow Condensed Medium" w:eastAsia="華康儷中黑" w:hAnsi="Barlow Condensed Medium" w:hint="eastAsia"/>
+          <w:w w:val="73"/>
+          <w:sz w:val="26"/>
+          <w:szCs w:val="26"/>
+        </w:rPr>
+        <w:t>的事鬧得不愉快。</w:t>
+      </w:r>
+      <w:proofErr w:type="gramStart"/>
+      <w:r>
+        <w:rPr>
+          <w:rFonts w:ascii="Barlow Condensed Medium" w:eastAsia="華康儷中黑" w:hAnsi="Barlow Condensed Medium" w:hint="eastAsia"/>
+          <w:w w:val="73"/>
+          <w:sz w:val="26"/>
+          <w:szCs w:val="26"/>
+        </w:rPr>
+        <w:t>讓示巴</w:t>
+      </w:r>
+      <w:proofErr w:type="gramEnd"/>
+      <w:r>
+        <w:rPr>
+          <w:rFonts w:ascii="Barlow Condensed Medium" w:eastAsia="華康儷中黑" w:hAnsi="Barlow Condensed Medium" w:hint="eastAsia"/>
+          <w:w w:val="73"/>
+          <w:sz w:val="26"/>
+          <w:szCs w:val="26"/>
+        </w:rPr>
+        <w:t>有機可乘，分裂北方部族追隨他，</w:t>
+      </w:r>
+      <w:proofErr w:type="gramStart"/>
+      <w:r>
+        <w:rPr>
+          <w:rFonts w:ascii="Barlow Condensed Medium" w:eastAsia="華康儷中黑" w:hAnsi="Barlow Condensed Medium" w:hint="eastAsia"/>
+          <w:w w:val="73"/>
+          <w:sz w:val="26"/>
+          <w:szCs w:val="26"/>
+        </w:rPr>
+        <w:t>不</w:t>
+      </w:r>
+      <w:proofErr w:type="gramEnd"/>
+      <w:r>
+        <w:rPr>
+          <w:rFonts w:ascii="Barlow Condensed Medium" w:eastAsia="華康儷中黑" w:hAnsi="Barlow Condensed Medium" w:hint="eastAsia"/>
+          <w:w w:val="73"/>
+          <w:sz w:val="26"/>
+          <w:szCs w:val="26"/>
+        </w:rPr>
+        <w:t>支持大衛。</w:t>
+      </w:r>
+      <w:proofErr w:type="gramStart"/>
       <w:r>
         <w:rPr>
           <w:rFonts w:ascii="Barlow Condensed Medium" w:eastAsia="華康細黑體" w:hAnsi="Barlow Condensed Medium" w:cs="微軟正黑體" w:hint="eastAsia"/>
@@ -25481,7 +26955,177 @@
           <w:sz w:val="26"/>
           <w:szCs w:val="26"/>
         </w:rPr>
-        <w:t>示巴只是說服北方部族不再支持大衛為王，並沒有向大衛宣戰。可能是打算在掃羅的舊勢力中，再推立北方自己的王。這正是君王制的問題，只要反對勢力夠大，王位就會受到挑戰。更何況大衛的王朝初成立，整個南北支派的認同度未深，所以一有人煽動，立場就輕易轉變，連大衛出身的南方猶大支派也一樣。押沙龍叛變是個例子，如今換北方便雅憫支派的示巴。因此，大衛不能放任不管，好不容易重新獲得南北各支派的支持，南北都要接大衛回耶路撒冷，不能讓示巴這樣給毀了。所以大衛心裡清楚，不能讓北方的反對勢力坐大，等到北方立了自己的王，之前的南北內戰又要再重演一次。為了王國的統一和長久，南方的忠誠度經過考驗和清理，在現換到北方勢力了。</w:t>
+        <w:t>示巴只是</w:t>
+      </w:r>
+      <w:proofErr w:type="gramEnd"/>
+      <w:r>
+        <w:rPr>
+          <w:rFonts w:ascii="Barlow Condensed Medium" w:eastAsia="華康細黑體" w:hAnsi="Barlow Condensed Medium" w:cs="微軟正黑體" w:hint="eastAsia"/>
+          <w:w w:val="73"/>
+          <w:sz w:val="26"/>
+          <w:szCs w:val="26"/>
+        </w:rPr>
+        <w:t>說服北方部族不再支持大衛為王，並沒有向大衛宣戰。可能是打算</w:t>
+      </w:r>
+      <w:proofErr w:type="gramStart"/>
+      <w:r>
+        <w:rPr>
+          <w:rFonts w:ascii="Barlow Condensed Medium" w:eastAsia="華康細黑體" w:hAnsi="Barlow Condensed Medium" w:cs="微軟正黑體" w:hint="eastAsia"/>
+          <w:w w:val="73"/>
+          <w:sz w:val="26"/>
+          <w:szCs w:val="26"/>
+        </w:rPr>
+        <w:t>在掃羅的</w:t>
+      </w:r>
+      <w:proofErr w:type="gramEnd"/>
+      <w:r>
+        <w:rPr>
+          <w:rFonts w:ascii="Barlow Condensed Medium" w:eastAsia="華康細黑體" w:hAnsi="Barlow Condensed Medium" w:cs="微軟正黑體" w:hint="eastAsia"/>
+          <w:w w:val="73"/>
+          <w:sz w:val="26"/>
+          <w:szCs w:val="26"/>
+        </w:rPr>
+        <w:t>舊勢力中，</w:t>
+      </w:r>
+      <w:proofErr w:type="gramStart"/>
+      <w:r>
+        <w:rPr>
+          <w:rFonts w:ascii="Barlow Condensed Medium" w:eastAsia="華康細黑體" w:hAnsi="Barlow Condensed Medium" w:cs="微軟正黑體" w:hint="eastAsia"/>
+          <w:w w:val="73"/>
+          <w:sz w:val="26"/>
+          <w:szCs w:val="26"/>
+        </w:rPr>
+        <w:t>再推立北方</w:t>
+      </w:r>
+      <w:proofErr w:type="gramEnd"/>
+      <w:r>
+        <w:rPr>
+          <w:rFonts w:ascii="Barlow Condensed Medium" w:eastAsia="華康細黑體" w:hAnsi="Barlow Condensed Medium" w:cs="微軟正黑體" w:hint="eastAsia"/>
+          <w:w w:val="73"/>
+          <w:sz w:val="26"/>
+          <w:szCs w:val="26"/>
+        </w:rPr>
+        <w:t>自己的王。這正是君王制的問題，只要反對勢力夠大，王位就會受到挑戰。更何況大衛的王朝初成立，整個南北支派的認同度未深，所以一有人煽動，立場就輕易轉變，連大衛出身的南方猶大支派也一樣。</w:t>
+      </w:r>
+      <w:proofErr w:type="gramStart"/>
+      <w:r>
+        <w:rPr>
+          <w:rFonts w:ascii="Barlow Condensed Medium" w:eastAsia="華康細黑體" w:hAnsi="Barlow Condensed Medium" w:cs="微軟正黑體" w:hint="eastAsia"/>
+          <w:w w:val="73"/>
+          <w:sz w:val="26"/>
+          <w:szCs w:val="26"/>
+        </w:rPr>
+        <w:t>押</w:t>
+      </w:r>
+      <w:proofErr w:type="gramEnd"/>
+      <w:r>
+        <w:rPr>
+          <w:rFonts w:ascii="Barlow Condensed Medium" w:eastAsia="華康細黑體" w:hAnsi="Barlow Condensed Medium" w:cs="微軟正黑體" w:hint="eastAsia"/>
+          <w:w w:val="73"/>
+          <w:sz w:val="26"/>
+          <w:szCs w:val="26"/>
+        </w:rPr>
+        <w:t>沙龍叛變是個例子，如今換北方便雅</w:t>
+      </w:r>
+      <w:proofErr w:type="gramStart"/>
+      <w:r>
+        <w:rPr>
+          <w:rFonts w:ascii="Barlow Condensed Medium" w:eastAsia="華康細黑體" w:hAnsi="Barlow Condensed Medium" w:cs="微軟正黑體" w:hint="eastAsia"/>
+          <w:w w:val="73"/>
+          <w:sz w:val="26"/>
+          <w:szCs w:val="26"/>
+        </w:rPr>
+        <w:t>憫</w:t>
+      </w:r>
+      <w:proofErr w:type="gramEnd"/>
+      <w:r>
+        <w:rPr>
+          <w:rFonts w:ascii="Barlow Condensed Medium" w:eastAsia="華康細黑體" w:hAnsi="Barlow Condensed Medium" w:cs="微軟正黑體" w:hint="eastAsia"/>
+          <w:w w:val="73"/>
+          <w:sz w:val="26"/>
+          <w:szCs w:val="26"/>
+        </w:rPr>
+        <w:t>支派</w:t>
+      </w:r>
+      <w:proofErr w:type="gramStart"/>
+      <w:r>
+        <w:rPr>
+          <w:rFonts w:ascii="Barlow Condensed Medium" w:eastAsia="華康細黑體" w:hAnsi="Barlow Condensed Medium" w:cs="微軟正黑體" w:hint="eastAsia"/>
+          <w:w w:val="73"/>
+          <w:sz w:val="26"/>
+          <w:szCs w:val="26"/>
+        </w:rPr>
+        <w:t>的示巴</w:t>
+      </w:r>
+      <w:proofErr w:type="gramEnd"/>
+      <w:r>
+        <w:rPr>
+          <w:rFonts w:ascii="Barlow Condensed Medium" w:eastAsia="華康細黑體" w:hAnsi="Barlow Condensed Medium" w:cs="微軟正黑體" w:hint="eastAsia"/>
+          <w:w w:val="73"/>
+          <w:sz w:val="26"/>
+          <w:szCs w:val="26"/>
+        </w:rPr>
+        <w:t>。因此，大衛不能放任不管，好不容易重新獲得南北各支派的支持，南北都要接大衛回耶路撒冷，不能</w:t>
+      </w:r>
+      <w:proofErr w:type="gramStart"/>
+      <w:r>
+        <w:rPr>
+          <w:rFonts w:ascii="Barlow Condensed Medium" w:eastAsia="華康細黑體" w:hAnsi="Barlow Condensed Medium" w:cs="微軟正黑體" w:hint="eastAsia"/>
+          <w:w w:val="73"/>
+          <w:sz w:val="26"/>
+          <w:szCs w:val="26"/>
+        </w:rPr>
+        <w:t>讓示巴</w:t>
+      </w:r>
+      <w:proofErr w:type="gramEnd"/>
+      <w:r>
+        <w:rPr>
+          <w:rFonts w:ascii="Barlow Condensed Medium" w:eastAsia="華康細黑體" w:hAnsi="Barlow Condensed Medium" w:cs="微軟正黑體" w:hint="eastAsia"/>
+          <w:w w:val="73"/>
+          <w:sz w:val="26"/>
+          <w:szCs w:val="26"/>
+        </w:rPr>
+        <w:t>這樣給毀了。所以大衛心裡</w:t>
+      </w:r>
+      <w:proofErr w:type="gramStart"/>
+      <w:r>
+        <w:rPr>
+          <w:rFonts w:ascii="Barlow Condensed Medium" w:eastAsia="華康細黑體" w:hAnsi="Barlow Condensed Medium" w:cs="微軟正黑體" w:hint="eastAsia"/>
+          <w:w w:val="73"/>
+          <w:sz w:val="26"/>
+          <w:szCs w:val="26"/>
+        </w:rPr>
+        <w:t>清楚，</w:t>
+      </w:r>
+      <w:proofErr w:type="gramEnd"/>
+      <w:r>
+        <w:rPr>
+          <w:rFonts w:ascii="Barlow Condensed Medium" w:eastAsia="華康細黑體" w:hAnsi="Barlow Condensed Medium" w:cs="微軟正黑體" w:hint="eastAsia"/>
+          <w:w w:val="73"/>
+          <w:sz w:val="26"/>
+          <w:szCs w:val="26"/>
+        </w:rPr>
+        <w:t>不能讓北方的反對勢力坐大，等到北方立了自己的王，之前的南北內戰又要再重演一次。為了王國的統一和長久，南方的忠誠度經過考驗和清理，</w:t>
+      </w:r>
+      <w:proofErr w:type="gramStart"/>
+      <w:r>
+        <w:rPr>
+          <w:rFonts w:ascii="Barlow Condensed Medium" w:eastAsia="華康細黑體" w:hAnsi="Barlow Condensed Medium" w:cs="微軟正黑體" w:hint="eastAsia"/>
+          <w:w w:val="73"/>
+          <w:sz w:val="26"/>
+          <w:szCs w:val="26"/>
+        </w:rPr>
+        <w:t>在現換到</w:t>
+      </w:r>
+      <w:proofErr w:type="gramEnd"/>
+      <w:r>
+        <w:rPr>
+          <w:rFonts w:ascii="Barlow Condensed Medium" w:eastAsia="華康細黑體" w:hAnsi="Barlow Condensed Medium" w:cs="微軟正黑體" w:hint="eastAsia"/>
+          <w:w w:val="73"/>
+          <w:sz w:val="26"/>
+          <w:szCs w:val="26"/>
+        </w:rPr>
+        <w:t>北方勢力了。</w:t>
       </w:r>
     </w:p>
     <w:p>
@@ -25504,7 +27148,107 @@
           <w:sz w:val="26"/>
           <w:szCs w:val="26"/>
         </w:rPr>
-        <w:t>大衛任用曾投向押沙龍的亞瑪撒作元師，一方面是想安撫與整合猶大，另一面是要削弱約押的勢力，因他不聽命令。又要亞瑪撒三天內召集軍隊可能是試探他。</w:t>
+        <w:t>大衛任用曾投向</w:t>
+      </w:r>
+      <w:proofErr w:type="gramStart"/>
+      <w:r>
+        <w:rPr>
+          <w:rFonts w:ascii="Barlow Condensed Medium" w:eastAsia="華康儷中黑" w:hAnsi="Barlow Condensed Medium" w:hint="eastAsia"/>
+          <w:w w:val="73"/>
+          <w:sz w:val="26"/>
+          <w:szCs w:val="26"/>
+        </w:rPr>
+        <w:t>押</w:t>
+      </w:r>
+      <w:proofErr w:type="gramEnd"/>
+      <w:r>
+        <w:rPr>
+          <w:rFonts w:ascii="Barlow Condensed Medium" w:eastAsia="華康儷中黑" w:hAnsi="Barlow Condensed Medium" w:hint="eastAsia"/>
+          <w:w w:val="73"/>
+          <w:sz w:val="26"/>
+          <w:szCs w:val="26"/>
+        </w:rPr>
+        <w:t>沙龍的亞</w:t>
+      </w:r>
+      <w:proofErr w:type="gramStart"/>
+      <w:r>
+        <w:rPr>
+          <w:rFonts w:ascii="Barlow Condensed Medium" w:eastAsia="華康儷中黑" w:hAnsi="Barlow Condensed Medium" w:hint="eastAsia"/>
+          <w:w w:val="73"/>
+          <w:sz w:val="26"/>
+          <w:szCs w:val="26"/>
+        </w:rPr>
+        <w:t>瑪撒作元師</w:t>
+      </w:r>
+      <w:proofErr w:type="gramEnd"/>
+      <w:r>
+        <w:rPr>
+          <w:rFonts w:ascii="Barlow Condensed Medium" w:eastAsia="華康儷中黑" w:hAnsi="Barlow Condensed Medium" w:hint="eastAsia"/>
+          <w:w w:val="73"/>
+          <w:sz w:val="26"/>
+          <w:szCs w:val="26"/>
+        </w:rPr>
+        <w:t>，一方面是想安撫與整合猶大，另一面是要</w:t>
+      </w:r>
+      <w:proofErr w:type="gramStart"/>
+      <w:r>
+        <w:rPr>
+          <w:rFonts w:ascii="Barlow Condensed Medium" w:eastAsia="華康儷中黑" w:hAnsi="Barlow Condensed Medium" w:hint="eastAsia"/>
+          <w:w w:val="73"/>
+          <w:sz w:val="26"/>
+          <w:szCs w:val="26"/>
+        </w:rPr>
+        <w:t>削弱約押的</w:t>
+      </w:r>
+      <w:proofErr w:type="gramEnd"/>
+      <w:r>
+        <w:rPr>
+          <w:rFonts w:ascii="Barlow Condensed Medium" w:eastAsia="華康儷中黑" w:hAnsi="Barlow Condensed Medium" w:hint="eastAsia"/>
+          <w:w w:val="73"/>
+          <w:sz w:val="26"/>
+          <w:szCs w:val="26"/>
+        </w:rPr>
+        <w:t>勢力，因他</w:t>
+      </w:r>
+      <w:proofErr w:type="gramStart"/>
+      <w:r>
+        <w:rPr>
+          <w:rFonts w:ascii="Barlow Condensed Medium" w:eastAsia="華康儷中黑" w:hAnsi="Barlow Condensed Medium" w:hint="eastAsia"/>
+          <w:w w:val="73"/>
+          <w:sz w:val="26"/>
+          <w:szCs w:val="26"/>
+        </w:rPr>
+        <w:t>不</w:t>
+      </w:r>
+      <w:proofErr w:type="gramEnd"/>
+      <w:r>
+        <w:rPr>
+          <w:rFonts w:ascii="Barlow Condensed Medium" w:eastAsia="華康儷中黑" w:hAnsi="Barlow Condensed Medium" w:hint="eastAsia"/>
+          <w:w w:val="73"/>
+          <w:sz w:val="26"/>
+          <w:szCs w:val="26"/>
+        </w:rPr>
+        <w:t>聽命令。又要亞</w:t>
+      </w:r>
+      <w:proofErr w:type="gramStart"/>
+      <w:r>
+        <w:rPr>
+          <w:rFonts w:ascii="Barlow Condensed Medium" w:eastAsia="華康儷中黑" w:hAnsi="Barlow Condensed Medium" w:hint="eastAsia"/>
+          <w:w w:val="73"/>
+          <w:sz w:val="26"/>
+          <w:szCs w:val="26"/>
+        </w:rPr>
+        <w:t>瑪</w:t>
+      </w:r>
+      <w:proofErr w:type="gramEnd"/>
+      <w:r>
+        <w:rPr>
+          <w:rFonts w:ascii="Barlow Condensed Medium" w:eastAsia="華康儷中黑" w:hAnsi="Barlow Condensed Medium" w:hint="eastAsia"/>
+          <w:w w:val="73"/>
+          <w:sz w:val="26"/>
+          <w:szCs w:val="26"/>
+        </w:rPr>
+        <w:t>撒三天內召集軍隊可能是試探他。</w:t>
       </w:r>
       <w:r>
         <w:rPr>
@@ -25513,8 +27257,9 @@
           <w:sz w:val="26"/>
           <w:szCs w:val="26"/>
         </w:rPr>
-        <w:t>如果大衛內心的籌算深遠，亞瑪撒和約押都留不得，因為他們都因為私心和血氣而枉顧了公義和王的命令。其實兩人都是大衛的外甥，與押沙龍都是表兄弟。因此，一個是舅舅，一個是表弟，亞瑪撒也許是現實，被當時押沙龍的氣勢所感染，選擇挺了年輕同輩而已。反而顯出他的忠誠難以信任。為了顧全大局，大衛不好除去他們，只能善用他們的才</w:t>
-      </w:r>
+        <w:t>如果大衛內心的籌算深遠，亞</w:t>
+      </w:r>
+      <w:proofErr w:type="gramStart"/>
       <w:r>
         <w:rPr>
           <w:rFonts w:ascii="Barlow Condensed Medium" w:eastAsia="華康細黑體" w:hAnsi="Barlow Condensed Medium" w:cs="微軟正黑體" w:hint="eastAsia"/>
@@ -25522,7 +27267,346 @@
           <w:sz w:val="26"/>
           <w:szCs w:val="26"/>
         </w:rPr>
-        <w:t>能和號召力，因為還有戰要打。又爭權的事，就讓年青人自己去表現。又或許把約押降級在亞比篩之下，又立亞瑪撒作元帥，就是看準了約押會嫉妒和不服。又因為討伐示巴的事態緊急，才會只給亞瑪撒三天的時間召集軍隊。當超過了王的期限，遲遲沒有亞瑪撒的回報，就讓約押逮到了機會，有理由把亞瑪撒拉下來。又也許大衛真心以為亞瑪撒有能力取代約押，到底真相如何，我們不得而知。這些是歷史的教訓和智慧，在極權統治下最怕的就是兵變，獨裁者和將領間相互猜忌。然而在成熟的民主國家中，則是用選票代替了刀劍。</w:t>
+        <w:t>瑪</w:t>
+      </w:r>
+      <w:proofErr w:type="gramEnd"/>
+      <w:r>
+        <w:rPr>
+          <w:rFonts w:ascii="Barlow Condensed Medium" w:eastAsia="華康細黑體" w:hAnsi="Barlow Condensed Medium" w:cs="微軟正黑體" w:hint="eastAsia"/>
+          <w:w w:val="73"/>
+          <w:sz w:val="26"/>
+          <w:szCs w:val="26"/>
+        </w:rPr>
+        <w:t>撒</w:t>
+      </w:r>
+      <w:proofErr w:type="gramStart"/>
+      <w:r>
+        <w:rPr>
+          <w:rFonts w:ascii="Barlow Condensed Medium" w:eastAsia="華康細黑體" w:hAnsi="Barlow Condensed Medium" w:cs="微軟正黑體" w:hint="eastAsia"/>
+          <w:w w:val="73"/>
+          <w:sz w:val="26"/>
+          <w:szCs w:val="26"/>
+        </w:rPr>
+        <w:t>和約押都留</w:t>
+      </w:r>
+      <w:proofErr w:type="gramEnd"/>
+      <w:r>
+        <w:rPr>
+          <w:rFonts w:ascii="Barlow Condensed Medium" w:eastAsia="華康細黑體" w:hAnsi="Barlow Condensed Medium" w:cs="微軟正黑體" w:hint="eastAsia"/>
+          <w:w w:val="73"/>
+          <w:sz w:val="26"/>
+          <w:szCs w:val="26"/>
+        </w:rPr>
+        <w:t>不得，因為他們都因為私心和血氣而枉顧了公義和王的命令。其實兩人都是大衛的外甥，與押沙龍都是表兄弟。因此，一個是舅舅，一個是表弟，亞</w:t>
+      </w:r>
+      <w:proofErr w:type="gramStart"/>
+      <w:r>
+        <w:rPr>
+          <w:rFonts w:ascii="Barlow Condensed Medium" w:eastAsia="華康細黑體" w:hAnsi="Barlow Condensed Medium" w:cs="微軟正黑體" w:hint="eastAsia"/>
+          <w:w w:val="73"/>
+          <w:sz w:val="26"/>
+          <w:szCs w:val="26"/>
+        </w:rPr>
+        <w:t>瑪</w:t>
+      </w:r>
+      <w:proofErr w:type="gramEnd"/>
+      <w:r>
+        <w:rPr>
+          <w:rFonts w:ascii="Barlow Condensed Medium" w:eastAsia="華康細黑體" w:hAnsi="Barlow Condensed Medium" w:cs="微軟正黑體" w:hint="eastAsia"/>
+          <w:w w:val="73"/>
+          <w:sz w:val="26"/>
+          <w:szCs w:val="26"/>
+        </w:rPr>
+        <w:t>撒也許是現實，被當時</w:t>
+      </w:r>
+      <w:proofErr w:type="gramStart"/>
+      <w:r>
+        <w:rPr>
+          <w:rFonts w:ascii="Barlow Condensed Medium" w:eastAsia="華康細黑體" w:hAnsi="Barlow Condensed Medium" w:cs="微軟正黑體" w:hint="eastAsia"/>
+          <w:w w:val="73"/>
+          <w:sz w:val="26"/>
+          <w:szCs w:val="26"/>
+        </w:rPr>
+        <w:t>押</w:t>
+      </w:r>
+      <w:proofErr w:type="gramEnd"/>
+      <w:r>
+        <w:rPr>
+          <w:rFonts w:ascii="Barlow Condensed Medium" w:eastAsia="華康細黑體" w:hAnsi="Barlow Condensed Medium" w:cs="微軟正黑體" w:hint="eastAsia"/>
+          <w:w w:val="73"/>
+          <w:sz w:val="26"/>
+          <w:szCs w:val="26"/>
+        </w:rPr>
+        <w:t>沙龍的氣勢所感染，</w:t>
+      </w:r>
+      <w:proofErr w:type="gramStart"/>
+      <w:r>
+        <w:rPr>
+          <w:rFonts w:ascii="Barlow Condensed Medium" w:eastAsia="華康細黑體" w:hAnsi="Barlow Condensed Medium" w:cs="微軟正黑體" w:hint="eastAsia"/>
+          <w:w w:val="73"/>
+          <w:sz w:val="26"/>
+          <w:szCs w:val="26"/>
+        </w:rPr>
+        <w:t>選擇挺了年輕</w:t>
+      </w:r>
+      <w:proofErr w:type="gramEnd"/>
+      <w:r>
+        <w:rPr>
+          <w:rFonts w:ascii="Barlow Condensed Medium" w:eastAsia="華康細黑體" w:hAnsi="Barlow Condensed Medium" w:cs="微軟正黑體" w:hint="eastAsia"/>
+          <w:w w:val="73"/>
+          <w:sz w:val="26"/>
+          <w:szCs w:val="26"/>
+        </w:rPr>
+        <w:t>同輩而已。反而顯出他的忠誠難以信任。為了顧全大局，大衛不好除去他們，只能善用他們的才</w:t>
+      </w:r>
+      <w:r>
+        <w:rPr>
+          <w:rFonts w:ascii="Barlow Condensed Medium" w:eastAsia="華康細黑體" w:hAnsi="Barlow Condensed Medium" w:cs="微軟正黑體" w:hint="eastAsia"/>
+          <w:w w:val="73"/>
+          <w:sz w:val="26"/>
+          <w:szCs w:val="26"/>
+        </w:rPr>
+        <w:t>能和號召力，因為還有戰要打。又爭權的事，就讓年青人自己去表現。又或許</w:t>
+      </w:r>
+      <w:proofErr w:type="gramStart"/>
+      <w:r>
+        <w:rPr>
+          <w:rFonts w:ascii="Barlow Condensed Medium" w:eastAsia="華康細黑體" w:hAnsi="Barlow Condensed Medium" w:cs="微軟正黑體" w:hint="eastAsia"/>
+          <w:w w:val="73"/>
+          <w:sz w:val="26"/>
+          <w:szCs w:val="26"/>
+        </w:rPr>
+        <w:t>把約押降級</w:t>
+      </w:r>
+      <w:proofErr w:type="gramEnd"/>
+      <w:r>
+        <w:rPr>
+          <w:rFonts w:ascii="Barlow Condensed Medium" w:eastAsia="華康細黑體" w:hAnsi="Barlow Condensed Medium" w:cs="微軟正黑體" w:hint="eastAsia"/>
+          <w:w w:val="73"/>
+          <w:sz w:val="26"/>
+          <w:szCs w:val="26"/>
+        </w:rPr>
+        <w:t>在</w:t>
+      </w:r>
+      <w:proofErr w:type="gramStart"/>
+      <w:r>
+        <w:rPr>
+          <w:rFonts w:ascii="Barlow Condensed Medium" w:eastAsia="華康細黑體" w:hAnsi="Barlow Condensed Medium" w:cs="微軟正黑體" w:hint="eastAsia"/>
+          <w:w w:val="73"/>
+          <w:sz w:val="26"/>
+          <w:szCs w:val="26"/>
+        </w:rPr>
+        <w:t>亞比篩之下</w:t>
+      </w:r>
+      <w:proofErr w:type="gramEnd"/>
+      <w:r>
+        <w:rPr>
+          <w:rFonts w:ascii="Barlow Condensed Medium" w:eastAsia="華康細黑體" w:hAnsi="Barlow Condensed Medium" w:cs="微軟正黑體" w:hint="eastAsia"/>
+          <w:w w:val="73"/>
+          <w:sz w:val="26"/>
+          <w:szCs w:val="26"/>
+        </w:rPr>
+        <w:t>，又立亞</w:t>
+      </w:r>
+      <w:proofErr w:type="gramStart"/>
+      <w:r>
+        <w:rPr>
+          <w:rFonts w:ascii="Barlow Condensed Medium" w:eastAsia="華康細黑體" w:hAnsi="Barlow Condensed Medium" w:cs="微軟正黑體" w:hint="eastAsia"/>
+          <w:w w:val="73"/>
+          <w:sz w:val="26"/>
+          <w:szCs w:val="26"/>
+        </w:rPr>
+        <w:t>瑪撒作</w:t>
+      </w:r>
+      <w:proofErr w:type="gramEnd"/>
+      <w:r>
+        <w:rPr>
+          <w:rFonts w:ascii="Barlow Condensed Medium" w:eastAsia="華康細黑體" w:hAnsi="Barlow Condensed Medium" w:cs="微軟正黑體" w:hint="eastAsia"/>
+          <w:w w:val="73"/>
+          <w:sz w:val="26"/>
+          <w:szCs w:val="26"/>
+        </w:rPr>
+        <w:t>元帥，就是看</w:t>
+      </w:r>
+      <w:proofErr w:type="gramStart"/>
+      <w:r>
+        <w:rPr>
+          <w:rFonts w:ascii="Barlow Condensed Medium" w:eastAsia="華康細黑體" w:hAnsi="Barlow Condensed Medium" w:cs="微軟正黑體" w:hint="eastAsia"/>
+          <w:w w:val="73"/>
+          <w:sz w:val="26"/>
+          <w:szCs w:val="26"/>
+        </w:rPr>
+        <w:t>準</w:t>
+      </w:r>
+      <w:proofErr w:type="gramEnd"/>
+      <w:r>
+        <w:rPr>
+          <w:rFonts w:ascii="Barlow Condensed Medium" w:eastAsia="華康細黑體" w:hAnsi="Barlow Condensed Medium" w:cs="微軟正黑體" w:hint="eastAsia"/>
+          <w:w w:val="73"/>
+          <w:sz w:val="26"/>
+          <w:szCs w:val="26"/>
+        </w:rPr>
+        <w:t>了</w:t>
+      </w:r>
+      <w:proofErr w:type="gramStart"/>
+      <w:r>
+        <w:rPr>
+          <w:rFonts w:ascii="Barlow Condensed Medium" w:eastAsia="華康細黑體" w:hAnsi="Barlow Condensed Medium" w:cs="微軟正黑體" w:hint="eastAsia"/>
+          <w:w w:val="73"/>
+          <w:sz w:val="26"/>
+          <w:szCs w:val="26"/>
+        </w:rPr>
+        <w:t>約押會</w:t>
+      </w:r>
+      <w:proofErr w:type="gramEnd"/>
+      <w:r>
+        <w:rPr>
+          <w:rFonts w:ascii="Barlow Condensed Medium" w:eastAsia="華康細黑體" w:hAnsi="Barlow Condensed Medium" w:cs="微軟正黑體" w:hint="eastAsia"/>
+          <w:w w:val="73"/>
+          <w:sz w:val="26"/>
+          <w:szCs w:val="26"/>
+        </w:rPr>
+        <w:t>嫉妒和不服。又因為</w:t>
+      </w:r>
+      <w:proofErr w:type="gramStart"/>
+      <w:r>
+        <w:rPr>
+          <w:rFonts w:ascii="Barlow Condensed Medium" w:eastAsia="華康細黑體" w:hAnsi="Barlow Condensed Medium" w:cs="微軟正黑體" w:hint="eastAsia"/>
+          <w:w w:val="73"/>
+          <w:sz w:val="26"/>
+          <w:szCs w:val="26"/>
+        </w:rPr>
+        <w:t>討伐示巴的</w:t>
+      </w:r>
+      <w:proofErr w:type="gramEnd"/>
+      <w:r>
+        <w:rPr>
+          <w:rFonts w:ascii="Barlow Condensed Medium" w:eastAsia="華康細黑體" w:hAnsi="Barlow Condensed Medium" w:cs="微軟正黑體" w:hint="eastAsia"/>
+          <w:w w:val="73"/>
+          <w:sz w:val="26"/>
+          <w:szCs w:val="26"/>
+        </w:rPr>
+        <w:t>事態緊急，才會只給亞</w:t>
+      </w:r>
+      <w:proofErr w:type="gramStart"/>
+      <w:r>
+        <w:rPr>
+          <w:rFonts w:ascii="Barlow Condensed Medium" w:eastAsia="華康細黑體" w:hAnsi="Barlow Condensed Medium" w:cs="微軟正黑體" w:hint="eastAsia"/>
+          <w:w w:val="73"/>
+          <w:sz w:val="26"/>
+          <w:szCs w:val="26"/>
+        </w:rPr>
+        <w:t>瑪</w:t>
+      </w:r>
+      <w:proofErr w:type="gramEnd"/>
+      <w:r>
+        <w:rPr>
+          <w:rFonts w:ascii="Barlow Condensed Medium" w:eastAsia="華康細黑體" w:hAnsi="Barlow Condensed Medium" w:cs="微軟正黑體" w:hint="eastAsia"/>
+          <w:w w:val="73"/>
+          <w:sz w:val="26"/>
+          <w:szCs w:val="26"/>
+        </w:rPr>
+        <w:t>撒三天的時間召集軍隊。當超過了王的期限，遲遲沒有亞</w:t>
+      </w:r>
+      <w:proofErr w:type="gramStart"/>
+      <w:r>
+        <w:rPr>
+          <w:rFonts w:ascii="Barlow Condensed Medium" w:eastAsia="華康細黑體" w:hAnsi="Barlow Condensed Medium" w:cs="微軟正黑體" w:hint="eastAsia"/>
+          <w:w w:val="73"/>
+          <w:sz w:val="26"/>
+          <w:szCs w:val="26"/>
+        </w:rPr>
+        <w:t>瑪</w:t>
+      </w:r>
+      <w:proofErr w:type="gramEnd"/>
+      <w:r>
+        <w:rPr>
+          <w:rFonts w:ascii="Barlow Condensed Medium" w:eastAsia="華康細黑體" w:hAnsi="Barlow Condensed Medium" w:cs="微軟正黑體" w:hint="eastAsia"/>
+          <w:w w:val="73"/>
+          <w:sz w:val="26"/>
+          <w:szCs w:val="26"/>
+        </w:rPr>
+        <w:t>撒的回報，就</w:t>
+      </w:r>
+      <w:proofErr w:type="gramStart"/>
+      <w:r>
+        <w:rPr>
+          <w:rFonts w:ascii="Barlow Condensed Medium" w:eastAsia="華康細黑體" w:hAnsi="Barlow Condensed Medium" w:cs="微軟正黑體" w:hint="eastAsia"/>
+          <w:w w:val="73"/>
+          <w:sz w:val="26"/>
+          <w:szCs w:val="26"/>
+        </w:rPr>
+        <w:t>讓約押逮到</w:t>
+      </w:r>
+      <w:proofErr w:type="gramEnd"/>
+      <w:r>
+        <w:rPr>
+          <w:rFonts w:ascii="Barlow Condensed Medium" w:eastAsia="華康細黑體" w:hAnsi="Barlow Condensed Medium" w:cs="微軟正黑體" w:hint="eastAsia"/>
+          <w:w w:val="73"/>
+          <w:sz w:val="26"/>
+          <w:szCs w:val="26"/>
+        </w:rPr>
+        <w:t>了機會，有理由把亞</w:t>
+      </w:r>
+      <w:proofErr w:type="gramStart"/>
+      <w:r>
+        <w:rPr>
+          <w:rFonts w:ascii="Barlow Condensed Medium" w:eastAsia="華康細黑體" w:hAnsi="Barlow Condensed Medium" w:cs="微軟正黑體" w:hint="eastAsia"/>
+          <w:w w:val="73"/>
+          <w:sz w:val="26"/>
+          <w:szCs w:val="26"/>
+        </w:rPr>
+        <w:t>瑪</w:t>
+      </w:r>
+      <w:proofErr w:type="gramEnd"/>
+      <w:r>
+        <w:rPr>
+          <w:rFonts w:ascii="Barlow Condensed Medium" w:eastAsia="華康細黑體" w:hAnsi="Barlow Condensed Medium" w:cs="微軟正黑體" w:hint="eastAsia"/>
+          <w:w w:val="73"/>
+          <w:sz w:val="26"/>
+          <w:szCs w:val="26"/>
+        </w:rPr>
+        <w:t>撒拉下來。又也許大衛真心以為亞</w:t>
+      </w:r>
+      <w:proofErr w:type="gramStart"/>
+      <w:r>
+        <w:rPr>
+          <w:rFonts w:ascii="Barlow Condensed Medium" w:eastAsia="華康細黑體" w:hAnsi="Barlow Condensed Medium" w:cs="微軟正黑體" w:hint="eastAsia"/>
+          <w:w w:val="73"/>
+          <w:sz w:val="26"/>
+          <w:szCs w:val="26"/>
+        </w:rPr>
+        <w:t>瑪</w:t>
+      </w:r>
+      <w:proofErr w:type="gramEnd"/>
+      <w:r>
+        <w:rPr>
+          <w:rFonts w:ascii="Barlow Condensed Medium" w:eastAsia="華康細黑體" w:hAnsi="Barlow Condensed Medium" w:cs="微軟正黑體" w:hint="eastAsia"/>
+          <w:w w:val="73"/>
+          <w:sz w:val="26"/>
+          <w:szCs w:val="26"/>
+        </w:rPr>
+        <w:t>撒有能力</w:t>
+      </w:r>
+      <w:proofErr w:type="gramStart"/>
+      <w:r>
+        <w:rPr>
+          <w:rFonts w:ascii="Barlow Condensed Medium" w:eastAsia="華康細黑體" w:hAnsi="Barlow Condensed Medium" w:cs="微軟正黑體" w:hint="eastAsia"/>
+          <w:w w:val="73"/>
+          <w:sz w:val="26"/>
+          <w:szCs w:val="26"/>
+        </w:rPr>
+        <w:t>取代約押</w:t>
+      </w:r>
+      <w:proofErr w:type="gramEnd"/>
+      <w:r>
+        <w:rPr>
+          <w:rFonts w:ascii="Barlow Condensed Medium" w:eastAsia="華康細黑體" w:hAnsi="Barlow Condensed Medium" w:cs="微軟正黑體" w:hint="eastAsia"/>
+          <w:w w:val="73"/>
+          <w:sz w:val="26"/>
+          <w:szCs w:val="26"/>
+        </w:rPr>
+        <w:t>，到底真相如何，我們不得而知。這些是歷史的教訓和智慧，在極權統治下最怕的就是兵變，獨裁者和將領間相互猜忌。然而在成熟的民主國家中，則是用選票代替了刀劍。</w:t>
       </w:r>
     </w:p>
     <w:p>
@@ -25545,8 +27629,109 @@
           <w:sz w:val="26"/>
           <w:szCs w:val="26"/>
         </w:rPr>
-        <w:t>經文說亞瑪撒拖延過了王的期限，但是亞比篩帶兵討伐示巴，亞瑪撒和他召集的人已經在基遍等候了。可能延誤傳達。但是約押為了奪權竟趁機刺殺他要奪權。</w:t>
-      </w:r>
+        <w:t>經文說亞</w:t>
+      </w:r>
+      <w:proofErr w:type="gramStart"/>
+      <w:r>
+        <w:rPr>
+          <w:rFonts w:ascii="Barlow Condensed Medium" w:eastAsia="華康儷中黑" w:hAnsi="Barlow Condensed Medium" w:hint="eastAsia"/>
+          <w:w w:val="73"/>
+          <w:sz w:val="26"/>
+          <w:szCs w:val="26"/>
+        </w:rPr>
+        <w:t>瑪</w:t>
+      </w:r>
+      <w:proofErr w:type="gramEnd"/>
+      <w:r>
+        <w:rPr>
+          <w:rFonts w:ascii="Barlow Condensed Medium" w:eastAsia="華康儷中黑" w:hAnsi="Barlow Condensed Medium" w:hint="eastAsia"/>
+          <w:w w:val="73"/>
+          <w:sz w:val="26"/>
+          <w:szCs w:val="26"/>
+        </w:rPr>
+        <w:t>撒拖延過了王的期限，但是</w:t>
+      </w:r>
+      <w:proofErr w:type="gramStart"/>
+      <w:r>
+        <w:rPr>
+          <w:rFonts w:ascii="Barlow Condensed Medium" w:eastAsia="華康儷中黑" w:hAnsi="Barlow Condensed Medium" w:hint="eastAsia"/>
+          <w:w w:val="73"/>
+          <w:sz w:val="26"/>
+          <w:szCs w:val="26"/>
+        </w:rPr>
+        <w:t>亞比篩帶兵討伐示巴</w:t>
+      </w:r>
+      <w:proofErr w:type="gramEnd"/>
+      <w:r>
+        <w:rPr>
+          <w:rFonts w:ascii="Barlow Condensed Medium" w:eastAsia="華康儷中黑" w:hAnsi="Barlow Condensed Medium" w:hint="eastAsia"/>
+          <w:w w:val="73"/>
+          <w:sz w:val="26"/>
+          <w:szCs w:val="26"/>
+        </w:rPr>
+        <w:t>，亞</w:t>
+      </w:r>
+      <w:proofErr w:type="gramStart"/>
+      <w:r>
+        <w:rPr>
+          <w:rFonts w:ascii="Barlow Condensed Medium" w:eastAsia="華康儷中黑" w:hAnsi="Barlow Condensed Medium" w:hint="eastAsia"/>
+          <w:w w:val="73"/>
+          <w:sz w:val="26"/>
+          <w:szCs w:val="26"/>
+        </w:rPr>
+        <w:t>瑪撒和</w:t>
+      </w:r>
+      <w:proofErr w:type="gramEnd"/>
+      <w:r>
+        <w:rPr>
+          <w:rFonts w:ascii="Barlow Condensed Medium" w:eastAsia="華康儷中黑" w:hAnsi="Barlow Condensed Medium" w:hint="eastAsia"/>
+          <w:w w:val="73"/>
+          <w:sz w:val="26"/>
+          <w:szCs w:val="26"/>
+        </w:rPr>
+        <w:t>他召集的人已經在</w:t>
+      </w:r>
+      <w:proofErr w:type="gramStart"/>
+      <w:r>
+        <w:rPr>
+          <w:rFonts w:ascii="Barlow Condensed Medium" w:eastAsia="華康儷中黑" w:hAnsi="Barlow Condensed Medium" w:hint="eastAsia"/>
+          <w:w w:val="73"/>
+          <w:sz w:val="26"/>
+          <w:szCs w:val="26"/>
+        </w:rPr>
+        <w:t>基遍等候</w:t>
+      </w:r>
+      <w:proofErr w:type="gramEnd"/>
+      <w:r>
+        <w:rPr>
+          <w:rFonts w:ascii="Barlow Condensed Medium" w:eastAsia="華康儷中黑" w:hAnsi="Barlow Condensed Medium" w:hint="eastAsia"/>
+          <w:w w:val="73"/>
+          <w:sz w:val="26"/>
+          <w:szCs w:val="26"/>
+        </w:rPr>
+        <w:t>了。可能延誤傳達。但是</w:t>
+      </w:r>
+      <w:proofErr w:type="gramStart"/>
+      <w:r>
+        <w:rPr>
+          <w:rFonts w:ascii="Barlow Condensed Medium" w:eastAsia="華康儷中黑" w:hAnsi="Barlow Condensed Medium" w:hint="eastAsia"/>
+          <w:w w:val="73"/>
+          <w:sz w:val="26"/>
+          <w:szCs w:val="26"/>
+        </w:rPr>
+        <w:t>約押為了</w:t>
+      </w:r>
+      <w:proofErr w:type="gramEnd"/>
+      <w:r>
+        <w:rPr>
+          <w:rFonts w:ascii="Barlow Condensed Medium" w:eastAsia="華康儷中黑" w:hAnsi="Barlow Condensed Medium" w:hint="eastAsia"/>
+          <w:w w:val="73"/>
+          <w:sz w:val="26"/>
+          <w:szCs w:val="26"/>
+        </w:rPr>
+        <w:t>奪權竟趁機刺殺他要奪權。</w:t>
+      </w:r>
+      <w:proofErr w:type="gramStart"/>
       <w:r>
         <w:rPr>
           <w:rFonts w:ascii="Barlow Condensed Medium" w:eastAsia="華康細黑體" w:hAnsi="Barlow Condensed Medium" w:cs="微軟正黑體" w:hint="eastAsia"/>
@@ -25554,7 +27739,197 @@
           <w:sz w:val="26"/>
           <w:szCs w:val="26"/>
         </w:rPr>
-        <w:t>基遍在耶路撒冷北方徒步三小時的路程，亞瑪撒在那裡等候，表示他已經完成召集的任務。時間上可能沒有延遲，只是三天太短，沒時間通報，就先找了地方安置人馬。大衛的部隊是由亞比篩率領，押約卻主動出去打招呼。用右手抓住對方的鬍子來親嘴，是雙方親密到不用防備的打招呼方式。但是約押卻用左手撿起故意掉在地上的劍，出奇不意地刺死了自己的表兄弟亞瑪撒。就像他刺死表兄弟押沙龍一樣不手軟，也趁人沒有防備。雖然說兵不厭詐，但是利用人的信任和偷襲，且不顧兄弟情面。可想而知，大衛為什麼忌憚他，因為這樣的人若失去權力，就不講情義，更不用說　神的公義了。更有心計的是，亞瑪撒打滾在自己的血中慘死的景象，卻被約押的僕人用來收編亞瑪撒召集來的人。利用歸順大衛名義，叫人要歸順約押。如此，重建自己的勢力，</w:t>
+        <w:t>基遍在</w:t>
+      </w:r>
+      <w:proofErr w:type="gramEnd"/>
+      <w:r>
+        <w:rPr>
+          <w:rFonts w:ascii="Barlow Condensed Medium" w:eastAsia="華康細黑體" w:hAnsi="Barlow Condensed Medium" w:cs="微軟正黑體" w:hint="eastAsia"/>
+          <w:w w:val="73"/>
+          <w:sz w:val="26"/>
+          <w:szCs w:val="26"/>
+        </w:rPr>
+        <w:t>耶路撒冷北方徒步三小時的路程，亞</w:t>
+      </w:r>
+      <w:proofErr w:type="gramStart"/>
+      <w:r>
+        <w:rPr>
+          <w:rFonts w:ascii="Barlow Condensed Medium" w:eastAsia="華康細黑體" w:hAnsi="Barlow Condensed Medium" w:cs="微軟正黑體" w:hint="eastAsia"/>
+          <w:w w:val="73"/>
+          <w:sz w:val="26"/>
+          <w:szCs w:val="26"/>
+        </w:rPr>
+        <w:t>瑪</w:t>
+      </w:r>
+      <w:proofErr w:type="gramEnd"/>
+      <w:r>
+        <w:rPr>
+          <w:rFonts w:ascii="Barlow Condensed Medium" w:eastAsia="華康細黑體" w:hAnsi="Barlow Condensed Medium" w:cs="微軟正黑體" w:hint="eastAsia"/>
+          <w:w w:val="73"/>
+          <w:sz w:val="26"/>
+          <w:szCs w:val="26"/>
+        </w:rPr>
+        <w:t>撒在那裡等候，表示他已經完成召集的任務。時間上可能沒有延遲，只是三天太短，沒時間通報，就先找了地方安置人馬。大衛的部隊是由</w:t>
+      </w:r>
+      <w:proofErr w:type="gramStart"/>
+      <w:r>
+        <w:rPr>
+          <w:rFonts w:ascii="Barlow Condensed Medium" w:eastAsia="華康細黑體" w:hAnsi="Barlow Condensed Medium" w:cs="微軟正黑體" w:hint="eastAsia"/>
+          <w:w w:val="73"/>
+          <w:sz w:val="26"/>
+          <w:szCs w:val="26"/>
+        </w:rPr>
+        <w:t>亞比篩率領，押約卻</w:t>
+      </w:r>
+      <w:proofErr w:type="gramEnd"/>
+      <w:r>
+        <w:rPr>
+          <w:rFonts w:ascii="Barlow Condensed Medium" w:eastAsia="華康細黑體" w:hAnsi="Barlow Condensed Medium" w:cs="微軟正黑體" w:hint="eastAsia"/>
+          <w:w w:val="73"/>
+          <w:sz w:val="26"/>
+          <w:szCs w:val="26"/>
+        </w:rPr>
+        <w:t>主動出去打招呼。用右手抓住對方的鬍子來親嘴，是雙方親密到不用防備的打招呼方式。但是</w:t>
+      </w:r>
+      <w:proofErr w:type="gramStart"/>
+      <w:r>
+        <w:rPr>
+          <w:rFonts w:ascii="Barlow Condensed Medium" w:eastAsia="華康細黑體" w:hAnsi="Barlow Condensed Medium" w:cs="微軟正黑體" w:hint="eastAsia"/>
+          <w:w w:val="73"/>
+          <w:sz w:val="26"/>
+          <w:szCs w:val="26"/>
+        </w:rPr>
+        <w:t>約押卻</w:t>
+      </w:r>
+      <w:proofErr w:type="gramEnd"/>
+      <w:r>
+        <w:rPr>
+          <w:rFonts w:ascii="Barlow Condensed Medium" w:eastAsia="華康細黑體" w:hAnsi="Barlow Condensed Medium" w:cs="微軟正黑體" w:hint="eastAsia"/>
+          <w:w w:val="73"/>
+          <w:sz w:val="26"/>
+          <w:szCs w:val="26"/>
+        </w:rPr>
+        <w:t>用左手撿起故意掉在地上的劍，出奇不意地刺死了自己的表兄弟亞</w:t>
+      </w:r>
+      <w:proofErr w:type="gramStart"/>
+      <w:r>
+        <w:rPr>
+          <w:rFonts w:ascii="Barlow Condensed Medium" w:eastAsia="華康細黑體" w:hAnsi="Barlow Condensed Medium" w:cs="微軟正黑體" w:hint="eastAsia"/>
+          <w:w w:val="73"/>
+          <w:sz w:val="26"/>
+          <w:szCs w:val="26"/>
+        </w:rPr>
+        <w:t>瑪</w:t>
+      </w:r>
+      <w:proofErr w:type="gramEnd"/>
+      <w:r>
+        <w:rPr>
+          <w:rFonts w:ascii="Barlow Condensed Medium" w:eastAsia="華康細黑體" w:hAnsi="Barlow Condensed Medium" w:cs="微軟正黑體" w:hint="eastAsia"/>
+          <w:w w:val="73"/>
+          <w:sz w:val="26"/>
+          <w:szCs w:val="26"/>
+        </w:rPr>
+        <w:t>撒。就像他刺死表兄弟</w:t>
+      </w:r>
+      <w:proofErr w:type="gramStart"/>
+      <w:r>
+        <w:rPr>
+          <w:rFonts w:ascii="Barlow Condensed Medium" w:eastAsia="華康細黑體" w:hAnsi="Barlow Condensed Medium" w:cs="微軟正黑體" w:hint="eastAsia"/>
+          <w:w w:val="73"/>
+          <w:sz w:val="26"/>
+          <w:szCs w:val="26"/>
+        </w:rPr>
+        <w:t>押</w:t>
+      </w:r>
+      <w:proofErr w:type="gramEnd"/>
+      <w:r>
+        <w:rPr>
+          <w:rFonts w:ascii="Barlow Condensed Medium" w:eastAsia="華康細黑體" w:hAnsi="Barlow Condensed Medium" w:cs="微軟正黑體" w:hint="eastAsia"/>
+          <w:w w:val="73"/>
+          <w:sz w:val="26"/>
+          <w:szCs w:val="26"/>
+        </w:rPr>
+        <w:t>沙龍一樣不手軟，也趁人沒有防備。雖然說兵不厭詐，但是利用人的信任和偷襲，且不顧兄弟情面。可想而知，大衛為什麼忌憚他，因為這樣的人若失去權力，就不講情義，更不用說　神的公義了。更有心計的是，亞</w:t>
+      </w:r>
+      <w:proofErr w:type="gramStart"/>
+      <w:r>
+        <w:rPr>
+          <w:rFonts w:ascii="Barlow Condensed Medium" w:eastAsia="華康細黑體" w:hAnsi="Barlow Condensed Medium" w:cs="微軟正黑體" w:hint="eastAsia"/>
+          <w:w w:val="73"/>
+          <w:sz w:val="26"/>
+          <w:szCs w:val="26"/>
+        </w:rPr>
+        <w:t>瑪</w:t>
+      </w:r>
+      <w:proofErr w:type="gramEnd"/>
+      <w:r>
+        <w:rPr>
+          <w:rFonts w:ascii="Barlow Condensed Medium" w:eastAsia="華康細黑體" w:hAnsi="Barlow Condensed Medium" w:cs="微軟正黑體" w:hint="eastAsia"/>
+          <w:w w:val="73"/>
+          <w:sz w:val="26"/>
+          <w:szCs w:val="26"/>
+        </w:rPr>
+        <w:t>撒打滾在自己的血中慘死的景象，卻</w:t>
+      </w:r>
+      <w:proofErr w:type="gramStart"/>
+      <w:r>
+        <w:rPr>
+          <w:rFonts w:ascii="Barlow Condensed Medium" w:eastAsia="華康細黑體" w:hAnsi="Barlow Condensed Medium" w:cs="微軟正黑體" w:hint="eastAsia"/>
+          <w:w w:val="73"/>
+          <w:sz w:val="26"/>
+          <w:szCs w:val="26"/>
+        </w:rPr>
+        <w:t>被約押的</w:t>
+      </w:r>
+      <w:proofErr w:type="gramEnd"/>
+      <w:r>
+        <w:rPr>
+          <w:rFonts w:ascii="Barlow Condensed Medium" w:eastAsia="華康細黑體" w:hAnsi="Barlow Condensed Medium" w:cs="微軟正黑體" w:hint="eastAsia"/>
+          <w:w w:val="73"/>
+          <w:sz w:val="26"/>
+          <w:szCs w:val="26"/>
+        </w:rPr>
+        <w:t>僕人用來收編亞</w:t>
+      </w:r>
+      <w:proofErr w:type="gramStart"/>
+      <w:r>
+        <w:rPr>
+          <w:rFonts w:ascii="Barlow Condensed Medium" w:eastAsia="華康細黑體" w:hAnsi="Barlow Condensed Medium" w:cs="微軟正黑體" w:hint="eastAsia"/>
+          <w:w w:val="73"/>
+          <w:sz w:val="26"/>
+          <w:szCs w:val="26"/>
+        </w:rPr>
+        <w:t>瑪</w:t>
+      </w:r>
+      <w:proofErr w:type="gramEnd"/>
+      <w:r>
+        <w:rPr>
+          <w:rFonts w:ascii="Barlow Condensed Medium" w:eastAsia="華康細黑體" w:hAnsi="Barlow Condensed Medium" w:cs="微軟正黑體" w:hint="eastAsia"/>
+          <w:w w:val="73"/>
+          <w:sz w:val="26"/>
+          <w:szCs w:val="26"/>
+        </w:rPr>
+        <w:t>撒召集來的人。利用歸順大衛名義，叫人要</w:t>
+      </w:r>
+      <w:proofErr w:type="gramStart"/>
+      <w:r>
+        <w:rPr>
+          <w:rFonts w:ascii="Barlow Condensed Medium" w:eastAsia="華康細黑體" w:hAnsi="Barlow Condensed Medium" w:cs="微軟正黑體" w:hint="eastAsia"/>
+          <w:w w:val="73"/>
+          <w:sz w:val="26"/>
+          <w:szCs w:val="26"/>
+        </w:rPr>
+        <w:t>歸順約押</w:t>
+      </w:r>
+      <w:proofErr w:type="gramEnd"/>
+      <w:r>
+        <w:rPr>
+          <w:rFonts w:ascii="Barlow Condensed Medium" w:eastAsia="華康細黑體" w:hAnsi="Barlow Condensed Medium" w:cs="微軟正黑體" w:hint="eastAsia"/>
+          <w:w w:val="73"/>
+          <w:sz w:val="26"/>
+          <w:szCs w:val="26"/>
+        </w:rPr>
+        <w:t>。如此，重建自己的勢力，</w:t>
       </w:r>
       <w:r>
         <w:rPr>
@@ -25612,7 +27987,107 @@
           <w:sz w:val="26"/>
           <w:szCs w:val="26"/>
         </w:rPr>
-        <w:t>全世界第一件謀殺案該隱殺了亞伯，就是兄弟殺兄弟，就是出於嫉妒。今天，這樣的悲劇一樣在發生。在印度，有人嫉妒他人的美貌，殺害六個自己親族的女孩和男孩。有懷孕的女子，因為嫉妒丈夫太寵愛前妻的女兒而把她掐死。又有人因為嫉妒同事的工作能力太好而起殺機。嫉妒就是魔鬼的謊言，使惡在人心中懷胎，就不能被阻止地生了出來。如何對抗嫉妒的謊言，就是要用更大的善的意念去勝過它。就是我們要學會欣賞美好的事物，而不是獨佔它。又學會欣賞美善的事發生在人身上，因此而讚美　神。反過來說，敬畏　神和認識　神的人必然能夠分辨美善的事物，必然因美善的事物而喜悅，因為一切美善都是出於　神。只有魔鬼才會摧毀　神美善的創造。</w:t>
+        <w:t>全世界第一件謀殺案</w:t>
+      </w:r>
+      <w:proofErr w:type="gramStart"/>
+      <w:r>
+        <w:rPr>
+          <w:rFonts w:ascii="Cambria" w:eastAsia="華康細黑體" w:hAnsi="Cambria" w:cs="Cambria" w:hint="eastAsia"/>
+          <w:w w:val="73"/>
+          <w:sz w:val="26"/>
+          <w:szCs w:val="26"/>
+        </w:rPr>
+        <w:t>該隱殺</w:t>
+      </w:r>
+      <w:proofErr w:type="gramEnd"/>
+      <w:r>
+        <w:rPr>
+          <w:rFonts w:ascii="Cambria" w:eastAsia="華康細黑體" w:hAnsi="Cambria" w:cs="Cambria" w:hint="eastAsia"/>
+          <w:w w:val="73"/>
+          <w:sz w:val="26"/>
+          <w:szCs w:val="26"/>
+        </w:rPr>
+        <w:t>了亞伯，就是兄弟殺兄弟，就是出於嫉妒。今天，這樣的悲劇一樣在發生。在印度，有人嫉妒他人的美貌，殺害六個自己親族的女孩和男孩。有懷孕的女子，因為嫉妒丈夫太寵愛前妻的女兒而把她掐死。又有人因為嫉妒同事的工作能力太好而起殺機。嫉妒就是魔鬼的謊言，</w:t>
+      </w:r>
+      <w:proofErr w:type="gramStart"/>
+      <w:r>
+        <w:rPr>
+          <w:rFonts w:ascii="Cambria" w:eastAsia="華康細黑體" w:hAnsi="Cambria" w:cs="Cambria" w:hint="eastAsia"/>
+          <w:w w:val="73"/>
+          <w:sz w:val="26"/>
+          <w:szCs w:val="26"/>
+        </w:rPr>
+        <w:t>使惡在</w:t>
+      </w:r>
+      <w:proofErr w:type="gramEnd"/>
+      <w:r>
+        <w:rPr>
+          <w:rFonts w:ascii="Cambria" w:eastAsia="華康細黑體" w:hAnsi="Cambria" w:cs="Cambria" w:hint="eastAsia"/>
+          <w:w w:val="73"/>
+          <w:sz w:val="26"/>
+          <w:szCs w:val="26"/>
+        </w:rPr>
+        <w:t>人心中懷胎，就不能被阻止地生了出來。如何對抗嫉妒的謊言，就是要用更大的善的意念去勝過它。就是我們要學會欣賞美好的事物，而不是獨</w:t>
+      </w:r>
+      <w:proofErr w:type="gramStart"/>
+      <w:r>
+        <w:rPr>
+          <w:rFonts w:ascii="Cambria" w:eastAsia="華康細黑體" w:hAnsi="Cambria" w:cs="Cambria" w:hint="eastAsia"/>
+          <w:w w:val="73"/>
+          <w:sz w:val="26"/>
+          <w:szCs w:val="26"/>
+        </w:rPr>
+        <w:t>佔</w:t>
+      </w:r>
+      <w:proofErr w:type="gramEnd"/>
+      <w:r>
+        <w:rPr>
+          <w:rFonts w:ascii="Cambria" w:eastAsia="華康細黑體" w:hAnsi="Cambria" w:cs="Cambria" w:hint="eastAsia"/>
+          <w:w w:val="73"/>
+          <w:sz w:val="26"/>
+          <w:szCs w:val="26"/>
+        </w:rPr>
+        <w:t>它。又學會欣賞美善的事發生在人身上，因此而讚美　神。反過來說，敬畏　神和認識　神的人必然能夠分辨美善的事物，必然因美善的事物而喜悅，因為一切</w:t>
+      </w:r>
+      <w:proofErr w:type="gramStart"/>
+      <w:r>
+        <w:rPr>
+          <w:rFonts w:ascii="Cambria" w:eastAsia="華康細黑體" w:hAnsi="Cambria" w:cs="Cambria" w:hint="eastAsia"/>
+          <w:w w:val="73"/>
+          <w:sz w:val="26"/>
+          <w:szCs w:val="26"/>
+        </w:rPr>
+        <w:t>美善都是</w:t>
+      </w:r>
+      <w:proofErr w:type="gramEnd"/>
+      <w:r>
+        <w:rPr>
+          <w:rFonts w:ascii="Cambria" w:eastAsia="華康細黑體" w:hAnsi="Cambria" w:cs="Cambria" w:hint="eastAsia"/>
+          <w:w w:val="73"/>
+          <w:sz w:val="26"/>
+          <w:szCs w:val="26"/>
+        </w:rPr>
+        <w:t xml:space="preserve">出於　神。只有魔鬼才會摧毀　</w:t>
+      </w:r>
+      <w:proofErr w:type="gramStart"/>
+      <w:r>
+        <w:rPr>
+          <w:rFonts w:ascii="Cambria" w:eastAsia="華康細黑體" w:hAnsi="Cambria" w:cs="Cambria" w:hint="eastAsia"/>
+          <w:w w:val="73"/>
+          <w:sz w:val="26"/>
+          <w:szCs w:val="26"/>
+        </w:rPr>
+        <w:t>神美善</w:t>
+      </w:r>
+      <w:proofErr w:type="gramEnd"/>
+      <w:r>
+        <w:rPr>
+          <w:rFonts w:ascii="Cambria" w:eastAsia="華康細黑體" w:hAnsi="Cambria" w:cs="Cambria" w:hint="eastAsia"/>
+          <w:w w:val="73"/>
+          <w:sz w:val="26"/>
+          <w:szCs w:val="26"/>
+        </w:rPr>
+        <w:t>的創造。</w:t>
       </w:r>
     </w:p>
     <w:p>
@@ -25628,6 +28103,7 @@
           <w:szCs w:val="26"/>
         </w:rPr>
       </w:pPr>
+      <w:proofErr w:type="gramStart"/>
       <w:r>
         <w:rPr>
           <w:rFonts w:ascii="Barlow Condensed Medium" w:eastAsia="華康儷中黑" w:hAnsi="Barlow Condensed Medium" w:hint="eastAsia"/>
@@ -25635,8 +28111,39 @@
           <w:sz w:val="26"/>
           <w:szCs w:val="26"/>
         </w:rPr>
-        <w:t>約押藉口亞瑪撒拖延了軍令而刺殺他，其實是出於自己的嫉妒和自以為是，卻又再次陷大衛於不義。這才是大衛最不能容忍的：自義卻藉口　神的公義。</w:t>
-      </w:r>
+        <w:t>約押藉口</w:t>
+      </w:r>
+      <w:proofErr w:type="gramEnd"/>
+      <w:r>
+        <w:rPr>
+          <w:rFonts w:ascii="Barlow Condensed Medium" w:eastAsia="華康儷中黑" w:hAnsi="Barlow Condensed Medium" w:hint="eastAsia"/>
+          <w:w w:val="73"/>
+          <w:sz w:val="26"/>
+          <w:szCs w:val="26"/>
+        </w:rPr>
+        <w:t>亞</w:t>
+      </w:r>
+      <w:proofErr w:type="gramStart"/>
+      <w:r>
+        <w:rPr>
+          <w:rFonts w:ascii="Barlow Condensed Medium" w:eastAsia="華康儷中黑" w:hAnsi="Barlow Condensed Medium" w:hint="eastAsia"/>
+          <w:w w:val="73"/>
+          <w:sz w:val="26"/>
+          <w:szCs w:val="26"/>
+        </w:rPr>
+        <w:t>瑪</w:t>
+      </w:r>
+      <w:proofErr w:type="gramEnd"/>
+      <w:r>
+        <w:rPr>
+          <w:rFonts w:ascii="Barlow Condensed Medium" w:eastAsia="華康儷中黑" w:hAnsi="Barlow Condensed Medium" w:hint="eastAsia"/>
+          <w:w w:val="73"/>
+          <w:sz w:val="26"/>
+          <w:szCs w:val="26"/>
+        </w:rPr>
+        <w:t>撒拖延了軍令而刺殺他，其實是出於自己的嫉妒和自以為是，卻又再次陷大衛於不義。這才是大衛最不能容忍的：自義卻藉口　神的公義。</w:t>
+      </w:r>
+      <w:proofErr w:type="gramStart"/>
       <w:r>
         <w:rPr>
           <w:rFonts w:ascii="Barlow Condensed Medium" w:eastAsia="華康細黑體" w:hAnsi="Barlow Condensed Medium" w:cs="微軟正黑體" w:hint="eastAsia"/>
@@ -25644,7 +28151,137 @@
           <w:sz w:val="26"/>
           <w:szCs w:val="26"/>
         </w:rPr>
-        <w:t>即然大衛把約押降了級，就輪不到叫約押去殺亞瑪撒。而且就算是亞瑪撒真的延誤了王的期限，如何處置他也應該由王自己決定，且是光明正大、公開的處置。因為公正的賞罰才能在將士面前立下誠信。又大戰在即，斬殺自己的大將實在不智，就更不可能是大衛的意思。而大衛知道　神的公義也有期限，押約必要為自己的罪付上代價。</w:t>
+        <w:t>即然</w:t>
+      </w:r>
+      <w:proofErr w:type="gramEnd"/>
+      <w:r>
+        <w:rPr>
+          <w:rFonts w:ascii="Barlow Condensed Medium" w:eastAsia="華康細黑體" w:hAnsi="Barlow Condensed Medium" w:cs="微軟正黑體" w:hint="eastAsia"/>
+          <w:w w:val="73"/>
+          <w:sz w:val="26"/>
+          <w:szCs w:val="26"/>
+        </w:rPr>
+        <w:t>大衛把</w:t>
+      </w:r>
+      <w:proofErr w:type="gramStart"/>
+      <w:r>
+        <w:rPr>
+          <w:rFonts w:ascii="Barlow Condensed Medium" w:eastAsia="華康細黑體" w:hAnsi="Barlow Condensed Medium" w:cs="微軟正黑體" w:hint="eastAsia"/>
+          <w:w w:val="73"/>
+          <w:sz w:val="26"/>
+          <w:szCs w:val="26"/>
+        </w:rPr>
+        <w:t>約押降了級</w:t>
+      </w:r>
+      <w:proofErr w:type="gramEnd"/>
+      <w:r>
+        <w:rPr>
+          <w:rFonts w:ascii="Barlow Condensed Medium" w:eastAsia="華康細黑體" w:hAnsi="Barlow Condensed Medium" w:cs="微軟正黑體" w:hint="eastAsia"/>
+          <w:w w:val="73"/>
+          <w:sz w:val="26"/>
+          <w:szCs w:val="26"/>
+        </w:rPr>
+        <w:t>，就輪不到</w:t>
+      </w:r>
+      <w:proofErr w:type="gramStart"/>
+      <w:r>
+        <w:rPr>
+          <w:rFonts w:ascii="Barlow Condensed Medium" w:eastAsia="華康細黑體" w:hAnsi="Barlow Condensed Medium" w:cs="微軟正黑體" w:hint="eastAsia"/>
+          <w:w w:val="73"/>
+          <w:sz w:val="26"/>
+          <w:szCs w:val="26"/>
+        </w:rPr>
+        <w:t>叫約押</w:t>
+      </w:r>
+      <w:proofErr w:type="gramEnd"/>
+      <w:r>
+        <w:rPr>
+          <w:rFonts w:ascii="Barlow Condensed Medium" w:eastAsia="華康細黑體" w:hAnsi="Barlow Condensed Medium" w:cs="微軟正黑體" w:hint="eastAsia"/>
+          <w:w w:val="73"/>
+          <w:sz w:val="26"/>
+          <w:szCs w:val="26"/>
+        </w:rPr>
+        <w:t>去殺亞</w:t>
+      </w:r>
+      <w:proofErr w:type="gramStart"/>
+      <w:r>
+        <w:rPr>
+          <w:rFonts w:ascii="Barlow Condensed Medium" w:eastAsia="華康細黑體" w:hAnsi="Barlow Condensed Medium" w:cs="微軟正黑體" w:hint="eastAsia"/>
+          <w:w w:val="73"/>
+          <w:sz w:val="26"/>
+          <w:szCs w:val="26"/>
+        </w:rPr>
+        <w:t>瑪</w:t>
+      </w:r>
+      <w:proofErr w:type="gramEnd"/>
+      <w:r>
+        <w:rPr>
+          <w:rFonts w:ascii="Barlow Condensed Medium" w:eastAsia="華康細黑體" w:hAnsi="Barlow Condensed Medium" w:cs="微軟正黑體" w:hint="eastAsia"/>
+          <w:w w:val="73"/>
+          <w:sz w:val="26"/>
+          <w:szCs w:val="26"/>
+        </w:rPr>
+        <w:t>撒。而且就算是亞</w:t>
+      </w:r>
+      <w:proofErr w:type="gramStart"/>
+      <w:r>
+        <w:rPr>
+          <w:rFonts w:ascii="Barlow Condensed Medium" w:eastAsia="華康細黑體" w:hAnsi="Barlow Condensed Medium" w:cs="微軟正黑體" w:hint="eastAsia"/>
+          <w:w w:val="73"/>
+          <w:sz w:val="26"/>
+          <w:szCs w:val="26"/>
+        </w:rPr>
+        <w:t>瑪</w:t>
+      </w:r>
+      <w:proofErr w:type="gramEnd"/>
+      <w:r>
+        <w:rPr>
+          <w:rFonts w:ascii="Barlow Condensed Medium" w:eastAsia="華康細黑體" w:hAnsi="Barlow Condensed Medium" w:cs="微軟正黑體" w:hint="eastAsia"/>
+          <w:w w:val="73"/>
+          <w:sz w:val="26"/>
+          <w:szCs w:val="26"/>
+        </w:rPr>
+        <w:t>撒真的延誤了王的期限，如何處置他也應該由王自己決定，且是光明正大、公開的處置。因為公正的賞罰才能在將士面前立下誠信。又大戰在即，斬殺自己的大將實在不智，就更不可能是大衛的意思。而大衛知道　神的公義也有期限，</w:t>
+      </w:r>
+      <w:proofErr w:type="gramStart"/>
+      <w:r>
+        <w:rPr>
+          <w:rFonts w:ascii="Barlow Condensed Medium" w:eastAsia="華康細黑體" w:hAnsi="Barlow Condensed Medium" w:cs="微軟正黑體" w:hint="eastAsia"/>
+          <w:w w:val="73"/>
+          <w:sz w:val="26"/>
+          <w:szCs w:val="26"/>
+        </w:rPr>
+        <w:t>押約必要</w:t>
+      </w:r>
+      <w:proofErr w:type="gramEnd"/>
+      <w:r>
+        <w:rPr>
+          <w:rFonts w:ascii="Barlow Condensed Medium" w:eastAsia="華康細黑體" w:hAnsi="Barlow Condensed Medium" w:cs="微軟正黑體" w:hint="eastAsia"/>
+          <w:w w:val="73"/>
+          <w:sz w:val="26"/>
+          <w:szCs w:val="26"/>
+        </w:rPr>
+        <w:t>為自己的</w:t>
+      </w:r>
+      <w:proofErr w:type="gramStart"/>
+      <w:r>
+        <w:rPr>
+          <w:rFonts w:ascii="Barlow Condensed Medium" w:eastAsia="華康細黑體" w:hAnsi="Barlow Condensed Medium" w:cs="微軟正黑體" w:hint="eastAsia"/>
+          <w:w w:val="73"/>
+          <w:sz w:val="26"/>
+          <w:szCs w:val="26"/>
+        </w:rPr>
+        <w:t>罪付上</w:t>
+      </w:r>
+      <w:proofErr w:type="gramEnd"/>
+      <w:r>
+        <w:rPr>
+          <w:rFonts w:ascii="Barlow Condensed Medium" w:eastAsia="華康細黑體" w:hAnsi="Barlow Condensed Medium" w:cs="微軟正黑體" w:hint="eastAsia"/>
+          <w:w w:val="73"/>
+          <w:sz w:val="26"/>
+          <w:szCs w:val="26"/>
+        </w:rPr>
+        <w:t>代價。</w:t>
       </w:r>
       <w:r>
         <w:rPr>
@@ -25676,7 +28313,7 @@
 </file>
 
 <file path=word/endnotes.xml><?xml version="1.0" encoding="utf-8"?>
-<w:endnotes xmlns:wpc="http://schemas.microsoft.com/office/word/2010/wordprocessingCanvas" xmlns:mc="http://schemas.openxmlformats.org/markup-compatibility/2006" xmlns:o="urn:schemas-microsoft-com:office:office" xmlns:r="http://schemas.openxmlformats.org/officeDocument/2006/relationships" xmlns:m="http://schemas.openxmlformats.org/officeDocument/2006/math" xmlns:v="urn:schemas-microsoft-com:vml" xmlns:wp14="http://schemas.microsoft.com/office/word/2010/wordprocessingDrawing" xmlns:wp="http://schemas.openxmlformats.org/drawingml/2006/wordprocessingDrawing" xmlns:w10="urn:schemas-microsoft-com:office:word" xmlns:w="http://schemas.openxmlformats.org/wordprocessingml/2006/main" xmlns:w14="http://schemas.microsoft.com/office/word/2010/wordml" xmlns:w15="http://schemas.microsoft.com/office/word/2012/wordml" xmlns:wpg="http://schemas.microsoft.com/office/word/2010/wordprocessingGroup" xmlns:wpi="http://schemas.microsoft.com/office/word/2010/wordprocessingInk" xmlns:wne="http://schemas.microsoft.com/office/word/2006/wordml" xmlns:wps="http://schemas.microsoft.com/office/word/2010/wordprocessingShape" mc:Ignorable="w14 w15 wp14">
+<w:endnotes xmlns:wpc="http://schemas.microsoft.com/office/word/2010/wordprocessingCanvas" xmlns:cx="http://schemas.microsoft.com/office/drawing/2014/chartex" xmlns:cx1="http://schemas.microsoft.com/office/drawing/2015/9/8/chartex" xmlns:cx2="http://schemas.microsoft.com/office/drawing/2015/10/21/chartex" xmlns:cx3="http://schemas.microsoft.com/office/drawing/2016/5/9/chartex" xmlns:cx4="http://schemas.microsoft.com/office/drawing/2016/5/10/chartex" xmlns:cx5="http://schemas.microsoft.com/office/drawing/2016/5/11/chartex" xmlns:cx6="http://schemas.microsoft.com/office/drawing/2016/5/12/chartex" xmlns:cx7="http://schemas.microsoft.com/office/drawing/2016/5/13/chartex" xmlns:cx8="http://schemas.microsoft.com/office/drawing/2016/5/14/chartex" xmlns:mc="http://schemas.openxmlformats.org/markup-compatibility/2006" xmlns:aink="http://schemas.microsoft.com/office/drawing/2016/ink" xmlns:am3d="http://schemas.microsoft.com/office/drawing/2017/model3d" xmlns:o="urn:schemas-microsoft-com:office:office" xmlns:oel="http://schemas.microsoft.com/office/2019/extlst" xmlns:r="http://schemas.openxmlformats.org/officeDocument/2006/relationships" xmlns:m="http://schemas.openxmlformats.org/officeDocument/2006/math" xmlns:v="urn:schemas-microsoft-com:vml" xmlns:wp14="http://schemas.microsoft.com/office/word/2010/wordprocessingDrawing" xmlns:wp="http://schemas.openxmlformats.org/drawingml/2006/wordprocessingDrawing" xmlns:w10="urn:schemas-microsoft-com:office:word" xmlns:w="http://schemas.openxmlformats.org/wordprocessingml/2006/main" xmlns:w14="http://schemas.microsoft.com/office/word/2010/wordml" xmlns:w15="http://schemas.microsoft.com/office/word/2012/wordml" xmlns:w16cex="http://schemas.microsoft.com/office/word/2018/wordml/cex" xmlns:w16cid="http://schemas.microsoft.com/office/word/2016/wordml/cid" xmlns:w16="http://schemas.microsoft.com/office/word/2018/wordml" xmlns:w16sdtdh="http://schemas.microsoft.com/office/word/2020/wordml/sdtdatahash" xmlns:w16se="http://schemas.microsoft.com/office/word/2015/wordml/symex" xmlns:wpg="http://schemas.microsoft.com/office/word/2010/wordprocessingGroup" xmlns:wpi="http://schemas.microsoft.com/office/word/2010/wordprocessingInk" xmlns:wne="http://schemas.microsoft.com/office/word/2006/wordml" xmlns:wps="http://schemas.microsoft.com/office/word/2010/wordprocessingShape" mc:Ignorable="w14 w15 w16se w16cid w16 w16cex w16sdtdh wp14">
   <w:endnote w:type="separator" w:id="-1">
     <w:p>
       <w:r>
@@ -25695,7 +28332,7 @@
 </file>
 
 <file path=word/footnotes.xml><?xml version="1.0" encoding="utf-8"?>
-<w:footnotes xmlns:wpc="http://schemas.microsoft.com/office/word/2010/wordprocessingCanvas" xmlns:mc="http://schemas.openxmlformats.org/markup-compatibility/2006" xmlns:o="urn:schemas-microsoft-com:office:office" xmlns:r="http://schemas.openxmlformats.org/officeDocument/2006/relationships" xmlns:m="http://schemas.openxmlformats.org/officeDocument/2006/math" xmlns:v="urn:schemas-microsoft-com:vml" xmlns:wp14="http://schemas.microsoft.com/office/word/2010/wordprocessingDrawing" xmlns:wp="http://schemas.openxmlformats.org/drawingml/2006/wordprocessingDrawing" xmlns:w10="urn:schemas-microsoft-com:office:word" xmlns:w="http://schemas.openxmlformats.org/wordprocessingml/2006/main" xmlns:w14="http://schemas.microsoft.com/office/word/2010/wordml" xmlns:w15="http://schemas.microsoft.com/office/word/2012/wordml" xmlns:wpg="http://schemas.microsoft.com/office/word/2010/wordprocessingGroup" xmlns:wpi="http://schemas.microsoft.com/office/word/2010/wordprocessingInk" xmlns:wne="http://schemas.microsoft.com/office/word/2006/wordml" xmlns:wps="http://schemas.microsoft.com/office/word/2010/wordprocessingShape" mc:Ignorable="w14 w15 wp14">
+<w:footnotes xmlns:wpc="http://schemas.microsoft.com/office/word/2010/wordprocessingCanvas" xmlns:cx="http://schemas.microsoft.com/office/drawing/2014/chartex" xmlns:cx1="http://schemas.microsoft.com/office/drawing/2015/9/8/chartex" xmlns:cx2="http://schemas.microsoft.com/office/drawing/2015/10/21/chartex" xmlns:cx3="http://schemas.microsoft.com/office/drawing/2016/5/9/chartex" xmlns:cx4="http://schemas.microsoft.com/office/drawing/2016/5/10/chartex" xmlns:cx5="http://schemas.microsoft.com/office/drawing/2016/5/11/chartex" xmlns:cx6="http://schemas.microsoft.com/office/drawing/2016/5/12/chartex" xmlns:cx7="http://schemas.microsoft.com/office/drawing/2016/5/13/chartex" xmlns:cx8="http://schemas.microsoft.com/office/drawing/2016/5/14/chartex" xmlns:mc="http://schemas.openxmlformats.org/markup-compatibility/2006" xmlns:aink="http://schemas.microsoft.com/office/drawing/2016/ink" xmlns:am3d="http://schemas.microsoft.com/office/drawing/2017/model3d" xmlns:o="urn:schemas-microsoft-com:office:office" xmlns:oel="http://schemas.microsoft.com/office/2019/extlst" xmlns:r="http://schemas.openxmlformats.org/officeDocument/2006/relationships" xmlns:m="http://schemas.openxmlformats.org/officeDocument/2006/math" xmlns:v="urn:schemas-microsoft-com:vml" xmlns:wp14="http://schemas.microsoft.com/office/word/2010/wordprocessingDrawing" xmlns:wp="http://schemas.openxmlformats.org/drawingml/2006/wordprocessingDrawing" xmlns:w10="urn:schemas-microsoft-com:office:word" xmlns:w="http://schemas.openxmlformats.org/wordprocessingml/2006/main" xmlns:w14="http://schemas.microsoft.com/office/word/2010/wordml" xmlns:w15="http://schemas.microsoft.com/office/word/2012/wordml" xmlns:w16cex="http://schemas.microsoft.com/office/word/2018/wordml/cex" xmlns:w16cid="http://schemas.microsoft.com/office/word/2016/wordml/cid" xmlns:w16="http://schemas.microsoft.com/office/word/2018/wordml" xmlns:w16sdtdh="http://schemas.microsoft.com/office/word/2020/wordml/sdtdatahash" xmlns:w16se="http://schemas.microsoft.com/office/word/2015/wordml/symex" xmlns:wpg="http://schemas.microsoft.com/office/word/2010/wordprocessingGroup" xmlns:wpi="http://schemas.microsoft.com/office/word/2010/wordprocessingInk" xmlns:wne="http://schemas.microsoft.com/office/word/2006/wordml" xmlns:wps="http://schemas.microsoft.com/office/word/2010/wordprocessingShape" mc:Ignorable="w14 w15 w16se w16cid w16 w16cex w16sdtdh wp14">
   <w:footnote w:type="separator" w:id="-1">
     <w:p>
       <w:r>
@@ -25714,7 +28351,7 @@
 </file>
 
 <file path=word/header1.xml><?xml version="1.0" encoding="utf-8"?>
-<w:hdr xmlns:wpc="http://schemas.microsoft.com/office/word/2010/wordprocessingCanvas" xmlns:mc="http://schemas.openxmlformats.org/markup-compatibility/2006" xmlns:o="urn:schemas-microsoft-com:office:office" xmlns:r="http://schemas.openxmlformats.org/officeDocument/2006/relationships" xmlns:m="http://schemas.openxmlformats.org/officeDocument/2006/math" xmlns:v="urn:schemas-microsoft-com:vml" xmlns:wp14="http://schemas.microsoft.com/office/word/2010/wordprocessingDrawing" xmlns:wp="http://schemas.openxmlformats.org/drawingml/2006/wordprocessingDrawing" xmlns:w10="urn:schemas-microsoft-com:office:word" xmlns:w="http://schemas.openxmlformats.org/wordprocessingml/2006/main" xmlns:w14="http://schemas.microsoft.com/office/word/2010/wordml" xmlns:w15="http://schemas.microsoft.com/office/word/2012/wordml" xmlns:wpg="http://schemas.microsoft.com/office/word/2010/wordprocessingGroup" xmlns:wpi="http://schemas.microsoft.com/office/word/2010/wordprocessingInk" xmlns:wne="http://schemas.microsoft.com/office/word/2006/wordml" xmlns:wps="http://schemas.microsoft.com/office/word/2010/wordprocessingShape" mc:Ignorable="w14 w15 wp14">
+<w:hdr xmlns:wpc="http://schemas.microsoft.com/office/word/2010/wordprocessingCanvas" xmlns:cx="http://schemas.microsoft.com/office/drawing/2014/chartex" xmlns:cx1="http://schemas.microsoft.com/office/drawing/2015/9/8/chartex" xmlns:cx2="http://schemas.microsoft.com/office/drawing/2015/10/21/chartex" xmlns:cx3="http://schemas.microsoft.com/office/drawing/2016/5/9/chartex" xmlns:cx4="http://schemas.microsoft.com/office/drawing/2016/5/10/chartex" xmlns:cx5="http://schemas.microsoft.com/office/drawing/2016/5/11/chartex" xmlns:cx6="http://schemas.microsoft.com/office/drawing/2016/5/12/chartex" xmlns:cx7="http://schemas.microsoft.com/office/drawing/2016/5/13/chartex" xmlns:cx8="http://schemas.microsoft.com/office/drawing/2016/5/14/chartex" xmlns:mc="http://schemas.openxmlformats.org/markup-compatibility/2006" xmlns:aink="http://schemas.microsoft.com/office/drawing/2016/ink" xmlns:am3d="http://schemas.microsoft.com/office/drawing/2017/model3d" xmlns:o="urn:schemas-microsoft-com:office:office" xmlns:oel="http://schemas.microsoft.com/office/2019/extlst" xmlns:r="http://schemas.openxmlformats.org/officeDocument/2006/relationships" xmlns:m="http://schemas.openxmlformats.org/officeDocument/2006/math" xmlns:v="urn:schemas-microsoft-com:vml" xmlns:wp14="http://schemas.microsoft.com/office/word/2010/wordprocessingDrawing" xmlns:wp="http://schemas.openxmlformats.org/drawingml/2006/wordprocessingDrawing" xmlns:w10="urn:schemas-microsoft-com:office:word" xmlns:w="http://schemas.openxmlformats.org/wordprocessingml/2006/main" xmlns:w14="http://schemas.microsoft.com/office/word/2010/wordml" xmlns:w15="http://schemas.microsoft.com/office/word/2012/wordml" xmlns:w16cex="http://schemas.microsoft.com/office/word/2018/wordml/cex" xmlns:w16cid="http://schemas.microsoft.com/office/word/2016/wordml/cid" xmlns:w16="http://schemas.microsoft.com/office/word/2018/wordml" xmlns:w16sdtdh="http://schemas.microsoft.com/office/word/2020/wordml/sdtdatahash" xmlns:w16se="http://schemas.microsoft.com/office/word/2015/wordml/symex" xmlns:wpg="http://schemas.microsoft.com/office/word/2010/wordprocessingGroup" xmlns:wpi="http://schemas.microsoft.com/office/word/2010/wordprocessingInk" xmlns:wne="http://schemas.microsoft.com/office/word/2006/wordml" xmlns:wps="http://schemas.microsoft.com/office/word/2010/wordprocessingShape" mc:Ignorable="w14 w15 w16se w16cid w16 w16cex w16sdtdh wp14">
   <w:p>
     <w:pPr>
       <w:pStyle w:val="a4"/>
@@ -26172,7 +28809,7 @@
 </file>
 
 <file path=word/header2.xml><?xml version="1.0" encoding="utf-8"?>
-<w:hdr xmlns:wpc="http://schemas.microsoft.com/office/word/2010/wordprocessingCanvas" xmlns:mc="http://schemas.openxmlformats.org/markup-compatibility/2006" xmlns:o="urn:schemas-microsoft-com:office:office" xmlns:r="http://schemas.openxmlformats.org/officeDocument/2006/relationships" xmlns:m="http://schemas.openxmlformats.org/officeDocument/2006/math" xmlns:v="urn:schemas-microsoft-com:vml" xmlns:wp14="http://schemas.microsoft.com/office/word/2010/wordprocessingDrawing" xmlns:wp="http://schemas.openxmlformats.org/drawingml/2006/wordprocessingDrawing" xmlns:w10="urn:schemas-microsoft-com:office:word" xmlns:w="http://schemas.openxmlformats.org/wordprocessingml/2006/main" xmlns:w14="http://schemas.microsoft.com/office/word/2010/wordml" xmlns:w15="http://schemas.microsoft.com/office/word/2012/wordml" xmlns:wpg="http://schemas.microsoft.com/office/word/2010/wordprocessingGroup" xmlns:wpi="http://schemas.microsoft.com/office/word/2010/wordprocessingInk" xmlns:wne="http://schemas.microsoft.com/office/word/2006/wordml" xmlns:wps="http://schemas.microsoft.com/office/word/2010/wordprocessingShape" mc:Ignorable="w14 w15 wp14">
+<w:hdr xmlns:wpc="http://schemas.microsoft.com/office/word/2010/wordprocessingCanvas" xmlns:cx="http://schemas.microsoft.com/office/drawing/2014/chartex" xmlns:cx1="http://schemas.microsoft.com/office/drawing/2015/9/8/chartex" xmlns:cx2="http://schemas.microsoft.com/office/drawing/2015/10/21/chartex" xmlns:cx3="http://schemas.microsoft.com/office/drawing/2016/5/9/chartex" xmlns:cx4="http://schemas.microsoft.com/office/drawing/2016/5/10/chartex" xmlns:cx5="http://schemas.microsoft.com/office/drawing/2016/5/11/chartex" xmlns:cx6="http://schemas.microsoft.com/office/drawing/2016/5/12/chartex" xmlns:cx7="http://schemas.microsoft.com/office/drawing/2016/5/13/chartex" xmlns:cx8="http://schemas.microsoft.com/office/drawing/2016/5/14/chartex" xmlns:mc="http://schemas.openxmlformats.org/markup-compatibility/2006" xmlns:aink="http://schemas.microsoft.com/office/drawing/2016/ink" xmlns:am3d="http://schemas.microsoft.com/office/drawing/2017/model3d" xmlns:o="urn:schemas-microsoft-com:office:office" xmlns:oel="http://schemas.microsoft.com/office/2019/extlst" xmlns:r="http://schemas.openxmlformats.org/officeDocument/2006/relationships" xmlns:m="http://schemas.openxmlformats.org/officeDocument/2006/math" xmlns:v="urn:schemas-microsoft-com:vml" xmlns:wp14="http://schemas.microsoft.com/office/word/2010/wordprocessingDrawing" xmlns:wp="http://schemas.openxmlformats.org/drawingml/2006/wordprocessingDrawing" xmlns:w10="urn:schemas-microsoft-com:office:word" xmlns:w="http://schemas.openxmlformats.org/wordprocessingml/2006/main" xmlns:w14="http://schemas.microsoft.com/office/word/2010/wordml" xmlns:w15="http://schemas.microsoft.com/office/word/2012/wordml" xmlns:w16cex="http://schemas.microsoft.com/office/word/2018/wordml/cex" xmlns:w16cid="http://schemas.microsoft.com/office/word/2016/wordml/cid" xmlns:w16="http://schemas.microsoft.com/office/word/2018/wordml" xmlns:w16sdtdh="http://schemas.microsoft.com/office/word/2020/wordml/sdtdatahash" xmlns:w16se="http://schemas.microsoft.com/office/word/2015/wordml/symex" xmlns:wpg="http://schemas.microsoft.com/office/word/2010/wordprocessingGroup" xmlns:wpi="http://schemas.microsoft.com/office/word/2010/wordprocessingInk" xmlns:wne="http://schemas.microsoft.com/office/word/2006/wordml" xmlns:wps="http://schemas.microsoft.com/office/word/2010/wordprocessingShape" mc:Ignorable="w14 w15 w16se w16cid w16 w16cex w16sdtdh wp14">
   <w:p>
     <w:pPr>
       <w:pStyle w:val="a4"/>
@@ -26244,7 +28881,7 @@
         <w:b/>
         <w:noProof/>
       </w:rPr>
-      <w:t>2605</w:t>
+      <w:t>2606</w:t>
     </w:r>
     <w:r>
       <w:rPr>
@@ -26381,7 +29018,7 @@
         <w:b/>
         <w:noProof/>
       </w:rPr>
-      <w:t>01</w:t>
+      <w:t>08</w:t>
     </w:r>
     <w:r>
       <w:rPr>
@@ -26453,7 +29090,7 @@
         <w:b/>
         <w:noProof/>
       </w:rPr>
-      <w:t>2605</w:t>
+      <w:t>2606</w:t>
     </w:r>
     <w:r>
       <w:rPr>
@@ -26590,7 +29227,7 @@
         <w:b/>
         <w:noProof/>
       </w:rPr>
-      <w:t>01</w:t>
+      <w:t>08</w:t>
     </w:r>
     <w:r>
       <w:rPr>
@@ -26630,7 +29267,7 @@
 </file>
 
 <file path=word/header3.xml><?xml version="1.0" encoding="utf-8"?>
-<w:hdr xmlns:wpc="http://schemas.microsoft.com/office/word/2010/wordprocessingCanvas" xmlns:mc="http://schemas.openxmlformats.org/markup-compatibility/2006" xmlns:o="urn:schemas-microsoft-com:office:office" xmlns:r="http://schemas.openxmlformats.org/officeDocument/2006/relationships" xmlns:m="http://schemas.openxmlformats.org/officeDocument/2006/math" xmlns:v="urn:schemas-microsoft-com:vml" xmlns:wp14="http://schemas.microsoft.com/office/word/2010/wordprocessingDrawing" xmlns:wp="http://schemas.openxmlformats.org/drawingml/2006/wordprocessingDrawing" xmlns:w10="urn:schemas-microsoft-com:office:word" xmlns:w="http://schemas.openxmlformats.org/wordprocessingml/2006/main" xmlns:w14="http://schemas.microsoft.com/office/word/2010/wordml" xmlns:w15="http://schemas.microsoft.com/office/word/2012/wordml" xmlns:wpg="http://schemas.microsoft.com/office/word/2010/wordprocessingGroup" xmlns:wpi="http://schemas.microsoft.com/office/word/2010/wordprocessingInk" xmlns:wne="http://schemas.microsoft.com/office/word/2006/wordml" xmlns:wps="http://schemas.microsoft.com/office/word/2010/wordprocessingShape" mc:Ignorable="w14 w15 wp14">
+<w:hdr xmlns:wpc="http://schemas.microsoft.com/office/word/2010/wordprocessingCanvas" xmlns:cx="http://schemas.microsoft.com/office/drawing/2014/chartex" xmlns:cx1="http://schemas.microsoft.com/office/drawing/2015/9/8/chartex" xmlns:cx2="http://schemas.microsoft.com/office/drawing/2015/10/21/chartex" xmlns:cx3="http://schemas.microsoft.com/office/drawing/2016/5/9/chartex" xmlns:cx4="http://schemas.microsoft.com/office/drawing/2016/5/10/chartex" xmlns:cx5="http://schemas.microsoft.com/office/drawing/2016/5/11/chartex" xmlns:cx6="http://schemas.microsoft.com/office/drawing/2016/5/12/chartex" xmlns:cx7="http://schemas.microsoft.com/office/drawing/2016/5/13/chartex" xmlns:cx8="http://schemas.microsoft.com/office/drawing/2016/5/14/chartex" xmlns:mc="http://schemas.openxmlformats.org/markup-compatibility/2006" xmlns:aink="http://schemas.microsoft.com/office/drawing/2016/ink" xmlns:am3d="http://schemas.microsoft.com/office/drawing/2017/model3d" xmlns:o="urn:schemas-microsoft-com:office:office" xmlns:oel="http://schemas.microsoft.com/office/2019/extlst" xmlns:r="http://schemas.openxmlformats.org/officeDocument/2006/relationships" xmlns:m="http://schemas.openxmlformats.org/officeDocument/2006/math" xmlns:v="urn:schemas-microsoft-com:vml" xmlns:wp14="http://schemas.microsoft.com/office/word/2010/wordprocessingDrawing" xmlns:wp="http://schemas.openxmlformats.org/drawingml/2006/wordprocessingDrawing" xmlns:w10="urn:schemas-microsoft-com:office:word" xmlns:w="http://schemas.openxmlformats.org/wordprocessingml/2006/main" xmlns:w14="http://schemas.microsoft.com/office/word/2010/wordml" xmlns:w15="http://schemas.microsoft.com/office/word/2012/wordml" xmlns:w16cex="http://schemas.microsoft.com/office/word/2018/wordml/cex" xmlns:w16cid="http://schemas.microsoft.com/office/word/2016/wordml/cid" xmlns:w16="http://schemas.microsoft.com/office/word/2018/wordml" xmlns:w16sdtdh="http://schemas.microsoft.com/office/word/2020/wordml/sdtdatahash" xmlns:w16se="http://schemas.microsoft.com/office/word/2015/wordml/symex" xmlns:wpg="http://schemas.microsoft.com/office/word/2010/wordprocessingGroup" xmlns:wpi="http://schemas.microsoft.com/office/word/2010/wordprocessingInk" xmlns:wne="http://schemas.microsoft.com/office/word/2006/wordml" xmlns:wps="http://schemas.microsoft.com/office/word/2010/wordprocessingShape" mc:Ignorable="w14 w15 w16se w16cid w16 w16cex w16sdtdh wp14">
   <w:p>
     <w:pPr>
       <w:pStyle w:val="a4"/>
@@ -26702,7 +29339,7 @@
         <w:b/>
         <w:noProof/>
       </w:rPr>
-      <w:t>2605</w:t>
+      <w:t>2606</w:t>
     </w:r>
     <w:r>
       <w:rPr>
@@ -26839,7 +29476,7 @@
         <w:b/>
         <w:noProof/>
       </w:rPr>
-      <w:t>01</w:t>
+      <w:t>08</w:t>
     </w:r>
     <w:r>
       <w:rPr>
@@ -26911,7 +29548,7 @@
         <w:b/>
         <w:noProof/>
       </w:rPr>
-      <w:t>2605</w:t>
+      <w:t>2606</w:t>
     </w:r>
     <w:r>
       <w:rPr>
@@ -27048,7 +29685,7 @@
         <w:b/>
         <w:noProof/>
       </w:rPr>
-      <w:t>01</w:t>
+      <w:t>08</w:t>
     </w:r>
     <w:r>
       <w:rPr>
@@ -27088,7 +29725,7 @@
 </file>
 
 <file path=word/header4.xml><?xml version="1.0" encoding="utf-8"?>
-<w:hdr xmlns:wpc="http://schemas.microsoft.com/office/word/2010/wordprocessingCanvas" xmlns:mc="http://schemas.openxmlformats.org/markup-compatibility/2006" xmlns:o="urn:schemas-microsoft-com:office:office" xmlns:r="http://schemas.openxmlformats.org/officeDocument/2006/relationships" xmlns:m="http://schemas.openxmlformats.org/officeDocument/2006/math" xmlns:v="urn:schemas-microsoft-com:vml" xmlns:wp14="http://schemas.microsoft.com/office/word/2010/wordprocessingDrawing" xmlns:wp="http://schemas.openxmlformats.org/drawingml/2006/wordprocessingDrawing" xmlns:w10="urn:schemas-microsoft-com:office:word" xmlns:w="http://schemas.openxmlformats.org/wordprocessingml/2006/main" xmlns:w14="http://schemas.microsoft.com/office/word/2010/wordml" xmlns:w15="http://schemas.microsoft.com/office/word/2012/wordml" xmlns:wpg="http://schemas.microsoft.com/office/word/2010/wordprocessingGroup" xmlns:wpi="http://schemas.microsoft.com/office/word/2010/wordprocessingInk" xmlns:wne="http://schemas.microsoft.com/office/word/2006/wordml" xmlns:wps="http://schemas.microsoft.com/office/word/2010/wordprocessingShape" mc:Ignorable="w14 w15 wp14">
+<w:hdr xmlns:wpc="http://schemas.microsoft.com/office/word/2010/wordprocessingCanvas" xmlns:cx="http://schemas.microsoft.com/office/drawing/2014/chartex" xmlns:cx1="http://schemas.microsoft.com/office/drawing/2015/9/8/chartex" xmlns:cx2="http://schemas.microsoft.com/office/drawing/2015/10/21/chartex" xmlns:cx3="http://schemas.microsoft.com/office/drawing/2016/5/9/chartex" xmlns:cx4="http://schemas.microsoft.com/office/drawing/2016/5/10/chartex" xmlns:cx5="http://schemas.microsoft.com/office/drawing/2016/5/11/chartex" xmlns:cx6="http://schemas.microsoft.com/office/drawing/2016/5/12/chartex" xmlns:cx7="http://schemas.microsoft.com/office/drawing/2016/5/13/chartex" xmlns:cx8="http://schemas.microsoft.com/office/drawing/2016/5/14/chartex" xmlns:mc="http://schemas.openxmlformats.org/markup-compatibility/2006" xmlns:aink="http://schemas.microsoft.com/office/drawing/2016/ink" xmlns:am3d="http://schemas.microsoft.com/office/drawing/2017/model3d" xmlns:o="urn:schemas-microsoft-com:office:office" xmlns:oel="http://schemas.microsoft.com/office/2019/extlst" xmlns:r="http://schemas.openxmlformats.org/officeDocument/2006/relationships" xmlns:m="http://schemas.openxmlformats.org/officeDocument/2006/math" xmlns:v="urn:schemas-microsoft-com:vml" xmlns:wp14="http://schemas.microsoft.com/office/word/2010/wordprocessingDrawing" xmlns:wp="http://schemas.openxmlformats.org/drawingml/2006/wordprocessingDrawing" xmlns:w10="urn:schemas-microsoft-com:office:word" xmlns:w="http://schemas.openxmlformats.org/wordprocessingml/2006/main" xmlns:w14="http://schemas.microsoft.com/office/word/2010/wordml" xmlns:w15="http://schemas.microsoft.com/office/word/2012/wordml" xmlns:w16cex="http://schemas.microsoft.com/office/word/2018/wordml/cex" xmlns:w16cid="http://schemas.microsoft.com/office/word/2016/wordml/cid" xmlns:w16="http://schemas.microsoft.com/office/word/2018/wordml" xmlns:w16sdtdh="http://schemas.microsoft.com/office/word/2020/wordml/sdtdatahash" xmlns:w16se="http://schemas.microsoft.com/office/word/2015/wordml/symex" xmlns:wpg="http://schemas.microsoft.com/office/word/2010/wordprocessingGroup" xmlns:wpi="http://schemas.microsoft.com/office/word/2010/wordprocessingInk" xmlns:wne="http://schemas.microsoft.com/office/word/2006/wordml" xmlns:wps="http://schemas.microsoft.com/office/word/2010/wordprocessingShape" mc:Ignorable="w14 w15 w16se w16cid w16 w16cex w16sdtdh wp14">
   <w:p>
     <w:pPr>
       <w:pStyle w:val="a4"/>
@@ -27546,7 +30183,7 @@
 </file>
 
 <file path=word/numbering.xml><?xml version="1.0" encoding="utf-8"?>
-<w:numbering xmlns:wpc="http://schemas.microsoft.com/office/word/2010/wordprocessingCanvas" xmlns:mc="http://schemas.openxmlformats.org/markup-compatibility/2006" xmlns:o="urn:schemas-microsoft-com:office:office" xmlns:r="http://schemas.openxmlformats.org/officeDocument/2006/relationships" xmlns:m="http://schemas.openxmlformats.org/officeDocument/2006/math" xmlns:v="urn:schemas-microsoft-com:vml" xmlns:wp14="http://schemas.microsoft.com/office/word/2010/wordprocessingDrawing" xmlns:wp="http://schemas.openxmlformats.org/drawingml/2006/wordprocessingDrawing" xmlns:w10="urn:schemas-microsoft-com:office:word" xmlns:w="http://schemas.openxmlformats.org/wordprocessingml/2006/main" xmlns:w14="http://schemas.microsoft.com/office/word/2010/wordml" xmlns:w15="http://schemas.microsoft.com/office/word/2012/wordml" xmlns:wpg="http://schemas.microsoft.com/office/word/2010/wordprocessingGroup" xmlns:wpi="http://schemas.microsoft.com/office/word/2010/wordprocessingInk" xmlns:wne="http://schemas.microsoft.com/office/word/2006/wordml" xmlns:wps="http://schemas.microsoft.com/office/word/2010/wordprocessingShape" mc:Ignorable="w14 w15 wp14">
+<w:numbering xmlns:wpc="http://schemas.microsoft.com/office/word/2010/wordprocessingCanvas" xmlns:cx="http://schemas.microsoft.com/office/drawing/2014/chartex" xmlns:cx1="http://schemas.microsoft.com/office/drawing/2015/9/8/chartex" xmlns:cx2="http://schemas.microsoft.com/office/drawing/2015/10/21/chartex" xmlns:cx3="http://schemas.microsoft.com/office/drawing/2016/5/9/chartex" xmlns:cx4="http://schemas.microsoft.com/office/drawing/2016/5/10/chartex" xmlns:cx5="http://schemas.microsoft.com/office/drawing/2016/5/11/chartex" xmlns:cx6="http://schemas.microsoft.com/office/drawing/2016/5/12/chartex" xmlns:cx7="http://schemas.microsoft.com/office/drawing/2016/5/13/chartex" xmlns:cx8="http://schemas.microsoft.com/office/drawing/2016/5/14/chartex" xmlns:mc="http://schemas.openxmlformats.org/markup-compatibility/2006" xmlns:aink="http://schemas.microsoft.com/office/drawing/2016/ink" xmlns:am3d="http://schemas.microsoft.com/office/drawing/2017/model3d" xmlns:o="urn:schemas-microsoft-com:office:office" xmlns:oel="http://schemas.microsoft.com/office/2019/extlst" xmlns:r="http://schemas.openxmlformats.org/officeDocument/2006/relationships" xmlns:m="http://schemas.openxmlformats.org/officeDocument/2006/math" xmlns:v="urn:schemas-microsoft-com:vml" xmlns:wp14="http://schemas.microsoft.com/office/word/2010/wordprocessingDrawing" xmlns:wp="http://schemas.openxmlformats.org/drawingml/2006/wordprocessingDrawing" xmlns:w10="urn:schemas-microsoft-com:office:word" xmlns:w="http://schemas.openxmlformats.org/wordprocessingml/2006/main" xmlns:w14="http://schemas.microsoft.com/office/word/2010/wordml" xmlns:w15="http://schemas.microsoft.com/office/word/2012/wordml" xmlns:w16cex="http://schemas.microsoft.com/office/word/2018/wordml/cex" xmlns:w16cid="http://schemas.microsoft.com/office/word/2016/wordml/cid" xmlns:w16="http://schemas.microsoft.com/office/word/2018/wordml" xmlns:w16sdtdh="http://schemas.microsoft.com/office/word/2020/wordml/sdtdatahash" xmlns:w16se="http://schemas.microsoft.com/office/word/2015/wordml/symex" xmlns:wpg="http://schemas.microsoft.com/office/word/2010/wordprocessingGroup" xmlns:wpi="http://schemas.microsoft.com/office/word/2010/wordprocessingInk" xmlns:wne="http://schemas.microsoft.com/office/word/2006/wordml" xmlns:wps="http://schemas.microsoft.com/office/word/2010/wordprocessingShape" mc:Ignorable="w14 w15 w16se w16cid w16 w16cex w16sdtdh wp14">
   <w:abstractNum w:abstractNumId="0" w15:restartNumberingAfterBreak="0">
     <w:nsid w:val="08892758"/>
     <w:multiLevelType w:val="hybridMultilevel"/>
@@ -28882,56 +31519,56 @@
       </w:pPr>
     </w:lvl>
   </w:abstractNum>
-  <w:num w:numId="1">
+  <w:num w:numId="1" w16cid:durableId="570775954">
     <w:abstractNumId w:val="14"/>
   </w:num>
-  <w:num w:numId="2">
+  <w:num w:numId="2" w16cid:durableId="433941019">
     <w:abstractNumId w:val="4"/>
   </w:num>
-  <w:num w:numId="3">
+  <w:num w:numId="3" w16cid:durableId="1807963348">
     <w:abstractNumId w:val="6"/>
   </w:num>
-  <w:num w:numId="4">
+  <w:num w:numId="4" w16cid:durableId="887768265">
     <w:abstractNumId w:val="2"/>
   </w:num>
-  <w:num w:numId="5">
+  <w:num w:numId="5" w16cid:durableId="1059865011">
     <w:abstractNumId w:val="7"/>
   </w:num>
-  <w:num w:numId="6">
+  <w:num w:numId="6" w16cid:durableId="2111049073">
     <w:abstractNumId w:val="13"/>
   </w:num>
-  <w:num w:numId="7">
+  <w:num w:numId="7" w16cid:durableId="726610263">
     <w:abstractNumId w:val="12"/>
   </w:num>
-  <w:num w:numId="8">
+  <w:num w:numId="8" w16cid:durableId="267393911">
     <w:abstractNumId w:val="5"/>
   </w:num>
-  <w:num w:numId="9">
+  <w:num w:numId="9" w16cid:durableId="827019592">
     <w:abstractNumId w:val="11"/>
   </w:num>
-  <w:num w:numId="10">
+  <w:num w:numId="10" w16cid:durableId="1007367834">
     <w:abstractNumId w:val="3"/>
   </w:num>
-  <w:num w:numId="11">
+  <w:num w:numId="11" w16cid:durableId="1361473026">
     <w:abstractNumId w:val="8"/>
   </w:num>
-  <w:num w:numId="12">
+  <w:num w:numId="12" w16cid:durableId="87846774">
     <w:abstractNumId w:val="1"/>
   </w:num>
-  <w:num w:numId="13">
+  <w:num w:numId="13" w16cid:durableId="2110850478">
     <w:abstractNumId w:val="9"/>
   </w:num>
-  <w:num w:numId="14">
+  <w:num w:numId="14" w16cid:durableId="1523854698">
     <w:abstractNumId w:val="10"/>
   </w:num>
-  <w:num w:numId="15">
+  <w:num w:numId="15" w16cid:durableId="367032307">
     <w:abstractNumId w:val="0"/>
   </w:num>
 </w:numbering>
 </file>
 
 <file path=word/styles.xml><?xml version="1.0" encoding="utf-8"?>
-<w:styles xmlns:mc="http://schemas.openxmlformats.org/markup-compatibility/2006" xmlns:r="http://schemas.openxmlformats.org/officeDocument/2006/relationships" xmlns:w="http://schemas.openxmlformats.org/wordprocessingml/2006/main" xmlns:w14="http://schemas.microsoft.com/office/word/2010/wordml" xmlns:w15="http://schemas.microsoft.com/office/word/2012/wordml" mc:Ignorable="w14 w15">
+<w:styles xmlns:mc="http://schemas.openxmlformats.org/markup-compatibility/2006" xmlns:r="http://schemas.openxmlformats.org/officeDocument/2006/relationships" xmlns:w="http://schemas.openxmlformats.org/wordprocessingml/2006/main" xmlns:w14="http://schemas.microsoft.com/office/word/2010/wordml" xmlns:w15="http://schemas.microsoft.com/office/word/2012/wordml" xmlns:w16cex="http://schemas.microsoft.com/office/word/2018/wordml/cex" xmlns:w16cid="http://schemas.microsoft.com/office/word/2016/wordml/cid" xmlns:w16="http://schemas.microsoft.com/office/word/2018/wordml" xmlns:w16sdtdh="http://schemas.microsoft.com/office/word/2020/wordml/sdtdatahash" xmlns:w16se="http://schemas.microsoft.com/office/word/2015/wordml/symex" mc:Ignorable="w14 w15 w16se w16cid w16 w16cex w16sdtdh">
   <w:docDefaults>
     <w:rPrDefault>
       <w:rPr>
@@ -28944,7 +31581,7 @@
     </w:rPrDefault>
     <w:pPrDefault/>
   </w:docDefaults>
-  <w:latentStyles w:defLockedState="0" w:defUIPriority="99" w:defSemiHidden="0" w:defUnhideWhenUsed="0" w:defQFormat="0" w:count="371">
+  <w:latentStyles w:defLockedState="0" w:defUIPriority="99" w:defSemiHidden="0" w:defUnhideWhenUsed="0" w:defQFormat="0" w:count="376">
     <w:lsdException w:name="Normal" w:uiPriority="0" w:qFormat="1"/>
     <w:lsdException w:name="heading 1" w:uiPriority="9" w:qFormat="1"/>
     <w:lsdException w:name="heading 2" w:semiHidden="1" w:uiPriority="9" w:unhideWhenUsed="1" w:qFormat="1"/>
@@ -29316,6 +31953,11 @@
     <w:lsdException w:name="List Table 5 Dark Accent 6" w:uiPriority="50"/>
     <w:lsdException w:name="List Table 6 Colorful Accent 6" w:uiPriority="51"/>
     <w:lsdException w:name="List Table 7 Colorful Accent 6" w:uiPriority="52"/>
+    <w:lsdException w:name="Mention" w:semiHidden="1" w:unhideWhenUsed="1"/>
+    <w:lsdException w:name="Smart Hyperlink" w:semiHidden="1" w:unhideWhenUsed="1"/>
+    <w:lsdException w:name="Hashtag" w:semiHidden="1" w:unhideWhenUsed="1"/>
+    <w:lsdException w:name="Unresolved Mention" w:semiHidden="1" w:unhideWhenUsed="1"/>
+    <w:lsdException w:name="Smart Link" w:semiHidden="1" w:unhideWhenUsed="1"/>
   </w:latentStyles>
   <w:style w:type="paragraph" w:default="1" w:styleId="a">
     <w:name w:val="Normal"/>

--- a/新泰週報20260208[2606]B4F.docx
+++ b/新泰週報20260208[2606]B4F.docx
@@ -1,6 +1,6 @@
 
 <file path=word/document.xml><?xml version="1.0" encoding="utf-8"?>
-<w:document xmlns:wpc="http://schemas.microsoft.com/office/word/2010/wordprocessingCanvas" xmlns:cx="http://schemas.microsoft.com/office/drawing/2014/chartex" xmlns:cx1="http://schemas.microsoft.com/office/drawing/2015/9/8/chartex" xmlns:cx2="http://schemas.microsoft.com/office/drawing/2015/10/21/chartex" xmlns:cx3="http://schemas.microsoft.com/office/drawing/2016/5/9/chartex" xmlns:cx4="http://schemas.microsoft.com/office/drawing/2016/5/10/chartex" xmlns:cx5="http://schemas.microsoft.com/office/drawing/2016/5/11/chartex" xmlns:cx6="http://schemas.microsoft.com/office/drawing/2016/5/12/chartex" xmlns:cx7="http://schemas.microsoft.com/office/drawing/2016/5/13/chartex" xmlns:cx8="http://schemas.microsoft.com/office/drawing/2016/5/14/chartex" xmlns:mc="http://schemas.openxmlformats.org/markup-compatibility/2006" xmlns:aink="http://schemas.microsoft.com/office/drawing/2016/ink" xmlns:am3d="http://schemas.microsoft.com/office/drawing/2017/model3d" xmlns:o="urn:schemas-microsoft-com:office:office" xmlns:oel="http://schemas.microsoft.com/office/2019/extlst" xmlns:r="http://schemas.openxmlformats.org/officeDocument/2006/relationships" xmlns:m="http://schemas.openxmlformats.org/officeDocument/2006/math" xmlns:v="urn:schemas-microsoft-com:vml" xmlns:wp14="http://schemas.microsoft.com/office/word/2010/wordprocessingDrawing" xmlns:wp="http://schemas.openxmlformats.org/drawingml/2006/wordprocessingDrawing" xmlns:w10="urn:schemas-microsoft-com:office:word" xmlns:w="http://schemas.openxmlformats.org/wordprocessingml/2006/main" xmlns:w14="http://schemas.microsoft.com/office/word/2010/wordml" xmlns:w15="http://schemas.microsoft.com/office/word/2012/wordml" xmlns:w16cex="http://schemas.microsoft.com/office/word/2018/wordml/cex" xmlns:w16cid="http://schemas.microsoft.com/office/word/2016/wordml/cid" xmlns:w16="http://schemas.microsoft.com/office/word/2018/wordml" xmlns:w16sdtdh="http://schemas.microsoft.com/office/word/2020/wordml/sdtdatahash" xmlns:w16se="http://schemas.microsoft.com/office/word/2015/wordml/symex" xmlns:wpg="http://schemas.microsoft.com/office/word/2010/wordprocessingGroup" xmlns:wpi="http://schemas.microsoft.com/office/word/2010/wordprocessingInk" xmlns:wne="http://schemas.microsoft.com/office/word/2006/wordml" xmlns:wps="http://schemas.microsoft.com/office/word/2010/wordprocessingShape" mc:Ignorable="w14 w15 w16se w16cid w16 w16cex w16sdtdh wp14">
+<w:document xmlns:wpc="http://schemas.microsoft.com/office/word/2010/wordprocessingCanvas" xmlns:mc="http://schemas.openxmlformats.org/markup-compatibility/2006" xmlns:o="urn:schemas-microsoft-com:office:office" xmlns:r="http://schemas.openxmlformats.org/officeDocument/2006/relationships" xmlns:m="http://schemas.openxmlformats.org/officeDocument/2006/math" xmlns:v="urn:schemas-microsoft-com:vml" xmlns:wp14="http://schemas.microsoft.com/office/word/2010/wordprocessingDrawing" xmlns:wp="http://schemas.openxmlformats.org/drawingml/2006/wordprocessingDrawing" xmlns:w10="urn:schemas-microsoft-com:office:word" xmlns:w="http://schemas.openxmlformats.org/wordprocessingml/2006/main" xmlns:w14="http://schemas.microsoft.com/office/word/2010/wordml" xmlns:w15="http://schemas.microsoft.com/office/word/2012/wordml" xmlns:wpg="http://schemas.microsoft.com/office/word/2010/wordprocessingGroup" xmlns:wpi="http://schemas.microsoft.com/office/word/2010/wordprocessingInk" xmlns:wne="http://schemas.microsoft.com/office/word/2006/wordml" xmlns:wps="http://schemas.microsoft.com/office/word/2010/wordprocessingShape" mc:Ignorable="w14 w15 wp14">
   <w:body>
     <w:p>
       <w:pPr>
@@ -605,6 +605,15 @@
             </w:pPr>
             <w:r>
               <w:rPr>
+                <w:rFonts w:ascii="Segoe UI Symbol" w:eastAsia="標楷體" w:hAnsi="Segoe UI Symbol" w:cs="Segoe UI Symbol"/>
+                <w:w w:val="90"/>
+                <w:sz w:val="26"/>
+                <w:szCs w:val="26"/>
+              </w:rPr>
+              <w:t>★</w:t>
+            </w:r>
+            <w:r>
+              <w:rPr>
                 <w:rFonts w:ascii="Barlow Condensed Medium" w:eastAsia="標楷體" w:hAnsi="Barlow Condensed Medium" w:cs="Segoe UI Symbol" w:hint="eastAsia"/>
                 <w:noProof/>
                 <w:w w:val="90"/>
@@ -667,7 +676,29 @@
                 <w:szCs w:val="26"/>
                 <w:lang w:bidi="he-IL"/>
               </w:rPr>
-              <w:t>2/20</w:t>
+              <w:t>2/</w:t>
+            </w:r>
+            <w:r>
+              <w:rPr>
+                <w:rFonts w:ascii="Barlow Condensed Medium" w:eastAsia="標楷體" w:hAnsi="Barlow Condensed Medium" w:cs="Segoe UI Symbol" w:hint="eastAsia"/>
+                <w:noProof/>
+                <w:w w:val="90"/>
+                <w:sz w:val="26"/>
+                <w:szCs w:val="26"/>
+                <w:lang w:bidi="he-IL"/>
+              </w:rPr>
+              <w:t>1</w:t>
+            </w:r>
+            <w:r>
+              <w:rPr>
+                <w:rFonts w:ascii="Barlow Condensed Medium" w:eastAsia="標楷體" w:hAnsi="Barlow Condensed Medium" w:cs="Segoe UI Symbol" w:hint="eastAsia"/>
+                <w:noProof/>
+                <w:w w:val="90"/>
+                <w:sz w:val="26"/>
+                <w:szCs w:val="26"/>
+                <w:lang w:bidi="he-IL"/>
+              </w:rPr>
+              <w:t>0</w:t>
             </w:r>
             <w:r>
               <w:rPr>
@@ -744,6 +775,15 @@
                 <w:szCs w:val="26"/>
               </w:rPr>
             </w:pPr>
+            <w:r>
+              <w:rPr>
+                <w:rFonts w:ascii="Barlow Condensed Medium" w:eastAsia="華康細黑體" w:hAnsi="Barlow Condensed Medium" w:hint="eastAsia"/>
+                <w:w w:val="90"/>
+                <w:sz w:val="26"/>
+                <w:szCs w:val="26"/>
+              </w:rPr>
+              <w:t>2.</w:t>
+            </w:r>
           </w:p>
         </w:tc>
         <w:tc>
@@ -775,6 +815,158 @@
                 <w:lang w:bidi="he-IL"/>
               </w:rPr>
             </w:pPr>
+            <w:r>
+              <w:rPr>
+                <w:rFonts w:ascii="Segoe UI Symbol" w:eastAsia="標楷體" w:hAnsi="Segoe UI Symbol" w:cs="Segoe UI Symbol"/>
+                <w:w w:val="90"/>
+                <w:sz w:val="26"/>
+                <w:szCs w:val="26"/>
+              </w:rPr>
+              <w:t>★</w:t>
+            </w:r>
+            <w:r>
+              <w:rPr>
+                <w:rFonts w:ascii="Barlow Condensed Medium" w:eastAsia="標楷體" w:hAnsi="Barlow Condensed Medium" w:cs="Segoe UI Symbol" w:hint="eastAsia"/>
+                <w:noProof/>
+                <w:w w:val="90"/>
+                <w:sz w:val="26"/>
+                <w:szCs w:val="26"/>
+                <w:lang w:bidi="he-IL"/>
+              </w:rPr>
+              <w:t>中會松年部主辨「日本關東</w:t>
+            </w:r>
+            <w:r>
+              <w:rPr>
+                <w:rFonts w:ascii="Barlow Condensed Medium" w:eastAsia="標楷體" w:hAnsi="Barlow Condensed Medium" w:cs="Segoe UI Symbol" w:hint="eastAsia"/>
+                <w:noProof/>
+                <w:w w:val="90"/>
+                <w:sz w:val="26"/>
+                <w:szCs w:val="26"/>
+                <w:lang w:bidi="he-IL"/>
+              </w:rPr>
+              <w:t>5</w:t>
+            </w:r>
+            <w:r>
+              <w:rPr>
+                <w:rFonts w:ascii="Barlow Condensed Medium" w:eastAsia="標楷體" w:hAnsi="Barlow Condensed Medium" w:cs="Segoe UI Symbol" w:hint="eastAsia"/>
+                <w:noProof/>
+                <w:w w:val="90"/>
+                <w:sz w:val="26"/>
+                <w:szCs w:val="26"/>
+                <w:lang w:bidi="he-IL"/>
+              </w:rPr>
+              <w:t>日遊」在</w:t>
+            </w:r>
+            <w:r>
+              <w:rPr>
+                <w:rFonts w:ascii="Barlow Condensed Medium" w:eastAsia="標楷體" w:hAnsi="Barlow Condensed Medium" w:cs="Segoe UI Symbol" w:hint="eastAsia"/>
+                <w:noProof/>
+                <w:w w:val="90"/>
+                <w:sz w:val="26"/>
+                <w:szCs w:val="26"/>
+                <w:lang w:bidi="he-IL"/>
+              </w:rPr>
+              <w:t>5/18-22(</w:t>
+            </w:r>
+            <w:r>
+              <w:rPr>
+                <w:rFonts w:ascii="Barlow Condensed Medium" w:eastAsia="標楷體" w:hAnsi="Barlow Condensed Medium" w:cs="Segoe UI Symbol" w:hint="eastAsia"/>
+                <w:noProof/>
+                <w:w w:val="90"/>
+                <w:sz w:val="26"/>
+                <w:szCs w:val="26"/>
+                <w:lang w:bidi="he-IL"/>
+              </w:rPr>
+              <w:t>一</w:t>
+            </w:r>
+            <w:r>
+              <w:rPr>
+                <w:rFonts w:ascii="Barlow Condensed Medium" w:eastAsia="標楷體" w:hAnsi="Barlow Condensed Medium" w:cs="Segoe UI Symbol" w:hint="eastAsia"/>
+                <w:noProof/>
+                <w:w w:val="90"/>
+                <w:sz w:val="26"/>
+                <w:szCs w:val="26"/>
+                <w:lang w:bidi="he-IL"/>
+              </w:rPr>
+              <w:t>~</w:t>
+            </w:r>
+            <w:r>
+              <w:rPr>
+                <w:rFonts w:ascii="Barlow Condensed Medium" w:eastAsia="標楷體" w:hAnsi="Barlow Condensed Medium" w:cs="Segoe UI Symbol" w:hint="eastAsia"/>
+                <w:noProof/>
+                <w:w w:val="90"/>
+                <w:sz w:val="26"/>
+                <w:szCs w:val="26"/>
+                <w:lang w:bidi="he-IL"/>
+              </w:rPr>
+              <w:t>五</w:t>
+            </w:r>
+            <w:r>
+              <w:rPr>
+                <w:rFonts w:ascii="Barlow Condensed Medium" w:eastAsia="標楷體" w:hAnsi="Barlow Condensed Medium" w:cs="Segoe UI Symbol" w:hint="eastAsia"/>
+                <w:noProof/>
+                <w:w w:val="90"/>
+                <w:sz w:val="26"/>
+                <w:szCs w:val="26"/>
+                <w:lang w:bidi="he-IL"/>
+              </w:rPr>
+              <w:t>)</w:t>
+            </w:r>
+            <w:r>
+              <w:rPr>
+                <w:rFonts w:ascii="Barlow Condensed Medium" w:eastAsia="標楷體" w:hAnsi="Barlow Condensed Medium" w:cs="Segoe UI Symbol" w:hint="eastAsia"/>
+                <w:noProof/>
+                <w:w w:val="90"/>
+                <w:sz w:val="26"/>
+                <w:szCs w:val="26"/>
+                <w:lang w:bidi="he-IL"/>
+              </w:rPr>
+              <w:t>，報名至</w:t>
+            </w:r>
+            <w:r>
+              <w:rPr>
+                <w:rFonts w:ascii="Barlow Condensed Medium" w:eastAsia="標楷體" w:hAnsi="Barlow Condensed Medium" w:cs="Segoe UI Symbol" w:hint="eastAsia"/>
+                <w:noProof/>
+                <w:w w:val="90"/>
+                <w:sz w:val="26"/>
+                <w:szCs w:val="26"/>
+                <w:lang w:bidi="he-IL"/>
+              </w:rPr>
+              <w:t>3/15(</w:t>
+            </w:r>
+            <w:r>
+              <w:rPr>
+                <w:rFonts w:ascii="Barlow Condensed Medium" w:eastAsia="標楷體" w:hAnsi="Barlow Condensed Medium" w:cs="Segoe UI Symbol" w:hint="eastAsia"/>
+                <w:noProof/>
+                <w:w w:val="90"/>
+                <w:sz w:val="26"/>
+                <w:szCs w:val="26"/>
+                <w:lang w:bidi="he-IL"/>
+              </w:rPr>
+              <w:t>日</w:t>
+            </w:r>
+            <w:r>
+              <w:rPr>
+                <w:rFonts w:ascii="Barlow Condensed Medium" w:eastAsia="標楷體" w:hAnsi="Barlow Condensed Medium" w:cs="Segoe UI Symbol" w:hint="eastAsia"/>
+                <w:noProof/>
+                <w:w w:val="90"/>
+                <w:sz w:val="26"/>
+                <w:szCs w:val="26"/>
+                <w:lang w:bidi="he-IL"/>
+              </w:rPr>
+              <w:t>)</w:t>
+            </w:r>
+            <w:r>
+              <w:rPr>
+                <w:rFonts w:ascii="Barlow Condensed Medium" w:eastAsia="標楷體" w:hAnsi="Barlow Condensed Medium" w:cs="Segoe UI Symbol" w:hint="eastAsia"/>
+                <w:noProof/>
+                <w:w w:val="90"/>
+                <w:sz w:val="26"/>
+                <w:szCs w:val="26"/>
+                <w:lang w:bidi="he-IL"/>
+              </w:rPr>
+              <w:t>，額滿為止。詳見公佈欄。</w:t>
+            </w:r>
           </w:p>
         </w:tc>
       </w:tr>
@@ -952,7 +1144,7 @@
                 <w:sz w:val="26"/>
                 <w:szCs w:val="26"/>
               </w:rPr>
-              <w:t>本主日</w:t>
+              <w:t>本</w:t>
             </w:r>
             <w:r>
               <w:rPr>
@@ -961,7 +1153,7 @@
                 <w:sz w:val="26"/>
                 <w:szCs w:val="26"/>
               </w:rPr>
-              <w:t>(2/1)</w:t>
+              <w:t>主日</w:t>
             </w:r>
             <w:r>
               <w:rPr>
@@ -970,7 +1162,7 @@
                 <w:sz w:val="26"/>
                 <w:szCs w:val="26"/>
               </w:rPr>
-              <w:t>於主日禮拜中召開本會</w:t>
+              <w:t>(2/8)</w:t>
             </w:r>
             <w:r>
               <w:rPr>
@@ -979,7 +1171,74 @@
                 <w:sz w:val="26"/>
                 <w:szCs w:val="26"/>
               </w:rPr>
-              <w:t>2026</w:t>
+              <w:t>為聖餐主日，為聯合禮拜，華語禮拜暫停乙次。</w:t>
+            </w:r>
+          </w:p>
+        </w:tc>
+      </w:tr>
+      <w:tr>
+        <w:tc>
+          <w:tcPr>
+            <w:tcW w:w="280" w:type="dxa"/>
+          </w:tcPr>
+          <w:p>
+            <w:pPr>
+              <w:snapToGrid w:val="0"/>
+              <w:spacing w:line="300" w:lineRule="exact"/>
+              <w:ind w:rightChars="11" w:right="26"/>
+              <w:jc w:val="right"/>
+              <w:rPr>
+                <w:rFonts w:ascii="Barlow Condensed Medium" w:eastAsia="華康細黑體" w:hAnsi="Barlow Condensed Medium"/>
+                <w:w w:val="90"/>
+                <w:sz w:val="26"/>
+                <w:szCs w:val="26"/>
+              </w:rPr>
+            </w:pPr>
+            <w:r>
+              <w:rPr>
+                <w:rFonts w:ascii="Barlow Condensed Medium" w:eastAsia="華康細黑體" w:hAnsi="Barlow Condensed Medium" w:hint="eastAsia"/>
+                <w:w w:val="90"/>
+                <w:sz w:val="26"/>
+                <w:szCs w:val="26"/>
+              </w:rPr>
+              <w:t>2</w:t>
+            </w:r>
+            <w:r>
+              <w:rPr>
+                <w:rFonts w:ascii="Barlow Condensed Medium" w:eastAsia="華康細黑體" w:hAnsi="Barlow Condensed Medium"/>
+                <w:w w:val="90"/>
+                <w:sz w:val="26"/>
+                <w:szCs w:val="26"/>
+              </w:rPr>
+              <w:t>.</w:t>
+            </w:r>
+          </w:p>
+        </w:tc>
+        <w:tc>
+          <w:tcPr>
+            <w:tcW w:w="5641" w:type="dxa"/>
+          </w:tcPr>
+          <w:p>
+            <w:pPr>
+              <w:kinsoku w:val="0"/>
+              <w:snapToGrid w:val="0"/>
+              <w:spacing w:line="300" w:lineRule="exact"/>
+              <w:jc w:val="both"/>
+              <w:rPr>
+                <w:rFonts w:ascii="Barlow Condensed Medium" w:eastAsia="標楷體" w:hAnsi="Barlow Condensed Medium" w:cs="Segoe UI Symbol"/>
+                <w:w w:val="90"/>
+                <w:sz w:val="26"/>
+                <w:szCs w:val="26"/>
+              </w:rPr>
+            </w:pPr>
+            <w:r>
+              <w:rPr>
+                <w:rFonts w:ascii="Segoe UI Symbol" w:eastAsia="標楷體" w:hAnsi="Segoe UI Symbol" w:cs="Segoe UI Symbol"/>
+                <w:w w:val="90"/>
+                <w:sz w:val="26"/>
+                <w:szCs w:val="26"/>
+              </w:rPr>
+              <w:t>★</w:t>
             </w:r>
             <w:r>
               <w:rPr>
@@ -988,7 +1247,7 @@
                 <w:sz w:val="26"/>
                 <w:szCs w:val="26"/>
               </w:rPr>
-              <w:t>年度的會員和會</w:t>
+              <w:t>下主日</w:t>
             </w:r>
             <w:r>
               <w:rPr>
@@ -997,7 +1256,7 @@
                 <w:sz w:val="26"/>
                 <w:szCs w:val="26"/>
               </w:rPr>
-              <w:t>。</w:t>
+              <w:t>(2/15)</w:t>
             </w:r>
             <w:r>
               <w:rPr>
@@ -1006,7 +1265,7 @@
                 <w:sz w:val="26"/>
                 <w:szCs w:val="26"/>
               </w:rPr>
-              <w:t>華語禮拜暫停乙次。</w:t>
+              <w:t>為原住民事工奉獻主日。</w:t>
             </w:r>
           </w:p>
         </w:tc>
@@ -1036,7 +1295,7 @@
                 <w:sz w:val="26"/>
                 <w:szCs w:val="26"/>
               </w:rPr>
-              <w:t>2</w:t>
+              <w:t>3</w:t>
             </w:r>
             <w:r>
               <w:rPr>
@@ -1082,9 +1341,8 @@
                 <w:sz w:val="26"/>
                 <w:szCs w:val="26"/>
               </w:rPr>
-              <w:t>下主日為聖餐主日，請兄</w:t>
-            </w:r>
-            <w:proofErr w:type="gramStart"/>
+              <w:t>今年的新春禮拜將在</w:t>
+            </w:r>
             <w:r>
               <w:rPr>
                 <w:rFonts w:ascii="Barlow Condensed Medium" w:eastAsia="標楷體" w:hAnsi="Barlow Condensed Medium" w:cs="Segoe UI Symbol" w:hint="eastAsia"/>
@@ -1092,9 +1350,8 @@
                 <w:sz w:val="26"/>
                 <w:szCs w:val="26"/>
               </w:rPr>
-              <w:t>姊</w:t>
-            </w:r>
-            <w:proofErr w:type="gramEnd"/>
+              <w:t>2/17(</w:t>
+            </w:r>
             <w:r>
               <w:rPr>
                 <w:rFonts w:ascii="Barlow Condensed Medium" w:eastAsia="標楷體" w:hAnsi="Barlow Condensed Medium" w:cs="Segoe UI Symbol" w:hint="eastAsia"/>
@@ -1102,7 +1359,7 @@
                 <w:sz w:val="26"/>
                 <w:szCs w:val="26"/>
               </w:rPr>
-              <w:t>預備心參加</w:t>
+              <w:t>二</w:t>
             </w:r>
             <w:r>
               <w:rPr>
@@ -1111,7 +1368,7 @@
                 <w:sz w:val="26"/>
                 <w:szCs w:val="26"/>
               </w:rPr>
-              <w:t>。</w:t>
+              <w:t>)</w:t>
             </w:r>
             <w:r>
               <w:rPr>
@@ -1120,7 +1377,25 @@
                 <w:sz w:val="26"/>
                 <w:szCs w:val="26"/>
               </w:rPr>
-              <w:t>聖餐主日為聯合禮拜，華語禮拜暫停乙次。</w:t>
+              <w:t>上午</w:t>
+            </w:r>
+            <w:r>
+              <w:rPr>
+                <w:rFonts w:ascii="Barlow Condensed Medium" w:eastAsia="標楷體" w:hAnsi="Barlow Condensed Medium" w:cs="Segoe UI Symbol" w:hint="eastAsia"/>
+                <w:w w:val="90"/>
+                <w:sz w:val="26"/>
+                <w:szCs w:val="26"/>
+              </w:rPr>
+              <w:t>9:00</w:t>
+            </w:r>
+            <w:r>
+              <w:rPr>
+                <w:rFonts w:ascii="Barlow Condensed Medium" w:eastAsia="標楷體" w:hAnsi="Barlow Condensed Medium" w:cs="Segoe UI Symbol" w:hint="eastAsia"/>
+                <w:w w:val="90"/>
+                <w:sz w:val="26"/>
+                <w:szCs w:val="26"/>
+              </w:rPr>
+              <w:t>舉行。</w:t>
             </w:r>
           </w:p>
         </w:tc>
@@ -1150,7 +1425,7 @@
                 <w:sz w:val="26"/>
                 <w:szCs w:val="26"/>
               </w:rPr>
-              <w:t>3</w:t>
+              <w:t>4</w:t>
             </w:r>
             <w:r>
               <w:rPr>
@@ -1250,27 +1525,7 @@
                 <w:sz w:val="26"/>
                 <w:szCs w:val="26"/>
               </w:rPr>
-              <w:t>，</w:t>
-            </w:r>
-            <w:proofErr w:type="gramStart"/>
-            <w:r>
-              <w:rPr>
-                <w:rFonts w:ascii="Barlow Condensed Medium" w:eastAsia="標楷體" w:hAnsi="Barlow Condensed Medium" w:cs="Segoe UI Symbol" w:hint="eastAsia"/>
-                <w:w w:val="90"/>
-                <w:sz w:val="26"/>
-                <w:szCs w:val="26"/>
-              </w:rPr>
-              <w:t>敬邀會眾</w:t>
-            </w:r>
-            <w:proofErr w:type="gramEnd"/>
-            <w:r>
-              <w:rPr>
-                <w:rFonts w:ascii="Barlow Condensed Medium" w:eastAsia="標楷體" w:hAnsi="Barlow Condensed Medium" w:cs="Segoe UI Symbol" w:hint="eastAsia"/>
-                <w:w w:val="90"/>
-                <w:sz w:val="26"/>
-                <w:szCs w:val="26"/>
-              </w:rPr>
-              <w:t>參加。</w:t>
+              <w:t>，敬邀會眾參加。</w:t>
             </w:r>
           </w:p>
         </w:tc>
@@ -1334,7 +1589,6 @@
         </w:rPr>
         <w:t>§</w:t>
       </w:r>
-      <w:proofErr w:type="gramStart"/>
       <w:r>
         <w:rPr>
           <w:rFonts w:ascii="Barlow Condensed Medium" w:eastAsia="華康正顏楷體W9" w:hAnsi="Barlow Condensed Medium" w:cstheme="minorHAnsi"/>
@@ -1342,7 +1596,6 @@
         </w:rPr>
         <w:t>公禱事項</w:t>
       </w:r>
-      <w:proofErr w:type="gramEnd"/>
     </w:p>
     <w:tbl>
       <w:tblPr>
@@ -1360,8 +1613,8 @@
         <w:tblLook w:val="04A0" w:firstRow="1" w:lastRow="0" w:firstColumn="1" w:lastColumn="0" w:noHBand="0" w:noVBand="1"/>
       </w:tblPr>
       <w:tblGrid>
-        <w:gridCol w:w="300"/>
-        <w:gridCol w:w="5635"/>
+        <w:gridCol w:w="266"/>
+        <w:gridCol w:w="5669"/>
       </w:tblGrid>
       <w:tr>
         <w:tc>
@@ -1476,9 +1729,8 @@
                 <w:sz w:val="26"/>
                 <w:szCs w:val="26"/>
               </w:rPr>
-              <w:t xml:space="preserve">、人權和生態永續，願　</w:t>
-            </w:r>
-            <w:proofErr w:type="gramStart"/>
+              <w:t>、人權和生態永續，願　神公義的國度降臨</w:t>
+            </w:r>
             <w:r>
               <w:rPr>
                 <w:rFonts w:ascii="Barlow Condensed Medium" w:eastAsia="標楷體" w:hAnsi="Barlow Condensed Medium" w:cstheme="minorHAnsi" w:hint="eastAsia"/>
@@ -1486,9 +1738,32 @@
                 <w:sz w:val="26"/>
                 <w:szCs w:val="26"/>
               </w:rPr>
-              <w:t>神公義</w:t>
-            </w:r>
-            <w:proofErr w:type="gramEnd"/>
+              <w:t>。</w:t>
+            </w:r>
+          </w:p>
+        </w:tc>
+      </w:tr>
+      <w:tr>
+        <w:tc>
+          <w:tcPr>
+            <w:tcW w:w="266" w:type="dxa"/>
+            <w:tcMar>
+              <w:left w:w="28" w:type="dxa"/>
+              <w:right w:w="28" w:type="dxa"/>
+            </w:tcMar>
+          </w:tcPr>
+          <w:p>
+            <w:pPr>
+              <w:snapToGrid w:val="0"/>
+              <w:spacing w:line="300" w:lineRule="exact"/>
+              <w:jc w:val="right"/>
+              <w:rPr>
+                <w:rFonts w:ascii="Barlow Condensed Medium" w:eastAsia="標楷體" w:hAnsi="Barlow Condensed Medium" w:cstheme="minorHAnsi"/>
+                <w:w w:val="90"/>
+                <w:sz w:val="26"/>
+                <w:szCs w:val="26"/>
+              </w:rPr>
+            </w:pPr>
             <w:r>
               <w:rPr>
                 <w:rFonts w:ascii="Barlow Condensed Medium" w:eastAsia="標楷體" w:hAnsi="Barlow Condensed Medium" w:cstheme="minorHAnsi" w:hint="eastAsia"/>
@@ -1496,8 +1771,39 @@
                 <w:sz w:val="26"/>
                 <w:szCs w:val="26"/>
               </w:rPr>
-              <w:t>的國度降臨</w:t>
-            </w:r>
+              <w:t>2</w:t>
+            </w:r>
+            <w:r>
+              <w:rPr>
+                <w:rFonts w:ascii="Barlow Condensed Medium" w:eastAsia="標楷體" w:hAnsi="Barlow Condensed Medium" w:cstheme="minorHAnsi"/>
+                <w:w w:val="90"/>
+                <w:sz w:val="26"/>
+                <w:szCs w:val="26"/>
+              </w:rPr>
+              <w:t>.</w:t>
+            </w:r>
+          </w:p>
+        </w:tc>
+        <w:tc>
+          <w:tcPr>
+            <w:tcW w:w="5669" w:type="dxa"/>
+            <w:tcMar>
+              <w:left w:w="28" w:type="dxa"/>
+              <w:right w:w="28" w:type="dxa"/>
+            </w:tcMar>
+          </w:tcPr>
+          <w:p>
+            <w:pPr>
+              <w:snapToGrid w:val="0"/>
+              <w:spacing w:line="300" w:lineRule="exact"/>
+              <w:jc w:val="both"/>
+              <w:rPr>
+                <w:rFonts w:ascii="Barlow Condensed Medium" w:eastAsia="標楷體" w:hAnsi="Barlow Condensed Medium" w:cstheme="minorHAnsi"/>
+                <w:w w:val="90"/>
+                <w:sz w:val="26"/>
+                <w:szCs w:val="26"/>
+              </w:rPr>
+            </w:pPr>
             <w:r>
               <w:rPr>
                 <w:rFonts w:ascii="Barlow Condensed Medium" w:eastAsia="標楷體" w:hAnsi="Barlow Condensed Medium" w:cstheme="minorHAnsi" w:hint="eastAsia"/>
@@ -1505,31 +1811,58 @@
                 <w:sz w:val="26"/>
                 <w:szCs w:val="26"/>
               </w:rPr>
-              <w:t>。</w:t>
-            </w:r>
-          </w:p>
-        </w:tc>
-      </w:tr>
-      <w:tr>
-        <w:tc>
-          <w:tcPr>
-            <w:tcW w:w="266" w:type="dxa"/>
-            <w:tcMar>
-              <w:left w:w="28" w:type="dxa"/>
-              <w:right w:w="28" w:type="dxa"/>
-            </w:tcMar>
-          </w:tcPr>
-          <w:p>
-            <w:pPr>
-              <w:snapToGrid w:val="0"/>
-              <w:spacing w:line="300" w:lineRule="exact"/>
-              <w:jc w:val="right"/>
+              <w:t>為台灣祈福，願</w:t>
+            </w:r>
+            <w:r>
+              <w:rPr>
+                <w:rFonts w:ascii="Barlow Condensed Medium" w:eastAsia="標楷體" w:hAnsi="Barlow Condensed Medium" w:cstheme="minorHAnsi" w:hint="eastAsia"/>
+                <w:w w:val="90"/>
+                <w:sz w:val="26"/>
+                <w:szCs w:val="26"/>
+              </w:rPr>
+              <w:t>2026</w:t>
+            </w:r>
+            <w:r>
+              <w:rPr>
+                <w:rFonts w:ascii="Barlow Condensed Medium" w:eastAsia="標楷體" w:hAnsi="Barlow Condensed Medium" w:cstheme="minorHAnsi" w:hint="eastAsia"/>
+                <w:w w:val="90"/>
+                <w:sz w:val="26"/>
+                <w:szCs w:val="26"/>
+              </w:rPr>
+              <w:t>年全民為守護台灣更同心、更團結，求真相除詐騙，以及求真　神棄偶像</w:t>
+            </w:r>
+            <w:r>
               <w:rPr>
                 <w:rFonts w:ascii="Barlow Condensed Medium" w:eastAsia="標楷體" w:hAnsi="Barlow Condensed Medium" w:cstheme="minorHAnsi"/>
                 <w:w w:val="90"/>
                 <w:sz w:val="26"/>
                 <w:szCs w:val="26"/>
               </w:rPr>
+              <w:t>。</w:t>
+            </w:r>
+          </w:p>
+        </w:tc>
+      </w:tr>
+      <w:tr>
+        <w:tc>
+          <w:tcPr>
+            <w:tcW w:w="266" w:type="dxa"/>
+            <w:tcMar>
+              <w:left w:w="28" w:type="dxa"/>
+              <w:right w:w="28" w:type="dxa"/>
+            </w:tcMar>
+          </w:tcPr>
+          <w:p>
+            <w:pPr>
+              <w:snapToGrid w:val="0"/>
+              <w:spacing w:line="300" w:lineRule="exact"/>
+              <w:jc w:val="right"/>
+              <w:rPr>
+                <w:rFonts w:ascii="Barlow Condensed Medium" w:eastAsia="標楷體" w:hAnsi="Barlow Condensed Medium" w:cstheme="minorHAnsi"/>
+                <w:w w:val="90"/>
+                <w:sz w:val="26"/>
+                <w:szCs w:val="26"/>
+              </w:rPr>
             </w:pPr>
             <w:r>
               <w:rPr>
@@ -1538,7 +1871,7 @@
                 <w:sz w:val="26"/>
                 <w:szCs w:val="26"/>
               </w:rPr>
-              <w:t>2</w:t>
+              <w:t>3</w:t>
             </w:r>
             <w:r>
               <w:rPr>
@@ -1573,12 +1906,130 @@
             </w:pPr>
             <w:r>
               <w:rPr>
+                <w:rFonts w:ascii="Barlow Condensed Medium" w:eastAsia="標楷體" w:hAnsi="Barlow Condensed Medium" w:cs="Segoe UI Symbol"/>
+                <w:w w:val="90"/>
+                <w:sz w:val="26"/>
+                <w:szCs w:val="26"/>
+              </w:rPr>
+              <w:t>為</w:t>
+            </w:r>
+            <w:r>
+              <w:rPr>
+                <w:rFonts w:ascii="Barlow Condensed Medium" w:eastAsia="標楷體" w:hAnsi="Barlow Condensed Medium" w:cs="Segoe UI Symbol"/>
+                <w:w w:val="90"/>
+                <w:sz w:val="26"/>
+                <w:szCs w:val="26"/>
+              </w:rPr>
+              <w:t>2026</w:t>
+            </w:r>
+            <w:r>
+              <w:rPr>
+                <w:rFonts w:ascii="Barlow Condensed Medium" w:eastAsia="標楷體" w:hAnsi="Barlow Condensed Medium" w:cs="Segoe UI Symbol"/>
+                <w:w w:val="90"/>
+                <w:sz w:val="26"/>
+                <w:szCs w:val="26"/>
+              </w:rPr>
+              <w:t>年本會</w:t>
+            </w:r>
+            <w:r>
+              <w:rPr>
+                <w:rFonts w:ascii="Barlow Condensed Medium" w:eastAsia="標楷體" w:hAnsi="Barlow Condensed Medium" w:cs="Segoe UI Symbol" w:hint="eastAsia"/>
+                <w:w w:val="90"/>
+                <w:sz w:val="26"/>
+                <w:szCs w:val="26"/>
+              </w:rPr>
+              <w:t>各項</w:t>
+            </w:r>
+            <w:r>
+              <w:rPr>
+                <w:rFonts w:ascii="Barlow Condensed Medium" w:eastAsia="標楷體" w:hAnsi="Barlow Condensed Medium" w:cs="Segoe UI Symbol"/>
+                <w:w w:val="90"/>
+                <w:sz w:val="26"/>
+                <w:szCs w:val="26"/>
+              </w:rPr>
+              <w:t>事工代禱</w:t>
+            </w:r>
+            <w:r>
+              <w:rPr>
+                <w:rFonts w:ascii="Barlow Condensed Medium" w:eastAsia="標楷體" w:hAnsi="Barlow Condensed Medium" w:cstheme="minorHAnsi"/>
+                <w:w w:val="90"/>
+                <w:sz w:val="26"/>
+                <w:szCs w:val="26"/>
+              </w:rPr>
+              <w:t>。</w:t>
+            </w:r>
+          </w:p>
+        </w:tc>
+      </w:tr>
+      <w:tr>
+        <w:tc>
+          <w:tcPr>
+            <w:tcW w:w="266" w:type="dxa"/>
+            <w:tcMar>
+              <w:left w:w="28" w:type="dxa"/>
+              <w:right w:w="28" w:type="dxa"/>
+            </w:tcMar>
+          </w:tcPr>
+          <w:p>
+            <w:pPr>
+              <w:snapToGrid w:val="0"/>
+              <w:spacing w:line="300" w:lineRule="exact"/>
+              <w:jc w:val="right"/>
+              <w:rPr>
+                <w:rFonts w:ascii="Barlow Condensed Medium" w:eastAsia="標楷體" w:hAnsi="Barlow Condensed Medium" w:cstheme="minorHAnsi"/>
+                <w:w w:val="90"/>
+                <w:sz w:val="26"/>
+                <w:szCs w:val="26"/>
+              </w:rPr>
+            </w:pPr>
+            <w:r>
+              <w:rPr>
                 <w:rFonts w:ascii="Barlow Condensed Medium" w:eastAsia="標楷體" w:hAnsi="Barlow Condensed Medium" w:cstheme="minorHAnsi" w:hint="eastAsia"/>
                 <w:w w:val="90"/>
                 <w:sz w:val="26"/>
                 <w:szCs w:val="26"/>
               </w:rPr>
-              <w:t>為台灣祈福，願</w:t>
+              <w:t>4</w:t>
+            </w:r>
+            <w:r>
+              <w:rPr>
+                <w:rFonts w:ascii="Barlow Condensed Medium" w:eastAsia="標楷體" w:hAnsi="Barlow Condensed Medium" w:cstheme="minorHAnsi"/>
+                <w:w w:val="90"/>
+                <w:sz w:val="26"/>
+                <w:szCs w:val="26"/>
+              </w:rPr>
+              <w:t>.</w:t>
+            </w:r>
+          </w:p>
+        </w:tc>
+        <w:tc>
+          <w:tcPr>
+            <w:tcW w:w="5669" w:type="dxa"/>
+            <w:tcMar>
+              <w:left w:w="28" w:type="dxa"/>
+              <w:right w:w="28" w:type="dxa"/>
+            </w:tcMar>
+          </w:tcPr>
+          <w:p>
+            <w:pPr>
+              <w:snapToGrid w:val="0"/>
+              <w:spacing w:line="300" w:lineRule="exact"/>
+              <w:jc w:val="both"/>
+              <w:rPr>
+                <w:rFonts w:ascii="Barlow Condensed Medium" w:eastAsia="標楷體" w:hAnsi="Barlow Condensed Medium" w:cstheme="minorHAnsi"/>
+                <w:w w:val="90"/>
+                <w:sz w:val="26"/>
+                <w:szCs w:val="26"/>
+              </w:rPr>
+            </w:pPr>
+            <w:r>
+              <w:rPr>
+                <w:rFonts w:ascii="Barlow Condensed Medium" w:eastAsia="標楷體" w:hAnsi="Barlow Condensed Medium" w:cstheme="minorHAnsi"/>
+                <w:w w:val="90"/>
+                <w:sz w:val="26"/>
+                <w:szCs w:val="26"/>
+              </w:rPr>
+              <w:t>為</w:t>
             </w:r>
             <w:r>
               <w:rPr>
@@ -1587,7 +2038,16 @@
                 <w:sz w:val="26"/>
                 <w:szCs w:val="26"/>
               </w:rPr>
-              <w:t>2026</w:t>
+              <w:t>教會所有</w:t>
+            </w:r>
+            <w:r>
+              <w:rPr>
+                <w:rFonts w:ascii="Barlow Condensed Medium" w:eastAsia="標楷體" w:hAnsi="Barlow Condensed Medium" w:cstheme="minorHAnsi"/>
+                <w:w w:val="90"/>
+                <w:sz w:val="26"/>
+                <w:szCs w:val="26"/>
+              </w:rPr>
+              <w:t>任職同工的事奉</w:t>
             </w:r>
             <w:r>
               <w:rPr>
@@ -1596,9 +2056,41 @@
                 <w:sz w:val="26"/>
                 <w:szCs w:val="26"/>
               </w:rPr>
-              <w:t xml:space="preserve">年全民為守護台灣更同心、更團結，求真相除詐騙，以及求真　</w:t>
-            </w:r>
-            <w:proofErr w:type="gramStart"/>
+              <w:t>、工作</w:t>
+            </w:r>
+            <w:r>
+              <w:rPr>
+                <w:rFonts w:ascii="Barlow Condensed Medium" w:eastAsia="標楷體" w:hAnsi="Barlow Condensed Medium" w:cstheme="minorHAnsi"/>
+                <w:w w:val="90"/>
+                <w:sz w:val="26"/>
+                <w:szCs w:val="26"/>
+              </w:rPr>
+              <w:t>和家庭代禱。</w:t>
+            </w:r>
+          </w:p>
+        </w:tc>
+      </w:tr>
+      <w:tr>
+        <w:tc>
+          <w:tcPr>
+            <w:tcW w:w="266" w:type="dxa"/>
+            <w:tcMar>
+              <w:left w:w="28" w:type="dxa"/>
+              <w:right w:w="28" w:type="dxa"/>
+            </w:tcMar>
+          </w:tcPr>
+          <w:p>
+            <w:pPr>
+              <w:snapToGrid w:val="0"/>
+              <w:spacing w:line="300" w:lineRule="exact"/>
+              <w:jc w:val="right"/>
+              <w:rPr>
+                <w:rFonts w:ascii="Barlow Condensed Medium" w:eastAsia="標楷體" w:hAnsi="Barlow Condensed Medium" w:cstheme="minorHAnsi"/>
+                <w:w w:val="90"/>
+                <w:sz w:val="26"/>
+                <w:szCs w:val="26"/>
+              </w:rPr>
+            </w:pPr>
             <w:r>
               <w:rPr>
                 <w:rFonts w:ascii="Barlow Condensed Medium" w:eastAsia="標楷體" w:hAnsi="Barlow Condensed Medium" w:cstheme="minorHAnsi" w:hint="eastAsia"/>
@@ -1606,41 +2098,38 @@
                 <w:sz w:val="26"/>
                 <w:szCs w:val="26"/>
               </w:rPr>
-              <w:t>神棄偶像</w:t>
-            </w:r>
-            <w:proofErr w:type="gramEnd"/>
-            <w:r>
+              <w:t>5</w:t>
+            </w:r>
+            <w:r>
+              <w:rPr>
+                <w:rFonts w:ascii="Barlow Condensed Medium" w:eastAsia="標楷體" w:hAnsi="Barlow Condensed Medium" w:cstheme="minorHAnsi" w:hint="eastAsia"/>
+                <w:w w:val="90"/>
+                <w:sz w:val="26"/>
+                <w:szCs w:val="26"/>
+              </w:rPr>
+              <w:t>.</w:t>
+            </w:r>
+          </w:p>
+        </w:tc>
+        <w:tc>
+          <w:tcPr>
+            <w:tcW w:w="5669" w:type="dxa"/>
+            <w:tcMar>
+              <w:left w:w="28" w:type="dxa"/>
+              <w:right w:w="28" w:type="dxa"/>
+            </w:tcMar>
+          </w:tcPr>
+          <w:p>
+            <w:pPr>
+              <w:snapToGrid w:val="0"/>
+              <w:spacing w:line="300" w:lineRule="exact"/>
+              <w:jc w:val="both"/>
               <w:rPr>
                 <w:rFonts w:ascii="Barlow Condensed Medium" w:eastAsia="標楷體" w:hAnsi="Barlow Condensed Medium" w:cstheme="minorHAnsi"/>
                 <w:w w:val="90"/>
                 <w:sz w:val="26"/>
                 <w:szCs w:val="26"/>
               </w:rPr>
-              <w:t>。</w:t>
-            </w:r>
-          </w:p>
-        </w:tc>
-      </w:tr>
-      <w:tr>
-        <w:tc>
-          <w:tcPr>
-            <w:tcW w:w="266" w:type="dxa"/>
-            <w:tcMar>
-              <w:left w:w="28" w:type="dxa"/>
-              <w:right w:w="28" w:type="dxa"/>
-            </w:tcMar>
-          </w:tcPr>
-          <w:p>
-            <w:pPr>
-              <w:snapToGrid w:val="0"/>
-              <w:spacing w:line="300" w:lineRule="exact"/>
-              <w:jc w:val="right"/>
-              <w:rPr>
-                <w:rFonts w:ascii="Barlow Condensed Medium" w:eastAsia="標楷體" w:hAnsi="Barlow Condensed Medium" w:cstheme="minorHAnsi"/>
-                <w:w w:val="90"/>
-                <w:sz w:val="26"/>
-                <w:szCs w:val="26"/>
-              </w:rPr>
             </w:pPr>
             <w:r>
               <w:rPr>
@@ -1649,354 +2138,7 @@
                 <w:sz w:val="26"/>
                 <w:szCs w:val="26"/>
               </w:rPr>
-              <w:t>3</w:t>
-            </w:r>
-            <w:r>
-              <w:rPr>
-                <w:rFonts w:ascii="Barlow Condensed Medium" w:eastAsia="標楷體" w:hAnsi="Barlow Condensed Medium" w:cstheme="minorHAnsi"/>
-                <w:w w:val="90"/>
-                <w:sz w:val="26"/>
-                <w:szCs w:val="26"/>
-              </w:rPr>
-              <w:t>.</w:t>
-            </w:r>
-          </w:p>
-        </w:tc>
-        <w:tc>
-          <w:tcPr>
-            <w:tcW w:w="5669" w:type="dxa"/>
-            <w:tcMar>
-              <w:left w:w="28" w:type="dxa"/>
-              <w:right w:w="28" w:type="dxa"/>
-            </w:tcMar>
-          </w:tcPr>
-          <w:p>
-            <w:pPr>
-              <w:snapToGrid w:val="0"/>
-              <w:spacing w:line="300" w:lineRule="exact"/>
-              <w:jc w:val="both"/>
-              <w:rPr>
-                <w:rFonts w:ascii="Barlow Condensed Medium" w:eastAsia="標楷體" w:hAnsi="Barlow Condensed Medium" w:cstheme="minorHAnsi"/>
-                <w:w w:val="90"/>
-                <w:sz w:val="26"/>
-                <w:szCs w:val="26"/>
-              </w:rPr>
-            </w:pPr>
-            <w:r>
-              <w:rPr>
-                <w:rFonts w:ascii="Barlow Condensed Medium" w:eastAsia="標楷體" w:hAnsi="Barlow Condensed Medium" w:cs="Segoe UI Symbol"/>
-                <w:w w:val="90"/>
-                <w:sz w:val="26"/>
-                <w:szCs w:val="26"/>
-              </w:rPr>
-              <w:t>為</w:t>
-            </w:r>
-            <w:r>
-              <w:rPr>
-                <w:rFonts w:ascii="Barlow Condensed Medium" w:eastAsia="標楷體" w:hAnsi="Barlow Condensed Medium" w:cs="Segoe UI Symbol"/>
-                <w:w w:val="90"/>
-                <w:sz w:val="26"/>
-                <w:szCs w:val="26"/>
-              </w:rPr>
-              <w:t>2026</w:t>
-            </w:r>
-            <w:r>
-              <w:rPr>
-                <w:rFonts w:ascii="Barlow Condensed Medium" w:eastAsia="標楷體" w:hAnsi="Barlow Condensed Medium" w:cs="Segoe UI Symbol"/>
-                <w:w w:val="90"/>
-                <w:sz w:val="26"/>
-                <w:szCs w:val="26"/>
-              </w:rPr>
-              <w:t>年本會</w:t>
-            </w:r>
-            <w:r>
-              <w:rPr>
-                <w:rFonts w:ascii="Barlow Condensed Medium" w:eastAsia="標楷體" w:hAnsi="Barlow Condensed Medium" w:cs="Segoe UI Symbol" w:hint="eastAsia"/>
-                <w:w w:val="90"/>
-                <w:sz w:val="26"/>
-                <w:szCs w:val="26"/>
-              </w:rPr>
-              <w:t>各項</w:t>
-            </w:r>
-            <w:r>
-              <w:rPr>
-                <w:rFonts w:ascii="Barlow Condensed Medium" w:eastAsia="標楷體" w:hAnsi="Barlow Condensed Medium" w:cs="Segoe UI Symbol"/>
-                <w:w w:val="90"/>
-                <w:sz w:val="26"/>
-                <w:szCs w:val="26"/>
-              </w:rPr>
-              <w:t>事</w:t>
-            </w:r>
-            <w:proofErr w:type="gramStart"/>
-            <w:r>
-              <w:rPr>
-                <w:rFonts w:ascii="Barlow Condensed Medium" w:eastAsia="標楷體" w:hAnsi="Barlow Condensed Medium" w:cs="Segoe UI Symbol"/>
-                <w:w w:val="90"/>
-                <w:sz w:val="26"/>
-                <w:szCs w:val="26"/>
-              </w:rPr>
-              <w:t>工代禱</w:t>
-            </w:r>
-            <w:proofErr w:type="gramEnd"/>
-            <w:r>
-              <w:rPr>
-                <w:rFonts w:ascii="Barlow Condensed Medium" w:eastAsia="標楷體" w:hAnsi="Barlow Condensed Medium" w:cstheme="minorHAnsi"/>
-                <w:w w:val="90"/>
-                <w:sz w:val="26"/>
-                <w:szCs w:val="26"/>
-              </w:rPr>
-              <w:t>。</w:t>
-            </w:r>
-          </w:p>
-        </w:tc>
-      </w:tr>
-      <w:tr>
-        <w:tc>
-          <w:tcPr>
-            <w:tcW w:w="266" w:type="dxa"/>
-            <w:tcMar>
-              <w:left w:w="28" w:type="dxa"/>
-              <w:right w:w="28" w:type="dxa"/>
-            </w:tcMar>
-          </w:tcPr>
-          <w:p>
-            <w:pPr>
-              <w:snapToGrid w:val="0"/>
-              <w:spacing w:line="300" w:lineRule="exact"/>
-              <w:jc w:val="right"/>
-              <w:rPr>
-                <w:rFonts w:ascii="Barlow Condensed Medium" w:eastAsia="標楷體" w:hAnsi="Barlow Condensed Medium" w:cstheme="minorHAnsi"/>
-                <w:w w:val="90"/>
-                <w:sz w:val="26"/>
-                <w:szCs w:val="26"/>
-              </w:rPr>
-            </w:pPr>
-            <w:r>
-              <w:rPr>
-                <w:rFonts w:ascii="Barlow Condensed Medium" w:eastAsia="標楷體" w:hAnsi="Barlow Condensed Medium" w:cstheme="minorHAnsi" w:hint="eastAsia"/>
-                <w:w w:val="90"/>
-                <w:sz w:val="26"/>
-                <w:szCs w:val="26"/>
-              </w:rPr>
-              <w:t>4</w:t>
-            </w:r>
-            <w:r>
-              <w:rPr>
-                <w:rFonts w:ascii="Barlow Condensed Medium" w:eastAsia="標楷體" w:hAnsi="Barlow Condensed Medium" w:cstheme="minorHAnsi"/>
-                <w:w w:val="90"/>
-                <w:sz w:val="26"/>
-                <w:szCs w:val="26"/>
-              </w:rPr>
-              <w:t>.</w:t>
-            </w:r>
-          </w:p>
-        </w:tc>
-        <w:tc>
-          <w:tcPr>
-            <w:tcW w:w="5669" w:type="dxa"/>
-            <w:tcMar>
-              <w:left w:w="28" w:type="dxa"/>
-              <w:right w:w="28" w:type="dxa"/>
-            </w:tcMar>
-          </w:tcPr>
-          <w:p>
-            <w:pPr>
-              <w:snapToGrid w:val="0"/>
-              <w:spacing w:line="300" w:lineRule="exact"/>
-              <w:jc w:val="both"/>
-              <w:rPr>
-                <w:rFonts w:ascii="Barlow Condensed Medium" w:eastAsia="標楷體" w:hAnsi="Barlow Condensed Medium" w:cstheme="minorHAnsi"/>
-                <w:w w:val="90"/>
-                <w:sz w:val="26"/>
-                <w:szCs w:val="26"/>
-              </w:rPr>
-            </w:pPr>
-            <w:r>
-              <w:rPr>
-                <w:rFonts w:ascii="Barlow Condensed Medium" w:eastAsia="標楷體" w:hAnsi="Barlow Condensed Medium" w:cstheme="minorHAnsi"/>
-                <w:w w:val="90"/>
-                <w:sz w:val="26"/>
-                <w:szCs w:val="26"/>
-              </w:rPr>
-              <w:t>為</w:t>
-            </w:r>
-            <w:r>
-              <w:rPr>
-                <w:rFonts w:ascii="Barlow Condensed Medium" w:eastAsia="標楷體" w:hAnsi="Barlow Condensed Medium" w:cstheme="minorHAnsi" w:hint="eastAsia"/>
-                <w:w w:val="90"/>
-                <w:sz w:val="26"/>
-                <w:szCs w:val="26"/>
-              </w:rPr>
-              <w:t>教會所有</w:t>
-            </w:r>
-            <w:r>
-              <w:rPr>
-                <w:rFonts w:ascii="Barlow Condensed Medium" w:eastAsia="標楷體" w:hAnsi="Barlow Condensed Medium" w:cstheme="minorHAnsi"/>
-                <w:w w:val="90"/>
-                <w:sz w:val="26"/>
-                <w:szCs w:val="26"/>
-              </w:rPr>
-              <w:t>任職同工的事奉</w:t>
-            </w:r>
-            <w:r>
-              <w:rPr>
-                <w:rFonts w:ascii="Barlow Condensed Medium" w:eastAsia="標楷體" w:hAnsi="Barlow Condensed Medium" w:cstheme="minorHAnsi" w:hint="eastAsia"/>
-                <w:w w:val="90"/>
-                <w:sz w:val="26"/>
-                <w:szCs w:val="26"/>
-              </w:rPr>
-              <w:t>、工作</w:t>
-            </w:r>
-            <w:r>
-              <w:rPr>
-                <w:rFonts w:ascii="Barlow Condensed Medium" w:eastAsia="標楷體" w:hAnsi="Barlow Condensed Medium" w:cstheme="minorHAnsi"/>
-                <w:w w:val="90"/>
-                <w:sz w:val="26"/>
-                <w:szCs w:val="26"/>
-              </w:rPr>
-              <w:t>和</w:t>
-            </w:r>
-            <w:proofErr w:type="gramStart"/>
-            <w:r>
-              <w:rPr>
-                <w:rFonts w:ascii="Barlow Condensed Medium" w:eastAsia="標楷體" w:hAnsi="Barlow Condensed Medium" w:cstheme="minorHAnsi"/>
-                <w:w w:val="90"/>
-                <w:sz w:val="26"/>
-                <w:szCs w:val="26"/>
-              </w:rPr>
-              <w:t>家庭代禱</w:t>
-            </w:r>
-            <w:proofErr w:type="gramEnd"/>
-            <w:r>
-              <w:rPr>
-                <w:rFonts w:ascii="Barlow Condensed Medium" w:eastAsia="標楷體" w:hAnsi="Barlow Condensed Medium" w:cstheme="minorHAnsi"/>
-                <w:w w:val="90"/>
-                <w:sz w:val="26"/>
-                <w:szCs w:val="26"/>
-              </w:rPr>
-              <w:t>。</w:t>
-            </w:r>
-          </w:p>
-        </w:tc>
-      </w:tr>
-      <w:tr>
-        <w:tc>
-          <w:tcPr>
-            <w:tcW w:w="266" w:type="dxa"/>
-            <w:tcMar>
-              <w:left w:w="28" w:type="dxa"/>
-              <w:right w:w="28" w:type="dxa"/>
-            </w:tcMar>
-          </w:tcPr>
-          <w:p>
-            <w:pPr>
-              <w:snapToGrid w:val="0"/>
-              <w:spacing w:line="300" w:lineRule="exact"/>
-              <w:jc w:val="right"/>
-              <w:rPr>
-                <w:rFonts w:ascii="Barlow Condensed Medium" w:eastAsia="標楷體" w:hAnsi="Barlow Condensed Medium" w:cstheme="minorHAnsi"/>
-                <w:w w:val="90"/>
-                <w:sz w:val="26"/>
-                <w:szCs w:val="26"/>
-              </w:rPr>
-            </w:pPr>
-            <w:r>
-              <w:rPr>
-                <w:rFonts w:ascii="Barlow Condensed Medium" w:eastAsia="標楷體" w:hAnsi="Barlow Condensed Medium" w:cstheme="minorHAnsi" w:hint="eastAsia"/>
-                <w:w w:val="90"/>
-                <w:sz w:val="26"/>
-                <w:szCs w:val="26"/>
-              </w:rPr>
-              <w:t>6</w:t>
-            </w:r>
-            <w:r>
-              <w:rPr>
-                <w:rFonts w:ascii="Barlow Condensed Medium" w:eastAsia="標楷體" w:hAnsi="Barlow Condensed Medium" w:cstheme="minorHAnsi" w:hint="eastAsia"/>
-                <w:w w:val="90"/>
-                <w:sz w:val="26"/>
-                <w:szCs w:val="26"/>
-              </w:rPr>
-              <w:t>5</w:t>
-            </w:r>
-            <w:r>
-              <w:rPr>
-                <w:rFonts w:ascii="Barlow Condensed Medium" w:eastAsia="標楷體" w:hAnsi="Barlow Condensed Medium" w:cstheme="minorHAnsi" w:hint="eastAsia"/>
-                <w:w w:val="90"/>
-                <w:sz w:val="26"/>
-                <w:szCs w:val="26"/>
-              </w:rPr>
-              <w:t>.</w:t>
-            </w:r>
-          </w:p>
-        </w:tc>
-        <w:tc>
-          <w:tcPr>
-            <w:tcW w:w="5669" w:type="dxa"/>
-            <w:tcMar>
-              <w:left w:w="28" w:type="dxa"/>
-              <w:right w:w="28" w:type="dxa"/>
-            </w:tcMar>
-          </w:tcPr>
-          <w:p>
-            <w:pPr>
-              <w:snapToGrid w:val="0"/>
-              <w:spacing w:line="300" w:lineRule="exact"/>
-              <w:jc w:val="both"/>
-              <w:rPr>
-                <w:rFonts w:ascii="Barlow Condensed Medium" w:eastAsia="標楷體" w:hAnsi="Barlow Condensed Medium" w:cstheme="minorHAnsi"/>
-                <w:w w:val="90"/>
-                <w:sz w:val="26"/>
-                <w:szCs w:val="26"/>
-              </w:rPr>
-            </w:pPr>
-            <w:r>
-              <w:rPr>
-                <w:rFonts w:ascii="Barlow Condensed Medium" w:eastAsia="標楷體" w:hAnsi="Barlow Condensed Medium" w:cstheme="minorHAnsi" w:hint="eastAsia"/>
-                <w:w w:val="90"/>
-                <w:sz w:val="26"/>
-                <w:szCs w:val="26"/>
-              </w:rPr>
-              <w:t>為本會參加今年會考、</w:t>
-            </w:r>
-            <w:proofErr w:type="gramStart"/>
-            <w:r>
-              <w:rPr>
-                <w:rFonts w:ascii="Barlow Condensed Medium" w:eastAsia="標楷體" w:hAnsi="Barlow Condensed Medium" w:cstheme="minorHAnsi" w:hint="eastAsia"/>
-                <w:w w:val="90"/>
-                <w:sz w:val="26"/>
-                <w:szCs w:val="26"/>
-              </w:rPr>
-              <w:t>學測、統測</w:t>
-            </w:r>
-            <w:proofErr w:type="gramEnd"/>
-            <w:r>
-              <w:rPr>
-                <w:rFonts w:ascii="Barlow Condensed Medium" w:eastAsia="標楷體" w:hAnsi="Barlow Condensed Medium" w:cstheme="minorHAnsi" w:hint="eastAsia"/>
-                <w:w w:val="90"/>
-                <w:sz w:val="26"/>
-                <w:szCs w:val="26"/>
-              </w:rPr>
-              <w:t>的學</w:t>
-            </w:r>
-            <w:proofErr w:type="gramStart"/>
-            <w:r>
-              <w:rPr>
-                <w:rFonts w:ascii="Barlow Condensed Medium" w:eastAsia="標楷體" w:hAnsi="Barlow Condensed Medium" w:cstheme="minorHAnsi" w:hint="eastAsia"/>
-                <w:w w:val="90"/>
-                <w:sz w:val="26"/>
-                <w:szCs w:val="26"/>
-              </w:rPr>
-              <w:t>子代禱</w:t>
-            </w:r>
-            <w:proofErr w:type="gramEnd"/>
-            <w:r>
-              <w:rPr>
-                <w:rFonts w:ascii="Barlow Condensed Medium" w:eastAsia="標楷體" w:hAnsi="Barlow Condensed Medium" w:cstheme="minorHAnsi" w:hint="eastAsia"/>
-                <w:w w:val="90"/>
-                <w:sz w:val="26"/>
-                <w:szCs w:val="26"/>
-              </w:rPr>
-              <w:t>。</w:t>
+              <w:t>為本會參加今年會考、學測、統測的學子代禱。</w:t>
             </w:r>
           </w:p>
         </w:tc>
@@ -2112,9 +2254,8 @@
                 <w:sz w:val="26"/>
                 <w:szCs w:val="26"/>
               </w:rPr>
-              <w:t>兄</w:t>
-            </w:r>
-            <w:proofErr w:type="gramStart"/>
+              <w:t>兄姊</w:t>
+            </w:r>
             <w:r>
               <w:rPr>
                 <w:rFonts w:ascii="Barlow Condensed Medium" w:eastAsia="華康中黑體" w:hAnsi="Barlow Condensed Medium" w:cs="Segoe UI Symbol"/>
@@ -2122,9 +2263,8 @@
                 <w:sz w:val="26"/>
                 <w:szCs w:val="26"/>
               </w:rPr>
-              <w:t>姊</w:t>
-            </w:r>
-            <w:proofErr w:type="gramEnd"/>
+              <w:t>利用代禱卡</w:t>
+            </w:r>
             <w:r>
               <w:rPr>
                 <w:rFonts w:ascii="Barlow Condensed Medium" w:eastAsia="華康中黑體" w:hAnsi="Barlow Condensed Medium" w:cs="Segoe UI Symbol"/>
@@ -2132,9 +2272,8 @@
                 <w:sz w:val="26"/>
                 <w:szCs w:val="26"/>
               </w:rPr>
-              <w:t>利用</w:t>
-            </w:r>
-            <w:proofErr w:type="gramStart"/>
+              <w:t>(</w:t>
+            </w:r>
             <w:r>
               <w:rPr>
                 <w:rFonts w:ascii="Barlow Condensed Medium" w:eastAsia="華康中黑體" w:hAnsi="Barlow Condensed Medium" w:cs="Segoe UI Symbol"/>
@@ -2142,9 +2281,8 @@
                 <w:sz w:val="26"/>
                 <w:szCs w:val="26"/>
               </w:rPr>
-              <w:t>代禱卡</w:t>
-            </w:r>
-            <w:proofErr w:type="gramEnd"/>
+              <w:t>於招待桌上</w:t>
+            </w:r>
             <w:r>
               <w:rPr>
                 <w:rFonts w:ascii="Barlow Condensed Medium" w:eastAsia="華康中黑體" w:hAnsi="Barlow Condensed Medium" w:cs="Segoe UI Symbol"/>
@@ -2152,7 +2290,7 @@
                 <w:sz w:val="26"/>
                 <w:szCs w:val="26"/>
               </w:rPr>
-              <w:t>(</w:t>
+              <w:t>)</w:t>
             </w:r>
             <w:r>
               <w:rPr>
@@ -2161,36 +2299,7 @@
                 <w:sz w:val="26"/>
                 <w:szCs w:val="26"/>
               </w:rPr>
-              <w:t>於招待桌上</w:t>
-            </w:r>
-            <w:r>
-              <w:rPr>
-                <w:rFonts w:ascii="Barlow Condensed Medium" w:eastAsia="華康中黑體" w:hAnsi="Barlow Condensed Medium" w:cs="Segoe UI Symbol"/>
-                <w:w w:val="90"/>
-                <w:sz w:val="26"/>
-                <w:szCs w:val="26"/>
-              </w:rPr>
-              <w:t>)</w:t>
-            </w:r>
-            <w:proofErr w:type="gramStart"/>
-            <w:r>
-              <w:rPr>
-                <w:rFonts w:ascii="Barlow Condensed Medium" w:eastAsia="華康中黑體" w:hAnsi="Barlow Condensed Medium" w:cs="Segoe UI Symbol"/>
-                <w:w w:val="90"/>
-                <w:sz w:val="26"/>
-                <w:szCs w:val="26"/>
-              </w:rPr>
-              <w:t>投代禱</w:t>
-            </w:r>
-            <w:proofErr w:type="gramEnd"/>
-            <w:r>
-              <w:rPr>
-                <w:rFonts w:ascii="Barlow Condensed Medium" w:eastAsia="華康中黑體" w:hAnsi="Barlow Condensed Medium" w:cs="Segoe UI Symbol"/>
-                <w:w w:val="90"/>
-                <w:sz w:val="26"/>
-                <w:szCs w:val="26"/>
-              </w:rPr>
-              <w:t>信箱。</w:t>
+              <w:t>投代禱信箱。</w:t>
             </w:r>
           </w:p>
         </w:tc>
@@ -2467,6 +2576,15 @@
                 <w:sz w:val="26"/>
                 <w:szCs w:val="26"/>
               </w:rPr>
+              <w:t>楊陳素嬌</w:t>
+            </w:r>
+            <w:r>
+              <w:rPr>
+                <w:rFonts w:ascii="Barlow Condensed Medium" w:eastAsia="標楷體" w:hAnsi="Barlow Condensed Medium" w:cstheme="minorHAnsi" w:hint="eastAsia"/>
+                <w:w w:val="90"/>
+                <w:sz w:val="26"/>
+                <w:szCs w:val="26"/>
+              </w:rPr>
               <w:t>。</w:t>
             </w:r>
           </w:p>
@@ -2514,7 +2632,6 @@
           <w:szCs w:val="26"/>
         </w:rPr>
       </w:pPr>
-      <w:proofErr w:type="gramStart"/>
       <w:r>
         <w:rPr>
           <w:rFonts w:ascii="標楷體" w:eastAsia="標楷體" w:hAnsi="標楷體" w:cs="Arial" w:hint="eastAsia"/>
@@ -2525,7 +2642,6 @@
         </w:rPr>
         <w:t>【</w:t>
       </w:r>
-      <w:proofErr w:type="gramEnd"/>
       <w:r>
         <w:rPr>
           <w:rFonts w:ascii="標楷體" w:eastAsia="標楷體" w:hAnsi="標楷體" w:cs="Arial" w:hint="eastAsia"/>
@@ -2569,9 +2685,22 @@
           <w:sz w:val="26"/>
           <w:szCs w:val="26"/>
         </w:rPr>
-        <w:t>世間喧嘩黑暗互</w:t>
-      </w:r>
-      <w:proofErr w:type="gramStart"/>
+        <w:t>世間喧嘩黑暗互咱失迷，烏雲暗霧看無頭前路，</w:t>
+      </w:r>
+    </w:p>
+    <w:p>
+      <w:pPr>
+        <w:snapToGrid w:val="0"/>
+        <w:spacing w:line="300" w:lineRule="exact"/>
+        <w:rPr>
+          <w:rFonts w:ascii="Barlow Condensed Medium" w:eastAsia="標楷體" w:hAnsi="Barlow Condensed Medium" w:cs="Arial"/>
+          <w:bCs/>
+          <w:w w:val="72"/>
+          <w:kern w:val="0"/>
+          <w:sz w:val="26"/>
+          <w:szCs w:val="26"/>
+        </w:rPr>
+      </w:pPr>
       <w:r>
         <w:rPr>
           <w:rFonts w:ascii="Barlow Condensed Medium" w:eastAsia="標楷體" w:hAnsi="Barlow Condensed Medium" w:cs="Arial" w:hint="eastAsia"/>
@@ -2581,9 +2710,22 @@
           <w:sz w:val="26"/>
           <w:szCs w:val="26"/>
         </w:rPr>
-        <w:t>咱失迷</w:t>
-      </w:r>
-      <w:proofErr w:type="gramEnd"/>
+        <w:t>佳哉十架頂顯出基督榮耀，十架榮光照我軟弱心靈，</w:t>
+      </w:r>
+    </w:p>
+    <w:p>
+      <w:pPr>
+        <w:snapToGrid w:val="0"/>
+        <w:spacing w:line="300" w:lineRule="exact"/>
+        <w:rPr>
+          <w:rFonts w:ascii="Barlow Condensed Medium" w:eastAsia="標楷體" w:hAnsi="Barlow Condensed Medium" w:cs="Arial"/>
+          <w:bCs/>
+          <w:w w:val="72"/>
+          <w:kern w:val="0"/>
+          <w:sz w:val="26"/>
+          <w:szCs w:val="26"/>
+        </w:rPr>
+      </w:pPr>
       <w:r>
         <w:rPr>
           <w:rFonts w:ascii="Barlow Condensed Medium" w:eastAsia="標楷體" w:hAnsi="Barlow Condensed Medium" w:cs="Arial" w:hint="eastAsia"/>
@@ -2593,9 +2735,22 @@
           <w:sz w:val="26"/>
           <w:szCs w:val="26"/>
         </w:rPr>
-        <w:t>，烏雲</w:t>
-      </w:r>
-      <w:proofErr w:type="gramStart"/>
+        <w:t>我罪極重、失迷、背逆、放縱，</w:t>
+      </w:r>
+    </w:p>
+    <w:p>
+      <w:pPr>
+        <w:snapToGrid w:val="0"/>
+        <w:spacing w:line="300" w:lineRule="exact"/>
+        <w:rPr>
+          <w:rFonts w:ascii="Barlow Condensed Medium" w:eastAsia="標楷體" w:hAnsi="Barlow Condensed Medium" w:cs="Arial"/>
+          <w:bCs/>
+          <w:w w:val="72"/>
+          <w:kern w:val="0"/>
+          <w:sz w:val="26"/>
+          <w:szCs w:val="26"/>
+        </w:rPr>
+      </w:pPr>
       <w:r>
         <w:rPr>
           <w:rFonts w:ascii="Barlow Condensed Medium" w:eastAsia="標楷體" w:hAnsi="Barlow Condensed Medium" w:cs="Arial" w:hint="eastAsia"/>
@@ -2605,9 +2760,22 @@
           <w:sz w:val="26"/>
           <w:szCs w:val="26"/>
         </w:rPr>
-        <w:t>暗霧看無</w:t>
-      </w:r>
-      <w:proofErr w:type="gramEnd"/>
+        <w:t>受主寶血全洗清白若雪，</w:t>
+      </w:r>
+    </w:p>
+    <w:p>
+      <w:pPr>
+        <w:snapToGrid w:val="0"/>
+        <w:spacing w:line="300" w:lineRule="exact"/>
+        <w:rPr>
+          <w:rFonts w:ascii="Barlow Condensed Medium" w:eastAsia="標楷體" w:hAnsi="Barlow Condensed Medium" w:cs="Arial"/>
+          <w:bCs/>
+          <w:w w:val="72"/>
+          <w:kern w:val="0"/>
+          <w:sz w:val="26"/>
+          <w:szCs w:val="26"/>
+        </w:rPr>
+      </w:pPr>
       <w:r>
         <w:rPr>
           <w:rFonts w:ascii="Barlow Condensed Medium" w:eastAsia="標楷體" w:hAnsi="Barlow Condensed Medium" w:cs="Arial" w:hint="eastAsia"/>
@@ -2617,7 +2785,7 @@
           <w:sz w:val="26"/>
           <w:szCs w:val="26"/>
         </w:rPr>
-        <w:t>頭前路，</w:t>
+        <w:t>主奇妙恩典，無限憐憫慈愛，我得救贖活命換新。</w:t>
       </w:r>
     </w:p>
     <w:p>
@@ -2633,7 +2801,6 @@
           <w:szCs w:val="26"/>
         </w:rPr>
       </w:pPr>
-      <w:proofErr w:type="gramStart"/>
       <w:r>
         <w:rPr>
           <w:rFonts w:ascii="Barlow Condensed Medium" w:eastAsia="標楷體" w:hAnsi="Barlow Condensed Medium" w:cs="Arial" w:hint="eastAsia"/>
@@ -2643,9 +2810,22 @@
           <w:sz w:val="26"/>
           <w:szCs w:val="26"/>
         </w:rPr>
-        <w:t>佳哉十架</w:t>
-      </w:r>
-      <w:proofErr w:type="gramEnd"/>
+        <w:t>來倚靠主恩！靠主贏過罪惡，十架彰顯主慈愛，祢是我倚靠，永遠助我堅定。</w:t>
+      </w:r>
+    </w:p>
+    <w:p>
+      <w:pPr>
+        <w:snapToGrid w:val="0"/>
+        <w:spacing w:line="300" w:lineRule="exact"/>
+        <w:rPr>
+          <w:rFonts w:ascii="Barlow Condensed Medium" w:eastAsia="標楷體" w:hAnsi="Barlow Condensed Medium" w:cs="Arial"/>
+          <w:bCs/>
+          <w:w w:val="72"/>
+          <w:kern w:val="0"/>
+          <w:sz w:val="26"/>
+          <w:szCs w:val="26"/>
+        </w:rPr>
+      </w:pPr>
       <w:r>
         <w:rPr>
           <w:rFonts w:ascii="Barlow Condensed Medium" w:eastAsia="標楷體" w:hAnsi="Barlow Condensed Medium" w:cs="Arial" w:hint="eastAsia"/>
@@ -2655,7 +2835,7 @@
           <w:sz w:val="26"/>
           <w:szCs w:val="26"/>
         </w:rPr>
-        <w:t>頂顯出基督榮耀，十架榮光照我軟弱心靈，</w:t>
+        <w:t>我全心順服，完全是祢恩惠，奇妙大仁愛，我全靠祢恩典，贏過一切罪惡。</w:t>
       </w:r>
     </w:p>
     <w:p>
@@ -2671,7 +2851,6 @@
           <w:szCs w:val="26"/>
         </w:rPr>
       </w:pPr>
-      <w:proofErr w:type="gramStart"/>
       <w:r>
         <w:rPr>
           <w:rFonts w:ascii="Barlow Condensed Medium" w:eastAsia="標楷體" w:hAnsi="Barlow Condensed Medium" w:cs="Arial" w:hint="eastAsia"/>
@@ -2681,9 +2860,22 @@
           <w:sz w:val="26"/>
           <w:szCs w:val="26"/>
         </w:rPr>
-        <w:t>我罪極重</w:t>
-      </w:r>
-      <w:proofErr w:type="gramEnd"/>
+        <w:t>願我所做服事與我心意，會通合祢旨意來跟隨主，</w:t>
+      </w:r>
+    </w:p>
+    <w:p>
+      <w:pPr>
+        <w:snapToGrid w:val="0"/>
+        <w:spacing w:line="300" w:lineRule="exact"/>
+        <w:rPr>
+          <w:rFonts w:ascii="Barlow Condensed Medium" w:eastAsia="標楷體" w:hAnsi="Barlow Condensed Medium" w:cs="Arial"/>
+          <w:bCs/>
+          <w:w w:val="72"/>
+          <w:kern w:val="0"/>
+          <w:sz w:val="26"/>
+          <w:szCs w:val="26"/>
+        </w:rPr>
+      </w:pPr>
       <w:r>
         <w:rPr>
           <w:rFonts w:ascii="Barlow Condensed Medium" w:eastAsia="標楷體" w:hAnsi="Barlow Condensed Medium" w:cs="Arial" w:hint="eastAsia"/>
@@ -2693,9 +2885,22 @@
           <w:sz w:val="26"/>
           <w:szCs w:val="26"/>
         </w:rPr>
-        <w:t>、</w:t>
-      </w:r>
-      <w:proofErr w:type="gramStart"/>
+        <w:t>我心感謝祢，謳咾至聖主耶穌，</w:t>
+      </w:r>
+    </w:p>
+    <w:p>
+      <w:pPr>
+        <w:snapToGrid w:val="0"/>
+        <w:spacing w:line="300" w:lineRule="exact"/>
+        <w:rPr>
+          <w:rFonts w:ascii="Barlow Condensed Medium" w:eastAsia="標楷體" w:hAnsi="Barlow Condensed Medium" w:cs="Arial"/>
+          <w:bCs/>
+          <w:w w:val="72"/>
+          <w:kern w:val="0"/>
+          <w:sz w:val="26"/>
+          <w:szCs w:val="26"/>
+        </w:rPr>
+      </w:pPr>
       <w:r>
         <w:rPr>
           <w:rFonts w:ascii="Barlow Condensed Medium" w:eastAsia="標楷體" w:hAnsi="Barlow Condensed Medium" w:cs="Arial" w:hint="eastAsia"/>
@@ -2705,9 +2910,22 @@
           <w:sz w:val="26"/>
           <w:szCs w:val="26"/>
         </w:rPr>
-        <w:t>失迷</w:t>
-      </w:r>
-      <w:proofErr w:type="gramEnd"/>
+        <w:t>阮感謝祢無限慈愛。</w:t>
+      </w:r>
+    </w:p>
+    <w:p>
+      <w:pPr>
+        <w:snapToGrid w:val="0"/>
+        <w:spacing w:line="300" w:lineRule="exact"/>
+        <w:rPr>
+          <w:rFonts w:ascii="Barlow Condensed Medium" w:eastAsia="標楷體" w:hAnsi="Barlow Condensed Medium" w:cs="Arial"/>
+          <w:bCs/>
+          <w:w w:val="72"/>
+          <w:kern w:val="0"/>
+          <w:sz w:val="26"/>
+          <w:szCs w:val="26"/>
+        </w:rPr>
+      </w:pPr>
       <w:r>
         <w:rPr>
           <w:rFonts w:ascii="Barlow Condensed Medium" w:eastAsia="標楷體" w:hAnsi="Barlow Condensed Medium" w:cs="Arial" w:hint="eastAsia"/>
@@ -2717,13 +2935,9 @@
           <w:sz w:val="26"/>
           <w:szCs w:val="26"/>
         </w:rPr>
-        <w:t>、背逆、放縱，</w:t>
-      </w:r>
-    </w:p>
-    <w:p>
-      <w:pPr>
-        <w:snapToGrid w:val="0"/>
-        <w:spacing w:line="300" w:lineRule="exact"/>
+        <w:t>助阮靠主恩！阮欲永遠倚靠，十架彰顯主慈愛，祢是我倚靠，永遠助我堅定。</w:t>
+      </w:r>
+      <w:r>
         <w:rPr>
           <w:rFonts w:ascii="Barlow Condensed Medium" w:eastAsia="標楷體" w:hAnsi="Barlow Condensed Medium" w:cs="Arial"/>
           <w:bCs/>
@@ -2732,6 +2946,21 @@
           <w:sz w:val="26"/>
           <w:szCs w:val="26"/>
         </w:rPr>
+        <w:t xml:space="preserve"> </w:t>
+      </w:r>
+    </w:p>
+    <w:p>
+      <w:pPr>
+        <w:snapToGrid w:val="0"/>
+        <w:spacing w:line="300" w:lineRule="exact"/>
+        <w:rPr>
+          <w:rFonts w:ascii="Barlow Condensed Medium" w:eastAsia="標楷體" w:hAnsi="Barlow Condensed Medium" w:cs="Arial"/>
+          <w:bCs/>
+          <w:w w:val="72"/>
+          <w:kern w:val="0"/>
+          <w:sz w:val="26"/>
+          <w:szCs w:val="26"/>
+        </w:rPr>
       </w:pPr>
       <w:r>
         <w:rPr>
@@ -2742,9 +2971,22 @@
           <w:sz w:val="26"/>
           <w:szCs w:val="26"/>
         </w:rPr>
-        <w:t>受主</w:t>
-      </w:r>
-      <w:proofErr w:type="gramStart"/>
+        <w:t>我全心順服，完全是祢恩惠，奇妙大仁愛，我全靠祢恩典，贏過一切罪惡。</w:t>
+      </w:r>
+    </w:p>
+    <w:p>
+      <w:pPr>
+        <w:snapToGrid w:val="0"/>
+        <w:spacing w:line="300" w:lineRule="exact"/>
+        <w:rPr>
+          <w:rFonts w:ascii="Barlow Condensed Medium" w:eastAsia="標楷體" w:hAnsi="Barlow Condensed Medium" w:cs="Arial"/>
+          <w:bCs/>
+          <w:w w:val="72"/>
+          <w:kern w:val="0"/>
+          <w:sz w:val="26"/>
+          <w:szCs w:val="26"/>
+        </w:rPr>
+      </w:pPr>
       <w:r>
         <w:rPr>
           <w:rFonts w:ascii="Barlow Condensed Medium" w:eastAsia="標楷體" w:hAnsi="Barlow Condensed Medium" w:cs="Arial" w:hint="eastAsia"/>
@@ -2754,9 +2996,22 @@
           <w:sz w:val="26"/>
           <w:szCs w:val="26"/>
         </w:rPr>
-        <w:t>寶血全洗</w:t>
-      </w:r>
-      <w:proofErr w:type="gramEnd"/>
+        <w:t>赦免我、教示我、起造我、塑造器皿互我活佇基督內面，</w:t>
+      </w:r>
+    </w:p>
+    <w:p>
+      <w:pPr>
+        <w:snapToGrid w:val="0"/>
+        <w:spacing w:line="300" w:lineRule="exact"/>
+        <w:rPr>
+          <w:rFonts w:ascii="Barlow Condensed Medium" w:eastAsia="標楷體" w:hAnsi="Barlow Condensed Medium" w:cs="Arial"/>
+          <w:bCs/>
+          <w:w w:val="72"/>
+          <w:kern w:val="0"/>
+          <w:sz w:val="26"/>
+          <w:szCs w:val="26"/>
+        </w:rPr>
+      </w:pPr>
       <w:r>
         <w:rPr>
           <w:rFonts w:ascii="Barlow Condensed Medium" w:eastAsia="標楷體" w:hAnsi="Barlow Condensed Medium" w:cs="Arial" w:hint="eastAsia"/>
@@ -2766,7 +3021,7 @@
           <w:sz w:val="26"/>
           <w:szCs w:val="26"/>
         </w:rPr>
-        <w:t>清白若雪，</w:t>
+        <w:t>呣是倚靠自己是全靠主氣力，堅信與主居起到永遠。</w:t>
       </w:r>
     </w:p>
     <w:p>
@@ -2791,9 +3046,22 @@
           <w:sz w:val="26"/>
           <w:szCs w:val="26"/>
         </w:rPr>
-        <w:t>主奇妙恩典，無限憐憫慈愛，我得救</w:t>
-      </w:r>
-      <w:proofErr w:type="gramStart"/>
+        <w:t>倚靠主恩典！主扶持保護我，十架彰顯主慈愛，永遠助我堅定，成做我石磐。</w:t>
+      </w:r>
+    </w:p>
+    <w:p>
+      <w:pPr>
+        <w:snapToGrid w:val="0"/>
+        <w:spacing w:line="300" w:lineRule="exact"/>
+        <w:rPr>
+          <w:rFonts w:ascii="Barlow Condensed Medium" w:eastAsia="標楷體" w:hAnsi="Barlow Condensed Medium" w:cs="Arial"/>
+          <w:bCs/>
+          <w:w w:val="72"/>
+          <w:kern w:val="0"/>
+          <w:sz w:val="26"/>
+          <w:szCs w:val="26"/>
+        </w:rPr>
+      </w:pPr>
       <w:r>
         <w:rPr>
           <w:rFonts w:ascii="Barlow Condensed Medium" w:eastAsia="標楷體" w:hAnsi="Barlow Condensed Medium" w:cs="Arial" w:hint="eastAsia"/>
@@ -2803,9 +3071,22 @@
           <w:sz w:val="26"/>
           <w:szCs w:val="26"/>
         </w:rPr>
-        <w:t>贖</w:t>
-      </w:r>
-      <w:proofErr w:type="gramEnd"/>
+        <w:t>倚靠主恩典！主扶持保護我，十架彰顯慈愛，助我堅定。</w:t>
+      </w:r>
+    </w:p>
+    <w:p>
+      <w:pPr>
+        <w:snapToGrid w:val="0"/>
+        <w:spacing w:line="300" w:lineRule="exact"/>
+        <w:rPr>
+          <w:rFonts w:ascii="Barlow Condensed Medium" w:eastAsia="標楷體" w:hAnsi="Barlow Condensed Medium" w:cs="Arial"/>
+          <w:bCs/>
+          <w:w w:val="72"/>
+          <w:kern w:val="0"/>
+          <w:sz w:val="26"/>
+          <w:szCs w:val="26"/>
+        </w:rPr>
+      </w:pPr>
       <w:r>
         <w:rPr>
           <w:rFonts w:ascii="Barlow Condensed Medium" w:eastAsia="標楷體" w:hAnsi="Barlow Condensed Medium" w:cs="Arial" w:hint="eastAsia"/>
@@ -2815,7 +3096,7 @@
           <w:sz w:val="26"/>
           <w:szCs w:val="26"/>
         </w:rPr>
-        <w:t>活命換新。</w:t>
+        <w:t>靠主恩典！得新活命！</w:t>
       </w:r>
     </w:p>
     <w:p>
@@ -2840,31 +3121,7 @@
           <w:sz w:val="26"/>
           <w:szCs w:val="26"/>
         </w:rPr>
-        <w:t>來倚靠主恩！</w:t>
-      </w:r>
-      <w:proofErr w:type="gramStart"/>
-      <w:r>
-        <w:rPr>
-          <w:rFonts w:ascii="Barlow Condensed Medium" w:eastAsia="標楷體" w:hAnsi="Barlow Condensed Medium" w:cs="Arial" w:hint="eastAsia"/>
-          <w:bCs/>
-          <w:w w:val="72"/>
-          <w:kern w:val="0"/>
-          <w:sz w:val="26"/>
-          <w:szCs w:val="26"/>
-        </w:rPr>
-        <w:t>靠主贏</w:t>
-      </w:r>
-      <w:proofErr w:type="gramEnd"/>
-      <w:r>
-        <w:rPr>
-          <w:rFonts w:ascii="Barlow Condensed Medium" w:eastAsia="標楷體" w:hAnsi="Barlow Condensed Medium" w:cs="Arial" w:hint="eastAsia"/>
-          <w:bCs/>
-          <w:w w:val="72"/>
-          <w:kern w:val="0"/>
-          <w:sz w:val="26"/>
-          <w:szCs w:val="26"/>
-        </w:rPr>
-        <w:t>過罪惡，十架彰顯主慈愛，祢是我倚靠，永遠助我堅定。</w:t>
+        <w:t>靠主恩典！</w:t>
       </w:r>
     </w:p>
     <w:p>
@@ -2880,17 +3137,6 @@
           <w:szCs w:val="26"/>
         </w:rPr>
       </w:pPr>
-      <w:r>
-        <w:rPr>
-          <w:rFonts w:ascii="Barlow Condensed Medium" w:eastAsia="標楷體" w:hAnsi="Barlow Condensed Medium" w:cs="Arial" w:hint="eastAsia"/>
-          <w:bCs/>
-          <w:w w:val="72"/>
-          <w:kern w:val="0"/>
-          <w:sz w:val="26"/>
-          <w:szCs w:val="26"/>
-        </w:rPr>
-        <w:t>我全心順服，完全是祢恩惠，奇妙大仁愛，我全靠祢恩典，贏過一切罪惡。</w:t>
-      </w:r>
     </w:p>
     <w:p>
       <w:pPr>
@@ -2899,502 +3145,6 @@
         <w:rPr>
           <w:rFonts w:ascii="Barlow Condensed Medium" w:eastAsia="標楷體" w:hAnsi="Barlow Condensed Medium" w:cs="Arial"/>
           <w:bCs/>
-          <w:w w:val="72"/>
-          <w:kern w:val="0"/>
-          <w:sz w:val="26"/>
-          <w:szCs w:val="26"/>
-        </w:rPr>
-      </w:pPr>
-      <w:r>
-        <w:rPr>
-          <w:rFonts w:ascii="Barlow Condensed Medium" w:eastAsia="標楷體" w:hAnsi="Barlow Condensed Medium" w:cs="Arial" w:hint="eastAsia"/>
-          <w:bCs/>
-          <w:w w:val="72"/>
-          <w:kern w:val="0"/>
-          <w:sz w:val="26"/>
-          <w:szCs w:val="26"/>
-        </w:rPr>
-        <w:t>願我所做服事與我心意，會通合祢旨意來跟隨主，</w:t>
-      </w:r>
-    </w:p>
-    <w:p>
-      <w:pPr>
-        <w:snapToGrid w:val="0"/>
-        <w:spacing w:line="300" w:lineRule="exact"/>
-        <w:rPr>
-          <w:rFonts w:ascii="Barlow Condensed Medium" w:eastAsia="標楷體" w:hAnsi="Barlow Condensed Medium" w:cs="Arial"/>
-          <w:bCs/>
-          <w:w w:val="72"/>
-          <w:kern w:val="0"/>
-          <w:sz w:val="26"/>
-          <w:szCs w:val="26"/>
-        </w:rPr>
-      </w:pPr>
-      <w:r>
-        <w:rPr>
-          <w:rFonts w:ascii="Barlow Condensed Medium" w:eastAsia="標楷體" w:hAnsi="Barlow Condensed Medium" w:cs="Arial" w:hint="eastAsia"/>
-          <w:bCs/>
-          <w:w w:val="72"/>
-          <w:kern w:val="0"/>
-          <w:sz w:val="26"/>
-          <w:szCs w:val="26"/>
-        </w:rPr>
-        <w:t>我心感謝祢，謳咾至聖主耶穌，</w:t>
-      </w:r>
-    </w:p>
-    <w:p>
-      <w:pPr>
-        <w:snapToGrid w:val="0"/>
-        <w:spacing w:line="300" w:lineRule="exact"/>
-        <w:rPr>
-          <w:rFonts w:ascii="Barlow Condensed Medium" w:eastAsia="標楷體" w:hAnsi="Barlow Condensed Medium" w:cs="Arial"/>
-          <w:bCs/>
-          <w:w w:val="72"/>
-          <w:kern w:val="0"/>
-          <w:sz w:val="26"/>
-          <w:szCs w:val="26"/>
-        </w:rPr>
-      </w:pPr>
-      <w:proofErr w:type="gramStart"/>
-      <w:r>
-        <w:rPr>
-          <w:rFonts w:ascii="Barlow Condensed Medium" w:eastAsia="標楷體" w:hAnsi="Barlow Condensed Medium" w:cs="Arial" w:hint="eastAsia"/>
-          <w:bCs/>
-          <w:w w:val="72"/>
-          <w:kern w:val="0"/>
-          <w:sz w:val="26"/>
-          <w:szCs w:val="26"/>
-        </w:rPr>
-        <w:t>阮</w:t>
-      </w:r>
-      <w:proofErr w:type="gramEnd"/>
-      <w:r>
-        <w:rPr>
-          <w:rFonts w:ascii="Barlow Condensed Medium" w:eastAsia="標楷體" w:hAnsi="Barlow Condensed Medium" w:cs="Arial" w:hint="eastAsia"/>
-          <w:bCs/>
-          <w:w w:val="72"/>
-          <w:kern w:val="0"/>
-          <w:sz w:val="26"/>
-          <w:szCs w:val="26"/>
-        </w:rPr>
-        <w:t>感謝祢無限慈愛。</w:t>
-      </w:r>
-    </w:p>
-    <w:p>
-      <w:pPr>
-        <w:snapToGrid w:val="0"/>
-        <w:spacing w:line="300" w:lineRule="exact"/>
-        <w:rPr>
-          <w:rFonts w:ascii="Barlow Condensed Medium" w:eastAsia="標楷體" w:hAnsi="Barlow Condensed Medium" w:cs="Arial"/>
-          <w:bCs/>
-          <w:w w:val="72"/>
-          <w:kern w:val="0"/>
-          <w:sz w:val="26"/>
-          <w:szCs w:val="26"/>
-        </w:rPr>
-      </w:pPr>
-      <w:r>
-        <w:rPr>
-          <w:rFonts w:ascii="Barlow Condensed Medium" w:eastAsia="標楷體" w:hAnsi="Barlow Condensed Medium" w:cs="Arial" w:hint="eastAsia"/>
-          <w:bCs/>
-          <w:w w:val="72"/>
-          <w:kern w:val="0"/>
-          <w:sz w:val="26"/>
-          <w:szCs w:val="26"/>
-        </w:rPr>
-        <w:t>助</w:t>
-      </w:r>
-      <w:proofErr w:type="gramStart"/>
-      <w:r>
-        <w:rPr>
-          <w:rFonts w:ascii="Barlow Condensed Medium" w:eastAsia="標楷體" w:hAnsi="Barlow Condensed Medium" w:cs="Arial" w:hint="eastAsia"/>
-          <w:bCs/>
-          <w:w w:val="72"/>
-          <w:kern w:val="0"/>
-          <w:sz w:val="26"/>
-          <w:szCs w:val="26"/>
-        </w:rPr>
-        <w:t>阮靠主</w:t>
-      </w:r>
-      <w:proofErr w:type="gramEnd"/>
-      <w:r>
-        <w:rPr>
-          <w:rFonts w:ascii="Barlow Condensed Medium" w:eastAsia="標楷體" w:hAnsi="Barlow Condensed Medium" w:cs="Arial" w:hint="eastAsia"/>
-          <w:bCs/>
-          <w:w w:val="72"/>
-          <w:kern w:val="0"/>
-          <w:sz w:val="26"/>
-          <w:szCs w:val="26"/>
-        </w:rPr>
-        <w:t>恩！阮欲永遠倚靠，十架彰顯主慈愛，祢是我倚靠，永遠助我堅定。</w:t>
-      </w:r>
-      <w:r>
-        <w:rPr>
-          <w:rFonts w:ascii="Barlow Condensed Medium" w:eastAsia="標楷體" w:hAnsi="Barlow Condensed Medium" w:cs="Arial"/>
-          <w:bCs/>
-          <w:w w:val="72"/>
-          <w:kern w:val="0"/>
-          <w:sz w:val="26"/>
-          <w:szCs w:val="26"/>
-        </w:rPr>
-        <w:t xml:space="preserve"> </w:t>
-      </w:r>
-    </w:p>
-    <w:p>
-      <w:pPr>
-        <w:snapToGrid w:val="0"/>
-        <w:spacing w:line="300" w:lineRule="exact"/>
-        <w:rPr>
-          <w:rFonts w:ascii="Barlow Condensed Medium" w:eastAsia="標楷體" w:hAnsi="Barlow Condensed Medium" w:cs="Arial"/>
-          <w:bCs/>
-          <w:w w:val="72"/>
-          <w:kern w:val="0"/>
-          <w:sz w:val="26"/>
-          <w:szCs w:val="26"/>
-        </w:rPr>
-      </w:pPr>
-      <w:r>
-        <w:rPr>
-          <w:rFonts w:ascii="Barlow Condensed Medium" w:eastAsia="標楷體" w:hAnsi="Barlow Condensed Medium" w:cs="Arial" w:hint="eastAsia"/>
-          <w:bCs/>
-          <w:w w:val="72"/>
-          <w:kern w:val="0"/>
-          <w:sz w:val="26"/>
-          <w:szCs w:val="26"/>
-        </w:rPr>
-        <w:t>我全心順服，完全是祢恩惠，奇妙大仁愛，我全靠祢恩典，贏過一切罪惡。</w:t>
-      </w:r>
-    </w:p>
-    <w:p>
-      <w:pPr>
-        <w:snapToGrid w:val="0"/>
-        <w:spacing w:line="300" w:lineRule="exact"/>
-        <w:rPr>
-          <w:rFonts w:ascii="Barlow Condensed Medium" w:eastAsia="標楷體" w:hAnsi="Barlow Condensed Medium" w:cs="Arial"/>
-          <w:bCs/>
-          <w:w w:val="72"/>
-          <w:kern w:val="0"/>
-          <w:sz w:val="26"/>
-          <w:szCs w:val="26"/>
-        </w:rPr>
-      </w:pPr>
-      <w:r>
-        <w:rPr>
-          <w:rFonts w:ascii="Barlow Condensed Medium" w:eastAsia="標楷體" w:hAnsi="Barlow Condensed Medium" w:cs="Arial" w:hint="eastAsia"/>
-          <w:bCs/>
-          <w:w w:val="72"/>
-          <w:kern w:val="0"/>
-          <w:sz w:val="26"/>
-          <w:szCs w:val="26"/>
-        </w:rPr>
-        <w:t>赦免我、</w:t>
-      </w:r>
-      <w:proofErr w:type="gramStart"/>
-      <w:r>
-        <w:rPr>
-          <w:rFonts w:ascii="Barlow Condensed Medium" w:eastAsia="標楷體" w:hAnsi="Barlow Condensed Medium" w:cs="Arial" w:hint="eastAsia"/>
-          <w:bCs/>
-          <w:w w:val="72"/>
-          <w:kern w:val="0"/>
-          <w:sz w:val="26"/>
-          <w:szCs w:val="26"/>
-        </w:rPr>
-        <w:t>教示我</w:t>
-      </w:r>
-      <w:proofErr w:type="gramEnd"/>
-      <w:r>
-        <w:rPr>
-          <w:rFonts w:ascii="Barlow Condensed Medium" w:eastAsia="標楷體" w:hAnsi="Barlow Condensed Medium" w:cs="Arial" w:hint="eastAsia"/>
-          <w:bCs/>
-          <w:w w:val="72"/>
-          <w:kern w:val="0"/>
-          <w:sz w:val="26"/>
-          <w:szCs w:val="26"/>
-        </w:rPr>
-        <w:t>、起造我、塑造器皿互我活</w:t>
-      </w:r>
-      <w:proofErr w:type="gramStart"/>
-      <w:r>
-        <w:rPr>
-          <w:rFonts w:ascii="Barlow Condensed Medium" w:eastAsia="標楷體" w:hAnsi="Barlow Condensed Medium" w:cs="Arial" w:hint="eastAsia"/>
-          <w:bCs/>
-          <w:w w:val="72"/>
-          <w:kern w:val="0"/>
-          <w:sz w:val="26"/>
-          <w:szCs w:val="26"/>
-        </w:rPr>
-        <w:t>佇</w:t>
-      </w:r>
-      <w:proofErr w:type="gramEnd"/>
-      <w:r>
-        <w:rPr>
-          <w:rFonts w:ascii="Barlow Condensed Medium" w:eastAsia="標楷體" w:hAnsi="Barlow Condensed Medium" w:cs="Arial" w:hint="eastAsia"/>
-          <w:bCs/>
-          <w:w w:val="72"/>
-          <w:kern w:val="0"/>
-          <w:sz w:val="26"/>
-          <w:szCs w:val="26"/>
-        </w:rPr>
-        <w:t>基督內面，</w:t>
-      </w:r>
-    </w:p>
-    <w:p>
-      <w:pPr>
-        <w:snapToGrid w:val="0"/>
-        <w:spacing w:line="300" w:lineRule="exact"/>
-        <w:rPr>
-          <w:rFonts w:ascii="Barlow Condensed Medium" w:eastAsia="標楷體" w:hAnsi="Barlow Condensed Medium" w:cs="Arial"/>
-          <w:bCs/>
-          <w:w w:val="72"/>
-          <w:kern w:val="0"/>
-          <w:sz w:val="26"/>
-          <w:szCs w:val="26"/>
-        </w:rPr>
-      </w:pPr>
-      <w:proofErr w:type="gramStart"/>
-      <w:r>
-        <w:rPr>
-          <w:rFonts w:ascii="Barlow Condensed Medium" w:eastAsia="標楷體" w:hAnsi="Barlow Condensed Medium" w:cs="Arial" w:hint="eastAsia"/>
-          <w:bCs/>
-          <w:w w:val="72"/>
-          <w:kern w:val="0"/>
-          <w:sz w:val="26"/>
-          <w:szCs w:val="26"/>
-        </w:rPr>
-        <w:t>呣</w:t>
-      </w:r>
-      <w:proofErr w:type="gramEnd"/>
-      <w:r>
-        <w:rPr>
-          <w:rFonts w:ascii="Barlow Condensed Medium" w:eastAsia="標楷體" w:hAnsi="Barlow Condensed Medium" w:cs="Arial" w:hint="eastAsia"/>
-          <w:bCs/>
-          <w:w w:val="72"/>
-          <w:kern w:val="0"/>
-          <w:sz w:val="26"/>
-          <w:szCs w:val="26"/>
-        </w:rPr>
-        <w:t>是倚靠自己是</w:t>
-      </w:r>
-      <w:proofErr w:type="gramStart"/>
-      <w:r>
-        <w:rPr>
-          <w:rFonts w:ascii="Barlow Condensed Medium" w:eastAsia="標楷體" w:hAnsi="Barlow Condensed Medium" w:cs="Arial" w:hint="eastAsia"/>
-          <w:bCs/>
-          <w:w w:val="72"/>
-          <w:kern w:val="0"/>
-          <w:sz w:val="26"/>
-          <w:szCs w:val="26"/>
-        </w:rPr>
-        <w:t>全靠主氣力</w:t>
-      </w:r>
-      <w:proofErr w:type="gramEnd"/>
-      <w:r>
-        <w:rPr>
-          <w:rFonts w:ascii="Barlow Condensed Medium" w:eastAsia="標楷體" w:hAnsi="Barlow Condensed Medium" w:cs="Arial" w:hint="eastAsia"/>
-          <w:bCs/>
-          <w:w w:val="72"/>
-          <w:kern w:val="0"/>
-          <w:sz w:val="26"/>
-          <w:szCs w:val="26"/>
-        </w:rPr>
-        <w:t>，堅信與</w:t>
-      </w:r>
-      <w:proofErr w:type="gramStart"/>
-      <w:r>
-        <w:rPr>
-          <w:rFonts w:ascii="Barlow Condensed Medium" w:eastAsia="標楷體" w:hAnsi="Barlow Condensed Medium" w:cs="Arial" w:hint="eastAsia"/>
-          <w:bCs/>
-          <w:w w:val="72"/>
-          <w:kern w:val="0"/>
-          <w:sz w:val="26"/>
-          <w:szCs w:val="26"/>
-        </w:rPr>
-        <w:t>主居起</w:t>
-      </w:r>
-      <w:proofErr w:type="gramEnd"/>
-      <w:r>
-        <w:rPr>
-          <w:rFonts w:ascii="Barlow Condensed Medium" w:eastAsia="標楷體" w:hAnsi="Barlow Condensed Medium" w:cs="Arial" w:hint="eastAsia"/>
-          <w:bCs/>
-          <w:w w:val="72"/>
-          <w:kern w:val="0"/>
-          <w:sz w:val="26"/>
-          <w:szCs w:val="26"/>
-        </w:rPr>
-        <w:t>到永遠。</w:t>
-      </w:r>
-    </w:p>
-    <w:p>
-      <w:pPr>
-        <w:snapToGrid w:val="0"/>
-        <w:spacing w:line="300" w:lineRule="exact"/>
-        <w:rPr>
-          <w:rFonts w:ascii="Barlow Condensed Medium" w:eastAsia="標楷體" w:hAnsi="Barlow Condensed Medium" w:cs="Arial"/>
-          <w:bCs/>
-          <w:w w:val="72"/>
-          <w:kern w:val="0"/>
-          <w:sz w:val="26"/>
-          <w:szCs w:val="26"/>
-        </w:rPr>
-      </w:pPr>
-      <w:r>
-        <w:rPr>
-          <w:rFonts w:ascii="Barlow Condensed Medium" w:eastAsia="標楷體" w:hAnsi="Barlow Condensed Medium" w:cs="Arial" w:hint="eastAsia"/>
-          <w:bCs/>
-          <w:w w:val="72"/>
-          <w:kern w:val="0"/>
-          <w:sz w:val="26"/>
-          <w:szCs w:val="26"/>
-        </w:rPr>
-        <w:t>倚靠主恩典！主扶持保護我，十架彰顯主慈愛，永遠助我</w:t>
-      </w:r>
-      <w:proofErr w:type="gramStart"/>
-      <w:r>
-        <w:rPr>
-          <w:rFonts w:ascii="Barlow Condensed Medium" w:eastAsia="標楷體" w:hAnsi="Barlow Condensed Medium" w:cs="Arial" w:hint="eastAsia"/>
-          <w:bCs/>
-          <w:w w:val="72"/>
-          <w:kern w:val="0"/>
-          <w:sz w:val="26"/>
-          <w:szCs w:val="26"/>
-        </w:rPr>
-        <w:t>堅定，</w:t>
-      </w:r>
-      <w:proofErr w:type="gramEnd"/>
-      <w:r>
-        <w:rPr>
-          <w:rFonts w:ascii="Barlow Condensed Medium" w:eastAsia="標楷體" w:hAnsi="Barlow Condensed Medium" w:cs="Arial" w:hint="eastAsia"/>
-          <w:bCs/>
-          <w:w w:val="72"/>
-          <w:kern w:val="0"/>
-          <w:sz w:val="26"/>
-          <w:szCs w:val="26"/>
-        </w:rPr>
-        <w:t>成做我石磐。</w:t>
-      </w:r>
-    </w:p>
-    <w:p>
-      <w:pPr>
-        <w:snapToGrid w:val="0"/>
-        <w:spacing w:line="300" w:lineRule="exact"/>
-        <w:rPr>
-          <w:rFonts w:ascii="Barlow Condensed Medium" w:eastAsia="標楷體" w:hAnsi="Barlow Condensed Medium" w:cs="Arial"/>
-          <w:bCs/>
-          <w:w w:val="72"/>
-          <w:kern w:val="0"/>
-          <w:sz w:val="26"/>
-          <w:szCs w:val="26"/>
-        </w:rPr>
-      </w:pPr>
-      <w:r>
-        <w:rPr>
-          <w:rFonts w:ascii="Barlow Condensed Medium" w:eastAsia="標楷體" w:hAnsi="Barlow Condensed Medium" w:cs="Arial" w:hint="eastAsia"/>
-          <w:bCs/>
-          <w:w w:val="72"/>
-          <w:kern w:val="0"/>
-          <w:sz w:val="26"/>
-          <w:szCs w:val="26"/>
-        </w:rPr>
-        <w:t>倚靠主恩典！主扶持保護我，十架彰顯慈愛，助我堅定。</w:t>
-      </w:r>
-    </w:p>
-    <w:p>
-      <w:pPr>
-        <w:snapToGrid w:val="0"/>
-        <w:spacing w:line="300" w:lineRule="exact"/>
-        <w:rPr>
-          <w:rFonts w:ascii="Barlow Condensed Medium" w:eastAsia="標楷體" w:hAnsi="Barlow Condensed Medium" w:cs="Arial"/>
-          <w:bCs/>
-          <w:w w:val="72"/>
-          <w:kern w:val="0"/>
-          <w:sz w:val="26"/>
-          <w:szCs w:val="26"/>
-        </w:rPr>
-      </w:pPr>
-      <w:proofErr w:type="gramStart"/>
-      <w:r>
-        <w:rPr>
-          <w:rFonts w:ascii="Barlow Condensed Medium" w:eastAsia="標楷體" w:hAnsi="Barlow Condensed Medium" w:cs="Arial" w:hint="eastAsia"/>
-          <w:bCs/>
-          <w:w w:val="72"/>
-          <w:kern w:val="0"/>
-          <w:sz w:val="26"/>
-          <w:szCs w:val="26"/>
-        </w:rPr>
-        <w:t>靠主恩典</w:t>
-      </w:r>
-      <w:proofErr w:type="gramEnd"/>
-      <w:r>
-        <w:rPr>
-          <w:rFonts w:ascii="Barlow Condensed Medium" w:eastAsia="標楷體" w:hAnsi="Barlow Condensed Medium" w:cs="Arial" w:hint="eastAsia"/>
-          <w:bCs/>
-          <w:w w:val="72"/>
-          <w:kern w:val="0"/>
-          <w:sz w:val="26"/>
-          <w:szCs w:val="26"/>
-        </w:rPr>
-        <w:t>！得新活命！</w:t>
-      </w:r>
-    </w:p>
-    <w:p>
-      <w:pPr>
-        <w:snapToGrid w:val="0"/>
-        <w:spacing w:line="300" w:lineRule="exact"/>
-        <w:rPr>
-          <w:rFonts w:ascii="Barlow Condensed Medium" w:eastAsia="標楷體" w:hAnsi="Barlow Condensed Medium" w:cs="Arial"/>
-          <w:bCs/>
-          <w:w w:val="72"/>
-          <w:kern w:val="0"/>
-          <w:sz w:val="26"/>
-          <w:szCs w:val="26"/>
-        </w:rPr>
-      </w:pPr>
-      <w:proofErr w:type="gramStart"/>
-      <w:r>
-        <w:rPr>
-          <w:rFonts w:ascii="Barlow Condensed Medium" w:eastAsia="標楷體" w:hAnsi="Barlow Condensed Medium" w:cs="Arial" w:hint="eastAsia"/>
-          <w:bCs/>
-          <w:w w:val="72"/>
-          <w:kern w:val="0"/>
-          <w:sz w:val="26"/>
-          <w:szCs w:val="26"/>
-        </w:rPr>
-        <w:t>靠主恩典</w:t>
-      </w:r>
-      <w:proofErr w:type="gramEnd"/>
-      <w:r>
-        <w:rPr>
-          <w:rFonts w:ascii="Barlow Condensed Medium" w:eastAsia="標楷體" w:hAnsi="Barlow Condensed Medium" w:cs="Arial" w:hint="eastAsia"/>
-          <w:bCs/>
-          <w:w w:val="72"/>
-          <w:kern w:val="0"/>
-          <w:sz w:val="26"/>
-          <w:szCs w:val="26"/>
-        </w:rPr>
-        <w:t>！</w:t>
-      </w:r>
-    </w:p>
-    <w:p>
-      <w:pPr>
-        <w:snapToGrid w:val="0"/>
-        <w:spacing w:line="300" w:lineRule="exact"/>
-        <w:rPr>
-          <w:rFonts w:ascii="Barlow Condensed Medium" w:eastAsia="標楷體" w:hAnsi="Barlow Condensed Medium" w:cs="Arial"/>
-          <w:bCs/>
-          <w:w w:val="72"/>
-          <w:kern w:val="0"/>
-          <w:sz w:val="26"/>
-          <w:szCs w:val="26"/>
-        </w:rPr>
-      </w:pPr>
-    </w:p>
-    <w:p>
-      <w:pPr>
-        <w:snapToGrid w:val="0"/>
-        <w:spacing w:line="300" w:lineRule="exact"/>
-        <w:rPr>
-          <w:rFonts w:ascii="Barlow Condensed Medium" w:eastAsia="標楷體" w:hAnsi="Barlow Condensed Medium" w:cs="Arial"/>
-          <w:bCs/>
           <w:w w:val="70"/>
           <w:sz w:val="26"/>
           <w:szCs w:val="26"/>
@@ -3413,6 +3163,7 @@
       <w:r>
         <w:rPr>
           <w:noProof/>
+          <w:lang w:bidi="he-IL"/>
         </w:rPr>
         <mc:AlternateContent>
           <mc:Choice Requires="wpg">
@@ -3548,47 +3299,7 @@
                                   <w:w w:val="90"/>
                                   <w:szCs w:val="24"/>
                                 </w:rPr>
-                                <w:t>我們因信主耶穌基督而蒙　神國福音的恩典，成為基督的肢體，並按主的命令彼此相愛。因此我們奉獻自己成為基督的教會的</w:t>
-                              </w:r>
-                              <w:proofErr w:type="gramStart"/>
-                              <w:r>
-                                <w:rPr>
-                                  <w:rFonts w:ascii="文鼎粗魏碑" w:eastAsia="文鼎粗魏碑" w:cstheme="minorHAnsi" w:hint="eastAsia"/>
-                                  <w:color w:val="0D0D0D" w:themeColor="text1" w:themeTint="F2"/>
-                                  <w:w w:val="90"/>
-                                  <w:szCs w:val="24"/>
-                                </w:rPr>
-                                <w:t>事奉者</w:t>
-                              </w:r>
-                              <w:proofErr w:type="gramEnd"/>
-                              <w:r>
-                                <w:rPr>
-                                  <w:rFonts w:ascii="文鼎粗魏碑" w:eastAsia="文鼎粗魏碑" w:cstheme="minorHAnsi" w:hint="eastAsia"/>
-                                  <w:color w:val="0D0D0D" w:themeColor="text1" w:themeTint="F2"/>
-                                  <w:w w:val="90"/>
-                                  <w:szCs w:val="24"/>
-                                </w:rPr>
-                                <w:t>，用彼此事奉、彼此順服、彼此成全，和彼此學習的心，效法基督成為服事人的僕人。將服事會眾的事看為優先，以服事</w:t>
-                              </w:r>
-                              <w:proofErr w:type="gramStart"/>
-                              <w:r>
-                                <w:rPr>
-                                  <w:rFonts w:ascii="文鼎粗魏碑" w:eastAsia="文鼎粗魏碑" w:cstheme="minorHAnsi" w:hint="eastAsia"/>
-                                  <w:color w:val="0D0D0D" w:themeColor="text1" w:themeTint="F2"/>
-                                  <w:w w:val="90"/>
-                                  <w:szCs w:val="24"/>
-                                </w:rPr>
-                                <w:t>會眾來服事</w:t>
-                              </w:r>
-                              <w:proofErr w:type="gramEnd"/>
-                              <w:r>
-                                <w:rPr>
-                                  <w:rFonts w:ascii="文鼎粗魏碑" w:eastAsia="文鼎粗魏碑" w:cstheme="minorHAnsi" w:hint="eastAsia"/>
-                                  <w:color w:val="0D0D0D" w:themeColor="text1" w:themeTint="F2"/>
-                                  <w:w w:val="90"/>
-                                  <w:szCs w:val="24"/>
-                                </w:rPr>
-                                <w:t xml:space="preserve">　神。使我們與我們得救的身分相稱。</w:t>
+                                <w:t>我們因信主耶穌基督而蒙　神國福音的恩典，成為基督的肢體，並按主的命令彼此相愛。因此我們奉獻自己成為基督的教會的事奉者，用彼此事奉、彼此順服、彼此成全，和彼此學習的心，效法基督成為服事人的僕人。將服事會眾的事看為優先，以服事會眾來服事　神。使我們與我們得救的身分相稱。</w:t>
                               </w:r>
                             </w:p>
                           </w:txbxContent>
@@ -3614,7 +3325,7 @@
           </mc:Choice>
           <mc:Fallback>
             <w:pict>
-              <v:group w14:anchorId="789743EB" id="群組 21" o:spid="_x0000_s1026" style="position:absolute;margin-left:538.15pt;margin-top:28.9pt;width:134.65pt;height:261.65pt;z-index:251670528;mso-position-horizontal-relative:page;mso-position-vertical-relative:page;mso-width-relative:margin;mso-height-relative:margin" coordsize="17094,33223" o:gfxdata="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">
+              <v:group w14:anchorId="789743EB" id="群組 21" o:spid="_x0000_s1026" style="position:absolute;margin-left:538.15pt;margin-top:28.9pt;width:134.65pt;height:261.65pt;z-index:251670528;mso-position-horizontal-relative:page;mso-position-vertical-relative:page;mso-width-relative:margin;mso-height-relative:margin" coordsize="17094,33223" o:gfxdata="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">
                 <v:shapetype id="_x0000_t75" coordsize="21600,21600" o:spt="75" o:preferrelative="t" path="m@4@5l@4@11@9@11@9@5xe" filled="f" stroked="f">
                   <v:stroke joinstyle="miter"/>
                   <v:formulas>
@@ -3634,10 +3345,11 @@
                   <v:path o:extrusionok="f" gradientshapeok="t" o:connecttype="rect"/>
                   <o:lock v:ext="edit" aspectratio="t"/>
                 </v:shapetype>
-                <v:shape id="圖片 18" o:spid="_x0000_s1027" type="#_x0000_t75" style="position:absolute;left:-8065;top:8065;width:33223;height:17094;rotation:90;visibility:visible;mso-wrap-style:square" o:gfxdata="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">
+                <v:shape id="圖片 18" o:spid="_x0000_s1027" type="#_x0000_t75" style="position:absolute;left:-8065;top:8065;width:33223;height:17094;rotation:90;visibility:visible;mso-wrap-style:square" o:gfxdata="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">
                   <v:imagedata r:id="rId9" o:title=""/>
+                  <v:path arrowok="t"/>
                 </v:shape>
-                <v:roundrect id="圓角矩形 7" o:spid="_x0000_s1028" style="position:absolute;left:1666;top:2875;width:14086;height:28296;visibility:visible;mso-wrap-style:square;v-text-anchor:top" arcsize="3131f" o:gfxdata="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" filled="f" stroked="f" strokeweight="2.5pt">
+                <v:roundrect id="圓角矩形 7" o:spid="_x0000_s1028" style="position:absolute;left:1666;top:2875;width:14086;height:28296;visibility:visible;mso-wrap-style:square;v-text-anchor:top" arcsize="3131f" o:gfxdata="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" filled="f" stroked="f" strokeweight="2.5pt">
                   <v:stroke joinstyle="miter"/>
                   <v:textbox style="layout-flow:vertical-ideographic" inset="1mm,1mm,1mm,1mm">
                     <w:txbxContent>
@@ -3682,47 +3394,7 @@
                             <w:w w:val="90"/>
                             <w:szCs w:val="24"/>
                           </w:rPr>
-                          <w:t>我們因信主耶穌基督而蒙　神國福音的恩典，成為基督的肢體，並按主的命令彼此相愛。因此我們奉獻自己成為基督的教會的</w:t>
-                        </w:r>
-                        <w:proofErr w:type="gramStart"/>
-                        <w:r>
-                          <w:rPr>
-                            <w:rFonts w:ascii="文鼎粗魏碑" w:eastAsia="文鼎粗魏碑" w:cstheme="minorHAnsi" w:hint="eastAsia"/>
-                            <w:color w:val="0D0D0D" w:themeColor="text1" w:themeTint="F2"/>
-                            <w:w w:val="90"/>
-                            <w:szCs w:val="24"/>
-                          </w:rPr>
-                          <w:t>事奉者</w:t>
-                        </w:r>
-                        <w:proofErr w:type="gramEnd"/>
-                        <w:r>
-                          <w:rPr>
-                            <w:rFonts w:ascii="文鼎粗魏碑" w:eastAsia="文鼎粗魏碑" w:cstheme="minorHAnsi" w:hint="eastAsia"/>
-                            <w:color w:val="0D0D0D" w:themeColor="text1" w:themeTint="F2"/>
-                            <w:w w:val="90"/>
-                            <w:szCs w:val="24"/>
-                          </w:rPr>
-                          <w:t>，用彼此事奉、彼此順服、彼此成全，和彼此學習的心，效法基督成為服事人的僕人。將服事會眾的事看為優先，以服事</w:t>
-                        </w:r>
-                        <w:proofErr w:type="gramStart"/>
-                        <w:r>
-                          <w:rPr>
-                            <w:rFonts w:ascii="文鼎粗魏碑" w:eastAsia="文鼎粗魏碑" w:cstheme="minorHAnsi" w:hint="eastAsia"/>
-                            <w:color w:val="0D0D0D" w:themeColor="text1" w:themeTint="F2"/>
-                            <w:w w:val="90"/>
-                            <w:szCs w:val="24"/>
-                          </w:rPr>
-                          <w:t>會眾來服事</w:t>
-                        </w:r>
-                        <w:proofErr w:type="gramEnd"/>
-                        <w:r>
-                          <w:rPr>
-                            <w:rFonts w:ascii="文鼎粗魏碑" w:eastAsia="文鼎粗魏碑" w:cstheme="minorHAnsi" w:hint="eastAsia"/>
-                            <w:color w:val="0D0D0D" w:themeColor="text1" w:themeTint="F2"/>
-                            <w:w w:val="90"/>
-                            <w:szCs w:val="24"/>
-                          </w:rPr>
-                          <w:t xml:space="preserve">　神。使我們與我們得救的身分相稱。</w:t>
+                          <w:t>我們因信主耶穌基督而蒙　神國福音的恩典，成為基督的肢體，並按主的命令彼此相愛。因此我們奉獻自己成為基督的教會的事奉者，用彼此事奉、彼此順服、彼此成全，和彼此學習的心，效法基督成為服事人的僕人。將服事會眾的事看為優先，以服事會眾來服事　神。使我們與我們得救的身分相稱。</w:t>
                         </w:r>
                       </w:p>
                     </w:txbxContent>
@@ -3737,6 +3409,7 @@
       <w:r>
         <w:rPr>
           <w:noProof/>
+          <w:lang w:bidi="he-IL"/>
         </w:rPr>
         <w:drawing>
           <wp:anchor distT="0" distB="0" distL="114300" distR="114300" simplePos="0" relativeHeight="251662336" behindDoc="0" locked="0" layoutInCell="1" allowOverlap="1" wp14:anchorId="0030E694" wp14:editId="47308EAE">
@@ -3797,6 +3470,7 @@
       <w:r>
         <w:rPr>
           <w:noProof/>
+          <w:lang w:bidi="he-IL"/>
         </w:rPr>
         <w:drawing>
           <wp:anchor distT="0" distB="0" distL="114300" distR="114300" simplePos="0" relativeHeight="251654144" behindDoc="0" locked="0" layoutInCell="1" allowOverlap="1" wp14:anchorId="7EAAEB92" wp14:editId="295EDA5B">
@@ -3877,6 +3551,7 @@
       <w:r>
         <w:rPr>
           <w:noProof/>
+          <w:lang w:bidi="he-IL"/>
         </w:rPr>
         <mc:AlternateContent>
           <mc:Choice Requires="wpg">
@@ -3945,7 +3620,6 @@
                                 </w:rPr>
                                 <w:t>聚會時間表</w:t>
                               </w:r>
-                              <w:proofErr w:type="gramStart"/>
                               <w:r>
                                 <w:rPr>
                                   <w:rFonts w:ascii="Barlow Condensed Medium" w:eastAsia="華康正顏楷體W9" w:hAnsi="Barlow Condensed Medium" w:cstheme="minorHAnsi" w:hint="eastAsia"/>
@@ -3955,7 +3629,6 @@
                                 </w:rPr>
                                 <w:t>》</w:t>
                               </w:r>
-                              <w:proofErr w:type="gramEnd"/>
                             </w:p>
                             <w:tbl>
                               <w:tblPr>
@@ -4729,7 +4402,6 @@
                                         <w:szCs w:val="26"/>
                                       </w:rPr>
                                     </w:pPr>
-                                    <w:proofErr w:type="gramStart"/>
                                     <w:r>
                                       <w:rPr>
                                         <w:rFonts w:ascii="Barlow Condensed Medium" w:eastAsia="標楷體" w:hAnsi="Barlow Condensed Medium" w:hint="eastAsia"/>
@@ -4740,7 +4412,6 @@
                                       </w:rPr>
                                       <w:t>拿細耳</w:t>
                                     </w:r>
-                                    <w:proofErr w:type="gramEnd"/>
                                     <w:r>
                                       <w:rPr>
                                         <w:rFonts w:ascii="Barlow Condensed Medium" w:eastAsia="標楷體" w:hAnsi="Barlow Condensed Medium" w:hint="eastAsia"/>
@@ -4894,7 +4565,6 @@
                                         <w:szCs w:val="26"/>
                                       </w:rPr>
                                     </w:pPr>
-                                    <w:proofErr w:type="gramStart"/>
                                     <w:r>
                                       <w:rPr>
                                         <w:rFonts w:ascii="Barlow Condensed Medium" w:eastAsia="標楷體" w:hAnsi="Barlow Condensed Medium" w:hint="eastAsia"/>
@@ -4905,7 +4575,6 @@
                                       </w:rPr>
                                       <w:t>社青小組</w:t>
                                     </w:r>
-                                    <w:proofErr w:type="gramEnd"/>
                                   </w:p>
                                 </w:tc>
                                 <w:tc>
@@ -5099,7 +4768,6 @@
                                         <w:szCs w:val="26"/>
                                       </w:rPr>
                                     </w:pPr>
-                                    <w:proofErr w:type="gramStart"/>
                                     <w:r>
                                       <w:rPr>
                                         <w:rFonts w:ascii="Barlow Condensed Medium" w:eastAsia="標楷體" w:hAnsi="Barlow Condensed Medium"/>
@@ -5110,7 +4778,6 @@
                                       </w:rPr>
                                       <w:t>明憲家</w:t>
                                     </w:r>
-                                    <w:proofErr w:type="gramEnd"/>
                                   </w:p>
                                 </w:tc>
                               </w:tr>
@@ -5689,12 +5356,12 @@
           </mc:Choice>
           <mc:Fallback>
             <w:pict>
-              <v:group w14:anchorId="5DF93223" id="群組 24" o:spid="_x0000_s1029" style="position:absolute;margin-left:533.85pt;margin-top:298.55pt;width:140.3pt;height:259.35pt;z-index:251666432;mso-position-horizontal-relative:page;mso-position-vertical-relative:page;mso-width-relative:margin;mso-height-relative:margin" coordsize="17818,32941" o:gfxdata="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">
+              <v:group w14:anchorId="5DF93223" id="群組 24" o:spid="_x0000_s1029" style="position:absolute;margin-left:533.85pt;margin-top:298.55pt;width:140.3pt;height:259.35pt;z-index:251666432;mso-position-horizontal-relative:page;mso-position-vertical-relative:page;mso-width-relative:margin;mso-height-relative:margin" coordsize="17818,32941" o:gfxdata="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">
                 <v:shapetype id="_x0000_t202" coordsize="21600,21600" o:spt="202" path="m,l,21600r21600,l21600,xe">
                   <v:stroke joinstyle="miter"/>
                   <v:path gradientshapeok="t" o:connecttype="rect"/>
                 </v:shapetype>
-                <v:shape id="_x0000_s1030" type="#_x0000_t202" style="position:absolute;left:351;top:293;width:17279;height:32590;visibility:visible;mso-wrap-style:square;v-text-anchor:top" o:gfxdata="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" stroked="f">
+                <v:shape id="_x0000_s1030" type="#_x0000_t202" style="position:absolute;left:351;top:293;width:17279;height:32590;visibility:visible;mso-wrap-style:square;v-text-anchor:top" o:gfxdata="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" stroked="f">
                   <v:textbox inset="0,0,0,0">
                     <w:txbxContent>
                       <w:p>
@@ -5711,7 +5378,6 @@
                           </w:rPr>
                           <w:t>聚會時間表</w:t>
                         </w:r>
-                        <w:proofErr w:type="gramStart"/>
                         <w:r>
                           <w:rPr>
                             <w:rFonts w:ascii="Barlow Condensed Medium" w:eastAsia="華康正顏楷體W9" w:hAnsi="Barlow Condensed Medium" w:cstheme="minorHAnsi" w:hint="eastAsia"/>
@@ -5721,7 +5387,6 @@
                           </w:rPr>
                           <w:t>》</w:t>
                         </w:r>
-                        <w:proofErr w:type="gramEnd"/>
                       </w:p>
                       <w:tbl>
                         <w:tblPr>
@@ -6495,7 +6160,6 @@
                                   <w:szCs w:val="26"/>
                                 </w:rPr>
                               </w:pPr>
-                              <w:proofErr w:type="gramStart"/>
                               <w:r>
                                 <w:rPr>
                                   <w:rFonts w:ascii="Barlow Condensed Medium" w:eastAsia="標楷體" w:hAnsi="Barlow Condensed Medium" w:hint="eastAsia"/>
@@ -6506,7 +6170,6 @@
                                 </w:rPr>
                                 <w:t>拿細耳</w:t>
                               </w:r>
-                              <w:proofErr w:type="gramEnd"/>
                               <w:r>
                                 <w:rPr>
                                   <w:rFonts w:ascii="Barlow Condensed Medium" w:eastAsia="標楷體" w:hAnsi="Barlow Condensed Medium" w:hint="eastAsia"/>
@@ -6660,7 +6323,6 @@
                                   <w:szCs w:val="26"/>
                                 </w:rPr>
                               </w:pPr>
-                              <w:proofErr w:type="gramStart"/>
                               <w:r>
                                 <w:rPr>
                                   <w:rFonts w:ascii="Barlow Condensed Medium" w:eastAsia="標楷體" w:hAnsi="Barlow Condensed Medium" w:hint="eastAsia"/>
@@ -6671,7 +6333,6 @@
                                 </w:rPr>
                                 <w:t>社青小組</w:t>
                               </w:r>
-                              <w:proofErr w:type="gramEnd"/>
                             </w:p>
                           </w:tc>
                           <w:tc>
@@ -6865,7 +6526,6 @@
                                   <w:szCs w:val="26"/>
                                 </w:rPr>
                               </w:pPr>
-                              <w:proofErr w:type="gramStart"/>
                               <w:r>
                                 <w:rPr>
                                   <w:rFonts w:ascii="Barlow Condensed Medium" w:eastAsia="標楷體" w:hAnsi="Barlow Condensed Medium"/>
@@ -6876,7 +6536,6 @@
                                 </w:rPr>
                                 <w:t>明憲家</w:t>
                               </w:r>
-                              <w:proofErr w:type="gramEnd"/>
                             </w:p>
                           </w:tc>
                         </w:tr>
@@ -7392,7 +7051,7 @@
                     </w:txbxContent>
                   </v:textbox>
                 </v:shape>
-                <v:roundrect id="圓角矩形 5" o:spid="_x0000_s1031" style="position:absolute;width:17818;height:32941;visibility:visible;mso-wrap-style:square;v-text-anchor:middle" arcsize="2169f" o:gfxdata="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" filled="f" strokecolor="#5a5a5a [2109]" strokeweight="2.5pt">
+                <v:roundrect id="圓角矩形 5" o:spid="_x0000_s1031" style="position:absolute;width:17818;height:32941;visibility:visible;mso-wrap-style:square;v-text-anchor:middle" arcsize="2169f" o:gfxdata="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" filled="f" strokecolor="#5a5a5a [2109]" strokeweight="2.5pt">
                   <v:stroke joinstyle="miter"/>
                 </v:roundrect>
                 <w10:wrap anchorx="page" anchory="page"/>
@@ -7449,6 +7108,7 @@
         <w:rPr>
           <w:rFonts w:ascii="Barlow Condensed Medium" w:hAnsi="Barlow Condensed Medium"/>
           <w:noProof/>
+          <w:lang w:bidi="he-IL"/>
         </w:rPr>
         <mc:AlternateContent>
           <mc:Choice Requires="wpg">
@@ -7724,7 +7384,6 @@
                                         <w:szCs w:val="26"/>
                                       </w:rPr>
                                     </w:pPr>
-                                    <w:proofErr w:type="gramStart"/>
                                     <w:r>
                                       <w:rPr>
                                         <w:rFonts w:ascii="Barlow Condensed Medium" w:eastAsia="華康儷楷書" w:hAnsi="Barlow Condensed Medium" w:cs="華康儷楷書" w:hint="eastAsia"/>
@@ -7735,7 +7394,6 @@
                                       </w:rPr>
                                       <w:t>活祭</w:t>
                                     </w:r>
-                                    <w:proofErr w:type="gramEnd"/>
                                   </w:p>
                                 </w:tc>
                               </w:tr>
@@ -7819,7 +7477,6 @@
                                         <w:szCs w:val="26"/>
                                       </w:rPr>
                                     </w:pPr>
-                                    <w:proofErr w:type="gramStart"/>
                                     <w:r>
                                       <w:rPr>
                                         <w:rFonts w:ascii="Barlow Condensed Medium" w:eastAsia="華康儷楷書" w:hAnsi="Barlow Condensed Medium" w:cs="華康儷楷書" w:hint="eastAsia"/>
@@ -7828,18 +7485,7 @@
                                         <w:sz w:val="26"/>
                                         <w:szCs w:val="26"/>
                                       </w:rPr>
-                                      <w:t>因著</w:t>
-                                    </w:r>
-                                    <w:proofErr w:type="gramEnd"/>
-                                    <w:r>
-                                      <w:rPr>
-                                        <w:rFonts w:ascii="Barlow Condensed Medium" w:eastAsia="華康儷楷書" w:hAnsi="Barlow Condensed Medium" w:cs="華康儷楷書" w:hint="eastAsia"/>
-                                        <w:color w:val="000000" w:themeColor="text1"/>
-                                        <w:w w:val="75"/>
-                                        <w:sz w:val="26"/>
-                                        <w:szCs w:val="26"/>
-                                      </w:rPr>
-                                      <w:t>信而能站立</w:t>
+                                      <w:t>因著信而能站立</w:t>
                                     </w:r>
                                   </w:p>
                                 </w:tc>
@@ -8191,7 +7837,6 @@
                                         <w:szCs w:val="26"/>
                                       </w:rPr>
                                     </w:pPr>
-                                    <w:proofErr w:type="gramStart"/>
                                     <w:r>
                                       <w:rPr>
                                         <w:rFonts w:ascii="Barlow Condensed Medium" w:eastAsia="華康中黑體" w:hAnsi="Barlow Condensed Medium" w:hint="eastAsia"/>
@@ -8201,7 +7846,6 @@
                                       </w:rPr>
                                       <w:t>啟應</w:t>
                                     </w:r>
-                                    <w:proofErr w:type="gramEnd"/>
                                     <w:r>
                                       <w:rPr>
                                         <w:rFonts w:ascii="Barlow Condensed Medium" w:eastAsia="華康中黑體" w:hAnsi="Barlow Condensed Medium" w:hint="eastAsia"/>
@@ -8427,8 +8071,8 @@
           </mc:Choice>
           <mc:Fallback>
             <w:pict>
-              <v:group w14:anchorId="0AB0FEB2" id="群組 19" o:spid="_x0000_s1032" style="position:absolute;left:0;text-align:left;margin-left:534.4pt;margin-top:567.3pt;width:140.6pt;height:130.1pt;z-index:251648000;mso-position-horizontal-relative:page;mso-position-vertical-relative:page;mso-width-relative:margin;mso-height-relative:margin" coordorigin="108" coordsize="17868,16510" o:gfxdata="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">
-                <v:shape id="_x0000_s1033" type="#_x0000_t202" style="position:absolute;left:317;top:444;width:17634;height:15621;visibility:visible;mso-wrap-style:square;v-text-anchor:top" o:gfxdata="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" stroked="f">
+              <v:group w14:anchorId="0AB0FEB2" id="群組 19" o:spid="_x0000_s1032" style="position:absolute;left:0;text-align:left;margin-left:534.4pt;margin-top:567.3pt;width:140.6pt;height:130.1pt;z-index:251648000;mso-position-horizontal-relative:page;mso-position-vertical-relative:page;mso-width-relative:margin;mso-height-relative:margin" coordorigin="108" coordsize="17868,16510" o:gfxdata="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">
+                <v:shape id="_x0000_s1033" type="#_x0000_t202" style="position:absolute;left:317;top:444;width:17634;height:15621;visibility:visible;mso-wrap-style:square;v-text-anchor:top" o:gfxdata="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" stroked="f">
                   <v:textbox inset="0,0,0,0">
                     <w:txbxContent>
                       <w:p>
@@ -8652,7 +8296,6 @@
                                   <w:szCs w:val="26"/>
                                 </w:rPr>
                               </w:pPr>
-                              <w:proofErr w:type="gramStart"/>
                               <w:r>
                                 <w:rPr>
                                   <w:rFonts w:ascii="Barlow Condensed Medium" w:eastAsia="華康儷楷書" w:hAnsi="Barlow Condensed Medium" w:cs="華康儷楷書" w:hint="eastAsia"/>
@@ -8663,7 +8306,6 @@
                                 </w:rPr>
                                 <w:t>活祭</w:t>
                               </w:r>
-                              <w:proofErr w:type="gramEnd"/>
                             </w:p>
                           </w:tc>
                         </w:tr>
@@ -8747,7 +8389,6 @@
                                   <w:szCs w:val="26"/>
                                 </w:rPr>
                               </w:pPr>
-                              <w:proofErr w:type="gramStart"/>
                               <w:r>
                                 <w:rPr>
                                   <w:rFonts w:ascii="Barlow Condensed Medium" w:eastAsia="華康儷楷書" w:hAnsi="Barlow Condensed Medium" w:cs="華康儷楷書" w:hint="eastAsia"/>
@@ -8756,18 +8397,7 @@
                                   <w:sz w:val="26"/>
                                   <w:szCs w:val="26"/>
                                 </w:rPr>
-                                <w:t>因著</w:t>
-                              </w:r>
-                              <w:proofErr w:type="gramEnd"/>
-                              <w:r>
-                                <w:rPr>
-                                  <w:rFonts w:ascii="Barlow Condensed Medium" w:eastAsia="華康儷楷書" w:hAnsi="Barlow Condensed Medium" w:cs="華康儷楷書" w:hint="eastAsia"/>
-                                  <w:color w:val="000000" w:themeColor="text1"/>
-                                  <w:w w:val="75"/>
-                                  <w:sz w:val="26"/>
-                                  <w:szCs w:val="26"/>
-                                </w:rPr>
-                                <w:t>信而能站立</w:t>
+                                <w:t>因著信而能站立</w:t>
                               </w:r>
                             </w:p>
                           </w:tc>
@@ -9119,7 +8749,6 @@
                                   <w:szCs w:val="26"/>
                                 </w:rPr>
                               </w:pPr>
-                              <w:proofErr w:type="gramStart"/>
                               <w:r>
                                 <w:rPr>
                                   <w:rFonts w:ascii="Barlow Condensed Medium" w:eastAsia="華康中黑體" w:hAnsi="Barlow Condensed Medium" w:hint="eastAsia"/>
@@ -9129,7 +8758,6 @@
                                 </w:rPr>
                                 <w:t>啟應</w:t>
                               </w:r>
-                              <w:proofErr w:type="gramEnd"/>
                               <w:r>
                                 <w:rPr>
                                   <w:rFonts w:ascii="Barlow Condensed Medium" w:eastAsia="華康中黑體" w:hAnsi="Barlow Condensed Medium" w:hint="eastAsia"/>
@@ -9292,7 +8920,7 @@
                     </w:txbxContent>
                   </v:textbox>
                 </v:shape>
-                <v:roundrect id="圓角矩形 25" o:spid="_x0000_s1034" style="position:absolute;left:108;width:17869;height:16510;visibility:visible;mso-wrap-style:square;v-text-anchor:middle" arcsize="4542f" o:gfxdata="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" filled="f" strokecolor="#5a5a5a [2109]" strokeweight="2.5pt">
+                <v:roundrect id="圓角矩形 25" o:spid="_x0000_s1034" style="position:absolute;left:108;width:17869;height:16510;visibility:visible;mso-wrap-style:square;v-text-anchor:middle" arcsize="4542f" o:gfxdata="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" filled="f" strokecolor="#5a5a5a [2109]" strokeweight="2.5pt">
                   <v:stroke joinstyle="miter"/>
                 </v:roundrect>
                 <w10:wrap anchorx="page" anchory="page"/>
@@ -9339,6 +8967,7 @@
         <w:rPr>
           <w:rFonts w:ascii="Barlow Condensed Medium" w:hAnsi="Barlow Condensed Medium"/>
           <w:noProof/>
+          <w:lang w:bidi="he-IL"/>
         </w:rPr>
         <mc:AlternateContent>
           <mc:Choice Requires="wps">
@@ -9460,7 +9089,7 @@
           </mc:Choice>
           <mc:Fallback>
             <w:pict>
-              <v:shape w14:anchorId="76BD7DFF" id="文字方塊 2" o:spid="_x0000_s1035" type="#_x0000_t202" style="position:absolute;margin-left:31.4pt;margin-top:-54.1pt;width:109.8pt;height:110.6pt;z-index:251676672;visibility:visible;mso-wrap-style:square;mso-width-percent:0;mso-height-percent:200;mso-wrap-distance-left:9pt;mso-wrap-distance-top:3.6pt;mso-wrap-distance-right:9pt;mso-wrap-distance-bottom:3.6pt;mso-position-horizontal:absolute;mso-position-horizontal-relative:text;mso-position-vertical:absolute;mso-position-vertical-relative:text;mso-width-percent:0;mso-height-percent:200;mso-width-relative:margin;mso-height-relative:margin;v-text-anchor:top" o:gfxdata="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" filled="f" stroked="f">
+              <v:shape w14:anchorId="76BD7DFF" id="文字方塊 2" o:spid="_x0000_s1035" type="#_x0000_t202" style="position:absolute;margin-left:31.4pt;margin-top:-54.1pt;width:109.8pt;height:110.6pt;z-index:251676672;visibility:visible;mso-wrap-style:square;mso-width-percent:0;mso-height-percent:200;mso-wrap-distance-left:9pt;mso-wrap-distance-top:3.6pt;mso-wrap-distance-right:9pt;mso-wrap-distance-bottom:3.6pt;mso-position-horizontal:absolute;mso-position-horizontal-relative:text;mso-position-vertical:absolute;mso-position-vertical-relative:text;mso-width-percent:0;mso-height-percent:200;mso-width-relative:margin;mso-height-relative:margin;v-text-anchor:top" o:gfxdata="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" filled="f" stroked="f">
                 <v:textbox style="mso-fit-shape-to-text:t" inset="1mm,1mm,1mm,1mm">
                   <w:txbxContent>
                     <w:p>
@@ -9561,6 +9190,7 @@
         <w:rPr>
           <w:rFonts w:ascii="Barlow Condensed Medium" w:hAnsi="Barlow Condensed Medium"/>
           <w:noProof/>
+          <w:lang w:bidi="he-IL"/>
         </w:rPr>
         <mc:AlternateContent>
           <mc:Choice Requires="wps">
@@ -9659,7 +9289,7 @@
           </mc:Choice>
           <mc:Fallback>
             <w:pict>
-              <v:roundrect w14:anchorId="4775AEF3" id="圓角矩形 12" o:spid="_x0000_s1036" style="position:absolute;margin-left:-.9pt;margin-top:16.35pt;width:49.3pt;height:15.45pt;z-index:251639808;visibility:visible;mso-wrap-style:square;mso-width-percent:0;mso-height-percent:0;mso-wrap-distance-left:9pt;mso-wrap-distance-top:0;mso-wrap-distance-right:9pt;mso-wrap-distance-bottom:0;mso-position-horizontal:absolute;mso-position-horizontal-relative:text;mso-position-vertical:absolute;mso-position-vertical-relative:text;mso-width-percent:0;mso-height-percent:0;mso-width-relative:margin;mso-height-relative:margin;v-text-anchor:middle" arcsize="10923f" o:gfxdata="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" fillcolor="#5a5a5a [2109]" stroked="f" strokeweight="1pt">
+              <v:roundrect w14:anchorId="4775AEF3" id="圓角矩形 12" o:spid="_x0000_s1036" style="position:absolute;margin-left:-.9pt;margin-top:16.35pt;width:49.3pt;height:15.45pt;z-index:251639808;visibility:visible;mso-wrap-style:square;mso-width-percent:0;mso-height-percent:0;mso-wrap-distance-left:9pt;mso-wrap-distance-top:0;mso-wrap-distance-right:9pt;mso-wrap-distance-bottom:0;mso-position-horizontal:absolute;mso-position-horizontal-relative:text;mso-position-vertical:absolute;mso-position-vertical-relative:text;mso-width-percent:0;mso-height-percent:0;mso-width-relative:margin;mso-height-relative:margin;v-text-anchor:middle" arcsize="10923f" o:gfxdata="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" fillcolor="#5a5a5a [2109]" stroked="f" strokeweight="1pt">
                 <v:stroke joinstyle="miter"/>
                 <v:textbox inset=".5mm,0,.5mm,0">
                   <w:txbxContent>
@@ -9701,6 +9331,7 @@
         <w:rPr>
           <w:rFonts w:ascii="Barlow Condensed Medium" w:hAnsi="Barlow Condensed Medium"/>
           <w:noProof/>
+          <w:lang w:bidi="he-IL"/>
         </w:rPr>
         <mc:AlternateContent>
           <mc:Choice Requires="wps">
@@ -9799,7 +9430,7 @@
           </mc:Choice>
           <mc:Fallback>
             <w:pict>
-              <v:roundrect w14:anchorId="196DC3BF" id="圓角矩形 14" o:spid="_x0000_s1037" style="position:absolute;margin-left:-1.25pt;margin-top:16.7pt;width:83.6pt;height:15.3pt;z-index:251641856;visibility:visible;mso-wrap-style:square;mso-width-percent:0;mso-height-percent:0;mso-wrap-distance-left:9pt;mso-wrap-distance-top:0;mso-wrap-distance-right:9pt;mso-wrap-distance-bottom:0;mso-position-horizontal:absolute;mso-position-horizontal-relative:text;mso-position-vertical:absolute;mso-position-vertical-relative:text;mso-width-percent:0;mso-height-percent:0;mso-width-relative:margin;mso-height-relative:margin;v-text-anchor:middle" arcsize="10923f" o:gfxdata="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" fillcolor="#5a5a5a [2109]" stroked="f" strokeweight="1pt">
+              <v:roundrect w14:anchorId="196DC3BF" id="圓角矩形 14" o:spid="_x0000_s1037" style="position:absolute;margin-left:-1.25pt;margin-top:16.7pt;width:83.6pt;height:15.3pt;z-index:251641856;visibility:visible;mso-wrap-style:square;mso-width-percent:0;mso-height-percent:0;mso-wrap-distance-left:9pt;mso-wrap-distance-top:0;mso-wrap-distance-right:9pt;mso-wrap-distance-bottom:0;mso-position-horizontal:absolute;mso-position-horizontal-relative:text;mso-position-vertical:absolute;mso-position-vertical-relative:text;mso-width-percent:0;mso-height-percent:0;mso-width-relative:margin;mso-height-relative:margin;v-text-anchor:middle" arcsize="10923f" o:gfxdata="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" fillcolor="#5a5a5a [2109]" stroked="f" strokeweight="1pt">
                 <v:stroke joinstyle="miter"/>
                 <v:textbox inset=".5mm,0,.5mm,0">
                   <w:txbxContent>
@@ -9897,6 +9528,7 @@
         <w:rPr>
           <w:rFonts w:ascii="Barlow Condensed Medium" w:hAnsi="Barlow Condensed Medium"/>
           <w:noProof/>
+          <w:lang w:bidi="he-IL"/>
         </w:rPr>
         <mc:AlternateContent>
           <mc:Choice Requires="wps">
@@ -9995,7 +9627,7 @@
           </mc:Choice>
           <mc:Fallback>
             <w:pict>
-              <v:roundrect w14:anchorId="1A4DC044" id="圓角矩形 9" o:spid="_x0000_s1038" style="position:absolute;margin-left:-.6pt;margin-top:16.6pt;width:30.35pt;height:15.3pt;z-index:251643904;visibility:visible;mso-wrap-style:square;mso-width-percent:0;mso-height-percent:0;mso-wrap-distance-left:9pt;mso-wrap-distance-top:0;mso-wrap-distance-right:9pt;mso-wrap-distance-bottom:0;mso-position-horizontal:absolute;mso-position-horizontal-relative:text;mso-position-vertical:absolute;mso-position-vertical-relative:text;mso-width-percent:0;mso-height-percent:0;mso-width-relative:margin;mso-height-relative:margin;v-text-anchor:middle" arcsize="10923f" o:gfxdata="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" fillcolor="#5a5a5a [2109]" stroked="f" strokeweight="1pt">
+              <v:roundrect w14:anchorId="1A4DC044" id="圓角矩形 9" o:spid="_x0000_s1038" style="position:absolute;margin-left:-.6pt;margin-top:16.6pt;width:30.35pt;height:15.3pt;z-index:251643904;visibility:visible;mso-wrap-style:square;mso-width-percent:0;mso-height-percent:0;mso-wrap-distance-left:9pt;mso-wrap-distance-top:0;mso-wrap-distance-right:9pt;mso-wrap-distance-bottom:0;mso-position-horizontal:absolute;mso-position-horizontal-relative:text;mso-position-vertical:absolute;mso-position-vertical-relative:text;mso-width-percent:0;mso-height-percent:0;mso-width-relative:margin;mso-height-relative:margin;v-text-anchor:middle" arcsize="10923f" o:gfxdata="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" fillcolor="#5a5a5a [2109]" stroked="f" strokeweight="1pt">
                 <v:stroke joinstyle="miter"/>
                 <v:textbox inset=".5mm,0,.5mm,0">
                   <w:txbxContent>
@@ -10093,6 +9725,7 @@
         <w:rPr>
           <w:rFonts w:ascii="Barlow Condensed Medium" w:hAnsi="Barlow Condensed Medium"/>
           <w:noProof/>
+          <w:lang w:bidi="he-IL"/>
         </w:rPr>
         <w:drawing>
           <wp:anchor distT="0" distB="0" distL="114300" distR="114300" simplePos="0" relativeHeight="251652096" behindDoc="1" locked="0" layoutInCell="1" allowOverlap="1" wp14:anchorId="2AA2D55C" wp14:editId="75CAAA53">
@@ -10161,6 +9794,7 @@
         <w:rPr>
           <w:rFonts w:ascii="Barlow Condensed Medium" w:hAnsi="Barlow Condensed Medium"/>
           <w:noProof/>
+          <w:lang w:bidi="he-IL"/>
         </w:rPr>
         <mc:AlternateContent>
           <mc:Choice Requires="wps">
@@ -10259,7 +9893,7 @@
           </mc:Choice>
           <mc:Fallback>
             <w:pict>
-              <v:roundrect w14:anchorId="03BFD3A3" id="圓角矩形 13" o:spid="_x0000_s1039" style="position:absolute;margin-left:-.4pt;margin-top:16.65pt;width:49.3pt;height:15.3pt;z-index:251645952;visibility:visible;mso-wrap-style:square;mso-width-percent:0;mso-height-percent:0;mso-wrap-distance-left:9pt;mso-wrap-distance-top:0;mso-wrap-distance-right:9pt;mso-wrap-distance-bottom:0;mso-position-horizontal:absolute;mso-position-horizontal-relative:text;mso-position-vertical:absolute;mso-position-vertical-relative:text;mso-width-percent:0;mso-height-percent:0;mso-width-relative:margin;mso-height-relative:margin;v-text-anchor:middle" arcsize="10923f" o:gfxdata="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" fillcolor="#5a5a5a [2109]" stroked="f" strokeweight="1pt">
+              <v:roundrect w14:anchorId="03BFD3A3" id="圓角矩形 13" o:spid="_x0000_s1039" style="position:absolute;margin-left:-.4pt;margin-top:16.65pt;width:49.3pt;height:15.3pt;z-index:251645952;visibility:visible;mso-wrap-style:square;mso-width-percent:0;mso-height-percent:0;mso-wrap-distance-left:9pt;mso-wrap-distance-top:0;mso-wrap-distance-right:9pt;mso-wrap-distance-bottom:0;mso-position-horizontal:absolute;mso-position-horizontal-relative:text;mso-position-vertical:absolute;mso-position-vertical-relative:text;mso-width-percent:0;mso-height-percent:0;mso-width-relative:margin;mso-height-relative:margin;v-text-anchor:middle" arcsize="10923f" o:gfxdata="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" fillcolor="#5a5a5a [2109]" stroked="f" strokeweight="1pt">
                 <v:stroke joinstyle="miter"/>
                 <v:textbox inset=".5mm,0,.5mm,0">
                   <w:txbxContent>
@@ -10296,7 +9930,6 @@
         </w:rPr>
         <w:t xml:space="preserve">       </w:t>
       </w:r>
-      <w:proofErr w:type="gramStart"/>
       <w:r>
         <w:rPr>
           <w:rFonts w:ascii="Barlow Condensed Medium" w:eastAsia="華康中圓體" w:hAnsi="Barlow Condensed Medium"/>
@@ -10304,7 +9937,6 @@
         </w:rPr>
         <w:t>主堂</w:t>
       </w:r>
-      <w:proofErr w:type="gramEnd"/>
       <w:r>
         <w:rPr>
           <w:rFonts w:ascii="Barlow Condensed Medium" w:eastAsia="華康中圓體" w:hAnsi="Barlow Condensed Medium"/>
@@ -10397,6 +10029,7 @@
           <w:rFonts w:ascii="Barlow Condensed Medium" w:eastAsia="華康儷中黑" w:hAnsi="Barlow Condensed Medium"/>
           <w:noProof/>
           <w:w w:val="80"/>
+          <w:lang w:bidi="he-IL"/>
         </w:rPr>
         <mc:AlternateContent>
           <mc:Choice Requires="wps">
@@ -10448,7 +10081,6 @@
                                 <w:sz w:val="22"/>
                               </w:rPr>
                             </w:pPr>
-                            <w:proofErr w:type="gramStart"/>
                             <w:r>
                               <w:rPr>
                                 <w:rFonts w:ascii="Barlow Condensed Medium" w:eastAsia="華康儷中黑" w:hAnsi="Barlow Condensed Medium"/>
@@ -10456,7 +10088,6 @@
                               </w:rPr>
                               <w:t>教會臉書</w:t>
                             </w:r>
-                            <w:proofErr w:type="gramEnd"/>
                             <w:r>
                               <w:rPr>
                                 <w:rFonts w:ascii="Barlow Condensed Medium" w:eastAsia="華康儷中黑" w:hAnsi="Barlow Condensed Medium"/>
@@ -10499,7 +10130,7 @@
           </mc:Choice>
           <mc:Fallback>
             <w:pict>
-              <v:shape w14:anchorId="77C1E33A" id="_x0000_s1040" type="#_x0000_t202" style="position:absolute;margin-left:107.25pt;margin-top:6.2pt;width:125.55pt;height:16.3pt;z-index:251674624;visibility:visible;mso-wrap-style:square;mso-width-percent:0;mso-height-percent:0;mso-wrap-distance-left:9pt;mso-wrap-distance-top:3.6pt;mso-wrap-distance-right:9pt;mso-wrap-distance-bottom:3.6pt;mso-position-horizontal:absolute;mso-position-horizontal-relative:text;mso-position-vertical:absolute;mso-position-vertical-relative:text;mso-width-percent:0;mso-height-percent:0;mso-width-relative:margin;mso-height-relative:margin;v-text-anchor:top" o:gfxdata="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" filled="f" stroked="f">
+              <v:shape w14:anchorId="77C1E33A" id="_x0000_s1040" type="#_x0000_t202" style="position:absolute;margin-left:107.25pt;margin-top:6.2pt;width:125.55pt;height:16.3pt;z-index:251674624;visibility:visible;mso-wrap-style:square;mso-width-percent:0;mso-height-percent:0;mso-wrap-distance-left:9pt;mso-wrap-distance-top:3.6pt;mso-wrap-distance-right:9pt;mso-wrap-distance-bottom:3.6pt;mso-position-horizontal:absolute;mso-position-horizontal-relative:text;mso-position-vertical:absolute;mso-position-vertical-relative:text;mso-width-percent:0;mso-height-percent:0;mso-width-relative:margin;mso-height-relative:margin;v-text-anchor:top" o:gfxdata="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" filled="f" stroked="f">
                 <v:textbox inset="0,0,0,0">
                   <w:txbxContent>
                     <w:p>
@@ -10510,7 +10141,6 @@
                           <w:sz w:val="22"/>
                         </w:rPr>
                       </w:pPr>
-                      <w:proofErr w:type="gramStart"/>
                       <w:r>
                         <w:rPr>
                           <w:rFonts w:ascii="Barlow Condensed Medium" w:eastAsia="華康儷中黑" w:hAnsi="Barlow Condensed Medium"/>
@@ -10518,7 +10148,6 @@
                         </w:rPr>
                         <w:t>教會臉書</w:t>
                       </w:r>
-                      <w:proofErr w:type="gramEnd"/>
                       <w:r>
                         <w:rPr>
                           <w:rFonts w:ascii="Barlow Condensed Medium" w:eastAsia="華康儷中黑" w:hAnsi="Barlow Condensed Medium"/>
@@ -11358,6 +10987,7 @@
                 <w:color w:val="000000" w:themeColor="text1"/>
                 <w:sz w:val="18"/>
                 <w:szCs w:val="18"/>
+                <w:lang w:bidi="he-IL"/>
               </w:rPr>
               <mc:AlternateContent>
                 <mc:Choice Requires="wps">
@@ -11457,7 +11087,7 @@
                 </mc:Choice>
                 <mc:Fallback>
                   <w:pict>
-                    <v:rect w14:anchorId="343BC9BA" id="矩形 8" o:spid="_x0000_s1041" style="position:absolute;left:0;text-align:left;margin-left:-.7pt;margin-top:2.7pt;width:18.75pt;height:92.3pt;z-index:251668480;visibility:visible;mso-wrap-style:square;mso-width-percent:0;mso-height-percent:0;mso-wrap-distance-left:9pt;mso-wrap-distance-top:0;mso-wrap-distance-right:9pt;mso-wrap-distance-bottom:0;mso-position-horizontal:absolute;mso-position-horizontal-relative:text;mso-position-vertical:absolute;mso-position-vertical-relative:text;mso-width-percent:0;mso-height-percent:0;mso-width-relative:margin;mso-height-relative:margin;v-text-anchor:middle" o:gfxdata="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" fillcolor="#5a5a5a [2109]" stroked="f" strokeweight="1pt">
+                    <v:rect w14:anchorId="343BC9BA" id="矩形 8" o:spid="_x0000_s1041" style="position:absolute;left:0;text-align:left;margin-left:-.7pt;margin-top:2.7pt;width:18.75pt;height:92.3pt;z-index:251668480;visibility:visible;mso-wrap-style:square;mso-width-percent:0;mso-height-percent:0;mso-wrap-distance-left:9pt;mso-wrap-distance-top:0;mso-wrap-distance-right:9pt;mso-wrap-distance-bottom:0;mso-position-horizontal:absolute;mso-position-horizontal-relative:text;mso-position-vertical:absolute;mso-position-vertical-relative:text;mso-width-percent:0;mso-height-percent:0;mso-width-relative:margin;mso-height-relative:margin;v-text-anchor:middle" o:gfxdata="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" fillcolor="#5a5a5a [2109]" stroked="f" strokeweight="1pt">
                       <v:textbox style="layout-flow:vertical-ideographic" inset="1mm,1mm,1mm,1mm">
                         <w:txbxContent>
                           <w:p>
@@ -11515,7 +11145,6 @@
                 <w:szCs w:val="20"/>
               </w:rPr>
             </w:pPr>
-            <w:proofErr w:type="gramStart"/>
             <w:r>
               <w:rPr>
                 <w:rFonts w:eastAsia="華康儷中黑" w:cstheme="minorHAnsi"/>
@@ -11526,7 +11155,6 @@
               </w:rPr>
               <w:t>序樂</w:t>
             </w:r>
-            <w:proofErr w:type="gramEnd"/>
           </w:p>
         </w:tc>
         <w:tc>
@@ -11662,7 +11290,6 @@
                 <w:szCs w:val="20"/>
               </w:rPr>
             </w:pPr>
-            <w:proofErr w:type="gramStart"/>
             <w:r>
               <w:rPr>
                 <w:rFonts w:eastAsia="華康儷中黑" w:cstheme="minorHAnsi"/>
@@ -11673,7 +11300,6 @@
               </w:rPr>
               <w:t>宣召</w:t>
             </w:r>
-            <w:proofErr w:type="gramEnd"/>
           </w:p>
         </w:tc>
         <w:tc>
@@ -12031,29 +11657,7 @@
                 <w:sz w:val="20"/>
                 <w:szCs w:val="20"/>
               </w:rPr>
-              <w:t>新的</w:t>
-            </w:r>
-            <w:proofErr w:type="gramStart"/>
-            <w:r>
-              <w:rPr>
-                <w:rFonts w:ascii="Bahnschrift SemiBold Condensed" w:eastAsia="標楷體" w:hAnsi="Bahnschrift SemiBold Condensed" w:cstheme="minorHAnsi" w:hint="eastAsia"/>
-                <w:color w:val="000000" w:themeColor="text1"/>
-                <w:w w:val="125"/>
-                <w:sz w:val="20"/>
-                <w:szCs w:val="20"/>
-              </w:rPr>
-              <w:t>誡</w:t>
-            </w:r>
-            <w:proofErr w:type="gramEnd"/>
-            <w:r>
-              <w:rPr>
-                <w:rFonts w:ascii="Bahnschrift SemiBold Condensed" w:eastAsia="標楷體" w:hAnsi="Bahnschrift SemiBold Condensed" w:cstheme="minorHAnsi" w:hint="eastAsia"/>
-                <w:color w:val="000000" w:themeColor="text1"/>
-                <w:w w:val="125"/>
-                <w:sz w:val="20"/>
-                <w:szCs w:val="20"/>
-              </w:rPr>
-              <w:t>命</w:t>
+              <w:t>新的誡命</w:t>
             </w:r>
           </w:p>
         </w:tc>
@@ -12151,7 +11755,6 @@
                 <w:szCs w:val="20"/>
               </w:rPr>
             </w:pPr>
-            <w:proofErr w:type="gramStart"/>
             <w:r>
               <w:rPr>
                 <w:rFonts w:eastAsia="華康儷中黑" w:cstheme="minorHAnsi"/>
@@ -12162,7 +11765,6 @@
               </w:rPr>
               <w:t>啟應文</w:t>
             </w:r>
-            <w:proofErr w:type="gramEnd"/>
           </w:p>
         </w:tc>
         <w:tc>
@@ -12448,6 +12050,7 @@
                 <w:color w:val="000000" w:themeColor="text1"/>
                 <w:sz w:val="18"/>
                 <w:szCs w:val="18"/>
+                <w:lang w:bidi="he-IL"/>
               </w:rPr>
               <mc:AlternateContent>
                 <mc:Choice Requires="wps">
@@ -12547,7 +12150,7 @@
                 </mc:Choice>
                 <mc:Fallback>
                   <w:pict>
-                    <v:rect w14:anchorId="363672F5" id="矩形 10" o:spid="_x0000_s1042" style="position:absolute;left:0;text-align:left;margin-left:-.7pt;margin-top:12.9pt;width:19.25pt;height:42.9pt;z-index:251657216;visibility:visible;mso-wrap-style:square;mso-width-percent:0;mso-height-percent:0;mso-wrap-distance-left:9pt;mso-wrap-distance-top:0;mso-wrap-distance-right:9pt;mso-wrap-distance-bottom:0;mso-position-horizontal:absolute;mso-position-horizontal-relative:text;mso-position-vertical:absolute;mso-position-vertical-relative:text;mso-width-percent:0;mso-height-percent:0;mso-width-relative:margin;mso-height-relative:margin;v-text-anchor:middle" o:gfxdata="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" fillcolor="#5a5a5a [2109]" stroked="f" strokeweight="1pt">
+                    <v:rect w14:anchorId="363672F5" id="矩形 10" o:spid="_x0000_s1042" style="position:absolute;left:0;text-align:left;margin-left:-.7pt;margin-top:12.9pt;width:19.25pt;height:42.9pt;z-index:251657216;visibility:visible;mso-wrap-style:square;mso-width-percent:0;mso-height-percent:0;mso-wrap-distance-left:9pt;mso-wrap-distance-top:0;mso-wrap-distance-right:9pt;mso-wrap-distance-bottom:0;mso-position-horizontal:absolute;mso-position-horizontal-relative:text;mso-position-vertical:absolute;mso-position-vertical-relative:text;mso-width-percent:0;mso-height-percent:0;mso-width-relative:margin;mso-height-relative:margin;v-text-anchor:middle" o:gfxdata="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" fillcolor="#5a5a5a [2109]" stroked="f" strokeweight="1pt">
                       <v:textbox style="layout-flow:vertical-ideographic" inset="1mm,1mm,1mm,1mm">
                         <w:txbxContent>
                           <w:p>
@@ -13000,31 +12603,7 @@
                 <w:sz w:val="20"/>
                 <w:szCs w:val="20"/>
               </w:rPr>
-              <w:t>神</w:t>
-            </w:r>
-            <w:proofErr w:type="gramStart"/>
-            <w:r>
-              <w:rPr>
-                <w:rFonts w:ascii="標楷體" w:eastAsia="標楷體" w:hAnsi="標楷體" w:cstheme="minorHAnsi" w:hint="eastAsia"/>
-                <w:bCs/>
-                <w:color w:val="000000" w:themeColor="text1"/>
-                <w:w w:val="150"/>
-                <w:sz w:val="20"/>
-                <w:szCs w:val="20"/>
-              </w:rPr>
-              <w:t>的義顯在</w:t>
-            </w:r>
-            <w:proofErr w:type="gramEnd"/>
-            <w:r>
-              <w:rPr>
-                <w:rFonts w:ascii="標楷體" w:eastAsia="標楷體" w:hAnsi="標楷體" w:cstheme="minorHAnsi" w:hint="eastAsia"/>
-                <w:bCs/>
-                <w:color w:val="000000" w:themeColor="text1"/>
-                <w:w w:val="150"/>
-                <w:sz w:val="20"/>
-                <w:szCs w:val="20"/>
-              </w:rPr>
-              <w:t>律法之外</w:t>
+              <w:t>神的義顯在律法之外</w:t>
             </w:r>
           </w:p>
         </w:tc>
@@ -13234,6 +12813,7 @@
                 <w:color w:val="000000" w:themeColor="text1"/>
                 <w:sz w:val="18"/>
                 <w:szCs w:val="18"/>
+                <w:lang w:bidi="he-IL"/>
               </w:rPr>
               <mc:AlternateContent>
                 <mc:Choice Requires="wps">
@@ -13341,7 +12921,7 @@
                 </mc:Choice>
                 <mc:Fallback>
                   <w:pict>
-                    <v:rect w14:anchorId="4D37C684" id="矩形 11" o:spid="_x0000_s1043" style="position:absolute;left:0;text-align:left;margin-left:-.7pt;margin-top:1.65pt;width:19.25pt;height:111.25pt;z-index:251657728;visibility:visible;mso-wrap-style:square;mso-width-percent:0;mso-height-percent:0;mso-wrap-distance-left:9pt;mso-wrap-distance-top:0;mso-wrap-distance-right:9pt;mso-wrap-distance-bottom:0;mso-position-horizontal:absolute;mso-position-horizontal-relative:text;mso-position-vertical:absolute;mso-position-vertical-relative:text;mso-width-percent:0;mso-height-percent:0;mso-width-relative:margin;mso-height-relative:margin;v-text-anchor:middle" o:gfxdata="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" fillcolor="#5a5a5a [2109]" stroked="f" strokeweight="1pt">
+                    <v:rect w14:anchorId="4D37C684" id="矩形 11" o:spid="_x0000_s1043" style="position:absolute;left:0;text-align:left;margin-left:-.7pt;margin-top:1.65pt;width:19.25pt;height:111.25pt;z-index:251657728;visibility:visible;mso-wrap-style:square;mso-width-percent:0;mso-height-percent:0;mso-wrap-distance-left:9pt;mso-wrap-distance-top:0;mso-wrap-distance-right:9pt;mso-wrap-distance-bottom:0;mso-position-horizontal:absolute;mso-position-horizontal-relative:text;mso-position-vertical:absolute;mso-position-vertical-relative:text;mso-width-percent:0;mso-height-percent:0;mso-width-relative:margin;mso-height-relative:margin;v-text-anchor:middle" o:gfxdata="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" fillcolor="#5a5a5a [2109]" stroked="f" strokeweight="1pt">
                       <v:textbox style="layout-flow:vertical-ideographic" inset="1mm,1mm,1mm,1mm">
                         <w:txbxContent>
                           <w:p>
@@ -14293,7 +13873,7 @@
                 <w:sz w:val="20"/>
                 <w:szCs w:val="20"/>
               </w:rPr>
-              <w:t>會員和會</w:t>
+              <w:t>公禱</w:t>
             </w:r>
           </w:p>
         </w:tc>
@@ -14430,7 +14010,6 @@
                 <w:szCs w:val="20"/>
               </w:rPr>
             </w:pPr>
-            <w:proofErr w:type="gramStart"/>
             <w:r>
               <w:rPr>
                 <w:rFonts w:eastAsia="華康儷中黑" w:cstheme="minorHAnsi"/>
@@ -14441,7 +14020,6 @@
               </w:rPr>
               <w:t>頌榮</w:t>
             </w:r>
-            <w:proofErr w:type="gramEnd"/>
           </w:p>
         </w:tc>
         <w:tc>
@@ -14664,7 +14242,6 @@
               </w:rPr>
               <w:t xml:space="preserve">: </w:t>
             </w:r>
-            <w:proofErr w:type="gramStart"/>
             <w:r>
               <w:rPr>
                 <w:rFonts w:ascii="Bahnschrift SemiBold Condensed" w:eastAsia="標楷體" w:hAnsi="Bahnschrift SemiBold Condensed" w:cstheme="minorHAnsi" w:hint="eastAsia"/>
@@ -14674,7 +14251,6 @@
               </w:rPr>
               <w:t>阿們頌</w:t>
             </w:r>
-            <w:proofErr w:type="gramEnd"/>
           </w:p>
         </w:tc>
         <w:tc>
@@ -14771,7 +14347,6 @@
                 <w:szCs w:val="20"/>
               </w:rPr>
             </w:pPr>
-            <w:proofErr w:type="gramStart"/>
             <w:r>
               <w:rPr>
                 <w:rFonts w:eastAsia="華康儷中黑" w:cstheme="minorHAnsi" w:hint="eastAsia"/>
@@ -14782,7 +14357,6 @@
               </w:rPr>
               <w:t>殿樂</w:t>
             </w:r>
-            <w:proofErr w:type="gramEnd"/>
           </w:p>
         </w:tc>
         <w:tc>
@@ -15245,6 +14819,7 @@
         <w:rPr>
           <w:rFonts w:ascii="Bahnschrift SemiBold Condensed" w:eastAsia="華康細黑體" w:hAnsi="Bahnschrift SemiBold Condensed"/>
           <w:noProof/>
+          <w:lang w:bidi="he-IL"/>
         </w:rPr>
         <mc:AlternateContent>
           <mc:Choice Requires="wps">
@@ -15307,7 +14882,7 @@
           </mc:Choice>
           <mc:Fallback>
             <w:pict>
-              <v:line w14:anchorId="30B84022" id="直線接點 2" o:spid="_x0000_s1026" style="position:absolute;z-index:251650048;visibility:visible;mso-wrap-style:square;mso-height-percent:0;mso-wrap-distance-left:9pt;mso-wrap-distance-top:0;mso-wrap-distance-right:9pt;mso-wrap-distance-bottom:0;mso-position-horizontal:absolute;mso-position-horizontal-relative:page;mso-position-vertical:absolute;mso-position-vertical-relative:page;mso-height-percent:0;mso-height-relative:margin" from="687.75pt,19.85pt" to="687.75pt,709.8pt" o:gfxdata="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" strokecolor="black [3213]" strokeweight=".5pt">
+              <v:line w14:anchorId="135530DE" id="直線接點 2" o:spid="_x0000_s1026" style="position:absolute;z-index:251650048;visibility:visible;mso-wrap-style:square;mso-height-percent:0;mso-wrap-distance-left:9pt;mso-wrap-distance-top:0;mso-wrap-distance-right:9pt;mso-wrap-distance-bottom:0;mso-position-horizontal:absolute;mso-position-horizontal-relative:page;mso-position-vertical:absolute;mso-position-vertical-relative:page;mso-height-percent:0;mso-height-relative:margin" from="687.75pt,19.85pt" to="687.75pt,709.8pt" o:gfxdata="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" strokecolor="black [3213]" strokeweight=".5pt">
                 <v:stroke dashstyle="3 1" joinstyle="miter"/>
                 <w10:wrap anchorx="page" anchory="page"/>
               </v:line>
@@ -15451,47 +15026,7 @@
           <w:sz w:val="26"/>
           <w:szCs w:val="26"/>
         </w:rPr>
-        <w:t>因為眾人已經犯罪，上帝的榮光得無著；今</w:t>
-      </w:r>
-      <w:proofErr w:type="gramStart"/>
-      <w:r>
-        <w:rPr>
-          <w:rFonts w:ascii="標楷體" w:eastAsia="標楷體" w:hAnsi="標楷體" w:cs="Arial" w:hint="eastAsia"/>
-          <w:w w:val="80"/>
-          <w:sz w:val="26"/>
-          <w:szCs w:val="26"/>
-        </w:rPr>
-        <w:t>為著</w:t>
-      </w:r>
-      <w:proofErr w:type="gramEnd"/>
-      <w:r>
-        <w:rPr>
-          <w:rFonts w:ascii="標楷體" w:eastAsia="標楷體" w:hAnsi="標楷體" w:cs="Arial" w:hint="eastAsia"/>
-          <w:w w:val="80"/>
-          <w:sz w:val="26"/>
-          <w:szCs w:val="26"/>
-        </w:rPr>
-        <w:t>伊的恩典白白得著稱做義，對</w:t>
-      </w:r>
-      <w:proofErr w:type="gramStart"/>
-      <w:r>
-        <w:rPr>
-          <w:rFonts w:ascii="標楷體" w:eastAsia="標楷體" w:hAnsi="標楷體" w:cs="Arial" w:hint="eastAsia"/>
-          <w:w w:val="80"/>
-          <w:sz w:val="26"/>
-          <w:szCs w:val="26"/>
-        </w:rPr>
-        <w:t>佇</w:t>
-      </w:r>
-      <w:proofErr w:type="gramEnd"/>
-      <w:r>
-        <w:rPr>
-          <w:rFonts w:ascii="標楷體" w:eastAsia="標楷體" w:hAnsi="標楷體" w:cs="Arial" w:hint="eastAsia"/>
-          <w:w w:val="80"/>
-          <w:sz w:val="26"/>
-          <w:szCs w:val="26"/>
-        </w:rPr>
-        <w:t>基督耶穌的贖回</w:t>
+        <w:t>因為眾人已經犯罪，上帝的榮光得無著；今為著伊的恩典白白得著稱做義，對佇基督耶穌的贖回</w:t>
       </w:r>
       <w:r>
         <w:rPr>
@@ -15583,51 +15118,7 @@
           <w:sz w:val="26"/>
           <w:szCs w:val="26"/>
         </w:rPr>
-        <w:t>因為世人都犯</w:t>
-      </w:r>
-      <w:proofErr w:type="gramStart"/>
-      <w:r>
-        <w:rPr>
-          <w:rFonts w:ascii="Calibri" w:eastAsia="華康中黑體" w:hAnsi="Calibri" w:cs="Calibri" w:hint="eastAsia"/>
-          <w:color w:val="000000"/>
-          <w:w w:val="80"/>
-          <w:sz w:val="26"/>
-          <w:szCs w:val="26"/>
-        </w:rPr>
-        <w:t>了罪、虧缺</w:t>
-      </w:r>
-      <w:proofErr w:type="gramEnd"/>
-      <w:r>
-        <w:rPr>
-          <w:rFonts w:ascii="Calibri" w:eastAsia="華康中黑體" w:hAnsi="Calibri" w:cs="Calibri" w:hint="eastAsia"/>
-          <w:color w:val="000000"/>
-          <w:w w:val="80"/>
-          <w:sz w:val="26"/>
-          <w:szCs w:val="26"/>
-        </w:rPr>
-        <w:t>了　神的榮耀。</w:t>
-      </w:r>
-      <w:proofErr w:type="gramStart"/>
-      <w:r>
-        <w:rPr>
-          <w:rFonts w:ascii="Calibri" w:eastAsia="華康中黑體" w:hAnsi="Calibri" w:cs="Calibri" w:hint="eastAsia"/>
-          <w:color w:val="000000"/>
-          <w:w w:val="80"/>
-          <w:sz w:val="26"/>
-          <w:szCs w:val="26"/>
-        </w:rPr>
-        <w:t>如今卻蒙</w:t>
-      </w:r>
-      <w:proofErr w:type="gramEnd"/>
-      <w:r>
-        <w:rPr>
-          <w:rFonts w:ascii="Calibri" w:eastAsia="華康中黑體" w:hAnsi="Calibri" w:cs="Calibri" w:hint="eastAsia"/>
-          <w:color w:val="000000"/>
-          <w:w w:val="80"/>
-          <w:sz w:val="26"/>
-          <w:szCs w:val="26"/>
-        </w:rPr>
-        <w:t xml:space="preserve">　神的恩典、因基督耶穌的救贖、就白白的稱義</w:t>
+        <w:t>因為世人都犯了罪、虧缺了　神的榮耀。如今卻蒙　神的恩典、因基督耶穌的救贖、就白白的稱義</w:t>
       </w:r>
       <w:r>
         <w:rPr>
@@ -15757,7 +15248,6 @@
                 <w:w w:val="80"/>
               </w:rPr>
             </w:pPr>
-            <w:proofErr w:type="gramStart"/>
             <w:r>
               <w:rPr>
                 <w:rFonts w:ascii="Barlow Condensed Medium" w:eastAsia="華康中黑體" w:hAnsi="Barlow Condensed Medium" w:cstheme="minorHAnsi"/>
@@ -15765,7 +15255,6 @@
               </w:rPr>
               <w:t>主日事奉</w:t>
             </w:r>
-            <w:proofErr w:type="gramEnd"/>
           </w:p>
         </w:tc>
         <w:tc>
@@ -15796,17 +15285,8 @@
                 <w:rFonts w:ascii="Barlow Condensed Medium" w:eastAsia="華康中黑體" w:hAnsi="Barlow Condensed Medium" w:cstheme="minorHAnsi"/>
                 <w:w w:val="66"/>
               </w:rPr>
-              <w:t>本</w:t>
-            </w:r>
-            <w:proofErr w:type="gramStart"/>
-            <w:r>
-              <w:rPr>
-                <w:rFonts w:ascii="Barlow Condensed Medium" w:eastAsia="華康中黑體" w:hAnsi="Barlow Condensed Medium" w:cstheme="minorHAnsi"/>
-                <w:w w:val="66"/>
-              </w:rPr>
-              <w:t>週</w:t>
-            </w:r>
-            <w:proofErr w:type="gramEnd"/>
+              <w:t>本週</w:t>
+            </w:r>
             <w:r>
               <w:rPr>
                 <w:rFonts w:ascii="Barlow Condensed Medium" w:eastAsia="華康儷中黑" w:hAnsi="Barlow Condensed Medium" w:cstheme="minorHAnsi"/>
@@ -15916,17 +15396,8 @@
                 <w:rFonts w:ascii="Barlow Condensed Medium" w:eastAsia="華康中黑體" w:hAnsi="Barlow Condensed Medium" w:cstheme="minorHAnsi"/>
                 <w:w w:val="66"/>
               </w:rPr>
-              <w:t>下</w:t>
-            </w:r>
-            <w:proofErr w:type="gramStart"/>
-            <w:r>
-              <w:rPr>
-                <w:rFonts w:ascii="Barlow Condensed Medium" w:eastAsia="華康中黑體" w:hAnsi="Barlow Condensed Medium" w:cstheme="minorHAnsi"/>
-                <w:w w:val="66"/>
-              </w:rPr>
-              <w:t>週</w:t>
-            </w:r>
-            <w:proofErr w:type="gramEnd"/>
+              <w:t>下週</w:t>
+            </w:r>
             <w:r>
               <w:rPr>
                 <w:rFonts w:ascii="Barlow Condensed Medium" w:eastAsia="華康儷中黑" w:hAnsi="Barlow Condensed Medium" w:cstheme="minorHAnsi"/>
@@ -16344,7 +15815,7 @@
                 <w:rFonts w:ascii="Barlow Condensed Medium" w:eastAsia="標楷體" w:hAnsi="Barlow Condensed Medium" w:cstheme="minorHAnsi" w:hint="eastAsia"/>
                 <w:w w:val="80"/>
               </w:rPr>
-              <w:t>14</w:t>
+              <w:t>--</w:t>
             </w:r>
           </w:p>
         </w:tc>
@@ -16372,7 +15843,6 @@
                 <w:szCs w:val="28"/>
               </w:rPr>
             </w:pPr>
-            <w:proofErr w:type="gramStart"/>
             <w:r>
               <w:rPr>
                 <w:rFonts w:ascii="Barlow Condensed Medium" w:eastAsia="華康正顏楷體W9" w:hAnsi="Barlow Condensed Medium" w:cstheme="minorHAnsi"/>
@@ -16382,7 +15852,6 @@
               </w:rPr>
               <w:t>月值月長執</w:t>
             </w:r>
-            <w:proofErr w:type="gramEnd"/>
             <w:r>
               <w:rPr>
                 <w:rFonts w:ascii="Barlow Condensed Medium" w:eastAsia="標楷體" w:hAnsi="Barlow Condensed Medium" w:cstheme="minorHAnsi"/>
@@ -16649,7 +16118,7 @@
                 <w:rFonts w:ascii="Barlow Condensed Medium" w:eastAsia="標楷體" w:hAnsi="Barlow Condensed Medium" w:cstheme="minorHAnsi" w:hint="eastAsia"/>
                 <w:w w:val="80"/>
               </w:rPr>
-              <w:t>64</w:t>
+              <w:t>75</w:t>
             </w:r>
           </w:p>
         </w:tc>
@@ -16930,7 +16399,7 @@
                 <w:rFonts w:ascii="Barlow Condensed Medium" w:eastAsia="標楷體" w:hAnsi="Barlow Condensed Medium" w:cstheme="minorHAnsi" w:hint="eastAsia"/>
                 <w:w w:val="80"/>
               </w:rPr>
-              <w:t>13</w:t>
+              <w:t>20</w:t>
             </w:r>
           </w:p>
         </w:tc>
@@ -17204,7 +16673,7 @@
                 <w:rFonts w:ascii="Barlow Condensed Medium" w:eastAsia="標楷體" w:hAnsi="Barlow Condensed Medium" w:cstheme="minorHAnsi" w:hint="eastAsia"/>
                 <w:w w:val="80"/>
               </w:rPr>
-              <w:t>7</w:t>
+              <w:t>11</w:t>
             </w:r>
           </w:p>
         </w:tc>
@@ -17486,7 +16955,7 @@
                 <w:rFonts w:ascii="Barlow Condensed Medium" w:eastAsia="標楷體" w:hAnsi="Barlow Condensed Medium" w:cstheme="minorHAnsi" w:hint="eastAsia"/>
                 <w:w w:val="80"/>
               </w:rPr>
-              <w:t>11</w:t>
+              <w:t>--</w:t>
             </w:r>
           </w:p>
         </w:tc>
@@ -17537,7 +17006,6 @@
                 <w:w w:val="80"/>
               </w:rPr>
             </w:pPr>
-            <w:proofErr w:type="gramStart"/>
             <w:r>
               <w:rPr>
                 <w:rFonts w:ascii="Barlow Condensed Medium" w:eastAsia="華康中黑體" w:hAnsi="Barlow Condensed Medium" w:cstheme="minorHAnsi"/>
@@ -17545,7 +17013,6 @@
               </w:rPr>
               <w:t>司獻</w:t>
             </w:r>
-            <w:proofErr w:type="gramEnd"/>
           </w:p>
         </w:tc>
         <w:tc>
@@ -17765,7 +17232,7 @@
                 <w:rFonts w:ascii="Barlow Condensed Medium" w:eastAsia="標楷體" w:hAnsi="Barlow Condensed Medium" w:cstheme="minorHAnsi" w:hint="eastAsia"/>
                 <w:w w:val="80"/>
               </w:rPr>
-              <w:t>--</w:t>
+              <w:t>18</w:t>
             </w:r>
           </w:p>
         </w:tc>
@@ -18034,7 +17501,7 @@
                 <w:rFonts w:ascii="Barlow Condensed Medium" w:eastAsia="標楷體" w:hAnsi="Barlow Condensed Medium" w:cstheme="minorHAnsi" w:hint="eastAsia"/>
                 <w:w w:val="80"/>
               </w:rPr>
-              <w:t>15</w:t>
+              <w:t>17</w:t>
             </w:r>
           </w:p>
         </w:tc>
@@ -18121,16 +17588,8 @@
               <w:rPr>
                 <w:rFonts w:ascii="標楷體" w:eastAsia="標楷體" w:hAnsi="標楷體" w:hint="eastAsia"/>
               </w:rPr>
-              <w:t>孫翠</w:t>
-            </w:r>
-            <w:proofErr w:type="gramStart"/>
-            <w:r>
-              <w:rPr>
-                <w:rFonts w:ascii="標楷體" w:eastAsia="標楷體" w:hAnsi="標楷體" w:hint="eastAsia"/>
-              </w:rPr>
-              <w:t>璘</w:t>
-            </w:r>
-            <w:proofErr w:type="gramEnd"/>
+              <w:t>孫翠璘</w:t>
+            </w:r>
           </w:p>
         </w:tc>
         <w:tc>
@@ -18759,21 +18218,12 @@
                 <w:w w:val="80"/>
               </w:rPr>
             </w:pPr>
-            <w:proofErr w:type="gramStart"/>
             <w:r>
               <w:rPr>
                 <w:rFonts w:ascii="標楷體" w:eastAsia="標楷體" w:hAnsi="標楷體" w:cs="華康儷楷書" w:hint="eastAsia"/>
                 <w:w w:val="80"/>
               </w:rPr>
-              <w:t>拿細耳</w:t>
-            </w:r>
-            <w:proofErr w:type="gramEnd"/>
-            <w:r>
-              <w:rPr>
-                <w:rFonts w:ascii="標楷體" w:eastAsia="標楷體" w:hAnsi="標楷體" w:cs="華康儷楷書" w:hint="eastAsia"/>
-                <w:w w:val="80"/>
-              </w:rPr>
-              <w:t>小組</w:t>
+              <w:t>拿細耳小組</w:t>
             </w:r>
           </w:p>
         </w:tc>
@@ -19019,14 +18469,12 @@
                 <w:szCs w:val="24"/>
               </w:rPr>
             </w:pPr>
-            <w:proofErr w:type="gramStart"/>
             <w:r>
               <w:rPr>
                 <w:rFonts w:ascii="標楷體" w:eastAsia="標楷體" w:hAnsi="標楷體" w:hint="eastAsia"/>
               </w:rPr>
               <w:t>楊竣傑</w:t>
             </w:r>
-            <w:proofErr w:type="gramEnd"/>
           </w:p>
         </w:tc>
         <w:tc>
@@ -19183,7 +18631,7 @@
                 <w:rFonts w:ascii="Barlow Condensed Medium" w:eastAsia="標楷體" w:hAnsi="Barlow Condensed Medium" w:cstheme="minorHAnsi" w:hint="eastAsia"/>
                 <w:w w:val="80"/>
               </w:rPr>
-              <w:t>5</w:t>
+              <w:t>--</w:t>
             </w:r>
           </w:p>
         </w:tc>
@@ -20015,7 +19463,7 @@
                 <w:rFonts w:ascii="Barlow Condensed Medium" w:eastAsia="標楷體" w:hAnsi="Barlow Condensed Medium" w:cstheme="minorHAnsi" w:hint="eastAsia"/>
                 <w:w w:val="80"/>
               </w:rPr>
-              <w:t>13</w:t>
+              <w:t>--</w:t>
             </w:r>
           </w:p>
         </w:tc>
@@ -20589,7 +20037,7 @@
                 <w:rFonts w:ascii="Barlow Condensed Medium" w:eastAsia="標楷體" w:hAnsi="Barlow Condensed Medium" w:cstheme="minorHAnsi" w:hint="eastAsia"/>
                 <w:w w:val="80"/>
               </w:rPr>
-              <w:t>5</w:t>
+              <w:t>4</w:t>
             </w:r>
           </w:p>
         </w:tc>
@@ -20642,7 +20090,6 @@
                 <w:w w:val="80"/>
               </w:rPr>
             </w:pPr>
-            <w:proofErr w:type="gramStart"/>
             <w:r>
               <w:rPr>
                 <w:rFonts w:ascii="Barlow Condensed Medium" w:eastAsia="華康中黑體" w:hAnsi="Barlow Condensed Medium" w:cstheme="minorHAnsi" w:hint="eastAsia"/>
@@ -20650,7 +20097,6 @@
               </w:rPr>
               <w:t>愛宴</w:t>
             </w:r>
-            <w:proofErr w:type="gramEnd"/>
           </w:p>
         </w:tc>
         <w:tc>
@@ -20677,14 +20123,14 @@
                 <w:rFonts w:ascii="標楷體" w:eastAsia="標楷體" w:hAnsi="標楷體" w:cs="華康儷楷書"/>
               </w:rPr>
             </w:pPr>
-            <w:proofErr w:type="gramStart"/>
             <w:r>
               <w:rPr>
                 <w:rFonts w:ascii="標楷體" w:eastAsia="標楷體" w:hAnsi="標楷體" w:hint="eastAsia"/>
               </w:rPr>
-              <w:t>游陵珠</w:t>
-            </w:r>
-            <w:proofErr w:type="gramEnd"/>
+              <w:t>詹素蘭</w:t>
+            </w:r>
+            <w:bookmarkStart w:id="6" w:name="_GoBack"/>
+            <w:bookmarkEnd w:id="6"/>
           </w:p>
         </w:tc>
         <w:tc>
@@ -20818,7 +20264,6 @@
                 <w:w w:val="80"/>
               </w:rPr>
             </w:pPr>
-            <w:proofErr w:type="gramStart"/>
             <w:r>
               <w:rPr>
                 <w:rFonts w:ascii="Barlow Condensed Medium" w:eastAsia="華康中黑體" w:hAnsi="Barlow Condensed Medium" w:cstheme="minorHAnsi" w:hint="eastAsia"/>
@@ -20826,7 +20271,6 @@
               </w:rPr>
               <w:t>愛宴清洗</w:t>
             </w:r>
-            <w:proofErr w:type="gramEnd"/>
           </w:p>
         </w:tc>
         <w:tc>
@@ -21339,7 +20783,6 @@
                 <w:rFonts w:ascii="Barlow Condensed Medium" w:eastAsia="華康中黑體" w:hAnsi="Barlow Condensed Medium" w:cs="Times New Roman"/>
                 <w:w w:val="80"/>
                 <w:szCs w:val="24"/>
-                <w:highlight w:val="yellow"/>
               </w:rPr>
             </w:pPr>
             <w:r>
@@ -21347,7 +20790,6 @@
                 <w:rFonts w:ascii="Barlow Condensed Medium" w:eastAsia="華康中黑體" w:hAnsi="Barlow Condensed Medium" w:cstheme="minorHAnsi"/>
                 <w:w w:val="80"/>
                 <w:szCs w:val="24"/>
-                <w:highlight w:val="yellow"/>
               </w:rPr>
               <w:sym w:font="Wingdings 2" w:char="F0AE"/>
             </w:r>
@@ -21356,7 +20798,6 @@
                 <w:rFonts w:ascii="Barlow Condensed Medium" w:eastAsia="華康中黑體" w:hAnsi="Barlow Condensed Medium" w:cstheme="minorHAnsi"/>
                 <w:w w:val="80"/>
                 <w:szCs w:val="24"/>
-                <w:highlight w:val="yellow"/>
               </w:rPr>
               <w:t>華語</w:t>
             </w:r>
@@ -21365,7 +20806,6 @@
                 <w:rFonts w:ascii="Barlow Condensed Medium" w:eastAsia="華康中黑體" w:hAnsi="Barlow Condensed Medium" w:cs="Times New Roman"/>
                 <w:w w:val="80"/>
                 <w:szCs w:val="24"/>
-                <w:highlight w:val="yellow"/>
               </w:rPr>
               <w:t>禮拜奉獻</w:t>
             </w:r>
@@ -21374,7 +20814,6 @@
                 <w:rFonts w:ascii="Barlow Condensed Medium" w:eastAsia="華康中黑體" w:hAnsi="Barlow Condensed Medium" w:cs="Times New Roman"/>
                 <w:w w:val="80"/>
                 <w:szCs w:val="24"/>
-                <w:highlight w:val="yellow"/>
               </w:rPr>
               <w:t>:</w:t>
             </w:r>
@@ -21396,7 +20835,6 @@
                 <w:rFonts w:ascii="Barlow Condensed Medium" w:eastAsia="華康中黑體" w:hAnsi="Barlow Condensed Medium" w:cs="Times New Roman"/>
                 <w:w w:val="80"/>
                 <w:szCs w:val="24"/>
-                <w:highlight w:val="yellow"/>
               </w:rPr>
             </w:pPr>
             <w:r>
@@ -21404,7 +20842,6 @@
                 <w:rFonts w:ascii="Barlow Condensed Medium" w:eastAsia="華康中黑體" w:hAnsi="Barlow Condensed Medium" w:cs="Times New Roman" w:hint="eastAsia"/>
                 <w:w w:val="80"/>
                 <w:szCs w:val="24"/>
-                <w:highlight w:val="yellow"/>
               </w:rPr>
               <w:t xml:space="preserve"> </w:t>
             </w:r>
@@ -21428,7 +20865,6 @@
                 <w:rFonts w:ascii="Barlow Condensed Medium" w:eastAsia="華康中黑體" w:hAnsi="Barlow Condensed Medium" w:cs="Times New Roman"/>
                 <w:w w:val="80"/>
                 <w:szCs w:val="24"/>
-                <w:highlight w:val="yellow"/>
               </w:rPr>
             </w:pPr>
             <w:r>
@@ -21436,7 +20872,6 @@
                 <w:rFonts w:ascii="Barlow Condensed Medium" w:eastAsia="華康中黑體" w:hAnsi="Barlow Condensed Medium" w:cstheme="minorHAnsi"/>
                 <w:w w:val="80"/>
                 <w:szCs w:val="24"/>
-                <w:highlight w:val="yellow"/>
               </w:rPr>
               <w:sym w:font="Wingdings 2" w:char="F0AE"/>
             </w:r>
@@ -21445,7 +20880,6 @@
                 <w:rFonts w:ascii="Barlow Condensed Medium" w:eastAsia="華康中黑體" w:hAnsi="Barlow Condensed Medium" w:cstheme="minorHAnsi" w:hint="eastAsia"/>
                 <w:w w:val="80"/>
                 <w:szCs w:val="24"/>
-                <w:highlight w:val="yellow"/>
               </w:rPr>
               <w:t>台語禮拜奉</w:t>
             </w:r>
@@ -21454,7 +20888,6 @@
                 <w:rFonts w:ascii="Barlow Condensed Medium" w:eastAsia="華康中黑體" w:hAnsi="Barlow Condensed Medium" w:cs="Times New Roman"/>
                 <w:w w:val="80"/>
                 <w:szCs w:val="24"/>
-                <w:highlight w:val="yellow"/>
               </w:rPr>
               <w:t>獻</w:t>
             </w:r>
@@ -21463,7 +20896,6 @@
                 <w:rFonts w:ascii="Barlow Condensed Medium" w:eastAsia="華康中黑體" w:hAnsi="Barlow Condensed Medium" w:cs="Times New Roman"/>
                 <w:w w:val="80"/>
                 <w:szCs w:val="24"/>
-                <w:highlight w:val="yellow"/>
               </w:rPr>
               <w:t>:</w:t>
             </w:r>
@@ -21486,7 +20918,6 @@
                 <w:rFonts w:ascii="Barlow Condensed Medium" w:eastAsia="華康中黑體" w:hAnsi="Barlow Condensed Medium" w:cs="Times New Roman"/>
                 <w:w w:val="80"/>
                 <w:szCs w:val="24"/>
-                <w:highlight w:val="yellow"/>
               </w:rPr>
             </w:pPr>
             <w:r>
@@ -21494,7 +20925,6 @@
                 <w:rFonts w:ascii="Barlow Condensed Medium" w:eastAsia="華康中黑體" w:hAnsi="Barlow Condensed Medium" w:cs="Times New Roman" w:hint="eastAsia"/>
                 <w:w w:val="80"/>
                 <w:szCs w:val="24"/>
-                <w:highlight w:val="yellow"/>
               </w:rPr>
               <w:t>5</w:t>
             </w:r>
@@ -21503,7 +20933,6 @@
                 <w:rFonts w:ascii="Barlow Condensed Medium" w:eastAsia="華康中黑體" w:hAnsi="Barlow Condensed Medium" w:cs="Times New Roman"/>
                 <w:w w:val="80"/>
                 <w:szCs w:val="24"/>
-                <w:highlight w:val="yellow"/>
               </w:rPr>
               <w:t>,9</w:t>
             </w:r>
@@ -21512,7 +20941,6 @@
                 <w:rFonts w:ascii="Barlow Condensed Medium" w:eastAsia="華康中黑體" w:hAnsi="Barlow Condensed Medium" w:cs="Times New Roman"/>
                 <w:w w:val="80"/>
                 <w:szCs w:val="24"/>
-                <w:highlight w:val="yellow"/>
               </w:rPr>
               <w:t>8</w:t>
             </w:r>
@@ -21521,7 +20949,6 @@
                 <w:rFonts w:ascii="Barlow Condensed Medium" w:eastAsia="華康中黑體" w:hAnsi="Barlow Condensed Medium" w:cs="Times New Roman"/>
                 <w:w w:val="80"/>
                 <w:szCs w:val="24"/>
-                <w:highlight w:val="yellow"/>
               </w:rPr>
               <w:t>0</w:t>
             </w:r>
@@ -21544,7 +20971,6 @@
                 <w:rFonts w:ascii="Barlow Condensed Medium" w:eastAsia="華康中黑體" w:hAnsi="Barlow Condensed Medium" w:cs="Times New Roman"/>
                 <w:w w:val="80"/>
                 <w:szCs w:val="24"/>
-                <w:highlight w:val="yellow"/>
               </w:rPr>
             </w:pPr>
           </w:p>
@@ -21567,7 +20993,6 @@
                 <w:rFonts w:ascii="Barlow Condensed Medium" w:eastAsia="華康中黑體" w:hAnsi="Barlow Condensed Medium" w:cs="Times New Roman"/>
                 <w:w w:val="80"/>
                 <w:szCs w:val="24"/>
-                <w:highlight w:val="yellow"/>
               </w:rPr>
             </w:pPr>
           </w:p>
@@ -21593,7 +21018,6 @@
                 <w:rFonts w:ascii="Barlow Condensed Medium" w:eastAsia="華康中黑體" w:hAnsi="Barlow Condensed Medium" w:cstheme="minorHAnsi"/>
                 <w:w w:val="80"/>
                 <w:szCs w:val="24"/>
-                <w:highlight w:val="yellow"/>
               </w:rPr>
             </w:pPr>
             <w:r>
@@ -21601,7 +21025,6 @@
                 <w:rFonts w:ascii="Barlow Condensed Medium" w:eastAsia="華康中黑體" w:hAnsi="Barlow Condensed Medium" w:cstheme="minorHAnsi"/>
                 <w:w w:val="80"/>
                 <w:szCs w:val="24"/>
-                <w:highlight w:val="yellow"/>
               </w:rPr>
               <w:sym w:font="Wingdings 2" w:char="F0AE"/>
             </w:r>
@@ -21610,7 +21033,6 @@
                 <w:rFonts w:ascii="Barlow Condensed Medium" w:eastAsia="華康中黑體" w:hAnsi="Barlow Condensed Medium" w:cstheme="minorHAnsi" w:hint="eastAsia"/>
                 <w:w w:val="80"/>
                 <w:szCs w:val="24"/>
-                <w:highlight w:val="yellow"/>
                 <w:lang w:eastAsia="zh-HK"/>
               </w:rPr>
               <w:t>月定</w:t>
@@ -21620,7 +21042,6 @@
                 <w:rFonts w:ascii="Barlow Condensed Medium" w:eastAsia="華康中黑體" w:hAnsi="Barlow Condensed Medium" w:cstheme="minorHAnsi"/>
                 <w:w w:val="80"/>
                 <w:szCs w:val="24"/>
-                <w:highlight w:val="yellow"/>
               </w:rPr>
               <w:t>奉獻</w:t>
             </w:r>
@@ -21629,7 +21050,6 @@
                 <w:rFonts w:ascii="Barlow Condensed Medium" w:eastAsia="華康中黑體" w:hAnsi="Barlow Condensed Medium" w:cstheme="minorHAnsi"/>
                 <w:w w:val="80"/>
                 <w:szCs w:val="24"/>
-                <w:highlight w:val="yellow"/>
               </w:rPr>
               <w:t>:</w:t>
             </w:r>
@@ -21652,7 +21072,6 @@
                 <w:rFonts w:ascii="Barlow Condensed Medium" w:eastAsia="標楷體" w:hAnsi="Barlow Condensed Medium" w:cstheme="minorHAnsi"/>
                 <w:w w:val="80"/>
                 <w:szCs w:val="24"/>
-                <w:highlight w:val="yellow"/>
               </w:rPr>
             </w:pPr>
             <w:r>
@@ -21660,7 +21079,6 @@
                 <w:rFonts w:ascii="Barlow Condensed Medium" w:eastAsia="標楷體" w:hAnsi="Barlow Condensed Medium" w:cstheme="minorHAnsi" w:hint="eastAsia"/>
                 <w:w w:val="80"/>
                 <w:szCs w:val="24"/>
-                <w:highlight w:val="yellow"/>
               </w:rPr>
               <w:t>2</w:t>
             </w:r>
@@ -21669,7 +21087,6 @@
                 <w:rFonts w:ascii="Barlow Condensed Medium" w:eastAsia="標楷體" w:hAnsi="Barlow Condensed Medium" w:cstheme="minorHAnsi" w:hint="eastAsia"/>
                 <w:w w:val="80"/>
                 <w:szCs w:val="24"/>
-                <w:highlight w:val="yellow"/>
                 <w:lang w:eastAsia="zh-HK"/>
               </w:rPr>
               <w:t>號</w:t>
@@ -21693,7 +21110,6 @@
                 <w:rFonts w:ascii="Barlow Condensed Medium" w:eastAsia="標楷體" w:hAnsi="Barlow Condensed Medium" w:cstheme="minorHAnsi"/>
                 <w:w w:val="80"/>
                 <w:szCs w:val="24"/>
-                <w:highlight w:val="yellow"/>
               </w:rPr>
             </w:pPr>
             <w:r>
@@ -21701,7 +21117,6 @@
                 <w:rFonts w:ascii="Barlow Condensed Medium" w:eastAsia="標楷體" w:hAnsi="Barlow Condensed Medium" w:cstheme="minorHAnsi"/>
                 <w:w w:val="80"/>
                 <w:szCs w:val="24"/>
-                <w:highlight w:val="yellow"/>
               </w:rPr>
               <w:t>6</w:t>
             </w:r>
@@ -21710,7 +21125,6 @@
                 <w:rFonts w:ascii="Barlow Condensed Medium" w:eastAsia="標楷體" w:hAnsi="Barlow Condensed Medium" w:cstheme="minorHAnsi"/>
                 <w:w w:val="80"/>
                 <w:szCs w:val="24"/>
-                <w:highlight w:val="yellow"/>
               </w:rPr>
               <w:t>,</w:t>
             </w:r>
@@ -21719,7 +21133,6 @@
                 <w:rFonts w:ascii="Barlow Condensed Medium" w:eastAsia="標楷體" w:hAnsi="Barlow Condensed Medium" w:cstheme="minorHAnsi"/>
                 <w:w w:val="80"/>
                 <w:szCs w:val="24"/>
-                <w:highlight w:val="yellow"/>
               </w:rPr>
               <w:t>0</w:t>
             </w:r>
@@ -21728,7 +21141,6 @@
                 <w:rFonts w:ascii="Barlow Condensed Medium" w:eastAsia="標楷體" w:hAnsi="Barlow Condensed Medium" w:cstheme="minorHAnsi"/>
                 <w:w w:val="80"/>
                 <w:szCs w:val="24"/>
-                <w:highlight w:val="yellow"/>
               </w:rPr>
               <w:t>00</w:t>
             </w:r>
@@ -21751,7 +21163,6 @@
                 <w:rFonts w:ascii="Barlow Condensed Medium" w:eastAsia="標楷體" w:hAnsi="Barlow Condensed Medium" w:cstheme="minorHAnsi"/>
                 <w:w w:val="80"/>
                 <w:szCs w:val="24"/>
-                <w:highlight w:val="yellow"/>
               </w:rPr>
             </w:pPr>
             <w:r>
@@ -21759,7 +21170,6 @@
                 <w:rFonts w:ascii="Barlow Condensed Medium" w:eastAsia="標楷體" w:hAnsi="Barlow Condensed Medium" w:cstheme="minorHAnsi" w:hint="eastAsia"/>
                 <w:w w:val="80"/>
                 <w:szCs w:val="24"/>
-                <w:highlight w:val="yellow"/>
               </w:rPr>
               <w:t>8</w:t>
             </w:r>
@@ -21768,7 +21178,6 @@
                 <w:rFonts w:ascii="Barlow Condensed Medium" w:eastAsia="標楷體" w:hAnsi="Barlow Condensed Medium" w:cstheme="minorHAnsi" w:hint="eastAsia"/>
                 <w:w w:val="80"/>
                 <w:szCs w:val="24"/>
-                <w:highlight w:val="yellow"/>
                 <w:lang w:eastAsia="zh-HK"/>
               </w:rPr>
               <w:t>號</w:t>
@@ -21792,7 +21201,6 @@
                 <w:rFonts w:ascii="Barlow Condensed Medium" w:eastAsia="標楷體" w:hAnsi="Barlow Condensed Medium" w:cstheme="minorHAnsi"/>
                 <w:w w:val="80"/>
                 <w:szCs w:val="24"/>
-                <w:highlight w:val="yellow"/>
               </w:rPr>
             </w:pPr>
             <w:r>
@@ -21800,7 +21208,6 @@
                 <w:rFonts w:ascii="Barlow Condensed Medium" w:eastAsia="標楷體" w:hAnsi="Barlow Condensed Medium" w:cstheme="minorHAnsi"/>
                 <w:w w:val="80"/>
                 <w:szCs w:val="24"/>
-                <w:highlight w:val="yellow"/>
               </w:rPr>
               <w:t>5,00</w:t>
             </w:r>
@@ -21809,7 +21216,6 @@
                 <w:rFonts w:ascii="Barlow Condensed Medium" w:eastAsia="標楷體" w:hAnsi="Barlow Condensed Medium" w:cstheme="minorHAnsi" w:hint="eastAsia"/>
                 <w:w w:val="80"/>
                 <w:szCs w:val="24"/>
-                <w:highlight w:val="yellow"/>
               </w:rPr>
               <w:t>0</w:t>
             </w:r>
@@ -21833,7 +21239,6 @@
                 <w:rFonts w:ascii="Barlow Condensed Medium" w:eastAsia="標楷體" w:hAnsi="Barlow Condensed Medium" w:cstheme="minorHAnsi"/>
                 <w:w w:val="80"/>
                 <w:szCs w:val="24"/>
-                <w:highlight w:val="yellow"/>
               </w:rPr>
             </w:pPr>
             <w:r>
@@ -21841,7 +21246,6 @@
                 <w:rFonts w:ascii="Barlow Condensed Medium" w:eastAsia="標楷體" w:hAnsi="Barlow Condensed Medium" w:cstheme="minorHAnsi" w:hint="eastAsia"/>
                 <w:w w:val="80"/>
                 <w:szCs w:val="24"/>
-                <w:highlight w:val="yellow"/>
               </w:rPr>
               <w:t>16</w:t>
             </w:r>
@@ -21850,7 +21254,6 @@
                 <w:rFonts w:ascii="Barlow Condensed Medium" w:eastAsia="標楷體" w:hAnsi="Barlow Condensed Medium" w:cstheme="minorHAnsi" w:hint="eastAsia"/>
                 <w:w w:val="80"/>
                 <w:szCs w:val="24"/>
-                <w:highlight w:val="yellow"/>
                 <w:lang w:eastAsia="zh-HK"/>
               </w:rPr>
               <w:t>號</w:t>
@@ -21873,7 +21276,6 @@
                 <w:rFonts w:ascii="Barlow Condensed Medium" w:eastAsia="標楷體" w:hAnsi="Barlow Condensed Medium" w:cstheme="minorHAnsi"/>
                 <w:w w:val="80"/>
                 <w:szCs w:val="24"/>
-                <w:highlight w:val="yellow"/>
               </w:rPr>
             </w:pPr>
             <w:r>
@@ -21881,7 +21283,6 @@
                 <w:rFonts w:ascii="Barlow Condensed Medium" w:eastAsia="標楷體" w:hAnsi="Barlow Condensed Medium" w:cstheme="minorHAnsi"/>
                 <w:w w:val="80"/>
                 <w:szCs w:val="24"/>
-                <w:highlight w:val="yellow"/>
               </w:rPr>
               <w:t>8</w:t>
             </w:r>
@@ -21890,7 +21291,6 @@
                 <w:rFonts w:ascii="Barlow Condensed Medium" w:eastAsia="標楷體" w:hAnsi="Barlow Condensed Medium" w:cstheme="minorHAnsi"/>
                 <w:w w:val="80"/>
                 <w:szCs w:val="24"/>
-                <w:highlight w:val="yellow"/>
               </w:rPr>
               <w:t>,</w:t>
             </w:r>
@@ -21899,7 +21299,6 @@
                 <w:rFonts w:ascii="Barlow Condensed Medium" w:eastAsia="標楷體" w:hAnsi="Barlow Condensed Medium" w:cstheme="minorHAnsi" w:hint="eastAsia"/>
                 <w:w w:val="80"/>
                 <w:szCs w:val="24"/>
-                <w:highlight w:val="yellow"/>
               </w:rPr>
               <w:t>0</w:t>
             </w:r>
@@ -21908,7 +21307,6 @@
                 <w:rFonts w:ascii="Barlow Condensed Medium" w:eastAsia="標楷體" w:hAnsi="Barlow Condensed Medium" w:cstheme="minorHAnsi"/>
                 <w:w w:val="80"/>
                 <w:szCs w:val="24"/>
-                <w:highlight w:val="yellow"/>
               </w:rPr>
               <w:t>00</w:t>
             </w:r>
@@ -21935,7 +21333,6 @@
                 <w:rFonts w:ascii="Barlow Condensed Medium" w:eastAsia="華康中黑體" w:hAnsi="Barlow Condensed Medium" w:cstheme="minorHAnsi"/>
                 <w:w w:val="80"/>
                 <w:szCs w:val="24"/>
-                <w:highlight w:val="yellow"/>
               </w:rPr>
             </w:pPr>
           </w:p>
@@ -21957,7 +21354,6 @@
                 <w:rFonts w:ascii="Barlow Condensed Medium" w:eastAsia="標楷體" w:hAnsi="Barlow Condensed Medium" w:cstheme="minorHAnsi"/>
                 <w:w w:val="80"/>
                 <w:szCs w:val="24"/>
-                <w:highlight w:val="yellow"/>
               </w:rPr>
             </w:pPr>
             <w:r>
@@ -21965,7 +21361,6 @@
                 <w:rFonts w:ascii="Barlow Condensed Medium" w:eastAsia="標楷體" w:hAnsi="Barlow Condensed Medium" w:cstheme="minorHAnsi" w:hint="eastAsia"/>
                 <w:w w:val="80"/>
                 <w:szCs w:val="24"/>
-                <w:highlight w:val="yellow"/>
               </w:rPr>
               <w:t>17</w:t>
             </w:r>
@@ -21974,7 +21369,6 @@
                 <w:rFonts w:ascii="Barlow Condensed Medium" w:eastAsia="標楷體" w:hAnsi="Barlow Condensed Medium" w:cstheme="minorHAnsi" w:hint="eastAsia"/>
                 <w:w w:val="80"/>
                 <w:szCs w:val="24"/>
-                <w:highlight w:val="yellow"/>
                 <w:lang w:eastAsia="zh-HK"/>
               </w:rPr>
               <w:t>號</w:t>
@@ -21998,7 +21392,6 @@
                 <w:rFonts w:ascii="Barlow Condensed Medium" w:eastAsia="標楷體" w:hAnsi="Barlow Condensed Medium" w:cstheme="minorHAnsi"/>
                 <w:w w:val="80"/>
                 <w:szCs w:val="24"/>
-                <w:highlight w:val="yellow"/>
               </w:rPr>
             </w:pPr>
             <w:r>
@@ -22006,7 +21399,6 @@
                 <w:rFonts w:ascii="Barlow Condensed Medium" w:eastAsia="標楷體" w:hAnsi="Barlow Condensed Medium" w:cstheme="minorHAnsi"/>
                 <w:w w:val="80"/>
                 <w:szCs w:val="24"/>
-                <w:highlight w:val="yellow"/>
               </w:rPr>
               <w:t>4</w:t>
             </w:r>
@@ -22015,7 +21407,6 @@
                 <w:rFonts w:ascii="Barlow Condensed Medium" w:eastAsia="標楷體" w:hAnsi="Barlow Condensed Medium" w:cstheme="minorHAnsi"/>
                 <w:w w:val="80"/>
                 <w:szCs w:val="24"/>
-                <w:highlight w:val="yellow"/>
               </w:rPr>
               <w:t>,000</w:t>
             </w:r>
@@ -22038,7 +21429,6 @@
                 <w:rFonts w:ascii="Barlow Condensed Medium" w:eastAsia="標楷體" w:hAnsi="Barlow Condensed Medium" w:cstheme="minorHAnsi"/>
                 <w:w w:val="80"/>
                 <w:szCs w:val="24"/>
-                <w:highlight w:val="yellow"/>
               </w:rPr>
             </w:pPr>
             <w:r>
@@ -22046,7 +21436,6 @@
                 <w:rFonts w:ascii="Barlow Condensed Medium" w:eastAsia="標楷體" w:hAnsi="Barlow Condensed Medium" w:cstheme="minorHAnsi" w:hint="eastAsia"/>
                 <w:w w:val="80"/>
                 <w:szCs w:val="24"/>
-                <w:highlight w:val="yellow"/>
               </w:rPr>
               <w:t>17-1</w:t>
             </w:r>
@@ -22055,7 +21444,6 @@
                 <w:rFonts w:ascii="Barlow Condensed Medium" w:eastAsia="標楷體" w:hAnsi="Barlow Condensed Medium" w:cstheme="minorHAnsi" w:hint="eastAsia"/>
                 <w:w w:val="80"/>
                 <w:szCs w:val="24"/>
-                <w:highlight w:val="yellow"/>
                 <w:lang w:eastAsia="zh-HK"/>
               </w:rPr>
               <w:t>號</w:t>
@@ -22079,7 +21467,6 @@
                 <w:rFonts w:ascii="Barlow Condensed Medium" w:eastAsia="標楷體" w:hAnsi="Barlow Condensed Medium" w:cstheme="minorHAnsi"/>
                 <w:w w:val="80"/>
                 <w:szCs w:val="24"/>
-                <w:highlight w:val="yellow"/>
               </w:rPr>
             </w:pPr>
             <w:r>
@@ -22087,7 +21474,6 @@
                 <w:rFonts w:ascii="Barlow Condensed Medium" w:eastAsia="標楷體" w:hAnsi="Barlow Condensed Medium" w:cstheme="minorHAnsi"/>
                 <w:w w:val="80"/>
                 <w:szCs w:val="24"/>
-                <w:highlight w:val="yellow"/>
               </w:rPr>
               <w:t>7</w:t>
             </w:r>
@@ -22096,7 +21482,6 @@
                 <w:rFonts w:ascii="Barlow Condensed Medium" w:eastAsia="標楷體" w:hAnsi="Barlow Condensed Medium" w:cstheme="minorHAnsi"/>
                 <w:w w:val="80"/>
                 <w:szCs w:val="24"/>
-                <w:highlight w:val="yellow"/>
               </w:rPr>
               <w:t>,000</w:t>
             </w:r>
@@ -22120,7 +21505,6 @@
                 <w:rFonts w:ascii="Barlow Condensed Medium" w:eastAsia="標楷體" w:hAnsi="Barlow Condensed Medium" w:cstheme="minorHAnsi"/>
                 <w:w w:val="80"/>
                 <w:szCs w:val="24"/>
-                <w:highlight w:val="yellow"/>
               </w:rPr>
             </w:pPr>
             <w:r>
@@ -22128,7 +21512,6 @@
                 <w:rFonts w:ascii="Barlow Condensed Medium" w:eastAsia="標楷體" w:hAnsi="Barlow Condensed Medium" w:cstheme="minorHAnsi" w:hint="eastAsia"/>
                 <w:w w:val="80"/>
                 <w:szCs w:val="24"/>
-                <w:highlight w:val="yellow"/>
               </w:rPr>
               <w:t>17-4</w:t>
             </w:r>
@@ -22137,7 +21520,6 @@
                 <w:rFonts w:ascii="Barlow Condensed Medium" w:eastAsia="標楷體" w:hAnsi="Barlow Condensed Medium" w:cstheme="minorHAnsi" w:hint="eastAsia"/>
                 <w:w w:val="80"/>
                 <w:szCs w:val="24"/>
-                <w:highlight w:val="yellow"/>
                 <w:lang w:eastAsia="zh-HK"/>
               </w:rPr>
               <w:t>號</w:t>
@@ -22160,7 +21542,6 @@
                 <w:rFonts w:ascii="Barlow Condensed Medium" w:eastAsia="標楷體" w:hAnsi="Barlow Condensed Medium" w:cstheme="minorHAnsi"/>
                 <w:w w:val="80"/>
                 <w:szCs w:val="24"/>
-                <w:highlight w:val="yellow"/>
               </w:rPr>
             </w:pPr>
             <w:r>
@@ -22168,7 +21549,6 @@
                 <w:rFonts w:ascii="Barlow Condensed Medium" w:eastAsia="標楷體" w:hAnsi="Barlow Condensed Medium" w:cstheme="minorHAnsi"/>
                 <w:w w:val="80"/>
                 <w:szCs w:val="24"/>
-                <w:highlight w:val="yellow"/>
               </w:rPr>
               <w:t>3,000</w:t>
             </w:r>
@@ -22195,7 +21575,6 @@
                 <w:rFonts w:ascii="Barlow Condensed Medium" w:eastAsia="華康中黑體" w:hAnsi="Barlow Condensed Medium" w:cstheme="minorHAnsi"/>
                 <w:w w:val="80"/>
                 <w:szCs w:val="24"/>
-                <w:highlight w:val="yellow"/>
               </w:rPr>
             </w:pPr>
           </w:p>
@@ -22217,7 +21596,6 @@
                 <w:rFonts w:ascii="Barlow Condensed Medium" w:eastAsia="標楷體" w:hAnsi="Barlow Condensed Medium" w:cstheme="minorHAnsi"/>
                 <w:w w:val="80"/>
                 <w:szCs w:val="24"/>
-                <w:highlight w:val="yellow"/>
               </w:rPr>
             </w:pPr>
             <w:r>
@@ -22225,7 +21603,6 @@
                 <w:rFonts w:ascii="Barlow Condensed Medium" w:eastAsia="標楷體" w:hAnsi="Barlow Condensed Medium" w:cstheme="minorHAnsi" w:hint="eastAsia"/>
                 <w:w w:val="80"/>
                 <w:szCs w:val="24"/>
-                <w:highlight w:val="yellow"/>
               </w:rPr>
               <w:t>20</w:t>
             </w:r>
@@ -22234,7 +21611,6 @@
                 <w:rFonts w:ascii="Barlow Condensed Medium" w:eastAsia="標楷體" w:hAnsi="Barlow Condensed Medium" w:cstheme="minorHAnsi" w:hint="eastAsia"/>
                 <w:w w:val="80"/>
                 <w:szCs w:val="24"/>
-                <w:highlight w:val="yellow"/>
                 <w:lang w:eastAsia="zh-HK"/>
               </w:rPr>
               <w:t>號</w:t>
@@ -22258,7 +21634,6 @@
                 <w:rFonts w:ascii="Barlow Condensed Medium" w:eastAsia="標楷體" w:hAnsi="Barlow Condensed Medium" w:cstheme="minorHAnsi"/>
                 <w:w w:val="80"/>
                 <w:szCs w:val="24"/>
-                <w:highlight w:val="yellow"/>
               </w:rPr>
             </w:pPr>
             <w:r>
@@ -22266,7 +21641,6 @@
                 <w:rFonts w:ascii="Barlow Condensed Medium" w:eastAsia="標楷體" w:hAnsi="Barlow Condensed Medium" w:cstheme="minorHAnsi" w:hint="eastAsia"/>
                 <w:w w:val="80"/>
                 <w:szCs w:val="24"/>
-                <w:highlight w:val="yellow"/>
               </w:rPr>
               <w:t>3,000</w:t>
             </w:r>
@@ -22289,7 +21663,6 @@
                 <w:rFonts w:ascii="Barlow Condensed Medium" w:eastAsia="標楷體" w:hAnsi="Barlow Condensed Medium" w:cstheme="minorHAnsi"/>
                 <w:w w:val="80"/>
                 <w:szCs w:val="24"/>
-                <w:highlight w:val="yellow"/>
               </w:rPr>
             </w:pPr>
             <w:r>
@@ -22297,7 +21670,6 @@
                 <w:rFonts w:ascii="Barlow Condensed Medium" w:eastAsia="標楷體" w:hAnsi="Barlow Condensed Medium" w:cstheme="minorHAnsi" w:hint="eastAsia"/>
                 <w:w w:val="80"/>
                 <w:szCs w:val="24"/>
-                <w:highlight w:val="yellow"/>
               </w:rPr>
               <w:t>26</w:t>
             </w:r>
@@ -22306,7 +21678,6 @@
                 <w:rFonts w:ascii="Barlow Condensed Medium" w:eastAsia="標楷體" w:hAnsi="Barlow Condensed Medium" w:cstheme="minorHAnsi" w:hint="eastAsia"/>
                 <w:w w:val="80"/>
                 <w:szCs w:val="24"/>
-                <w:highlight w:val="yellow"/>
                 <w:lang w:eastAsia="zh-HK"/>
               </w:rPr>
               <w:t>號</w:t>
@@ -22330,7 +21701,6 @@
                 <w:rFonts w:ascii="Barlow Condensed Medium" w:eastAsia="標楷體" w:hAnsi="Barlow Condensed Medium" w:cstheme="minorHAnsi"/>
                 <w:w w:val="80"/>
                 <w:szCs w:val="24"/>
-                <w:highlight w:val="yellow"/>
               </w:rPr>
             </w:pPr>
             <w:r>
@@ -22338,7 +21708,6 @@
                 <w:rFonts w:ascii="Barlow Condensed Medium" w:eastAsia="標楷體" w:hAnsi="Barlow Condensed Medium" w:cstheme="minorHAnsi"/>
                 <w:w w:val="80"/>
                 <w:szCs w:val="24"/>
-                <w:highlight w:val="yellow"/>
               </w:rPr>
               <w:t>3,000</w:t>
             </w:r>
@@ -22362,7 +21731,6 @@
                 <w:rFonts w:ascii="Barlow Condensed Medium" w:eastAsia="標楷體" w:hAnsi="Barlow Condensed Medium" w:cstheme="minorHAnsi"/>
                 <w:w w:val="80"/>
                 <w:szCs w:val="24"/>
-                <w:highlight w:val="yellow"/>
               </w:rPr>
             </w:pPr>
             <w:r>
@@ -22370,7 +21738,6 @@
                 <w:rFonts w:ascii="Barlow Condensed Medium" w:eastAsia="標楷體" w:hAnsi="Barlow Condensed Medium" w:cstheme="minorHAnsi"/>
                 <w:w w:val="80"/>
                 <w:szCs w:val="24"/>
-                <w:highlight w:val="yellow"/>
               </w:rPr>
               <w:t>27</w:t>
             </w:r>
@@ -22379,7 +21746,6 @@
                 <w:rFonts w:ascii="Barlow Condensed Medium" w:eastAsia="標楷體" w:hAnsi="Barlow Condensed Medium" w:cstheme="minorHAnsi" w:hint="eastAsia"/>
                 <w:w w:val="80"/>
                 <w:szCs w:val="24"/>
-                <w:highlight w:val="yellow"/>
                 <w:lang w:eastAsia="zh-HK"/>
               </w:rPr>
               <w:t>號</w:t>
@@ -22402,7 +21768,6 @@
                 <w:rFonts w:ascii="Barlow Condensed Medium" w:eastAsia="標楷體" w:hAnsi="Barlow Condensed Medium" w:cstheme="minorHAnsi"/>
                 <w:w w:val="80"/>
                 <w:szCs w:val="24"/>
-                <w:highlight w:val="yellow"/>
               </w:rPr>
             </w:pPr>
             <w:r>
@@ -22410,7 +21775,6 @@
                 <w:rFonts w:ascii="Barlow Condensed Medium" w:eastAsia="標楷體" w:hAnsi="Barlow Condensed Medium" w:cstheme="minorHAnsi"/>
                 <w:w w:val="80"/>
                 <w:szCs w:val="24"/>
-                <w:highlight w:val="yellow"/>
               </w:rPr>
               <w:t>23,000</w:t>
             </w:r>
@@ -22437,7 +21801,6 @@
                 <w:rFonts w:ascii="Barlow Condensed Medium" w:eastAsia="華康中黑體" w:hAnsi="Barlow Condensed Medium" w:cstheme="minorHAnsi"/>
                 <w:w w:val="80"/>
                 <w:szCs w:val="24"/>
-                <w:highlight w:val="yellow"/>
               </w:rPr>
             </w:pPr>
           </w:p>
@@ -22459,7 +21822,6 @@
                 <w:rFonts w:ascii="Barlow Condensed Medium" w:eastAsia="標楷體" w:hAnsi="Barlow Condensed Medium" w:cstheme="minorHAnsi"/>
                 <w:w w:val="80"/>
                 <w:szCs w:val="24"/>
-                <w:highlight w:val="yellow"/>
               </w:rPr>
             </w:pPr>
             <w:r>
@@ -22467,7 +21829,6 @@
                 <w:rFonts w:ascii="Barlow Condensed Medium" w:eastAsia="標楷體" w:hAnsi="Barlow Condensed Medium" w:cstheme="minorHAnsi" w:hint="eastAsia"/>
                 <w:w w:val="80"/>
                 <w:szCs w:val="24"/>
-                <w:highlight w:val="yellow"/>
               </w:rPr>
               <w:t>50</w:t>
             </w:r>
@@ -22476,7 +21837,6 @@
                 <w:rFonts w:ascii="Barlow Condensed Medium" w:eastAsia="標楷體" w:hAnsi="Barlow Condensed Medium" w:cstheme="minorHAnsi" w:hint="eastAsia"/>
                 <w:w w:val="80"/>
                 <w:szCs w:val="24"/>
-                <w:highlight w:val="yellow"/>
                 <w:lang w:eastAsia="zh-HK"/>
               </w:rPr>
               <w:t>號</w:t>
@@ -22500,7 +21860,6 @@
                 <w:rFonts w:ascii="Barlow Condensed Medium" w:eastAsia="標楷體" w:hAnsi="Barlow Condensed Medium" w:cstheme="minorHAnsi"/>
                 <w:w w:val="80"/>
                 <w:szCs w:val="24"/>
-                <w:highlight w:val="yellow"/>
               </w:rPr>
             </w:pPr>
             <w:r>
@@ -22508,7 +21867,6 @@
                 <w:rFonts w:ascii="Barlow Condensed Medium" w:eastAsia="標楷體" w:hAnsi="Barlow Condensed Medium" w:cstheme="minorHAnsi" w:hint="eastAsia"/>
                 <w:w w:val="80"/>
                 <w:szCs w:val="24"/>
-                <w:highlight w:val="yellow"/>
               </w:rPr>
               <w:t>3,800</w:t>
             </w:r>
@@ -22531,7 +21889,6 @@
                 <w:rFonts w:ascii="Barlow Condensed Medium" w:eastAsia="標楷體" w:hAnsi="Barlow Condensed Medium" w:cstheme="minorHAnsi"/>
                 <w:w w:val="80"/>
                 <w:szCs w:val="24"/>
-                <w:highlight w:val="yellow"/>
               </w:rPr>
             </w:pPr>
             <w:r>
@@ -22539,7 +21896,6 @@
                 <w:rFonts w:ascii="Barlow Condensed Medium" w:eastAsia="標楷體" w:hAnsi="Barlow Condensed Medium" w:cstheme="minorHAnsi" w:hint="eastAsia"/>
                 <w:w w:val="80"/>
                 <w:szCs w:val="24"/>
-                <w:highlight w:val="yellow"/>
               </w:rPr>
               <w:t>65</w:t>
             </w:r>
@@ -22548,7 +21904,6 @@
                 <w:rFonts w:ascii="Barlow Condensed Medium" w:eastAsia="標楷體" w:hAnsi="Barlow Condensed Medium" w:cstheme="minorHAnsi" w:hint="eastAsia"/>
                 <w:w w:val="80"/>
                 <w:szCs w:val="24"/>
-                <w:highlight w:val="yellow"/>
                 <w:lang w:eastAsia="zh-HK"/>
               </w:rPr>
               <w:t>號</w:t>
@@ -22572,7 +21927,6 @@
                 <w:rFonts w:ascii="Barlow Condensed Medium" w:eastAsia="標楷體" w:hAnsi="Barlow Condensed Medium" w:cstheme="minorHAnsi"/>
                 <w:w w:val="80"/>
                 <w:szCs w:val="24"/>
-                <w:highlight w:val="yellow"/>
               </w:rPr>
             </w:pPr>
             <w:r>
@@ -22580,7 +21934,6 @@
                 <w:rFonts w:ascii="Barlow Condensed Medium" w:eastAsia="標楷體" w:hAnsi="Barlow Condensed Medium" w:cstheme="minorHAnsi"/>
                 <w:w w:val="80"/>
                 <w:szCs w:val="24"/>
-                <w:highlight w:val="yellow"/>
               </w:rPr>
               <w:t>5,000</w:t>
             </w:r>
@@ -22604,7 +21957,6 @@
                 <w:rFonts w:ascii="Barlow Condensed Medium" w:eastAsia="標楷體" w:hAnsi="Barlow Condensed Medium" w:cstheme="minorHAnsi"/>
                 <w:w w:val="80"/>
                 <w:szCs w:val="24"/>
-                <w:highlight w:val="yellow"/>
               </w:rPr>
             </w:pPr>
             <w:r>
@@ -22612,7 +21964,6 @@
                 <w:rFonts w:ascii="Barlow Condensed Medium" w:eastAsia="標楷體" w:hAnsi="Barlow Condensed Medium" w:cstheme="minorHAnsi"/>
                 <w:w w:val="80"/>
                 <w:szCs w:val="24"/>
-                <w:highlight w:val="yellow"/>
               </w:rPr>
               <w:t>65-1</w:t>
             </w:r>
@@ -22621,7 +21972,6 @@
                 <w:rFonts w:ascii="Barlow Condensed Medium" w:eastAsia="標楷體" w:hAnsi="Barlow Condensed Medium" w:cstheme="minorHAnsi" w:hint="eastAsia"/>
                 <w:w w:val="80"/>
                 <w:szCs w:val="24"/>
-                <w:highlight w:val="yellow"/>
                 <w:lang w:eastAsia="zh-HK"/>
               </w:rPr>
               <w:t>號</w:t>
@@ -22644,7 +21994,6 @@
                 <w:rFonts w:ascii="Barlow Condensed Medium" w:eastAsia="標楷體" w:hAnsi="Barlow Condensed Medium" w:cstheme="minorHAnsi"/>
                 <w:w w:val="80"/>
                 <w:szCs w:val="24"/>
-                <w:highlight w:val="yellow"/>
               </w:rPr>
             </w:pPr>
             <w:r>
@@ -22652,7 +22001,6 @@
                 <w:rFonts w:ascii="Barlow Condensed Medium" w:eastAsia="標楷體" w:hAnsi="Barlow Condensed Medium" w:cstheme="minorHAnsi"/>
                 <w:w w:val="80"/>
                 <w:szCs w:val="24"/>
-                <w:highlight w:val="yellow"/>
               </w:rPr>
               <w:t>3,000</w:t>
             </w:r>
@@ -22679,7 +22027,6 @@
                 <w:rFonts w:ascii="Barlow Condensed Medium" w:eastAsia="華康中黑體" w:hAnsi="Barlow Condensed Medium" w:cstheme="minorHAnsi"/>
                 <w:w w:val="80"/>
                 <w:szCs w:val="24"/>
-                <w:highlight w:val="yellow"/>
               </w:rPr>
             </w:pPr>
           </w:p>
@@ -22701,7 +22048,6 @@
                 <w:rFonts w:ascii="Barlow Condensed Medium" w:eastAsia="標楷體" w:hAnsi="Barlow Condensed Medium" w:cstheme="minorHAnsi"/>
                 <w:w w:val="80"/>
                 <w:szCs w:val="24"/>
-                <w:highlight w:val="yellow"/>
               </w:rPr>
             </w:pPr>
           </w:p>
@@ -22723,7 +22069,6 @@
                 <w:rFonts w:ascii="Barlow Condensed Medium" w:eastAsia="標楷體" w:hAnsi="Barlow Condensed Medium" w:cstheme="minorHAnsi"/>
                 <w:w w:val="80"/>
                 <w:szCs w:val="24"/>
-                <w:highlight w:val="yellow"/>
               </w:rPr>
             </w:pPr>
           </w:p>
@@ -22745,7 +22090,6 @@
                 <w:rFonts w:ascii="Barlow Condensed Medium" w:eastAsia="標楷體" w:hAnsi="Barlow Condensed Medium" w:cstheme="minorHAnsi"/>
                 <w:w w:val="80"/>
                 <w:szCs w:val="24"/>
-                <w:highlight w:val="yellow"/>
               </w:rPr>
             </w:pPr>
           </w:p>
@@ -22767,7 +22111,6 @@
                 <w:rFonts w:ascii="Barlow Condensed Medium" w:eastAsia="標楷體" w:hAnsi="Barlow Condensed Medium" w:cstheme="minorHAnsi"/>
                 <w:w w:val="80"/>
                 <w:szCs w:val="24"/>
-                <w:highlight w:val="yellow"/>
               </w:rPr>
             </w:pPr>
           </w:p>
@@ -22790,7 +22133,6 @@
                 <w:rFonts w:ascii="Barlow Condensed Medium" w:eastAsia="標楷體" w:hAnsi="Barlow Condensed Medium" w:cstheme="minorHAnsi"/>
                 <w:w w:val="80"/>
                 <w:szCs w:val="24"/>
-                <w:highlight w:val="yellow"/>
               </w:rPr>
             </w:pPr>
           </w:p>
@@ -22811,7 +22153,6 @@
                 <w:rFonts w:ascii="Barlow Condensed Medium" w:eastAsia="標楷體" w:hAnsi="Barlow Condensed Medium" w:cstheme="minorHAnsi"/>
                 <w:w w:val="80"/>
                 <w:szCs w:val="24"/>
-                <w:highlight w:val="yellow"/>
               </w:rPr>
             </w:pPr>
           </w:p>
@@ -22837,7 +22178,6 @@
                 <w:rFonts w:ascii="Barlow Condensed Medium" w:eastAsia="華康中黑體" w:hAnsi="Barlow Condensed Medium" w:cstheme="minorHAnsi"/>
                 <w:w w:val="80"/>
                 <w:szCs w:val="24"/>
-                <w:highlight w:val="yellow"/>
               </w:rPr>
             </w:pPr>
             <w:r>
@@ -22845,7 +22185,6 @@
                 <w:rFonts w:ascii="Barlow Condensed Medium" w:eastAsia="華康中黑體" w:hAnsi="Barlow Condensed Medium" w:cstheme="minorHAnsi"/>
                 <w:w w:val="80"/>
                 <w:szCs w:val="24"/>
-                <w:highlight w:val="yellow"/>
               </w:rPr>
               <w:sym w:font="Wingdings 2" w:char="F0AE"/>
             </w:r>
@@ -22854,7 +22193,6 @@
                 <w:rFonts w:ascii="Barlow Condensed Medium" w:eastAsia="華康中黑體" w:hAnsi="Barlow Condensed Medium" w:cstheme="minorHAnsi" w:hint="eastAsia"/>
                 <w:w w:val="80"/>
                 <w:szCs w:val="24"/>
-                <w:highlight w:val="yellow"/>
                 <w:lang w:eastAsia="zh-HK"/>
               </w:rPr>
               <w:t>感恩</w:t>
@@ -22864,7 +22202,6 @@
                 <w:rFonts w:ascii="Barlow Condensed Medium" w:eastAsia="華康中黑體" w:hAnsi="Barlow Condensed Medium" w:cstheme="minorHAnsi"/>
                 <w:w w:val="80"/>
                 <w:szCs w:val="24"/>
-                <w:highlight w:val="yellow"/>
               </w:rPr>
               <w:t>奉獻</w:t>
             </w:r>
@@ -22873,7 +22210,6 @@
                 <w:rFonts w:ascii="Barlow Condensed Medium" w:eastAsia="華康中黑體" w:hAnsi="Barlow Condensed Medium" w:cstheme="minorHAnsi"/>
                 <w:w w:val="80"/>
                 <w:szCs w:val="24"/>
-                <w:highlight w:val="yellow"/>
               </w:rPr>
               <w:t>:</w:t>
             </w:r>
@@ -22896,7 +22232,6 @@
                 <w:rFonts w:ascii="Barlow Condensed Medium" w:eastAsia="標楷體" w:hAnsi="Barlow Condensed Medium" w:cstheme="minorHAnsi"/>
                 <w:w w:val="80"/>
                 <w:szCs w:val="24"/>
-                <w:highlight w:val="yellow"/>
               </w:rPr>
             </w:pPr>
             <w:r>
@@ -22904,7 +22239,6 @@
                 <w:rFonts w:ascii="Barlow Condensed Medium" w:eastAsia="標楷體" w:hAnsi="Barlow Condensed Medium" w:cstheme="minorHAnsi" w:hint="eastAsia"/>
                 <w:w w:val="80"/>
                 <w:szCs w:val="24"/>
-                <w:highlight w:val="yellow"/>
                 <w:lang w:eastAsia="zh-HK"/>
               </w:rPr>
               <w:t>22</w:t>
@@ -22914,7 +22248,6 @@
                 <w:rFonts w:ascii="Barlow Condensed Medium" w:eastAsia="標楷體" w:hAnsi="Barlow Condensed Medium" w:cstheme="minorHAnsi" w:hint="eastAsia"/>
                 <w:w w:val="80"/>
                 <w:szCs w:val="24"/>
-                <w:highlight w:val="yellow"/>
                 <w:lang w:eastAsia="zh-HK"/>
               </w:rPr>
               <w:t>號</w:t>
@@ -22938,7 +22271,6 @@
                 <w:rFonts w:ascii="Barlow Condensed Medium" w:eastAsia="標楷體" w:hAnsi="Barlow Condensed Medium" w:cstheme="minorHAnsi"/>
                 <w:w w:val="80"/>
                 <w:szCs w:val="24"/>
-                <w:highlight w:val="yellow"/>
               </w:rPr>
             </w:pPr>
             <w:r>
@@ -22946,7 +22278,6 @@
                 <w:rFonts w:ascii="Barlow Condensed Medium" w:eastAsia="標楷體" w:hAnsi="Barlow Condensed Medium" w:cstheme="minorHAnsi" w:hint="eastAsia"/>
                 <w:w w:val="80"/>
                 <w:szCs w:val="24"/>
-                <w:highlight w:val="yellow"/>
               </w:rPr>
               <w:t>3</w:t>
             </w:r>
@@ -22955,7 +22286,6 @@
                 <w:rFonts w:ascii="Barlow Condensed Medium" w:eastAsia="標楷體" w:hAnsi="Barlow Condensed Medium" w:cstheme="minorHAnsi" w:hint="eastAsia"/>
                 <w:w w:val="80"/>
                 <w:szCs w:val="24"/>
-                <w:highlight w:val="yellow"/>
               </w:rPr>
               <w:t>,000</w:t>
             </w:r>
@@ -22978,7 +22308,6 @@
                 <w:rFonts w:ascii="Barlow Condensed Medium" w:eastAsia="標楷體" w:hAnsi="Barlow Condensed Medium" w:cstheme="minorHAnsi"/>
                 <w:w w:val="80"/>
                 <w:szCs w:val="24"/>
-                <w:highlight w:val="yellow"/>
                 <w:lang w:eastAsia="zh-HK"/>
               </w:rPr>
             </w:pPr>
@@ -22987,7 +22316,6 @@
                 <w:rFonts w:ascii="Barlow Condensed Medium" w:eastAsia="標楷體" w:hAnsi="Barlow Condensed Medium" w:cstheme="minorHAnsi" w:hint="eastAsia"/>
                 <w:w w:val="80"/>
                 <w:szCs w:val="24"/>
-                <w:highlight w:val="yellow"/>
                 <w:lang w:eastAsia="zh-HK"/>
               </w:rPr>
               <w:t>56</w:t>
@@ -22997,7 +22325,6 @@
                 <w:rFonts w:ascii="Barlow Condensed Medium" w:eastAsia="標楷體" w:hAnsi="Barlow Condensed Medium" w:cstheme="minorHAnsi" w:hint="eastAsia"/>
                 <w:w w:val="80"/>
                 <w:szCs w:val="24"/>
-                <w:highlight w:val="yellow"/>
                 <w:lang w:eastAsia="zh-HK"/>
               </w:rPr>
               <w:t>號</w:t>
@@ -23021,7 +22348,6 @@
                 <w:rFonts w:ascii="Barlow Condensed Medium" w:eastAsia="標楷體" w:hAnsi="Barlow Condensed Medium" w:cstheme="minorHAnsi"/>
                 <w:w w:val="80"/>
                 <w:szCs w:val="24"/>
-                <w:highlight w:val="yellow"/>
               </w:rPr>
             </w:pPr>
             <w:r>
@@ -23029,7 +22355,6 @@
                 <w:rFonts w:ascii="Barlow Condensed Medium" w:eastAsia="標楷體" w:hAnsi="Barlow Condensed Medium" w:cstheme="minorHAnsi"/>
                 <w:w w:val="80"/>
                 <w:szCs w:val="24"/>
-                <w:highlight w:val="yellow"/>
               </w:rPr>
               <w:t>1</w:t>
             </w:r>
@@ -23038,7 +22363,6 @@
                 <w:rFonts w:ascii="Barlow Condensed Medium" w:eastAsia="標楷體" w:hAnsi="Barlow Condensed Medium" w:cstheme="minorHAnsi"/>
                 <w:w w:val="80"/>
                 <w:szCs w:val="24"/>
-                <w:highlight w:val="yellow"/>
               </w:rPr>
               <w:t>,</w:t>
             </w:r>
@@ -23047,7 +22371,6 @@
                 <w:rFonts w:ascii="Barlow Condensed Medium" w:eastAsia="標楷體" w:hAnsi="Barlow Condensed Medium" w:cstheme="minorHAnsi" w:hint="eastAsia"/>
                 <w:w w:val="80"/>
                 <w:szCs w:val="24"/>
-                <w:highlight w:val="yellow"/>
               </w:rPr>
               <w:t>0</w:t>
             </w:r>
@@ -23056,7 +22379,6 @@
                 <w:rFonts w:ascii="Barlow Condensed Medium" w:eastAsia="標楷體" w:hAnsi="Barlow Condensed Medium" w:cstheme="minorHAnsi"/>
                 <w:w w:val="80"/>
                 <w:szCs w:val="24"/>
-                <w:highlight w:val="yellow"/>
               </w:rPr>
               <w:t>00</w:t>
             </w:r>
@@ -23080,7 +22402,6 @@
                 <w:rFonts w:ascii="Barlow Condensed Medium" w:eastAsia="標楷體" w:hAnsi="Barlow Condensed Medium" w:cstheme="minorHAnsi"/>
                 <w:w w:val="80"/>
                 <w:szCs w:val="24"/>
-                <w:highlight w:val="yellow"/>
               </w:rPr>
             </w:pPr>
           </w:p>
@@ -23101,7 +22422,6 @@
                 <w:rFonts w:ascii="Barlow Condensed Medium" w:eastAsia="標楷體" w:hAnsi="Barlow Condensed Medium" w:cstheme="minorHAnsi"/>
                 <w:w w:val="80"/>
                 <w:szCs w:val="24"/>
-                <w:highlight w:val="yellow"/>
               </w:rPr>
             </w:pPr>
           </w:p>
@@ -23127,7 +22447,6 @@
                 <w:rFonts w:ascii="Barlow Condensed Medium" w:eastAsia="華康中黑體" w:hAnsi="Barlow Condensed Medium" w:cstheme="minorHAnsi"/>
                 <w:w w:val="80"/>
                 <w:szCs w:val="24"/>
-                <w:highlight w:val="yellow"/>
               </w:rPr>
             </w:pPr>
           </w:p>
@@ -23149,7 +22468,6 @@
                 <w:rFonts w:ascii="Barlow Condensed Medium" w:eastAsia="標楷體" w:hAnsi="Barlow Condensed Medium" w:cstheme="minorHAnsi"/>
                 <w:w w:val="80"/>
                 <w:szCs w:val="24"/>
-                <w:highlight w:val="yellow"/>
               </w:rPr>
             </w:pPr>
           </w:p>
@@ -23171,7 +22489,6 @@
                 <w:rFonts w:ascii="Barlow Condensed Medium" w:eastAsia="標楷體" w:hAnsi="Barlow Condensed Medium" w:cstheme="minorHAnsi"/>
                 <w:w w:val="80"/>
                 <w:szCs w:val="24"/>
-                <w:highlight w:val="yellow"/>
               </w:rPr>
             </w:pPr>
           </w:p>
@@ -23193,7 +22510,6 @@
                 <w:rFonts w:ascii="Barlow Condensed Medium" w:eastAsia="標楷體" w:hAnsi="Barlow Condensed Medium" w:cstheme="minorHAnsi"/>
                 <w:w w:val="80"/>
                 <w:szCs w:val="24"/>
-                <w:highlight w:val="yellow"/>
               </w:rPr>
             </w:pPr>
           </w:p>
@@ -23215,7 +22531,6 @@
                 <w:rFonts w:ascii="Barlow Condensed Medium" w:eastAsia="標楷體" w:hAnsi="Barlow Condensed Medium" w:cstheme="minorHAnsi"/>
                 <w:w w:val="80"/>
                 <w:szCs w:val="24"/>
-                <w:highlight w:val="yellow"/>
               </w:rPr>
             </w:pPr>
           </w:p>
@@ -23238,7 +22553,6 @@
                 <w:rFonts w:ascii="Barlow Condensed Medium" w:eastAsia="標楷體" w:hAnsi="Barlow Condensed Medium" w:cstheme="minorHAnsi"/>
                 <w:w w:val="80"/>
                 <w:szCs w:val="24"/>
-                <w:highlight w:val="yellow"/>
               </w:rPr>
             </w:pPr>
           </w:p>
@@ -23259,7 +22573,6 @@
                 <w:rFonts w:ascii="Barlow Condensed Medium" w:eastAsia="標楷體" w:hAnsi="Barlow Condensed Medium" w:cstheme="minorHAnsi"/>
                 <w:w w:val="80"/>
                 <w:szCs w:val="24"/>
-                <w:highlight w:val="yellow"/>
               </w:rPr>
             </w:pPr>
           </w:p>
@@ -23285,7 +22598,6 @@
                 <w:rFonts w:ascii="Barlow Condensed Medium" w:eastAsia="華康中黑體" w:hAnsi="Barlow Condensed Medium" w:cstheme="minorHAnsi"/>
                 <w:w w:val="80"/>
                 <w:szCs w:val="24"/>
-                <w:highlight w:val="yellow"/>
               </w:rPr>
             </w:pPr>
             <w:r>
@@ -23293,7 +22605,6 @@
                 <w:rFonts w:ascii="Barlow Condensed Medium" w:eastAsia="華康中黑體" w:hAnsi="Barlow Condensed Medium" w:cstheme="minorHAnsi"/>
                 <w:w w:val="80"/>
                 <w:szCs w:val="24"/>
-                <w:highlight w:val="yellow"/>
               </w:rPr>
               <w:sym w:font="Wingdings 2" w:char="F0AE"/>
             </w:r>
@@ -23302,7 +22613,6 @@
                 <w:rFonts w:ascii="Barlow Condensed Medium" w:eastAsia="華康中黑體" w:hAnsi="Barlow Condensed Medium" w:cstheme="minorHAnsi" w:hint="eastAsia"/>
                 <w:w w:val="80"/>
                 <w:szCs w:val="24"/>
-                <w:highlight w:val="yellow"/>
                 <w:lang w:eastAsia="zh-HK"/>
               </w:rPr>
               <w:t>為</w:t>
@@ -23312,7 +22622,6 @@
                 <w:rFonts w:ascii="Barlow Condensed Medium" w:eastAsia="華康中黑體" w:hAnsi="Barlow Condensed Medium" w:cstheme="minorHAnsi" w:hint="eastAsia"/>
                 <w:w w:val="80"/>
                 <w:szCs w:val="24"/>
-                <w:highlight w:val="yellow"/>
                 <w:lang w:eastAsia="zh-HK"/>
               </w:rPr>
               <w:t>主日獻花</w:t>
@@ -23322,7 +22631,6 @@
                 <w:rFonts w:ascii="Barlow Condensed Medium" w:eastAsia="華康中黑體" w:hAnsi="Barlow Condensed Medium" w:cstheme="minorHAnsi" w:hint="eastAsia"/>
                 <w:w w:val="80"/>
                 <w:szCs w:val="24"/>
-                <w:highlight w:val="yellow"/>
                 <w:lang w:eastAsia="zh-HK"/>
               </w:rPr>
               <w:t>奉</w:t>
@@ -23332,7 +22640,6 @@
                 <w:rFonts w:ascii="Barlow Condensed Medium" w:eastAsia="華康中黑體" w:hAnsi="Barlow Condensed Medium" w:cstheme="minorHAnsi"/>
                 <w:w w:val="80"/>
                 <w:szCs w:val="24"/>
-                <w:highlight w:val="yellow"/>
               </w:rPr>
               <w:t>獻</w:t>
             </w:r>
@@ -23341,7 +22648,6 @@
                 <w:rFonts w:ascii="Barlow Condensed Medium" w:eastAsia="華康中黑體" w:hAnsi="Barlow Condensed Medium" w:cstheme="minorHAnsi"/>
                 <w:w w:val="80"/>
                 <w:szCs w:val="24"/>
-                <w:highlight w:val="yellow"/>
               </w:rPr>
               <w:t>:</w:t>
             </w:r>
@@ -23364,7 +22670,6 @@
                 <w:rFonts w:ascii="Barlow Condensed Medium" w:eastAsia="標楷體" w:hAnsi="Barlow Condensed Medium" w:cstheme="minorHAnsi"/>
                 <w:w w:val="80"/>
                 <w:szCs w:val="24"/>
-                <w:highlight w:val="yellow"/>
               </w:rPr>
             </w:pPr>
             <w:r>
@@ -23372,7 +22677,6 @@
                 <w:rFonts w:ascii="Barlow Condensed Medium" w:eastAsia="標楷體" w:hAnsi="Barlow Condensed Medium" w:cstheme="minorHAnsi" w:hint="eastAsia"/>
                 <w:w w:val="80"/>
                 <w:szCs w:val="24"/>
-                <w:highlight w:val="yellow"/>
                 <w:lang w:eastAsia="zh-HK"/>
               </w:rPr>
               <w:t>6</w:t>
@@ -23382,7 +22686,6 @@
                 <w:rFonts w:ascii="Barlow Condensed Medium" w:eastAsia="標楷體" w:hAnsi="Barlow Condensed Medium" w:cstheme="minorHAnsi" w:hint="eastAsia"/>
                 <w:w w:val="80"/>
                 <w:szCs w:val="24"/>
-                <w:highlight w:val="yellow"/>
                 <w:lang w:eastAsia="zh-HK"/>
               </w:rPr>
               <w:t>號</w:t>
@@ -23413,7 +22716,6 @@
                 <w:rFonts w:ascii="Barlow Condensed Medium" w:eastAsia="標楷體" w:hAnsi="Barlow Condensed Medium" w:cstheme="minorHAnsi"/>
                 <w:w w:val="80"/>
                 <w:szCs w:val="24"/>
-                <w:highlight w:val="yellow"/>
               </w:rPr>
               <w:t>3</w:t>
             </w:r>
@@ -23422,7 +22724,6 @@
                 <w:rFonts w:ascii="Barlow Condensed Medium" w:eastAsia="標楷體" w:hAnsi="Barlow Condensed Medium" w:cstheme="minorHAnsi"/>
                 <w:w w:val="80"/>
                 <w:szCs w:val="24"/>
-                <w:highlight w:val="yellow"/>
               </w:rPr>
               <w:t>,</w:t>
             </w:r>
@@ -23431,7 +22732,6 @@
                 <w:rFonts w:ascii="Barlow Condensed Medium" w:eastAsia="標楷體" w:hAnsi="Barlow Condensed Medium" w:cstheme="minorHAnsi" w:hint="eastAsia"/>
                 <w:w w:val="80"/>
                 <w:szCs w:val="24"/>
-                <w:highlight w:val="yellow"/>
               </w:rPr>
               <w:t>0</w:t>
             </w:r>
@@ -23440,7 +22740,6 @@
                 <w:rFonts w:ascii="Barlow Condensed Medium" w:eastAsia="標楷體" w:hAnsi="Barlow Condensed Medium" w:cstheme="minorHAnsi"/>
                 <w:w w:val="80"/>
                 <w:szCs w:val="24"/>
-                <w:highlight w:val="yellow"/>
               </w:rPr>
               <w:t>00</w:t>
             </w:r>
@@ -24106,6 +23405,7 @@
                 <w:rFonts w:ascii="Yanone Kaffeesatz Regular" w:eastAsia="華康儷中黑" w:hAnsi="Yanone Kaffeesatz Regular" w:cs="DaunPenh"/>
                 <w:b/>
                 <w:bCs/>
+                <w:w w:val="125"/>
                 <w:sz w:val="20"/>
                 <w:szCs w:val="20"/>
               </w:rPr>
@@ -24115,20 +23415,22 @@
                 <w:rFonts w:ascii="Yanone Kaffeesatz Regular" w:eastAsia="華康儷中黑" w:hAnsi="Yanone Kaffeesatz Regular" w:cs="DaunPenh" w:hint="eastAsia"/>
                 <w:b/>
                 <w:bCs/>
+                <w:w w:val="125"/>
                 <w:sz w:val="20"/>
                 <w:szCs w:val="20"/>
               </w:rPr>
-              <w:t>撒下</w:t>
+              <w:t>羅</w:t>
             </w:r>
             <w:r>
               <w:rPr>
                 <w:rFonts w:ascii="Yanone Kaffeesatz Regular" w:eastAsia="華康儷中黑" w:hAnsi="Yanone Kaffeesatz Regular" w:cs="DaunPenh"/>
                 <w:b/>
                 <w:bCs/>
+                <w:w w:val="125"/>
                 <w:sz w:val="20"/>
                 <w:szCs w:val="20"/>
               </w:rPr>
-              <w:t>20:14-21:10(20:17)</w:t>
+              <w:t>3*(21-22)</w:t>
             </w:r>
           </w:p>
         </w:tc>
@@ -24157,7 +23459,6 @@
                 <w:szCs w:val="20"/>
               </w:rPr>
             </w:pPr>
-            <w:proofErr w:type="gramStart"/>
             <w:r>
               <w:rPr>
                 <w:rFonts w:ascii="Barlow Condensed Medium" w:eastAsia="華康儷中黑" w:hAnsi="Barlow Condensed Medium" w:cstheme="minorHAnsi"/>
@@ -24167,7 +23468,6 @@
               </w:rPr>
               <w:t>一</w:t>
             </w:r>
-            <w:proofErr w:type="gramEnd"/>
             <w:r>
               <w:rPr>
                 <w:rFonts w:ascii="Barlow Condensed Medium" w:eastAsia="華康儷中黑" w:hAnsi="Barlow Condensed Medium" w:cstheme="minorHAnsi"/>
@@ -24315,7 +23615,51 @@
                 <w:sz w:val="20"/>
                 <w:szCs w:val="20"/>
               </w:rPr>
-              <w:t>21:11-22:20(21:1)</w:t>
+              <w:t>4*(2</w:t>
+            </w:r>
+            <w:r>
+              <w:rPr>
+                <w:rFonts w:ascii="Yanone Kaffeesatz Regular" w:eastAsia="華康儷中黑" w:hAnsi="Yanone Kaffeesatz Regular" w:cs="DaunPenh" w:hint="eastAsia"/>
+                <w:b/>
+                <w:bCs/>
+                <w:w w:val="125"/>
+                <w:sz w:val="20"/>
+                <w:szCs w:val="20"/>
+              </w:rPr>
+              <w:t>3</w:t>
+            </w:r>
+            <w:r>
+              <w:rPr>
+                <w:rFonts w:ascii="Yanone Kaffeesatz Regular" w:eastAsia="華康儷中黑" w:hAnsi="Yanone Kaffeesatz Regular" w:cs="DaunPenh"/>
+                <w:b/>
+                <w:bCs/>
+                <w:w w:val="125"/>
+                <w:sz w:val="20"/>
+                <w:szCs w:val="20"/>
+              </w:rPr>
+              <w:t>-2</w:t>
+            </w:r>
+            <w:r>
+              <w:rPr>
+                <w:rFonts w:ascii="Yanone Kaffeesatz Regular" w:eastAsia="華康儷中黑" w:hAnsi="Yanone Kaffeesatz Regular" w:cs="DaunPenh" w:hint="eastAsia"/>
+                <w:b/>
+                <w:bCs/>
+                <w:w w:val="125"/>
+                <w:sz w:val="20"/>
+                <w:szCs w:val="20"/>
+              </w:rPr>
+              <w:t>4</w:t>
+            </w:r>
+            <w:r>
+              <w:rPr>
+                <w:rFonts w:ascii="Yanone Kaffeesatz Regular" w:eastAsia="華康儷中黑" w:hAnsi="Yanone Kaffeesatz Regular" w:cs="DaunPenh"/>
+                <w:b/>
+                <w:bCs/>
+                <w:w w:val="125"/>
+                <w:sz w:val="20"/>
+                <w:szCs w:val="20"/>
+              </w:rPr>
+              <w:t>)</w:t>
             </w:r>
           </w:p>
         </w:tc>
@@ -24491,7 +23835,7 @@
                 <w:sz w:val="20"/>
                 <w:szCs w:val="20"/>
               </w:rPr>
-              <w:t>22:21-23:7(22:32)</w:t>
+              <w:t>5*(20-21)</w:t>
             </w:r>
           </w:p>
         </w:tc>
@@ -24520,7 +23864,6 @@
                 <w:szCs w:val="20"/>
               </w:rPr>
             </w:pPr>
-            <w:proofErr w:type="gramStart"/>
             <w:r>
               <w:rPr>
                 <w:rFonts w:ascii="Barlow Condensed Medium" w:eastAsia="華康儷中黑" w:hAnsi="Barlow Condensed Medium" w:cstheme="minorHAnsi"/>
@@ -24530,7 +23873,6 @@
               </w:rPr>
               <w:t>三</w:t>
             </w:r>
-            <w:proofErr w:type="gramEnd"/>
             <w:r>
               <w:rPr>
                 <w:rFonts w:ascii="Barlow Condensed Medium" w:eastAsia="華康儷中黑" w:hAnsi="Barlow Condensed Medium" w:cstheme="minorHAnsi"/>
@@ -24669,7 +24011,7 @@
                 <w:sz w:val="20"/>
                 <w:szCs w:val="20"/>
               </w:rPr>
-              <w:t>23:8-38(17)</w:t>
+              <w:t>6*-7:6(6:18,22)</w:t>
             </w:r>
           </w:p>
         </w:tc>
@@ -24845,7 +24187,7 @@
                 <w:sz w:val="20"/>
                 <w:szCs w:val="20"/>
               </w:rPr>
-              <w:t>24*(14)</w:t>
+              <w:t>7:7-8:17(8:2)</w:t>
             </w:r>
           </w:p>
         </w:tc>
@@ -25021,8 +24363,173 @@
                 <w:sz w:val="20"/>
                 <w:szCs w:val="20"/>
               </w:rPr>
-              <w:t>羅</w:t>
-            </w:r>
+              <w:t>8:18-9:18(8:38-39)</w:t>
+            </w:r>
+          </w:p>
+        </w:tc>
+      </w:tr>
+      <w:tr>
+        <w:tc>
+          <w:tcPr>
+            <w:tcW w:w="911" w:type="dxa"/>
+            <w:tcBorders>
+              <w:top w:val="single" w:sz="4" w:space="0" w:color="auto"/>
+              <w:bottom w:val="single" w:sz="12" w:space="0" w:color="auto"/>
+              <w:right w:val="single" w:sz="4" w:space="0" w:color="auto"/>
+            </w:tcBorders>
+            <w:tcMar>
+              <w:left w:w="57" w:type="dxa"/>
+              <w:right w:w="57" w:type="dxa"/>
+            </w:tcMar>
+          </w:tcPr>
+          <w:p>
+            <w:pPr>
+              <w:snapToGrid w:val="0"/>
+              <w:rPr>
+                <w:rFonts w:ascii="Barlow Condensed Medium" w:eastAsia="華康儷中黑" w:hAnsi="Barlow Condensed Medium" w:cstheme="minorHAnsi"/>
+                <w:w w:val="125"/>
+                <w:sz w:val="20"/>
+                <w:szCs w:val="20"/>
+              </w:rPr>
+            </w:pPr>
+            <w:r>
+              <w:rPr>
+                <w:rFonts w:ascii="Barlow Condensed Medium" w:eastAsia="華康儷中黑" w:hAnsi="Barlow Condensed Medium" w:cstheme="minorHAnsi"/>
+                <w:w w:val="125"/>
+                <w:sz w:val="20"/>
+                <w:szCs w:val="20"/>
+              </w:rPr>
+              <w:t>六</w:t>
+            </w:r>
+            <w:r>
+              <w:rPr>
+                <w:rFonts w:ascii="Barlow Condensed Medium" w:eastAsia="華康儷中黑" w:hAnsi="Barlow Condensed Medium" w:cstheme="minorHAnsi"/>
+                <w:w w:val="125"/>
+                <w:sz w:val="20"/>
+                <w:szCs w:val="20"/>
+              </w:rPr>
+              <w:fldChar w:fldCharType="begin"/>
+            </w:r>
+            <w:r>
+              <w:rPr>
+                <w:rFonts w:ascii="Barlow Condensed Medium" w:eastAsia="華康儷中黑" w:hAnsi="Barlow Condensed Medium" w:cstheme="minorHAnsi"/>
+                <w:w w:val="125"/>
+                <w:sz w:val="20"/>
+                <w:szCs w:val="20"/>
+              </w:rPr>
+              <w:instrText xml:space="preserve"> =IF(pub_day+6&gt;this_mon_days, IF(pub_mon=12, 1, pub_mon+1), pub_mon) \* MERGEFORMAT </w:instrText>
+            </w:r>
+            <w:r>
+              <w:rPr>
+                <w:rFonts w:ascii="Barlow Condensed Medium" w:eastAsia="華康儷中黑" w:hAnsi="Barlow Condensed Medium" w:cstheme="minorHAnsi"/>
+                <w:w w:val="125"/>
+                <w:sz w:val="20"/>
+                <w:szCs w:val="20"/>
+              </w:rPr>
+              <w:fldChar w:fldCharType="separate"/>
+            </w:r>
+            <w:r>
+              <w:rPr>
+                <w:rFonts w:ascii="Barlow Condensed Medium" w:eastAsia="華康儷中黑" w:hAnsi="Barlow Condensed Medium" w:cstheme="minorHAnsi"/>
+                <w:noProof/>
+                <w:w w:val="125"/>
+                <w:sz w:val="20"/>
+                <w:szCs w:val="20"/>
+              </w:rPr>
+              <w:t>2</w:t>
+            </w:r>
+            <w:r>
+              <w:rPr>
+                <w:rFonts w:ascii="Barlow Condensed Medium" w:eastAsia="華康儷中黑" w:hAnsi="Barlow Condensed Medium" w:cstheme="minorHAnsi"/>
+                <w:w w:val="125"/>
+                <w:sz w:val="20"/>
+                <w:szCs w:val="20"/>
+              </w:rPr>
+              <w:fldChar w:fldCharType="end"/>
+            </w:r>
+            <w:r>
+              <w:rPr>
+                <w:rFonts w:ascii="Barlow Condensed Medium" w:eastAsia="華康儷中黑" w:hAnsi="Barlow Condensed Medium" w:cstheme="minorHAnsi"/>
+                <w:w w:val="125"/>
+                <w:sz w:val="20"/>
+                <w:szCs w:val="20"/>
+              </w:rPr>
+              <w:t>/</w:t>
+            </w:r>
+            <w:r>
+              <w:rPr>
+                <w:rFonts w:ascii="Barlow Condensed Medium" w:eastAsia="華康儷中黑" w:hAnsi="Barlow Condensed Medium" w:cstheme="minorHAnsi"/>
+                <w:w w:val="125"/>
+                <w:sz w:val="20"/>
+                <w:szCs w:val="20"/>
+              </w:rPr>
+              <w:fldChar w:fldCharType="begin"/>
+            </w:r>
+            <w:r>
+              <w:rPr>
+                <w:rFonts w:ascii="Barlow Condensed Medium" w:eastAsia="華康儷中黑" w:hAnsi="Barlow Condensed Medium" w:cstheme="minorHAnsi"/>
+                <w:w w:val="125"/>
+                <w:sz w:val="20"/>
+                <w:szCs w:val="20"/>
+              </w:rPr>
+              <w:instrText xml:space="preserve"> =IF(pub_day+6&gt;this_mon_days, -this_mon_days, 0)+pub_day+6 \* MERGEFORMAT </w:instrText>
+            </w:r>
+            <w:r>
+              <w:rPr>
+                <w:rFonts w:ascii="Barlow Condensed Medium" w:eastAsia="華康儷中黑" w:hAnsi="Barlow Condensed Medium" w:cstheme="minorHAnsi"/>
+                <w:w w:val="125"/>
+                <w:sz w:val="20"/>
+                <w:szCs w:val="20"/>
+              </w:rPr>
+              <w:fldChar w:fldCharType="separate"/>
+            </w:r>
+            <w:r>
+              <w:rPr>
+                <w:rFonts w:ascii="Barlow Condensed Medium" w:eastAsia="華康儷中黑" w:hAnsi="Barlow Condensed Medium" w:cstheme="minorHAnsi"/>
+                <w:noProof/>
+                <w:w w:val="125"/>
+                <w:sz w:val="20"/>
+                <w:szCs w:val="20"/>
+              </w:rPr>
+              <w:t>14</w:t>
+            </w:r>
+            <w:r>
+              <w:rPr>
+                <w:rFonts w:ascii="Barlow Condensed Medium" w:eastAsia="華康儷中黑" w:hAnsi="Barlow Condensed Medium" w:cstheme="minorHAnsi"/>
+                <w:w w:val="125"/>
+                <w:sz w:val="20"/>
+                <w:szCs w:val="20"/>
+              </w:rPr>
+              <w:fldChar w:fldCharType="end"/>
+            </w:r>
+          </w:p>
+        </w:tc>
+        <w:tc>
+          <w:tcPr>
+            <w:tcW w:w="1904" w:type="dxa"/>
+            <w:tcBorders>
+              <w:top w:val="single" w:sz="4" w:space="0" w:color="auto"/>
+              <w:left w:val="single" w:sz="4" w:space="0" w:color="auto"/>
+              <w:bottom w:val="single" w:sz="12" w:space="0" w:color="auto"/>
+            </w:tcBorders>
+            <w:tcMar>
+              <w:left w:w="28" w:type="dxa"/>
+              <w:right w:w="28" w:type="dxa"/>
+            </w:tcMar>
+            <w:vAlign w:val="center"/>
+          </w:tcPr>
+          <w:p>
+            <w:pPr>
+              <w:snapToGrid w:val="0"/>
+              <w:rPr>
+                <w:rFonts w:ascii="Yanone Kaffeesatz Regular" w:eastAsia="華康儷中黑" w:hAnsi="Yanone Kaffeesatz Regular"/>
+                <w:b/>
+                <w:bCs/>
+                <w:w w:val="125"/>
+                <w:sz w:val="20"/>
+                <w:szCs w:val="20"/>
+              </w:rPr>
+            </w:pPr>
             <w:r>
               <w:rPr>
                 <w:rFonts w:ascii="Yanone Kaffeesatz Regular" w:eastAsia="華康儷中黑" w:hAnsi="Yanone Kaffeesatz Regular" w:cs="DaunPenh"/>
@@ -25032,183 +24539,7 @@
                 <w:sz w:val="20"/>
                 <w:szCs w:val="20"/>
               </w:rPr>
-              <w:t>1*(20)</w:t>
-            </w:r>
-          </w:p>
-        </w:tc>
-      </w:tr>
-      <w:tr>
-        <w:tc>
-          <w:tcPr>
-            <w:tcW w:w="911" w:type="dxa"/>
-            <w:tcBorders>
-              <w:top w:val="single" w:sz="4" w:space="0" w:color="auto"/>
-              <w:bottom w:val="single" w:sz="12" w:space="0" w:color="auto"/>
-              <w:right w:val="single" w:sz="4" w:space="0" w:color="auto"/>
-            </w:tcBorders>
-            <w:tcMar>
-              <w:left w:w="57" w:type="dxa"/>
-              <w:right w:w="57" w:type="dxa"/>
-            </w:tcMar>
-          </w:tcPr>
-          <w:p>
-            <w:pPr>
-              <w:snapToGrid w:val="0"/>
-              <w:rPr>
-                <w:rFonts w:ascii="Barlow Condensed Medium" w:eastAsia="華康儷中黑" w:hAnsi="Barlow Condensed Medium" w:cstheme="minorHAnsi"/>
-                <w:w w:val="125"/>
-                <w:sz w:val="20"/>
-                <w:szCs w:val="20"/>
-              </w:rPr>
-            </w:pPr>
-            <w:r>
-              <w:rPr>
-                <w:rFonts w:ascii="Barlow Condensed Medium" w:eastAsia="華康儷中黑" w:hAnsi="Barlow Condensed Medium" w:cstheme="minorHAnsi"/>
-                <w:w w:val="125"/>
-                <w:sz w:val="20"/>
-                <w:szCs w:val="20"/>
-              </w:rPr>
-              <w:t>六</w:t>
-            </w:r>
-            <w:r>
-              <w:rPr>
-                <w:rFonts w:ascii="Barlow Condensed Medium" w:eastAsia="華康儷中黑" w:hAnsi="Barlow Condensed Medium" w:cstheme="minorHAnsi"/>
-                <w:w w:val="125"/>
-                <w:sz w:val="20"/>
-                <w:szCs w:val="20"/>
-              </w:rPr>
-              <w:fldChar w:fldCharType="begin"/>
-            </w:r>
-            <w:r>
-              <w:rPr>
-                <w:rFonts w:ascii="Barlow Condensed Medium" w:eastAsia="華康儷中黑" w:hAnsi="Barlow Condensed Medium" w:cstheme="minorHAnsi"/>
-                <w:w w:val="125"/>
-                <w:sz w:val="20"/>
-                <w:szCs w:val="20"/>
-              </w:rPr>
-              <w:instrText xml:space="preserve"> =IF(pub_day+6&gt;this_mon_days, IF(pub_mon=12, 1, pub_mon+1), pub_mon) \* MERGEFORMAT </w:instrText>
-            </w:r>
-            <w:r>
-              <w:rPr>
-                <w:rFonts w:ascii="Barlow Condensed Medium" w:eastAsia="華康儷中黑" w:hAnsi="Barlow Condensed Medium" w:cstheme="minorHAnsi"/>
-                <w:w w:val="125"/>
-                <w:sz w:val="20"/>
-                <w:szCs w:val="20"/>
-              </w:rPr>
-              <w:fldChar w:fldCharType="separate"/>
-            </w:r>
-            <w:r>
-              <w:rPr>
-                <w:rFonts w:ascii="Barlow Condensed Medium" w:eastAsia="華康儷中黑" w:hAnsi="Barlow Condensed Medium" w:cstheme="minorHAnsi"/>
-                <w:noProof/>
-                <w:w w:val="125"/>
-                <w:sz w:val="20"/>
-                <w:szCs w:val="20"/>
-              </w:rPr>
-              <w:t>2</w:t>
-            </w:r>
-            <w:r>
-              <w:rPr>
-                <w:rFonts w:ascii="Barlow Condensed Medium" w:eastAsia="華康儷中黑" w:hAnsi="Barlow Condensed Medium" w:cstheme="minorHAnsi"/>
-                <w:w w:val="125"/>
-                <w:sz w:val="20"/>
-                <w:szCs w:val="20"/>
-              </w:rPr>
-              <w:fldChar w:fldCharType="end"/>
-            </w:r>
-            <w:r>
-              <w:rPr>
-                <w:rFonts w:ascii="Barlow Condensed Medium" w:eastAsia="華康儷中黑" w:hAnsi="Barlow Condensed Medium" w:cstheme="minorHAnsi"/>
-                <w:w w:val="125"/>
-                <w:sz w:val="20"/>
-                <w:szCs w:val="20"/>
-              </w:rPr>
-              <w:t>/</w:t>
-            </w:r>
-            <w:r>
-              <w:rPr>
-                <w:rFonts w:ascii="Barlow Condensed Medium" w:eastAsia="華康儷中黑" w:hAnsi="Barlow Condensed Medium" w:cstheme="minorHAnsi"/>
-                <w:w w:val="125"/>
-                <w:sz w:val="20"/>
-                <w:szCs w:val="20"/>
-              </w:rPr>
-              <w:fldChar w:fldCharType="begin"/>
-            </w:r>
-            <w:r>
-              <w:rPr>
-                <w:rFonts w:ascii="Barlow Condensed Medium" w:eastAsia="華康儷中黑" w:hAnsi="Barlow Condensed Medium" w:cstheme="minorHAnsi"/>
-                <w:w w:val="125"/>
-                <w:sz w:val="20"/>
-                <w:szCs w:val="20"/>
-              </w:rPr>
-              <w:instrText xml:space="preserve"> =IF(pub_day+6&gt;this_mon_days, -this_mon_days, 0)+pub_day+6 \* MERGEFORMAT </w:instrText>
-            </w:r>
-            <w:r>
-              <w:rPr>
-                <w:rFonts w:ascii="Barlow Condensed Medium" w:eastAsia="華康儷中黑" w:hAnsi="Barlow Condensed Medium" w:cstheme="minorHAnsi"/>
-                <w:w w:val="125"/>
-                <w:sz w:val="20"/>
-                <w:szCs w:val="20"/>
-              </w:rPr>
-              <w:fldChar w:fldCharType="separate"/>
-            </w:r>
-            <w:r>
-              <w:rPr>
-                <w:rFonts w:ascii="Barlow Condensed Medium" w:eastAsia="華康儷中黑" w:hAnsi="Barlow Condensed Medium" w:cstheme="minorHAnsi"/>
-                <w:noProof/>
-                <w:w w:val="125"/>
-                <w:sz w:val="20"/>
-                <w:szCs w:val="20"/>
-              </w:rPr>
-              <w:t>14</w:t>
-            </w:r>
-            <w:r>
-              <w:rPr>
-                <w:rFonts w:ascii="Barlow Condensed Medium" w:eastAsia="華康儷中黑" w:hAnsi="Barlow Condensed Medium" w:cstheme="minorHAnsi"/>
-                <w:w w:val="125"/>
-                <w:sz w:val="20"/>
-                <w:szCs w:val="20"/>
-              </w:rPr>
-              <w:fldChar w:fldCharType="end"/>
-            </w:r>
-          </w:p>
-        </w:tc>
-        <w:tc>
-          <w:tcPr>
-            <w:tcW w:w="1904" w:type="dxa"/>
-            <w:tcBorders>
-              <w:top w:val="single" w:sz="4" w:space="0" w:color="auto"/>
-              <w:left w:val="single" w:sz="4" w:space="0" w:color="auto"/>
-              <w:bottom w:val="single" w:sz="12" w:space="0" w:color="auto"/>
-            </w:tcBorders>
-            <w:tcMar>
-              <w:left w:w="28" w:type="dxa"/>
-              <w:right w:w="28" w:type="dxa"/>
-            </w:tcMar>
-            <w:vAlign w:val="center"/>
-          </w:tcPr>
-          <w:p>
-            <w:pPr>
-              <w:snapToGrid w:val="0"/>
-              <w:rPr>
-                <w:rFonts w:ascii="Yanone Kaffeesatz Regular" w:eastAsia="華康儷中黑" w:hAnsi="Yanone Kaffeesatz Regular"/>
-                <w:b/>
-                <w:bCs/>
-                <w:w w:val="125"/>
-                <w:sz w:val="20"/>
-                <w:szCs w:val="20"/>
-              </w:rPr>
-            </w:pPr>
-            <w:r>
-              <w:rPr>
-                <w:rFonts w:ascii="Yanone Kaffeesatz Regular" w:eastAsia="華康儷中黑" w:hAnsi="Yanone Kaffeesatz Regular" w:cs="DaunPenh"/>
-                <w:b/>
-                <w:bCs/>
-                <w:w w:val="125"/>
-                <w:sz w:val="20"/>
-                <w:szCs w:val="20"/>
-              </w:rPr>
-              <w:t>2*(29)</w:t>
+              <w:t>9:19-10*(9:31-32)</w:t>
             </w:r>
           </w:p>
         </w:tc>
@@ -25230,23 +24561,24 @@
         <w:rPr>
           <w:rFonts w:ascii="Yanone Kaffeesatz Regular" w:eastAsia="華康儷中黑" w:hAnsi="Yanone Kaffeesatz Regular" w:cs="Arial"/>
           <w:noProof/>
-          <w:w w:val="80"/>
+          <w:w w:val="60"/>
           <w:sz w:val="26"/>
           <w:szCs w:val="26"/>
+          <w:lang w:bidi="he-IL"/>
         </w:rPr>
         <w:drawing>
-          <wp:anchor distT="0" distB="0" distL="114300" distR="114300" simplePos="0" relativeHeight="251660288" behindDoc="1" locked="0" layoutInCell="1" allowOverlap="1" wp14:anchorId="28281D97" wp14:editId="25956A11">
+          <wp:anchor distT="0" distB="0" distL="114300" distR="114300" simplePos="0" relativeHeight="251678720" behindDoc="1" locked="0" layoutInCell="1" allowOverlap="1" wp14:anchorId="433B7986" wp14:editId="02C8A8D7">
             <wp:simplePos x="0" y="0"/>
             <wp:positionH relativeFrom="column">
-              <wp:posOffset>998945</wp:posOffset>
+              <wp:posOffset>946513</wp:posOffset>
             </wp:positionH>
             <wp:positionV relativeFrom="paragraph">
-              <wp:posOffset>275227</wp:posOffset>
+              <wp:posOffset>307975</wp:posOffset>
             </wp:positionV>
-            <wp:extent cx="870857" cy="870857"/>
-            <wp:effectExtent l="0" t="0" r="5715" b="5715"/>
+            <wp:extent cx="913130" cy="913130"/>
+            <wp:effectExtent l="0" t="0" r="1270" b="1270"/>
             <wp:wrapNone/>
-            <wp:docPr id="23" name="圖片 23"/>
+            <wp:docPr id="3" name="圖片 3"/>
             <wp:cNvGraphicFramePr>
               <a:graphicFrameLocks xmlns:a="http://schemas.openxmlformats.org/drawingml/2006/main" noChangeAspect="1"/>
             </wp:cNvGraphicFramePr>
@@ -25254,7 +24586,7 @@
               <a:graphicData uri="http://schemas.openxmlformats.org/drawingml/2006/picture">
                 <pic:pic xmlns:pic="http://schemas.openxmlformats.org/drawingml/2006/picture">
                   <pic:nvPicPr>
-                    <pic:cNvPr id="23" name="明日糧三年讀經第一年.png"/>
+                    <pic:cNvPr id="3" name="明日糧2026-2027.png"/>
                     <pic:cNvPicPr/>
                   </pic:nvPicPr>
                   <pic:blipFill>
@@ -25272,7 +24604,7 @@
                   <pic:spPr>
                     <a:xfrm>
                       <a:off x="0" y="0"/>
-                      <a:ext cx="870857" cy="870857"/>
+                      <a:ext cx="913130" cy="913130"/>
                     </a:xfrm>
                     <a:prstGeom prst="rect">
                       <a:avLst/>
@@ -25290,7 +24622,6 @@
           </wp:anchor>
         </w:drawing>
       </w:r>
-      <w:proofErr w:type="gramStart"/>
       <w:r>
         <w:rPr>
           <w:rFonts w:ascii="Yanone Kaffeesatz Regular" w:eastAsia="華康儷中黑" w:hAnsi="Yanone Kaffeesatz Regular" w:cs="Arial"/>
@@ -25300,7 +24631,6 @@
         </w:rPr>
         <w:t>註</w:t>
       </w:r>
-      <w:proofErr w:type="gramEnd"/>
       <w:r>
         <w:rPr>
           <w:rFonts w:ascii="Yanone Kaffeesatz Regular" w:eastAsia="華康儷中黑" w:hAnsi="Yanone Kaffeesatz Regular" w:cs="Arial" w:hint="eastAsia"/>
@@ -25467,7 +24797,6 @@
         </w:rPr>
         <w:t>，</w:t>
       </w:r>
-      <w:proofErr w:type="gramStart"/>
       <w:r>
         <w:rPr>
           <w:rFonts w:ascii="Yanone Kaffeesatz Regular" w:eastAsia="華康儷中黑" w:hAnsi="Yanone Kaffeesatz Regular" w:cs="Arial" w:hint="eastAsia"/>
@@ -25493,17 +24822,7 @@
           <w:sz w:val="26"/>
           <w:szCs w:val="26"/>
         </w:rPr>
-        <w:t>省略</w:t>
-      </w:r>
-      <w:proofErr w:type="gramEnd"/>
-      <w:r>
-        <w:rPr>
-          <w:rFonts w:ascii="Yanone Kaffeesatz Regular" w:eastAsia="華康儷中黑" w:hAnsi="Yanone Kaffeesatz Regular" w:cs="Arial" w:hint="eastAsia"/>
-          <w:w w:val="60"/>
-          <w:sz w:val="26"/>
-          <w:szCs w:val="26"/>
-        </w:rPr>
-        <w:t>章</w:t>
+        <w:t>省略章</w:t>
       </w:r>
       <w:r>
         <w:rPr>
@@ -25655,7 +24974,6 @@
           <w:szCs w:val="26"/>
         </w:rPr>
       </w:pPr>
-      <w:proofErr w:type="gramStart"/>
       <w:r>
         <w:rPr>
           <w:rFonts w:ascii="Barlow Condensed Medium" w:eastAsia="華康儷中黑" w:hAnsi="Barlow Condensed Medium" w:cs="Arial" w:hint="eastAsia"/>
@@ -25663,17 +24981,7 @@
           <w:sz w:val="26"/>
           <w:szCs w:val="26"/>
         </w:rPr>
-        <w:t>鑰</w:t>
-      </w:r>
-      <w:proofErr w:type="gramEnd"/>
-      <w:r>
-        <w:rPr>
-          <w:rFonts w:ascii="Barlow Condensed Medium" w:eastAsia="華康儷中黑" w:hAnsi="Barlow Condensed Medium" w:cs="Arial" w:hint="eastAsia"/>
-          <w:w w:val="80"/>
-          <w:sz w:val="26"/>
-          <w:szCs w:val="26"/>
-        </w:rPr>
-        <w:t>節</w:t>
+        <w:t>鑰節</w:t>
       </w:r>
       <w:r>
         <w:rPr>
@@ -25693,127 +25001,7 @@
           <w:sz w:val="26"/>
           <w:szCs w:val="26"/>
         </w:rPr>
-        <w:t>王對亞</w:t>
-      </w:r>
-      <w:proofErr w:type="gramStart"/>
-      <w:r>
-        <w:rPr>
-          <w:rFonts w:ascii="華康古印體" w:eastAsia="華康古印體" w:hAnsi="Barlow Condensed Medium" w:cs="Arial" w:hint="eastAsia"/>
-          <w:b/>
-          <w:bCs/>
-          <w:w w:val="70"/>
-          <w:sz w:val="26"/>
-          <w:szCs w:val="26"/>
-        </w:rPr>
-        <w:t>瑪</w:t>
-      </w:r>
-      <w:proofErr w:type="gramEnd"/>
-      <w:r>
-        <w:rPr>
-          <w:rFonts w:ascii="華康古印體" w:eastAsia="華康古印體" w:hAnsi="Barlow Condensed Medium" w:cs="Arial" w:hint="eastAsia"/>
-          <w:b/>
-          <w:bCs/>
-          <w:w w:val="70"/>
-          <w:sz w:val="26"/>
-          <w:szCs w:val="26"/>
-        </w:rPr>
-        <w:t>撒說：「你要在三日之內召集猶大人到我這</w:t>
-      </w:r>
-      <w:proofErr w:type="gramStart"/>
-      <w:r>
-        <w:rPr>
-          <w:rFonts w:ascii="華康古印體" w:eastAsia="華康古印體" w:hAnsi="Barlow Condensed Medium" w:cs="Arial" w:hint="eastAsia"/>
-          <w:b/>
-          <w:bCs/>
-          <w:w w:val="70"/>
-          <w:sz w:val="26"/>
-          <w:szCs w:val="26"/>
-        </w:rPr>
-        <w:t>裏</w:t>
-      </w:r>
-      <w:proofErr w:type="gramEnd"/>
-      <w:r>
-        <w:rPr>
-          <w:rFonts w:ascii="華康古印體" w:eastAsia="華康古印體" w:hAnsi="Barlow Condensed Medium" w:cs="Arial" w:hint="eastAsia"/>
-          <w:b/>
-          <w:bCs/>
-          <w:w w:val="70"/>
-          <w:sz w:val="26"/>
-          <w:szCs w:val="26"/>
-        </w:rPr>
-        <w:t>來，你自己也要留在這</w:t>
-      </w:r>
-      <w:proofErr w:type="gramStart"/>
-      <w:r>
-        <w:rPr>
-          <w:rFonts w:ascii="華康古印體" w:eastAsia="華康古印體" w:hAnsi="Barlow Condensed Medium" w:cs="Arial" w:hint="eastAsia"/>
-          <w:b/>
-          <w:bCs/>
-          <w:w w:val="70"/>
-          <w:sz w:val="26"/>
-          <w:szCs w:val="26"/>
-        </w:rPr>
-        <w:t>裏</w:t>
-      </w:r>
-      <w:proofErr w:type="gramEnd"/>
-      <w:r>
-        <w:rPr>
-          <w:rFonts w:ascii="華康古印體" w:eastAsia="華康古印體" w:hAnsi="Barlow Condensed Medium" w:cs="Arial" w:hint="eastAsia"/>
-          <w:b/>
-          <w:bCs/>
-          <w:w w:val="70"/>
-          <w:sz w:val="26"/>
-          <w:szCs w:val="26"/>
-        </w:rPr>
-        <w:t>。」亞</w:t>
-      </w:r>
-      <w:proofErr w:type="gramStart"/>
-      <w:r>
-        <w:rPr>
-          <w:rFonts w:ascii="華康古印體" w:eastAsia="華康古印體" w:hAnsi="Barlow Condensed Medium" w:cs="Arial" w:hint="eastAsia"/>
-          <w:b/>
-          <w:bCs/>
-          <w:w w:val="70"/>
-          <w:sz w:val="26"/>
-          <w:szCs w:val="26"/>
-        </w:rPr>
-        <w:t>瑪撒就</w:t>
-      </w:r>
-      <w:proofErr w:type="gramEnd"/>
-      <w:r>
-        <w:rPr>
-          <w:rFonts w:ascii="華康古印體" w:eastAsia="華康古印體" w:hAnsi="Barlow Condensed Medium" w:cs="Arial" w:hint="eastAsia"/>
-          <w:b/>
-          <w:bCs/>
-          <w:w w:val="70"/>
-          <w:sz w:val="26"/>
-          <w:szCs w:val="26"/>
-        </w:rPr>
-        <w:t>去召集猶大人，不過他卻</w:t>
-      </w:r>
-      <w:proofErr w:type="gramStart"/>
-      <w:r>
-        <w:rPr>
-          <w:rFonts w:ascii="華康古印體" w:eastAsia="華康古印體" w:hAnsi="Barlow Condensed Medium" w:cs="Arial" w:hint="eastAsia"/>
-          <w:b/>
-          <w:bCs/>
-          <w:w w:val="70"/>
-          <w:sz w:val="26"/>
-          <w:szCs w:val="26"/>
-        </w:rPr>
-        <w:t>耽</w:t>
-      </w:r>
-      <w:proofErr w:type="gramEnd"/>
-      <w:r>
-        <w:rPr>
-          <w:rFonts w:ascii="華康古印體" w:eastAsia="華康古印體" w:hAnsi="Barlow Condensed Medium" w:cs="Arial" w:hint="eastAsia"/>
-          <w:b/>
-          <w:bCs/>
-          <w:w w:val="70"/>
-          <w:sz w:val="26"/>
-          <w:szCs w:val="26"/>
-        </w:rPr>
-        <w:t>延，過了王所定的期限。</w:t>
+        <w:t>但如今，神的義在律法之外已經顯明出來，有律法和先知為證：就是神的義，因信耶穌基督加給一切信的人。這並沒有分別，</w:t>
       </w:r>
       <w:r>
         <w:rPr>
@@ -25833,7 +25021,7 @@
           <w:sz w:val="26"/>
           <w:szCs w:val="26"/>
         </w:rPr>
-        <w:t>撒下</w:t>
+        <w:t>羅</w:t>
       </w:r>
       <w:r>
         <w:rPr>
@@ -25843,7 +25031,7 @@
           <w:sz w:val="26"/>
           <w:szCs w:val="26"/>
         </w:rPr>
-        <w:t>20:4-5</w:t>
+        <w:t>3:21-22</w:t>
       </w:r>
       <w:r>
         <w:rPr>
@@ -25965,9 +25153,8 @@
                 <w:sz w:val="26"/>
                 <w:szCs w:val="26"/>
               </w:rPr>
-              <w:t>北方為何又</w:t>
-            </w:r>
-            <w:proofErr w:type="gramStart"/>
+              <w:t>守猶太律法與信耶穌有何衝突</w:t>
+            </w:r>
             <w:r>
               <w:rPr>
                 <w:rFonts w:ascii="Barlow Condensed Medium" w:eastAsia="華康中黑體" w:hAnsi="Barlow Condensed Medium" w:cs="Arial" w:hint="eastAsia"/>
@@ -25975,9 +25162,62 @@
                 <w:sz w:val="26"/>
                 <w:szCs w:val="26"/>
               </w:rPr>
-              <w:t>不</w:t>
-            </w:r>
-            <w:proofErr w:type="gramEnd"/>
+              <w:t>?</w:t>
+            </w:r>
+          </w:p>
+        </w:tc>
+      </w:tr>
+      <w:tr>
+        <w:tc>
+          <w:tcPr>
+            <w:tcW w:w="238" w:type="dxa"/>
+            <w:tcMar>
+              <w:left w:w="28" w:type="dxa"/>
+              <w:right w:w="28" w:type="dxa"/>
+            </w:tcMar>
+          </w:tcPr>
+          <w:p>
+            <w:pPr>
+              <w:snapToGrid w:val="0"/>
+              <w:spacing w:line="300" w:lineRule="exact"/>
+              <w:rPr>
+                <w:rFonts w:ascii="Barlow Condensed Medium" w:eastAsia="華康細黑體" w:hAnsi="Barlow Condensed Medium" w:cs="Arial"/>
+                <w:w w:val="75"/>
+                <w:sz w:val="26"/>
+                <w:szCs w:val="26"/>
+              </w:rPr>
+            </w:pPr>
+            <w:r>
+              <w:rPr>
+                <w:rFonts w:ascii="Barlow Condensed Medium" w:eastAsia="華康細黑體" w:hAnsi="Barlow Condensed Medium" w:cs="Arial"/>
+                <w:w w:val="75"/>
+                <w:sz w:val="26"/>
+                <w:szCs w:val="26"/>
+              </w:rPr>
+              <w:t>2.</w:t>
+            </w:r>
+          </w:p>
+        </w:tc>
+        <w:tc>
+          <w:tcPr>
+            <w:tcW w:w="2607" w:type="dxa"/>
+            <w:tcMar>
+              <w:left w:w="57" w:type="dxa"/>
+              <w:right w:w="57" w:type="dxa"/>
+            </w:tcMar>
+          </w:tcPr>
+          <w:p>
+            <w:pPr>
+              <w:snapToGrid w:val="0"/>
+              <w:spacing w:line="300" w:lineRule="exact"/>
+              <w:jc w:val="both"/>
+              <w:rPr>
+                <w:rFonts w:ascii="Barlow Condensed Medium" w:eastAsia="華康中黑體" w:hAnsi="Barlow Condensed Medium" w:cs="Arial"/>
+                <w:w w:val="75"/>
+                <w:sz w:val="26"/>
+                <w:szCs w:val="26"/>
+              </w:rPr>
+            </w:pPr>
             <w:r>
               <w:rPr>
                 <w:rFonts w:ascii="Barlow Condensed Medium" w:eastAsia="華康中黑體" w:hAnsi="Barlow Condensed Medium" w:cs="Arial" w:hint="eastAsia"/>
@@ -25985,9 +25225,8 @@
                 <w:sz w:val="26"/>
                 <w:szCs w:val="26"/>
               </w:rPr>
-              <w:t>支持</w:t>
-            </w:r>
-            <w:proofErr w:type="gramStart"/>
+              <w:t>為何律法無法使人行善不行惡</w:t>
+            </w:r>
             <w:r>
               <w:rPr>
                 <w:rFonts w:ascii="Barlow Condensed Medium" w:eastAsia="華康中黑體" w:hAnsi="Barlow Condensed Medium" w:cs="Arial" w:hint="eastAsia"/>
@@ -25995,9 +25234,62 @@
                 <w:sz w:val="26"/>
                 <w:szCs w:val="26"/>
               </w:rPr>
-              <w:t>大衛作王</w:t>
-            </w:r>
-            <w:proofErr w:type="gramEnd"/>
+              <w:t>?</w:t>
+            </w:r>
+          </w:p>
+        </w:tc>
+      </w:tr>
+      <w:tr>
+        <w:tc>
+          <w:tcPr>
+            <w:tcW w:w="238" w:type="dxa"/>
+            <w:tcMar>
+              <w:left w:w="28" w:type="dxa"/>
+              <w:right w:w="28" w:type="dxa"/>
+            </w:tcMar>
+          </w:tcPr>
+          <w:p>
+            <w:pPr>
+              <w:snapToGrid w:val="0"/>
+              <w:spacing w:line="300" w:lineRule="exact"/>
+              <w:rPr>
+                <w:rFonts w:ascii="Barlow Condensed Medium" w:eastAsia="華康細黑體" w:hAnsi="Barlow Condensed Medium" w:cs="Arial"/>
+                <w:w w:val="75"/>
+                <w:sz w:val="26"/>
+                <w:szCs w:val="26"/>
+              </w:rPr>
+            </w:pPr>
+            <w:r>
+              <w:rPr>
+                <w:rFonts w:ascii="Barlow Condensed Medium" w:eastAsia="華康細黑體" w:hAnsi="Barlow Condensed Medium" w:cs="Arial"/>
+                <w:w w:val="75"/>
+                <w:sz w:val="26"/>
+                <w:szCs w:val="26"/>
+              </w:rPr>
+              <w:t>3.</w:t>
+            </w:r>
+          </w:p>
+        </w:tc>
+        <w:tc>
+          <w:tcPr>
+            <w:tcW w:w="2607" w:type="dxa"/>
+            <w:tcMar>
+              <w:left w:w="57" w:type="dxa"/>
+              <w:right w:w="57" w:type="dxa"/>
+            </w:tcMar>
+          </w:tcPr>
+          <w:p>
+            <w:pPr>
+              <w:snapToGrid w:val="0"/>
+              <w:spacing w:line="300" w:lineRule="exact"/>
+              <w:jc w:val="both"/>
+              <w:rPr>
+                <w:rFonts w:ascii="Barlow Condensed Medium" w:eastAsia="華康中黑體" w:hAnsi="Barlow Condensed Medium" w:cs="Arial"/>
+                <w:w w:val="75"/>
+                <w:sz w:val="26"/>
+                <w:szCs w:val="26"/>
+              </w:rPr>
+            </w:pPr>
             <w:r>
               <w:rPr>
                 <w:rFonts w:ascii="Barlow Condensed Medium" w:eastAsia="華康中黑體" w:hAnsi="Barlow Condensed Medium" w:cs="Arial" w:hint="eastAsia"/>
@@ -26005,6 +25297,15 @@
                 <w:sz w:val="26"/>
                 <w:szCs w:val="26"/>
               </w:rPr>
+              <w:t>信耶穌如何使人被稱義</w:t>
+            </w:r>
+            <w:r>
+              <w:rPr>
+                <w:rFonts w:ascii="Barlow Condensed Medium" w:eastAsia="華康中黑體" w:hAnsi="Barlow Condensed Medium" w:cs="Arial" w:hint="eastAsia"/>
+                <w:w w:val="75"/>
+                <w:sz w:val="26"/>
+                <w:szCs w:val="26"/>
+              </w:rPr>
               <w:t>?</w:t>
             </w:r>
           </w:p>
@@ -26032,12 +25333,21 @@
             </w:pPr>
             <w:r>
               <w:rPr>
+                <w:rFonts w:ascii="Barlow Condensed Medium" w:eastAsia="華康細黑體" w:hAnsi="Barlow Condensed Medium" w:cs="Arial" w:hint="eastAsia"/>
+                <w:w w:val="75"/>
+                <w:sz w:val="26"/>
+                <w:szCs w:val="26"/>
+              </w:rPr>
+              <w:t>4</w:t>
+            </w:r>
+            <w:r>
+              <w:rPr>
                 <w:rFonts w:ascii="Barlow Condensed Medium" w:eastAsia="華康細黑體" w:hAnsi="Barlow Condensed Medium" w:cs="Arial"/>
                 <w:w w:val="75"/>
                 <w:sz w:val="26"/>
                 <w:szCs w:val="26"/>
               </w:rPr>
-              <w:t>2.</w:t>
+              <w:t>.</w:t>
             </w:r>
           </w:p>
         </w:tc>
@@ -26068,211 +25378,7 @@
                 <w:sz w:val="26"/>
                 <w:szCs w:val="26"/>
               </w:rPr>
-              <w:t>大衛為何要用亞</w:t>
-            </w:r>
-            <w:proofErr w:type="gramStart"/>
-            <w:r>
-              <w:rPr>
-                <w:rFonts w:ascii="Barlow Condensed Medium" w:eastAsia="華康中黑體" w:hAnsi="Barlow Condensed Medium" w:cs="Arial" w:hint="eastAsia"/>
-                <w:w w:val="75"/>
-                <w:sz w:val="26"/>
-                <w:szCs w:val="26"/>
-              </w:rPr>
-              <w:t>瑪撒作</w:t>
-            </w:r>
-            <w:proofErr w:type="gramEnd"/>
-            <w:r>
-              <w:rPr>
-                <w:rFonts w:ascii="Barlow Condensed Medium" w:eastAsia="華康中黑體" w:hAnsi="Barlow Condensed Medium" w:cs="Arial" w:hint="eastAsia"/>
-                <w:w w:val="75"/>
-                <w:sz w:val="26"/>
-                <w:szCs w:val="26"/>
-              </w:rPr>
-              <w:t>元帥</w:t>
-            </w:r>
-            <w:r>
-              <w:rPr>
-                <w:rFonts w:ascii="Barlow Condensed Medium" w:eastAsia="華康中黑體" w:hAnsi="Barlow Condensed Medium" w:cs="Arial" w:hint="eastAsia"/>
-                <w:w w:val="75"/>
-                <w:sz w:val="26"/>
-                <w:szCs w:val="26"/>
-              </w:rPr>
-              <w:t>?</w:t>
-            </w:r>
-          </w:p>
-        </w:tc>
-      </w:tr>
-      <w:tr>
-        <w:tc>
-          <w:tcPr>
-            <w:tcW w:w="238" w:type="dxa"/>
-            <w:tcMar>
-              <w:left w:w="28" w:type="dxa"/>
-              <w:right w:w="28" w:type="dxa"/>
-            </w:tcMar>
-          </w:tcPr>
-          <w:p>
-            <w:pPr>
-              <w:snapToGrid w:val="0"/>
-              <w:spacing w:line="300" w:lineRule="exact"/>
-              <w:rPr>
-                <w:rFonts w:ascii="Barlow Condensed Medium" w:eastAsia="華康細黑體" w:hAnsi="Barlow Condensed Medium" w:cs="Arial"/>
-                <w:w w:val="75"/>
-                <w:sz w:val="26"/>
-                <w:szCs w:val="26"/>
-              </w:rPr>
-            </w:pPr>
-            <w:r>
-              <w:rPr>
-                <w:rFonts w:ascii="Barlow Condensed Medium" w:eastAsia="華康細黑體" w:hAnsi="Barlow Condensed Medium" w:cs="Arial"/>
-                <w:w w:val="75"/>
-                <w:sz w:val="26"/>
-                <w:szCs w:val="26"/>
-              </w:rPr>
-              <w:t>3.</w:t>
-            </w:r>
-          </w:p>
-        </w:tc>
-        <w:tc>
-          <w:tcPr>
-            <w:tcW w:w="2607" w:type="dxa"/>
-            <w:tcMar>
-              <w:left w:w="57" w:type="dxa"/>
-              <w:right w:w="57" w:type="dxa"/>
-            </w:tcMar>
-          </w:tcPr>
-          <w:p>
-            <w:pPr>
-              <w:snapToGrid w:val="0"/>
-              <w:spacing w:line="300" w:lineRule="exact"/>
-              <w:jc w:val="both"/>
-              <w:rPr>
-                <w:rFonts w:ascii="Barlow Condensed Medium" w:eastAsia="華康中黑體" w:hAnsi="Barlow Condensed Medium" w:cs="Arial"/>
-                <w:w w:val="75"/>
-                <w:sz w:val="26"/>
-                <w:szCs w:val="26"/>
-              </w:rPr>
-            </w:pPr>
-            <w:r>
-              <w:rPr>
-                <w:rFonts w:ascii="Barlow Condensed Medium" w:eastAsia="華康中黑體" w:hAnsi="Barlow Condensed Medium" w:cs="Arial" w:hint="eastAsia"/>
-                <w:w w:val="75"/>
-                <w:sz w:val="26"/>
-                <w:szCs w:val="26"/>
-              </w:rPr>
-              <w:t>為何只給亞</w:t>
-            </w:r>
-            <w:proofErr w:type="gramStart"/>
-            <w:r>
-              <w:rPr>
-                <w:rFonts w:ascii="Barlow Condensed Medium" w:eastAsia="華康中黑體" w:hAnsi="Barlow Condensed Medium" w:cs="Arial" w:hint="eastAsia"/>
-                <w:w w:val="75"/>
-                <w:sz w:val="26"/>
-                <w:szCs w:val="26"/>
-              </w:rPr>
-              <w:t>瑪</w:t>
-            </w:r>
-            <w:proofErr w:type="gramEnd"/>
-            <w:r>
-              <w:rPr>
-                <w:rFonts w:ascii="Barlow Condensed Medium" w:eastAsia="華康中黑體" w:hAnsi="Barlow Condensed Medium" w:cs="Arial" w:hint="eastAsia"/>
-                <w:w w:val="75"/>
-                <w:sz w:val="26"/>
-                <w:szCs w:val="26"/>
-              </w:rPr>
-              <w:t>撒三天召集大軍</w:t>
-            </w:r>
-            <w:r>
-              <w:rPr>
-                <w:rFonts w:ascii="Barlow Condensed Medium" w:eastAsia="華康中黑體" w:hAnsi="Barlow Condensed Medium" w:cs="Arial" w:hint="eastAsia"/>
-                <w:w w:val="75"/>
-                <w:sz w:val="26"/>
-                <w:szCs w:val="26"/>
-              </w:rPr>
-              <w:t>?</w:t>
-            </w:r>
-          </w:p>
-        </w:tc>
-      </w:tr>
-      <w:tr>
-        <w:tc>
-          <w:tcPr>
-            <w:tcW w:w="238" w:type="dxa"/>
-            <w:tcMar>
-              <w:left w:w="28" w:type="dxa"/>
-              <w:right w:w="28" w:type="dxa"/>
-            </w:tcMar>
-          </w:tcPr>
-          <w:p>
-            <w:pPr>
-              <w:snapToGrid w:val="0"/>
-              <w:spacing w:line="300" w:lineRule="exact"/>
-              <w:rPr>
-                <w:rFonts w:ascii="Barlow Condensed Medium" w:eastAsia="華康細黑體" w:hAnsi="Barlow Condensed Medium" w:cs="Arial"/>
-                <w:w w:val="75"/>
-                <w:sz w:val="26"/>
-                <w:szCs w:val="26"/>
-              </w:rPr>
-            </w:pPr>
-            <w:r>
-              <w:rPr>
-                <w:rFonts w:ascii="Barlow Condensed Medium" w:eastAsia="華康細黑體" w:hAnsi="Barlow Condensed Medium" w:cs="Arial" w:hint="eastAsia"/>
-                <w:w w:val="75"/>
-                <w:sz w:val="26"/>
-                <w:szCs w:val="26"/>
-              </w:rPr>
-              <w:t>4</w:t>
-            </w:r>
-            <w:r>
-              <w:rPr>
-                <w:rFonts w:ascii="Barlow Condensed Medium" w:eastAsia="華康細黑體" w:hAnsi="Barlow Condensed Medium" w:cs="Arial"/>
-                <w:w w:val="75"/>
-                <w:sz w:val="26"/>
-                <w:szCs w:val="26"/>
-              </w:rPr>
-              <w:t>.</w:t>
-            </w:r>
-          </w:p>
-        </w:tc>
-        <w:tc>
-          <w:tcPr>
-            <w:tcW w:w="2607" w:type="dxa"/>
-            <w:tcMar>
-              <w:left w:w="57" w:type="dxa"/>
-              <w:right w:w="57" w:type="dxa"/>
-            </w:tcMar>
-          </w:tcPr>
-          <w:p>
-            <w:pPr>
-              <w:snapToGrid w:val="0"/>
-              <w:spacing w:line="300" w:lineRule="exact"/>
-              <w:jc w:val="both"/>
-              <w:rPr>
-                <w:rFonts w:ascii="Barlow Condensed Medium" w:eastAsia="華康中黑體" w:hAnsi="Barlow Condensed Medium" w:cs="Arial"/>
-                <w:w w:val="75"/>
-                <w:sz w:val="26"/>
-                <w:szCs w:val="26"/>
-              </w:rPr>
-            </w:pPr>
-            <w:proofErr w:type="gramStart"/>
-            <w:r>
-              <w:rPr>
-                <w:rFonts w:ascii="Barlow Condensed Medium" w:eastAsia="華康中黑體" w:hAnsi="Barlow Condensed Medium" w:cs="Arial" w:hint="eastAsia"/>
-                <w:w w:val="75"/>
-                <w:sz w:val="26"/>
-                <w:szCs w:val="26"/>
-              </w:rPr>
-              <w:t>王設期限</w:t>
-            </w:r>
-            <w:proofErr w:type="gramEnd"/>
-            <w:r>
-              <w:rPr>
-                <w:rFonts w:ascii="Barlow Condensed Medium" w:eastAsia="華康中黑體" w:hAnsi="Barlow Condensed Medium" w:cs="Arial" w:hint="eastAsia"/>
-                <w:w w:val="75"/>
-                <w:sz w:val="26"/>
-                <w:szCs w:val="26"/>
-              </w:rPr>
-              <w:t>為何由王裁決</w:t>
+              <w:t>白白稱義如何解決守律法爭議</w:t>
             </w:r>
             <w:r>
               <w:rPr>
@@ -26327,6 +25433,7 @@
         <w:rPr>
           <w:rFonts w:ascii="Barlow Condensed Medium" w:hAnsi="Barlow Condensed Medium"/>
           <w:noProof/>
+          <w:lang w:bidi="he-IL"/>
         </w:rPr>
         <mc:AlternateContent>
           <mc:Choice Requires="wps">
@@ -26392,7 +25499,7 @@
           </mc:Choice>
           <mc:Fallback>
             <w:pict>
-              <v:line w14:anchorId="79337624" id="直線接點 6" o:spid="_x0000_s1026" style="position:absolute;z-index:251672576;visibility:visible;mso-wrap-style:square;mso-width-percent:0;mso-height-percent:0;mso-wrap-distance-left:9pt;mso-wrap-distance-top:0;mso-wrap-distance-right:9pt;mso-wrap-distance-bottom:0;mso-position-horizontal:absolute;mso-position-horizontal-relative:page;mso-position-vertical:absolute;mso-position-vertical-relative:page;mso-width-percent:0;mso-height-percent:0;mso-width-relative:margin;mso-height-relative:margin" from="343.9pt,19.85pt" to="345.05pt,710.95pt" o:gfxdata="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" strokecolor="black [3213]" strokeweight=".5pt">
+              <v:line w14:anchorId="4EFE9D6C" id="直線接點 6" o:spid="_x0000_s1026" style="position:absolute;z-index:251672576;visibility:visible;mso-wrap-style:square;mso-width-percent:0;mso-height-percent:0;mso-wrap-distance-left:9pt;mso-wrap-distance-top:0;mso-wrap-distance-right:9pt;mso-wrap-distance-bottom:0;mso-position-horizontal:absolute;mso-position-horizontal-relative:page;mso-position-vertical:absolute;mso-position-vertical-relative:page;mso-width-percent:0;mso-height-percent:0;mso-width-relative:margin;mso-height-relative:margin" from="343.9pt,19.85pt" to="345.05pt,710.95pt" o:gfxdata="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" strokecolor="black [3213]" strokeweight=".5pt">
                 <v:stroke dashstyle="3 1" joinstyle="miter"/>
                 <w10:wrap anchorx="page" anchory="page"/>
               </v:line>
@@ -26404,6 +25511,7 @@
         <w:rPr>
           <w:rFonts w:ascii="Barlow Condensed Medium" w:hAnsi="Barlow Condensed Medium"/>
           <w:noProof/>
+          <w:lang w:bidi="he-IL"/>
         </w:rPr>
         <mc:AlternateContent>
           <mc:Choice Requires="wps">
@@ -26469,7 +25577,7 @@
           </mc:Choice>
           <mc:Fallback>
             <w:pict>
-              <v:line w14:anchorId="529BA5CB" id="直線接點 4" o:spid="_x0000_s1026" style="position:absolute;z-index:251664384;visibility:visible;mso-wrap-style:square;mso-width-percent:0;mso-height-percent:0;mso-wrap-distance-left:9pt;mso-wrap-distance-top:0;mso-wrap-distance-right:9pt;mso-wrap-distance-bottom:0;mso-position-horizontal:absolute;mso-position-horizontal-relative:page;mso-position-vertical:absolute;mso-position-vertical-relative:page;mso-width-percent:0;mso-height-percent:0;mso-width-relative:margin;mso-height-relative:margin" from="343.9pt,19.85pt" to="345.05pt,710.95pt" o:gfxdata="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" strokecolor="black [3213]" strokeweight=".5pt">
+              <v:line w14:anchorId="033B009F" id="直線接點 4" o:spid="_x0000_s1026" style="position:absolute;z-index:251664384;visibility:visible;mso-wrap-style:square;mso-width-percent:0;mso-height-percent:0;mso-wrap-distance-left:9pt;mso-wrap-distance-top:0;mso-wrap-distance-right:9pt;mso-wrap-distance-bottom:0;mso-position-horizontal:absolute;mso-position-horizontal-relative:page;mso-position-vertical:absolute;mso-position-vertical-relative:page;mso-width-percent:0;mso-height-percent:0;mso-width-relative:margin;mso-height-relative:margin" from="343.9pt,19.85pt" to="345.05pt,710.95pt" o:gfxdata="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" strokecolor="black [3213]" strokeweight=".5pt">
                 <v:stroke dashstyle="3 1" joinstyle="miter"/>
                 <w10:wrap anchorx="page" anchory="page"/>
               </v:line>
@@ -26491,7 +25599,6 @@
         </w:rPr>
         <w:t>本</w:t>
       </w:r>
-      <w:proofErr w:type="gramStart"/>
       <w:r>
         <w:rPr>
           <w:rFonts w:ascii="Barlow Condensed Medium" w:eastAsia="華康正顏楷體W9" w:hAnsi="Barlow Condensed Medium" w:cstheme="minorHAnsi"/>
@@ -26499,7 +25606,6 @@
         </w:rPr>
         <w:t>週講章</w:t>
       </w:r>
-      <w:proofErr w:type="gramEnd"/>
       <w:r>
         <w:rPr>
           <w:rFonts w:ascii="Barlow Condensed Medium" w:eastAsia="華康正顏楷體W9" w:hAnsi="Barlow Condensed Medium" w:cstheme="minorHAnsi"/>
@@ -26663,7 +25769,7 @@
           <w:sz w:val="26"/>
           <w:szCs w:val="26"/>
         </w:rPr>
-        <w:t>超過王的期限</w:t>
+        <w:t>神的義顯在律法之外</w:t>
       </w:r>
       <w:r>
         <w:rPr>
@@ -26745,7 +25851,7 @@
                 <w:sz w:val="26"/>
                 <w:szCs w:val="26"/>
               </w:rPr>
-              <w:t>撒下</w:t>
+              <w:t>羅</w:t>
             </w:r>
             <w:r>
               <w:rPr>
@@ -26754,7 +25860,7 @@
                 <w:sz w:val="26"/>
                 <w:szCs w:val="26"/>
               </w:rPr>
-              <w:t>20:4-13</w:t>
+              <w:t>3:19-31</w:t>
             </w:r>
           </w:p>
         </w:tc>
@@ -26791,352 +25897,97 @@
       <w:pPr>
         <w:kinsoku w:val="0"/>
         <w:snapToGrid w:val="0"/>
-        <w:spacing w:afterLines="50" w:after="165" w:line="300" w:lineRule="exact"/>
+        <w:spacing w:afterLines="50" w:after="165" w:line="290" w:lineRule="exact"/>
         <w:jc w:val="both"/>
         <w:rPr>
           <w:rFonts w:ascii="Barlow Condensed Medium" w:eastAsia="華康細黑體" w:hAnsi="Barlow Condensed Medium" w:cs="微軟正黑體"/>
-          <w:w w:val="73"/>
+          <w:w w:val="70"/>
           <w:sz w:val="26"/>
           <w:szCs w:val="26"/>
         </w:rPr>
       </w:pPr>
-      <w:proofErr w:type="gramStart"/>
       <w:r>
         <w:rPr>
           <w:rFonts w:ascii="Barlow Condensed Medium" w:eastAsia="華康儷中黑" w:hAnsi="Barlow Condensed Medium" w:hint="eastAsia"/>
-          <w:w w:val="73"/>
+          <w:w w:val="70"/>
           <w:sz w:val="26"/>
           <w:szCs w:val="26"/>
         </w:rPr>
-        <w:t>押</w:t>
-      </w:r>
-      <w:proofErr w:type="gramEnd"/>
+        <w:t>初代教會中最大的爭論就是外邦人是否要守猶太律法才能得救？因此保羅開宗明義就說了「義人必要因信得生」</w:t>
+      </w:r>
       <w:r>
         <w:rPr>
           <w:rFonts w:ascii="Barlow Condensed Medium" w:eastAsia="華康儷中黑" w:hAnsi="Barlow Condensed Medium" w:hint="eastAsia"/>
-          <w:w w:val="73"/>
+          <w:w w:val="70"/>
           <w:sz w:val="26"/>
           <w:szCs w:val="26"/>
         </w:rPr>
-        <w:t>沙龍的叛亂已平定，猶太人和以色列人</w:t>
-      </w:r>
-      <w:r>
-        <w:rPr>
-          <w:rFonts w:ascii="Barlow Condensed Medium" w:eastAsia="華康儷中黑" w:hAnsi="Barlow Condensed Medium" w:hint="eastAsia"/>
-          <w:w w:val="73"/>
+        <w:t>(1</w:t>
+      </w:r>
+      <w:r>
+        <w:rPr>
+          <w:rFonts w:ascii="Barlow Condensed Medium" w:eastAsia="華康儷中黑" w:hAnsi="Barlow Condensed Medium"/>
+          <w:w w:val="70"/>
           <w:sz w:val="26"/>
           <w:szCs w:val="26"/>
         </w:rPr>
-        <w:t>(</w:t>
+        <w:t>:</w:t>
       </w:r>
       <w:r>
         <w:rPr>
           <w:rFonts w:ascii="Barlow Condensed Medium" w:eastAsia="華康儷中黑" w:hAnsi="Barlow Condensed Medium" w:hint="eastAsia"/>
-          <w:w w:val="73"/>
+          <w:w w:val="70"/>
           <w:sz w:val="26"/>
           <w:szCs w:val="26"/>
         </w:rPr>
-        <w:t>便雅</w:t>
-      </w:r>
-      <w:proofErr w:type="gramStart"/>
+        <w:t>17)</w:t>
+      </w:r>
       <w:r>
         <w:rPr>
           <w:rFonts w:ascii="Barlow Condensed Medium" w:eastAsia="華康儷中黑" w:hAnsi="Barlow Condensed Medium" w:hint="eastAsia"/>
-          <w:w w:val="73"/>
+          <w:w w:val="70"/>
           <w:sz w:val="26"/>
           <w:szCs w:val="26"/>
         </w:rPr>
-        <w:t>憫</w:t>
-      </w:r>
-      <w:proofErr w:type="gramEnd"/>
-      <w:r>
-        <w:rPr>
-          <w:rFonts w:ascii="Barlow Condensed Medium" w:eastAsia="華康儷中黑" w:hAnsi="Barlow Condensed Medium" w:hint="eastAsia"/>
-          <w:w w:val="73"/>
+        <w:t>。強調救恩是從信而來白白的恩典。</w:t>
+      </w:r>
+      <w:r>
+        <w:rPr>
+          <w:rFonts w:ascii="Barlow Condensed Medium" w:eastAsia="華康細黑體" w:hAnsi="Barlow Condensed Medium" w:cs="微軟正黑體" w:hint="eastAsia"/>
+          <w:w w:val="70"/>
           <w:sz w:val="26"/>
           <w:szCs w:val="26"/>
         </w:rPr>
-        <w:t>和</w:t>
-      </w:r>
-      <w:proofErr w:type="gramStart"/>
-      <w:r>
-        <w:rPr>
-          <w:rFonts w:ascii="Barlow Condensed Medium" w:eastAsia="華康儷中黑" w:hAnsi="Barlow Condensed Medium" w:hint="eastAsia"/>
-          <w:w w:val="73"/>
+        <w:t>保羅不斷擴大他宣教旅行的範圍，心中有計劃，除了要將基督的福音帶到羅馬，與羅馬教會的弟兄分享之外，更希望借羅馬教會的幫助，將這福音傳到當時的地極，士班雅。所以，在他最後一次旅行，在哥林多教會寫了這封信，託人先帶去羅馬，就是羅馬書。因為羅馬是當時羅馬帝國的首都，保羅不曾去過，只認識一些從羅馬教會來的基督徒。因此，羅馬書的內容，就成了保羅自己的信仰告白，和多年來在宣教過程中的領受。又因為，散落在羅馬帝國中的初代教會，大多都是從猶太會堂開始，所以外邦人該不該守摩西律法就是一個普遍性的爭論。猶太人被兩百多年的拉比猶太教所教導，根深蒂固的觀念很難拔除。在台灣，不只是台灣人外在的大文化綑綁人，長老會</w:t>
+      </w:r>
+      <w:r>
+        <w:rPr>
+          <w:rFonts w:ascii="Barlow Condensed Medium" w:eastAsia="華康細黑體" w:hAnsi="Barlow Condensed Medium" w:cs="微軟正黑體" w:hint="eastAsia"/>
+          <w:w w:val="70"/>
           <w:sz w:val="26"/>
           <w:szCs w:val="26"/>
         </w:rPr>
-        <w:t>以法蓮</w:t>
-      </w:r>
-      <w:proofErr w:type="gramEnd"/>
-      <w:r>
-        <w:rPr>
-          <w:rFonts w:ascii="Barlow Condensed Medium" w:eastAsia="華康儷中黑" w:hAnsi="Barlow Condensed Medium" w:hint="eastAsia"/>
-          <w:w w:val="73"/>
+        <w:t>160</w:t>
+      </w:r>
+      <w:r>
+        <w:rPr>
+          <w:rFonts w:ascii="Barlow Condensed Medium" w:eastAsia="華康細黑體" w:hAnsi="Barlow Condensed Medium" w:cs="微軟正黑體" w:hint="eastAsia"/>
+          <w:w w:val="70"/>
           <w:sz w:val="26"/>
           <w:szCs w:val="26"/>
         </w:rPr>
-        <w:t>)</w:t>
-      </w:r>
-      <w:r>
-        <w:rPr>
-          <w:rFonts w:ascii="Barlow Condensed Medium" w:eastAsia="華康儷中黑" w:hAnsi="Barlow Condensed Medium" w:hint="eastAsia"/>
-          <w:w w:val="73"/>
-          <w:sz w:val="26"/>
-          <w:szCs w:val="26"/>
-        </w:rPr>
-        <w:t>卻因為接</w:t>
-      </w:r>
-      <w:proofErr w:type="gramStart"/>
-      <w:r>
-        <w:rPr>
-          <w:rFonts w:ascii="Barlow Condensed Medium" w:eastAsia="華康儷中黑" w:hAnsi="Barlow Condensed Medium" w:hint="eastAsia"/>
-          <w:w w:val="73"/>
-          <w:sz w:val="26"/>
-          <w:szCs w:val="26"/>
-        </w:rPr>
-        <w:t>大衛王回耶路撒冷</w:t>
-      </w:r>
-      <w:proofErr w:type="gramEnd"/>
-      <w:r>
-        <w:rPr>
-          <w:rFonts w:ascii="Barlow Condensed Medium" w:eastAsia="華康儷中黑" w:hAnsi="Barlow Condensed Medium" w:hint="eastAsia"/>
-          <w:w w:val="73"/>
-          <w:sz w:val="26"/>
-          <w:szCs w:val="26"/>
-        </w:rPr>
-        <w:t>的事鬧得不愉快。</w:t>
-      </w:r>
-      <w:proofErr w:type="gramStart"/>
-      <w:r>
-        <w:rPr>
-          <w:rFonts w:ascii="Barlow Condensed Medium" w:eastAsia="華康儷中黑" w:hAnsi="Barlow Condensed Medium" w:hint="eastAsia"/>
-          <w:w w:val="73"/>
-          <w:sz w:val="26"/>
-          <w:szCs w:val="26"/>
-        </w:rPr>
-        <w:t>讓示巴</w:t>
-      </w:r>
-      <w:proofErr w:type="gramEnd"/>
-      <w:r>
-        <w:rPr>
-          <w:rFonts w:ascii="Barlow Condensed Medium" w:eastAsia="華康儷中黑" w:hAnsi="Barlow Condensed Medium" w:hint="eastAsia"/>
-          <w:w w:val="73"/>
-          <w:sz w:val="26"/>
-          <w:szCs w:val="26"/>
-        </w:rPr>
-        <w:t>有機可乘，分裂北方部族追隨他，</w:t>
-      </w:r>
-      <w:proofErr w:type="gramStart"/>
-      <w:r>
-        <w:rPr>
-          <w:rFonts w:ascii="Barlow Condensed Medium" w:eastAsia="華康儷中黑" w:hAnsi="Barlow Condensed Medium" w:hint="eastAsia"/>
-          <w:w w:val="73"/>
-          <w:sz w:val="26"/>
-          <w:szCs w:val="26"/>
-        </w:rPr>
-        <w:t>不</w:t>
-      </w:r>
-      <w:proofErr w:type="gramEnd"/>
-      <w:r>
-        <w:rPr>
-          <w:rFonts w:ascii="Barlow Condensed Medium" w:eastAsia="華康儷中黑" w:hAnsi="Barlow Condensed Medium" w:hint="eastAsia"/>
-          <w:w w:val="73"/>
-          <w:sz w:val="26"/>
-          <w:szCs w:val="26"/>
-        </w:rPr>
-        <w:t>支持大衛。</w:t>
-      </w:r>
-      <w:proofErr w:type="gramStart"/>
-      <w:r>
-        <w:rPr>
-          <w:rFonts w:ascii="Barlow Condensed Medium" w:eastAsia="華康細黑體" w:hAnsi="Barlow Condensed Medium" w:cs="微軟正黑體" w:hint="eastAsia"/>
-          <w:w w:val="73"/>
-          <w:sz w:val="26"/>
-          <w:szCs w:val="26"/>
-        </w:rPr>
-        <w:t>示巴只是</w:t>
-      </w:r>
-      <w:proofErr w:type="gramEnd"/>
-      <w:r>
-        <w:rPr>
-          <w:rFonts w:ascii="Barlow Condensed Medium" w:eastAsia="華康細黑體" w:hAnsi="Barlow Condensed Medium" w:cs="微軟正黑體" w:hint="eastAsia"/>
-          <w:w w:val="73"/>
-          <w:sz w:val="26"/>
-          <w:szCs w:val="26"/>
-        </w:rPr>
-        <w:t>說服北方部族不再支持大衛為王，並沒有向大衛宣戰。可能是打算</w:t>
-      </w:r>
-      <w:proofErr w:type="gramStart"/>
-      <w:r>
-        <w:rPr>
-          <w:rFonts w:ascii="Barlow Condensed Medium" w:eastAsia="華康細黑體" w:hAnsi="Barlow Condensed Medium" w:cs="微軟正黑體" w:hint="eastAsia"/>
-          <w:w w:val="73"/>
-          <w:sz w:val="26"/>
-          <w:szCs w:val="26"/>
-        </w:rPr>
-        <w:t>在掃羅的</w:t>
-      </w:r>
-      <w:proofErr w:type="gramEnd"/>
-      <w:r>
-        <w:rPr>
-          <w:rFonts w:ascii="Barlow Condensed Medium" w:eastAsia="華康細黑體" w:hAnsi="Barlow Condensed Medium" w:cs="微軟正黑體" w:hint="eastAsia"/>
-          <w:w w:val="73"/>
-          <w:sz w:val="26"/>
-          <w:szCs w:val="26"/>
-        </w:rPr>
-        <w:t>舊勢力中，</w:t>
-      </w:r>
-      <w:proofErr w:type="gramStart"/>
-      <w:r>
-        <w:rPr>
-          <w:rFonts w:ascii="Barlow Condensed Medium" w:eastAsia="華康細黑體" w:hAnsi="Barlow Condensed Medium" w:cs="微軟正黑體" w:hint="eastAsia"/>
-          <w:w w:val="73"/>
-          <w:sz w:val="26"/>
-          <w:szCs w:val="26"/>
-        </w:rPr>
-        <w:t>再推立北方</w:t>
-      </w:r>
-      <w:proofErr w:type="gramEnd"/>
-      <w:r>
-        <w:rPr>
-          <w:rFonts w:ascii="Barlow Condensed Medium" w:eastAsia="華康細黑體" w:hAnsi="Barlow Condensed Medium" w:cs="微軟正黑體" w:hint="eastAsia"/>
-          <w:w w:val="73"/>
-          <w:sz w:val="26"/>
-          <w:szCs w:val="26"/>
-        </w:rPr>
-        <w:t>自己的王。這正是君王制的問題，只要反對勢力夠大，王位就會受到挑戰。更何況大衛的王朝初成立，整個南北支派的認同度未深，所以一有人煽動，立場就輕易轉變，連大衛出身的南方猶大支派也一樣。</w:t>
-      </w:r>
-      <w:proofErr w:type="gramStart"/>
-      <w:r>
-        <w:rPr>
-          <w:rFonts w:ascii="Barlow Condensed Medium" w:eastAsia="華康細黑體" w:hAnsi="Barlow Condensed Medium" w:cs="微軟正黑體" w:hint="eastAsia"/>
-          <w:w w:val="73"/>
-          <w:sz w:val="26"/>
-          <w:szCs w:val="26"/>
-        </w:rPr>
-        <w:t>押</w:t>
-      </w:r>
-      <w:proofErr w:type="gramEnd"/>
-      <w:r>
-        <w:rPr>
-          <w:rFonts w:ascii="Barlow Condensed Medium" w:eastAsia="華康細黑體" w:hAnsi="Barlow Condensed Medium" w:cs="微軟正黑體" w:hint="eastAsia"/>
-          <w:w w:val="73"/>
-          <w:sz w:val="26"/>
-          <w:szCs w:val="26"/>
-        </w:rPr>
-        <w:t>沙龍叛變是個例子，如今換北方便雅</w:t>
-      </w:r>
-      <w:proofErr w:type="gramStart"/>
-      <w:r>
-        <w:rPr>
-          <w:rFonts w:ascii="Barlow Condensed Medium" w:eastAsia="華康細黑體" w:hAnsi="Barlow Condensed Medium" w:cs="微軟正黑體" w:hint="eastAsia"/>
-          <w:w w:val="73"/>
-          <w:sz w:val="26"/>
-          <w:szCs w:val="26"/>
-        </w:rPr>
-        <w:t>憫</w:t>
-      </w:r>
-      <w:proofErr w:type="gramEnd"/>
-      <w:r>
-        <w:rPr>
-          <w:rFonts w:ascii="Barlow Condensed Medium" w:eastAsia="華康細黑體" w:hAnsi="Barlow Condensed Medium" w:cs="微軟正黑體" w:hint="eastAsia"/>
-          <w:w w:val="73"/>
-          <w:sz w:val="26"/>
-          <w:szCs w:val="26"/>
-        </w:rPr>
-        <w:t>支派</w:t>
-      </w:r>
-      <w:proofErr w:type="gramStart"/>
-      <w:r>
-        <w:rPr>
-          <w:rFonts w:ascii="Barlow Condensed Medium" w:eastAsia="華康細黑體" w:hAnsi="Barlow Condensed Medium" w:cs="微軟正黑體" w:hint="eastAsia"/>
-          <w:w w:val="73"/>
-          <w:sz w:val="26"/>
-          <w:szCs w:val="26"/>
-        </w:rPr>
-        <w:t>的示巴</w:t>
-      </w:r>
-      <w:proofErr w:type="gramEnd"/>
-      <w:r>
-        <w:rPr>
-          <w:rFonts w:ascii="Barlow Condensed Medium" w:eastAsia="華康細黑體" w:hAnsi="Barlow Condensed Medium" w:cs="微軟正黑體" w:hint="eastAsia"/>
-          <w:w w:val="73"/>
-          <w:sz w:val="26"/>
-          <w:szCs w:val="26"/>
-        </w:rPr>
-        <w:t>。因此，大衛不能放任不管，好不容易重新獲得南北各支派的支持，南北都要接大衛回耶路撒冷，不能</w:t>
-      </w:r>
-      <w:proofErr w:type="gramStart"/>
-      <w:r>
-        <w:rPr>
-          <w:rFonts w:ascii="Barlow Condensed Medium" w:eastAsia="華康細黑體" w:hAnsi="Barlow Condensed Medium" w:cs="微軟正黑體" w:hint="eastAsia"/>
-          <w:w w:val="73"/>
-          <w:sz w:val="26"/>
-          <w:szCs w:val="26"/>
-        </w:rPr>
-        <w:t>讓示巴</w:t>
-      </w:r>
-      <w:proofErr w:type="gramEnd"/>
-      <w:r>
-        <w:rPr>
-          <w:rFonts w:ascii="Barlow Condensed Medium" w:eastAsia="華康細黑體" w:hAnsi="Barlow Condensed Medium" w:cs="微軟正黑體" w:hint="eastAsia"/>
-          <w:w w:val="73"/>
-          <w:sz w:val="26"/>
-          <w:szCs w:val="26"/>
-        </w:rPr>
-        <w:t>這樣給毀了。所以大衛心裡</w:t>
-      </w:r>
-      <w:proofErr w:type="gramStart"/>
-      <w:r>
-        <w:rPr>
-          <w:rFonts w:ascii="Barlow Condensed Medium" w:eastAsia="華康細黑體" w:hAnsi="Barlow Condensed Medium" w:cs="微軟正黑體" w:hint="eastAsia"/>
-          <w:w w:val="73"/>
-          <w:sz w:val="26"/>
-          <w:szCs w:val="26"/>
-        </w:rPr>
-        <w:t>清楚，</w:t>
-      </w:r>
-      <w:proofErr w:type="gramEnd"/>
-      <w:r>
-        <w:rPr>
-          <w:rFonts w:ascii="Barlow Condensed Medium" w:eastAsia="華康細黑體" w:hAnsi="Barlow Condensed Medium" w:cs="微軟正黑體" w:hint="eastAsia"/>
-          <w:w w:val="73"/>
-          <w:sz w:val="26"/>
-          <w:szCs w:val="26"/>
-        </w:rPr>
-        <w:t>不能讓北方的反對勢力坐大，等到北方立了自己的王，之前的南北內戰又要再重演一次。為了王國的統一和長久，南方的忠誠度經過考驗和清理，</w:t>
-      </w:r>
-      <w:proofErr w:type="gramStart"/>
-      <w:r>
-        <w:rPr>
-          <w:rFonts w:ascii="Barlow Condensed Medium" w:eastAsia="華康細黑體" w:hAnsi="Barlow Condensed Medium" w:cs="微軟正黑體" w:hint="eastAsia"/>
-          <w:w w:val="73"/>
-          <w:sz w:val="26"/>
-          <w:szCs w:val="26"/>
-        </w:rPr>
-        <w:t>在現換到</w:t>
-      </w:r>
-      <w:proofErr w:type="gramEnd"/>
-      <w:r>
-        <w:rPr>
-          <w:rFonts w:ascii="Barlow Condensed Medium" w:eastAsia="華康細黑體" w:hAnsi="Barlow Condensed Medium" w:cs="微軟正黑體" w:hint="eastAsia"/>
-          <w:w w:val="73"/>
-          <w:sz w:val="26"/>
-          <w:szCs w:val="26"/>
-        </w:rPr>
-        <w:t>北方勢力了。</w:t>
+        <w:t>年累積的內部文化也是。而基督的福音使人自由，就是能使人反省且超越自己的文化，如同猶太人的律法，進而自由地行　神的義而得救恩。這一切都基於信了福音白白的恩典，使　神的義能公平地臨到所有人。</w:t>
       </w:r>
     </w:p>
     <w:p>
       <w:pPr>
         <w:kinsoku w:val="0"/>
         <w:snapToGrid w:val="0"/>
-        <w:spacing w:afterLines="50" w:after="165" w:line="300" w:lineRule="exact"/>
+        <w:spacing w:afterLines="50" w:after="165" w:line="290" w:lineRule="exact"/>
         <w:jc w:val="both"/>
         <w:rPr>
           <w:rFonts w:ascii="Barlow Condensed Medium" w:eastAsia="華康細黑體" w:hAnsi="Barlow Condensed Medium" w:cs="微軟正黑體"/>
-          <w:w w:val="73"/>
+          <w:w w:val="70"/>
           <w:sz w:val="26"/>
           <w:szCs w:val="26"/>
         </w:rPr>
@@ -27144,480 +25995,175 @@
       <w:r>
         <w:rPr>
           <w:rFonts w:ascii="Barlow Condensed Medium" w:eastAsia="華康儷中黑" w:hAnsi="Barlow Condensed Medium" w:hint="eastAsia"/>
-          <w:w w:val="73"/>
+          <w:w w:val="70"/>
           <w:sz w:val="26"/>
           <w:szCs w:val="26"/>
         </w:rPr>
-        <w:t>大衛任用曾投向</w:t>
-      </w:r>
-      <w:proofErr w:type="gramStart"/>
-      <w:r>
-        <w:rPr>
-          <w:rFonts w:ascii="Barlow Condensed Medium" w:eastAsia="華康儷中黑" w:hAnsi="Barlow Condensed Medium" w:hint="eastAsia"/>
-          <w:w w:val="73"/>
+        <w:t>保羅的邏輯就是律法使人知罪，卻不能使人不犯罪。雖然未談律法教導人行善的部份，不過也一樣不能使人行善。而耶穌基督卻見證了信才能使人遠惡行善。</w:t>
+      </w:r>
+      <w:r>
+        <w:rPr>
+          <w:rFonts w:ascii="Barlow Condensed Medium" w:eastAsia="華康細黑體" w:hAnsi="Barlow Condensed Medium" w:cs="微軟正黑體" w:hint="eastAsia"/>
+          <w:w w:val="70"/>
           <w:sz w:val="26"/>
           <w:szCs w:val="26"/>
         </w:rPr>
-        <w:t>押</w:t>
-      </w:r>
-      <w:proofErr w:type="gramEnd"/>
-      <w:r>
-        <w:rPr>
-          <w:rFonts w:ascii="Barlow Condensed Medium" w:eastAsia="華康儷中黑" w:hAnsi="Barlow Condensed Medium" w:hint="eastAsia"/>
-          <w:w w:val="73"/>
+        <w:t>拉比猶太教將摩西五經解釋成了數十萬條的律法，使守盡所有的律法</w:t>
+      </w:r>
+      <w:r>
+        <w:rPr>
+          <w:rFonts w:ascii="Barlow Condensed Medium" w:eastAsia="華康細黑體" w:hAnsi="Barlow Condensed Medium" w:cs="微軟正黑體" w:hint="eastAsia"/>
+          <w:w w:val="70"/>
           <w:sz w:val="26"/>
           <w:szCs w:val="26"/>
         </w:rPr>
-        <w:t>沙龍的亞</w:t>
-      </w:r>
-      <w:proofErr w:type="gramStart"/>
-      <w:r>
-        <w:rPr>
-          <w:rFonts w:ascii="Barlow Condensed Medium" w:eastAsia="華康儷中黑" w:hAnsi="Barlow Condensed Medium" w:hint="eastAsia"/>
-          <w:w w:val="73"/>
+        <w:t>(</w:t>
+      </w:r>
+      <w:r>
+        <w:rPr>
+          <w:rFonts w:ascii="Barlow Condensed Medium" w:eastAsia="華康細黑體" w:hAnsi="Barlow Condensed Medium" w:cs="微軟正黑體" w:hint="eastAsia"/>
+          <w:w w:val="70"/>
           <w:sz w:val="26"/>
           <w:szCs w:val="26"/>
         </w:rPr>
-        <w:t>瑪撒作元師</w:t>
-      </w:r>
-      <w:proofErr w:type="gramEnd"/>
-      <w:r>
-        <w:rPr>
-          <w:rFonts w:ascii="Barlow Condensed Medium" w:eastAsia="華康儷中黑" w:hAnsi="Barlow Condensed Medium" w:hint="eastAsia"/>
-          <w:w w:val="73"/>
+        <w:t>許多是儀式，而不是道德規範</w:t>
+      </w:r>
+      <w:r>
+        <w:rPr>
+          <w:rFonts w:ascii="Barlow Condensed Medium" w:eastAsia="華康細黑體" w:hAnsi="Barlow Condensed Medium" w:cs="微軟正黑體" w:hint="eastAsia"/>
+          <w:w w:val="70"/>
           <w:sz w:val="26"/>
           <w:szCs w:val="26"/>
         </w:rPr>
-        <w:t>，一方面是想安撫與整合猶大，另一面是要</w:t>
-      </w:r>
-      <w:proofErr w:type="gramStart"/>
-      <w:r>
-        <w:rPr>
-          <w:rFonts w:ascii="Barlow Condensed Medium" w:eastAsia="華康儷中黑" w:hAnsi="Barlow Condensed Medium" w:hint="eastAsia"/>
-          <w:w w:val="73"/>
+        <w:t>)</w:t>
+      </w:r>
+      <w:r>
+        <w:rPr>
+          <w:rFonts w:ascii="Barlow Condensed Medium" w:eastAsia="華康細黑體" w:hAnsi="Barlow Condensed Medium" w:cs="微軟正黑體" w:hint="eastAsia"/>
+          <w:w w:val="70"/>
           <w:sz w:val="26"/>
           <w:szCs w:val="26"/>
         </w:rPr>
-        <w:t>削弱約押的</w:t>
-      </w:r>
-      <w:proofErr w:type="gramEnd"/>
-      <w:r>
-        <w:rPr>
-          <w:rFonts w:ascii="Barlow Condensed Medium" w:eastAsia="華康儷中黑" w:hAnsi="Barlow Condensed Medium" w:hint="eastAsia"/>
-          <w:w w:val="73"/>
+        <w:t>變成了不可能，反而成了陽奉陰違的虛偽。當耶穌將摩西誡命</w:t>
+      </w:r>
+      <w:r>
+        <w:rPr>
+          <w:rFonts w:ascii="Barlow Condensed Medium" w:eastAsia="華康細黑體" w:hAnsi="Barlow Condensed Medium" w:cs="微軟正黑體" w:hint="eastAsia"/>
+          <w:w w:val="70"/>
           <w:sz w:val="26"/>
           <w:szCs w:val="26"/>
         </w:rPr>
-        <w:t>勢力，因他</w:t>
-      </w:r>
-      <w:proofErr w:type="gramStart"/>
-      <w:r>
-        <w:rPr>
-          <w:rFonts w:ascii="Barlow Condensed Medium" w:eastAsia="華康儷中黑" w:hAnsi="Barlow Condensed Medium" w:hint="eastAsia"/>
-          <w:w w:val="73"/>
+        <w:t>(</w:t>
+      </w:r>
+      <w:r>
+        <w:rPr>
+          <w:rFonts w:ascii="Barlow Condensed Medium" w:eastAsia="華康細黑體" w:hAnsi="Barlow Condensed Medium" w:cs="微軟正黑體" w:hint="eastAsia"/>
+          <w:w w:val="70"/>
           <w:sz w:val="26"/>
           <w:szCs w:val="26"/>
         </w:rPr>
-        <w:t>不</w:t>
-      </w:r>
-      <w:proofErr w:type="gramEnd"/>
-      <w:r>
-        <w:rPr>
-          <w:rFonts w:ascii="Barlow Condensed Medium" w:eastAsia="華康儷中黑" w:hAnsi="Barlow Condensed Medium" w:hint="eastAsia"/>
-          <w:w w:val="73"/>
+        <w:t>訓誨</w:t>
+      </w:r>
+      <w:r>
+        <w:rPr>
+          <w:rFonts w:ascii="Barlow Condensed Medium" w:eastAsia="華康細黑體" w:hAnsi="Barlow Condensed Medium" w:cs="微軟正黑體" w:hint="eastAsia"/>
+          <w:w w:val="70"/>
           <w:sz w:val="26"/>
           <w:szCs w:val="26"/>
         </w:rPr>
-        <w:t>聽命令。又要亞</w:t>
-      </w:r>
-      <w:proofErr w:type="gramStart"/>
-      <w:r>
-        <w:rPr>
-          <w:rFonts w:ascii="Barlow Condensed Medium" w:eastAsia="華康儷中黑" w:hAnsi="Barlow Condensed Medium" w:hint="eastAsia"/>
-          <w:w w:val="73"/>
+        <w:t>)</w:t>
+      </w:r>
+      <w:r>
+        <w:rPr>
+          <w:rFonts w:ascii="Barlow Condensed Medium" w:eastAsia="華康細黑體" w:hAnsi="Barlow Condensed Medium" w:cs="微軟正黑體" w:hint="eastAsia"/>
+          <w:w w:val="70"/>
           <w:sz w:val="26"/>
           <w:szCs w:val="26"/>
         </w:rPr>
-        <w:t>瑪</w:t>
-      </w:r>
-      <w:proofErr w:type="gramEnd"/>
-      <w:r>
-        <w:rPr>
-          <w:rFonts w:ascii="Barlow Condensed Medium" w:eastAsia="華康儷中黑" w:hAnsi="Barlow Condensed Medium" w:hint="eastAsia"/>
-          <w:w w:val="73"/>
+        <w:t>濃縮成只有愛　神和愛人兩條，就與多如牛毛的律法成了對比。行誡命的核心問題就是真誠和行動力，而信就是真誠和行動力的起點，也是不斷持守的動力。但是，不是什麼都能信，信是展現了人的智慧和判斷力。信真神、信耶穌基督的福音、信真理、信至高的良善就是對生命有益和能得救的選擇。反觀，人追隨魔鬼的謊言，相信偶像</w:t>
+      </w:r>
+      <w:r>
+        <w:rPr>
+          <w:rFonts w:ascii="Barlow Condensed Medium" w:eastAsia="華康細黑體" w:hAnsi="Barlow Condensed Medium" w:cs="微軟正黑體" w:hint="eastAsia"/>
+          <w:w w:val="70"/>
           <w:sz w:val="26"/>
           <w:szCs w:val="26"/>
         </w:rPr>
-        <w:t>撒三天內召集軍隊可能是試探他。</w:t>
+        <w:t>(</w:t>
       </w:r>
       <w:r>
         <w:rPr>
           <w:rFonts w:ascii="Barlow Condensed Medium" w:eastAsia="華康細黑體" w:hAnsi="Barlow Condensed Medium" w:cs="微軟正黑體" w:hint="eastAsia"/>
-          <w:w w:val="73"/>
+          <w:w w:val="70"/>
           <w:sz w:val="26"/>
           <w:szCs w:val="26"/>
         </w:rPr>
-        <w:t>如果大衛內心的籌算深遠，亞</w:t>
-      </w:r>
-      <w:proofErr w:type="gramStart"/>
+        <w:t>不論死的或活的</w:t>
+      </w:r>
       <w:r>
         <w:rPr>
           <w:rFonts w:ascii="Barlow Condensed Medium" w:eastAsia="華康細黑體" w:hAnsi="Barlow Condensed Medium" w:cs="微軟正黑體" w:hint="eastAsia"/>
-          <w:w w:val="73"/>
+          <w:w w:val="70"/>
           <w:sz w:val="26"/>
           <w:szCs w:val="26"/>
         </w:rPr>
-        <w:t>瑪</w:t>
-      </w:r>
-      <w:proofErr w:type="gramEnd"/>
+        <w:t>)</w:t>
+      </w:r>
       <w:r>
         <w:rPr>
           <w:rFonts w:ascii="Barlow Condensed Medium" w:eastAsia="華康細黑體" w:hAnsi="Barlow Condensed Medium" w:cs="微軟正黑體" w:hint="eastAsia"/>
-          <w:w w:val="73"/>
+          <w:w w:val="70"/>
           <w:sz w:val="26"/>
           <w:szCs w:val="26"/>
         </w:rPr>
-        <w:t>撒</w:t>
-      </w:r>
-      <w:proofErr w:type="gramStart"/>
+        <w:t>、相信騙術是才能、相信暴力、相信各種權力、富貴和今生的慾望、享樂、相信自私有理等等，卻是敗壞生命的。像最近的社會新聞，</w:t>
+      </w:r>
       <w:r>
         <w:rPr>
           <w:rFonts w:ascii="Barlow Condensed Medium" w:eastAsia="華康細黑體" w:hAnsi="Barlow Condensed Medium" w:cs="微軟正黑體" w:hint="eastAsia"/>
-          <w:w w:val="73"/>
+          <w:w w:val="70"/>
           <w:sz w:val="26"/>
           <w:szCs w:val="26"/>
         </w:rPr>
-        <w:t>和約押都留</w:t>
-      </w:r>
-      <w:proofErr w:type="gramEnd"/>
+        <w:t>102</w:t>
+      </w:r>
       <w:r>
         <w:rPr>
           <w:rFonts w:ascii="Barlow Condensed Medium" w:eastAsia="華康細黑體" w:hAnsi="Barlow Condensed Medium" w:cs="微軟正黑體" w:hint="eastAsia"/>
-          <w:w w:val="73"/>
+          <w:w w:val="70"/>
           <w:sz w:val="26"/>
           <w:szCs w:val="26"/>
         </w:rPr>
-        <w:t>不得，因為他們都因為私心和血氣而枉顧了公義和王的命令。其實兩人都是大衛的外甥，與押沙龍都是表兄弟。因此，一個是舅舅，一個是表弟，亞</w:t>
-      </w:r>
-      <w:proofErr w:type="gramStart"/>
+        <w:t>歲的人瑞被</w:t>
+      </w:r>
       <w:r>
         <w:rPr>
           <w:rFonts w:ascii="Barlow Condensed Medium" w:eastAsia="華康細黑體" w:hAnsi="Barlow Condensed Medium" w:cs="微軟正黑體" w:hint="eastAsia"/>
-          <w:w w:val="73"/>
+          <w:w w:val="70"/>
           <w:sz w:val="26"/>
           <w:szCs w:val="26"/>
         </w:rPr>
-        <w:t>瑪</w:t>
-      </w:r>
-      <w:proofErr w:type="gramEnd"/>
+        <w:t>60</w:t>
+      </w:r>
       <w:r>
         <w:rPr>
           <w:rFonts w:ascii="Barlow Condensed Medium" w:eastAsia="華康細黑體" w:hAnsi="Barlow Condensed Medium" w:cs="微軟正黑體" w:hint="eastAsia"/>
-          <w:w w:val="73"/>
+          <w:w w:val="70"/>
           <w:sz w:val="26"/>
           <w:szCs w:val="26"/>
         </w:rPr>
-        <w:t>撒也許是現實，被當時</w:t>
-      </w:r>
-      <w:proofErr w:type="gramStart"/>
-      <w:r>
-        <w:rPr>
-          <w:rFonts w:ascii="Barlow Condensed Medium" w:eastAsia="華康細黑體" w:hAnsi="Barlow Condensed Medium" w:cs="微軟正黑體" w:hint="eastAsia"/>
-          <w:w w:val="73"/>
-          <w:sz w:val="26"/>
-          <w:szCs w:val="26"/>
-        </w:rPr>
-        <w:t>押</w:t>
-      </w:r>
-      <w:proofErr w:type="gramEnd"/>
-      <w:r>
-        <w:rPr>
-          <w:rFonts w:ascii="Barlow Condensed Medium" w:eastAsia="華康細黑體" w:hAnsi="Barlow Condensed Medium" w:cs="微軟正黑體" w:hint="eastAsia"/>
-          <w:w w:val="73"/>
-          <w:sz w:val="26"/>
-          <w:szCs w:val="26"/>
-        </w:rPr>
-        <w:t>沙龍的氣勢所感染，</w:t>
-      </w:r>
-      <w:proofErr w:type="gramStart"/>
-      <w:r>
-        <w:rPr>
-          <w:rFonts w:ascii="Barlow Condensed Medium" w:eastAsia="華康細黑體" w:hAnsi="Barlow Condensed Medium" w:cs="微軟正黑體" w:hint="eastAsia"/>
-          <w:w w:val="73"/>
-          <w:sz w:val="26"/>
-          <w:szCs w:val="26"/>
-        </w:rPr>
-        <w:t>選擇挺了年輕</w:t>
-      </w:r>
-      <w:proofErr w:type="gramEnd"/>
-      <w:r>
-        <w:rPr>
-          <w:rFonts w:ascii="Barlow Condensed Medium" w:eastAsia="華康細黑體" w:hAnsi="Barlow Condensed Medium" w:cs="微軟正黑體" w:hint="eastAsia"/>
-          <w:w w:val="73"/>
-          <w:sz w:val="26"/>
-          <w:szCs w:val="26"/>
-        </w:rPr>
-        <w:t>同輩而已。反而顯出他的忠誠難以信任。為了顧全大局，大衛不好除去他們，只能善用他們的才</w:t>
-      </w:r>
-      <w:r>
-        <w:rPr>
-          <w:rFonts w:ascii="Barlow Condensed Medium" w:eastAsia="華康細黑體" w:hAnsi="Barlow Condensed Medium" w:cs="微軟正黑體" w:hint="eastAsia"/>
-          <w:w w:val="73"/>
-          <w:sz w:val="26"/>
-          <w:szCs w:val="26"/>
-        </w:rPr>
-        <w:t>能和號召力，因為還有戰要打。又爭權的事，就讓年青人自己去表現。又或許</w:t>
-      </w:r>
-      <w:proofErr w:type="gramStart"/>
-      <w:r>
-        <w:rPr>
-          <w:rFonts w:ascii="Barlow Condensed Medium" w:eastAsia="華康細黑體" w:hAnsi="Barlow Condensed Medium" w:cs="微軟正黑體" w:hint="eastAsia"/>
-          <w:w w:val="73"/>
-          <w:sz w:val="26"/>
-          <w:szCs w:val="26"/>
-        </w:rPr>
-        <w:t>把約押降級</w:t>
-      </w:r>
-      <w:proofErr w:type="gramEnd"/>
-      <w:r>
-        <w:rPr>
-          <w:rFonts w:ascii="Barlow Condensed Medium" w:eastAsia="華康細黑體" w:hAnsi="Barlow Condensed Medium" w:cs="微軟正黑體" w:hint="eastAsia"/>
-          <w:w w:val="73"/>
-          <w:sz w:val="26"/>
-          <w:szCs w:val="26"/>
-        </w:rPr>
-        <w:t>在</w:t>
-      </w:r>
-      <w:proofErr w:type="gramStart"/>
-      <w:r>
-        <w:rPr>
-          <w:rFonts w:ascii="Barlow Condensed Medium" w:eastAsia="華康細黑體" w:hAnsi="Barlow Condensed Medium" w:cs="微軟正黑體" w:hint="eastAsia"/>
-          <w:w w:val="73"/>
-          <w:sz w:val="26"/>
-          <w:szCs w:val="26"/>
-        </w:rPr>
-        <w:t>亞比篩之下</w:t>
-      </w:r>
-      <w:proofErr w:type="gramEnd"/>
-      <w:r>
-        <w:rPr>
-          <w:rFonts w:ascii="Barlow Condensed Medium" w:eastAsia="華康細黑體" w:hAnsi="Barlow Condensed Medium" w:cs="微軟正黑體" w:hint="eastAsia"/>
-          <w:w w:val="73"/>
-          <w:sz w:val="26"/>
-          <w:szCs w:val="26"/>
-        </w:rPr>
-        <w:t>，又立亞</w:t>
-      </w:r>
-      <w:proofErr w:type="gramStart"/>
-      <w:r>
-        <w:rPr>
-          <w:rFonts w:ascii="Barlow Condensed Medium" w:eastAsia="華康細黑體" w:hAnsi="Barlow Condensed Medium" w:cs="微軟正黑體" w:hint="eastAsia"/>
-          <w:w w:val="73"/>
-          <w:sz w:val="26"/>
-          <w:szCs w:val="26"/>
-        </w:rPr>
-        <w:t>瑪撒作</w:t>
-      </w:r>
-      <w:proofErr w:type="gramEnd"/>
-      <w:r>
-        <w:rPr>
-          <w:rFonts w:ascii="Barlow Condensed Medium" w:eastAsia="華康細黑體" w:hAnsi="Barlow Condensed Medium" w:cs="微軟正黑體" w:hint="eastAsia"/>
-          <w:w w:val="73"/>
-          <w:sz w:val="26"/>
-          <w:szCs w:val="26"/>
-        </w:rPr>
-        <w:t>元帥，就是看</w:t>
-      </w:r>
-      <w:proofErr w:type="gramStart"/>
-      <w:r>
-        <w:rPr>
-          <w:rFonts w:ascii="Barlow Condensed Medium" w:eastAsia="華康細黑體" w:hAnsi="Barlow Condensed Medium" w:cs="微軟正黑體" w:hint="eastAsia"/>
-          <w:w w:val="73"/>
-          <w:sz w:val="26"/>
-          <w:szCs w:val="26"/>
-        </w:rPr>
-        <w:t>準</w:t>
-      </w:r>
-      <w:proofErr w:type="gramEnd"/>
-      <w:r>
-        <w:rPr>
-          <w:rFonts w:ascii="Barlow Condensed Medium" w:eastAsia="華康細黑體" w:hAnsi="Barlow Condensed Medium" w:cs="微軟正黑體" w:hint="eastAsia"/>
-          <w:w w:val="73"/>
-          <w:sz w:val="26"/>
-          <w:szCs w:val="26"/>
-        </w:rPr>
-        <w:t>了</w:t>
-      </w:r>
-      <w:proofErr w:type="gramStart"/>
-      <w:r>
-        <w:rPr>
-          <w:rFonts w:ascii="Barlow Condensed Medium" w:eastAsia="華康細黑體" w:hAnsi="Barlow Condensed Medium" w:cs="微軟正黑體" w:hint="eastAsia"/>
-          <w:w w:val="73"/>
-          <w:sz w:val="26"/>
-          <w:szCs w:val="26"/>
-        </w:rPr>
-        <w:t>約押會</w:t>
-      </w:r>
-      <w:proofErr w:type="gramEnd"/>
-      <w:r>
-        <w:rPr>
-          <w:rFonts w:ascii="Barlow Condensed Medium" w:eastAsia="華康細黑體" w:hAnsi="Barlow Condensed Medium" w:cs="微軟正黑體" w:hint="eastAsia"/>
-          <w:w w:val="73"/>
-          <w:sz w:val="26"/>
-          <w:szCs w:val="26"/>
-        </w:rPr>
-        <w:t>嫉妒和不服。又因為</w:t>
-      </w:r>
-      <w:proofErr w:type="gramStart"/>
-      <w:r>
-        <w:rPr>
-          <w:rFonts w:ascii="Barlow Condensed Medium" w:eastAsia="華康細黑體" w:hAnsi="Barlow Condensed Medium" w:cs="微軟正黑體" w:hint="eastAsia"/>
-          <w:w w:val="73"/>
-          <w:sz w:val="26"/>
-          <w:szCs w:val="26"/>
-        </w:rPr>
-        <w:t>討伐示巴的</w:t>
-      </w:r>
-      <w:proofErr w:type="gramEnd"/>
-      <w:r>
-        <w:rPr>
-          <w:rFonts w:ascii="Barlow Condensed Medium" w:eastAsia="華康細黑體" w:hAnsi="Barlow Condensed Medium" w:cs="微軟正黑體" w:hint="eastAsia"/>
-          <w:w w:val="73"/>
-          <w:sz w:val="26"/>
-          <w:szCs w:val="26"/>
-        </w:rPr>
-        <w:t>事態緊急，才會只給亞</w:t>
-      </w:r>
-      <w:proofErr w:type="gramStart"/>
-      <w:r>
-        <w:rPr>
-          <w:rFonts w:ascii="Barlow Condensed Medium" w:eastAsia="華康細黑體" w:hAnsi="Barlow Condensed Medium" w:cs="微軟正黑體" w:hint="eastAsia"/>
-          <w:w w:val="73"/>
-          <w:sz w:val="26"/>
-          <w:szCs w:val="26"/>
-        </w:rPr>
-        <w:t>瑪</w:t>
-      </w:r>
-      <w:proofErr w:type="gramEnd"/>
-      <w:r>
-        <w:rPr>
-          <w:rFonts w:ascii="Barlow Condensed Medium" w:eastAsia="華康細黑體" w:hAnsi="Barlow Condensed Medium" w:cs="微軟正黑體" w:hint="eastAsia"/>
-          <w:w w:val="73"/>
-          <w:sz w:val="26"/>
-          <w:szCs w:val="26"/>
-        </w:rPr>
-        <w:t>撒三天的時間召集軍隊。當超過了王的期限，遲遲沒有亞</w:t>
-      </w:r>
-      <w:proofErr w:type="gramStart"/>
-      <w:r>
-        <w:rPr>
-          <w:rFonts w:ascii="Barlow Condensed Medium" w:eastAsia="華康細黑體" w:hAnsi="Barlow Condensed Medium" w:cs="微軟正黑體" w:hint="eastAsia"/>
-          <w:w w:val="73"/>
-          <w:sz w:val="26"/>
-          <w:szCs w:val="26"/>
-        </w:rPr>
-        <w:t>瑪</w:t>
-      </w:r>
-      <w:proofErr w:type="gramEnd"/>
-      <w:r>
-        <w:rPr>
-          <w:rFonts w:ascii="Barlow Condensed Medium" w:eastAsia="華康細黑體" w:hAnsi="Barlow Condensed Medium" w:cs="微軟正黑體" w:hint="eastAsia"/>
-          <w:w w:val="73"/>
-          <w:sz w:val="26"/>
-          <w:szCs w:val="26"/>
-        </w:rPr>
-        <w:t>撒的回報，就</w:t>
-      </w:r>
-      <w:proofErr w:type="gramStart"/>
-      <w:r>
-        <w:rPr>
-          <w:rFonts w:ascii="Barlow Condensed Medium" w:eastAsia="華康細黑體" w:hAnsi="Barlow Condensed Medium" w:cs="微軟正黑體" w:hint="eastAsia"/>
-          <w:w w:val="73"/>
-          <w:sz w:val="26"/>
-          <w:szCs w:val="26"/>
-        </w:rPr>
-        <w:t>讓約押逮到</w:t>
-      </w:r>
-      <w:proofErr w:type="gramEnd"/>
-      <w:r>
-        <w:rPr>
-          <w:rFonts w:ascii="Barlow Condensed Medium" w:eastAsia="華康細黑體" w:hAnsi="Barlow Condensed Medium" w:cs="微軟正黑體" w:hint="eastAsia"/>
-          <w:w w:val="73"/>
-          <w:sz w:val="26"/>
-          <w:szCs w:val="26"/>
-        </w:rPr>
-        <w:t>了機會，有理由把亞</w:t>
-      </w:r>
-      <w:proofErr w:type="gramStart"/>
-      <w:r>
-        <w:rPr>
-          <w:rFonts w:ascii="Barlow Condensed Medium" w:eastAsia="華康細黑體" w:hAnsi="Barlow Condensed Medium" w:cs="微軟正黑體" w:hint="eastAsia"/>
-          <w:w w:val="73"/>
-          <w:sz w:val="26"/>
-          <w:szCs w:val="26"/>
-        </w:rPr>
-        <w:t>瑪</w:t>
-      </w:r>
-      <w:proofErr w:type="gramEnd"/>
-      <w:r>
-        <w:rPr>
-          <w:rFonts w:ascii="Barlow Condensed Medium" w:eastAsia="華康細黑體" w:hAnsi="Barlow Condensed Medium" w:cs="微軟正黑體" w:hint="eastAsia"/>
-          <w:w w:val="73"/>
-          <w:sz w:val="26"/>
-          <w:szCs w:val="26"/>
-        </w:rPr>
-        <w:t>撒拉下來。又也許大衛真心以為亞</w:t>
-      </w:r>
-      <w:proofErr w:type="gramStart"/>
-      <w:r>
-        <w:rPr>
-          <w:rFonts w:ascii="Barlow Condensed Medium" w:eastAsia="華康細黑體" w:hAnsi="Barlow Condensed Medium" w:cs="微軟正黑體" w:hint="eastAsia"/>
-          <w:w w:val="73"/>
-          <w:sz w:val="26"/>
-          <w:szCs w:val="26"/>
-        </w:rPr>
-        <w:t>瑪</w:t>
-      </w:r>
-      <w:proofErr w:type="gramEnd"/>
-      <w:r>
-        <w:rPr>
-          <w:rFonts w:ascii="Barlow Condensed Medium" w:eastAsia="華康細黑體" w:hAnsi="Barlow Condensed Medium" w:cs="微軟正黑體" w:hint="eastAsia"/>
-          <w:w w:val="73"/>
-          <w:sz w:val="26"/>
-          <w:szCs w:val="26"/>
-        </w:rPr>
-        <w:t>撒有能力</w:t>
-      </w:r>
-      <w:proofErr w:type="gramStart"/>
-      <w:r>
-        <w:rPr>
-          <w:rFonts w:ascii="Barlow Condensed Medium" w:eastAsia="華康細黑體" w:hAnsi="Barlow Condensed Medium" w:cs="微軟正黑體" w:hint="eastAsia"/>
-          <w:w w:val="73"/>
-          <w:sz w:val="26"/>
-          <w:szCs w:val="26"/>
-        </w:rPr>
-        <w:t>取代約押</w:t>
-      </w:r>
-      <w:proofErr w:type="gramEnd"/>
-      <w:r>
-        <w:rPr>
-          <w:rFonts w:ascii="Barlow Condensed Medium" w:eastAsia="華康細黑體" w:hAnsi="Barlow Condensed Medium" w:cs="微軟正黑體" w:hint="eastAsia"/>
-          <w:w w:val="73"/>
-          <w:sz w:val="26"/>
-          <w:szCs w:val="26"/>
-        </w:rPr>
-        <w:t>，到底真相如何，我們不得而知。這些是歷史的教訓和智慧，在極權統治下最怕的就是兵變，獨裁者和將領間相互猜忌。然而在成熟的民主國家中，則是用選票代替了刀劍。</w:t>
+        <w:t>歲的看護推去登記結婚，與人瑞的子孫展開搶人大戰。你相信誰呢？除了真實的愛，其它的都是惡的。意即人必須先信了真實和愛的價值，才有可能行真實的愛。</w:t>
       </w:r>
     </w:p>
     <w:p>
       <w:pPr>
         <w:kinsoku w:val="0"/>
         <w:snapToGrid w:val="0"/>
-        <w:spacing w:afterLines="50" w:after="165" w:line="300" w:lineRule="exact"/>
+        <w:spacing w:afterLines="50" w:after="165" w:line="290" w:lineRule="exact"/>
         <w:jc w:val="both"/>
         <w:rPr>
           <w:rFonts w:ascii="Barlow Condensed Medium" w:eastAsia="華康細黑體" w:hAnsi="Barlow Condensed Medium" w:cs="微軟正黑體"/>
-          <w:w w:val="73"/>
+          <w:w w:val="70"/>
           <w:sz w:val="26"/>
           <w:szCs w:val="26"/>
         </w:rPr>
@@ -27625,330 +26171,66 @@
       <w:r>
         <w:rPr>
           <w:rFonts w:ascii="Barlow Condensed Medium" w:eastAsia="華康儷中黑" w:hAnsi="Barlow Condensed Medium" w:hint="eastAsia"/>
-          <w:w w:val="73"/>
+          <w:w w:val="70"/>
           <w:sz w:val="26"/>
           <w:szCs w:val="26"/>
         </w:rPr>
-        <w:t>經文說亞</w:t>
-      </w:r>
-      <w:proofErr w:type="gramStart"/>
+        <w:t>耶穌基督的血作為　神與人和好的記號</w:t>
+      </w:r>
       <w:r>
         <w:rPr>
           <w:rFonts w:ascii="Barlow Condensed Medium" w:eastAsia="華康儷中黑" w:hAnsi="Barlow Condensed Medium" w:hint="eastAsia"/>
-          <w:w w:val="73"/>
+          <w:w w:val="70"/>
           <w:sz w:val="26"/>
           <w:szCs w:val="26"/>
         </w:rPr>
-        <w:t>瑪</w:t>
-      </w:r>
-      <w:proofErr w:type="gramEnd"/>
+        <w:t>(</w:t>
+      </w:r>
       <w:r>
         <w:rPr>
           <w:rFonts w:ascii="Barlow Condensed Medium" w:eastAsia="華康儷中黑" w:hAnsi="Barlow Condensed Medium" w:hint="eastAsia"/>
-          <w:w w:val="73"/>
+          <w:w w:val="70"/>
           <w:sz w:val="26"/>
           <w:szCs w:val="26"/>
         </w:rPr>
-        <w:t>撒拖延過了王的期限，但是</w:t>
-      </w:r>
-      <w:proofErr w:type="gramStart"/>
+        <w:t>挽回祭</w:t>
+      </w:r>
       <w:r>
         <w:rPr>
           <w:rFonts w:ascii="Barlow Condensed Medium" w:eastAsia="華康儷中黑" w:hAnsi="Barlow Condensed Medium" w:hint="eastAsia"/>
-          <w:w w:val="73"/>
+          <w:w w:val="70"/>
           <w:sz w:val="26"/>
           <w:szCs w:val="26"/>
         </w:rPr>
-        <w:t>亞比篩帶兵討伐示巴</w:t>
-      </w:r>
-      <w:proofErr w:type="gramEnd"/>
+        <w:t>)</w:t>
+      </w:r>
       <w:r>
         <w:rPr>
           <w:rFonts w:ascii="Barlow Condensed Medium" w:eastAsia="華康儷中黑" w:hAnsi="Barlow Condensed Medium" w:hint="eastAsia"/>
-          <w:w w:val="73"/>
+          <w:w w:val="70"/>
           <w:sz w:val="26"/>
           <w:szCs w:val="26"/>
         </w:rPr>
-        <w:t>，亞</w:t>
-      </w:r>
-      <w:proofErr w:type="gramStart"/>
-      <w:r>
-        <w:rPr>
-          <w:rFonts w:ascii="Barlow Condensed Medium" w:eastAsia="華康儷中黑" w:hAnsi="Barlow Condensed Medium" w:hint="eastAsia"/>
-          <w:w w:val="73"/>
+        <w:t>，比牲祭替死的境界更高，是在律法之外另闢得救之路。又信基督使人在　神面前稱義，作為追尋永生的開始。</w:t>
+      </w:r>
+      <w:r>
+        <w:rPr>
+          <w:rFonts w:ascii="Barlow Condensed Medium" w:eastAsia="華康細黑體" w:hAnsi="Barlow Condensed Medium" w:cs="微軟正黑體" w:hint="eastAsia"/>
+          <w:w w:val="70"/>
           <w:sz w:val="26"/>
           <w:szCs w:val="26"/>
         </w:rPr>
-        <w:t>瑪撒和</w:t>
-      </w:r>
-      <w:proofErr w:type="gramEnd"/>
-      <w:r>
-        <w:rPr>
-          <w:rFonts w:ascii="Barlow Condensed Medium" w:eastAsia="華康儷中黑" w:hAnsi="Barlow Condensed Medium" w:hint="eastAsia"/>
-          <w:w w:val="73"/>
-          <w:sz w:val="26"/>
-          <w:szCs w:val="26"/>
-        </w:rPr>
-        <w:t>他召集的人已經在</w:t>
-      </w:r>
-      <w:proofErr w:type="gramStart"/>
-      <w:r>
-        <w:rPr>
-          <w:rFonts w:ascii="Barlow Condensed Medium" w:eastAsia="華康儷中黑" w:hAnsi="Barlow Condensed Medium" w:hint="eastAsia"/>
-          <w:w w:val="73"/>
-          <w:sz w:val="26"/>
-          <w:szCs w:val="26"/>
-        </w:rPr>
-        <w:t>基遍等候</w:t>
-      </w:r>
-      <w:proofErr w:type="gramEnd"/>
-      <w:r>
-        <w:rPr>
-          <w:rFonts w:ascii="Barlow Condensed Medium" w:eastAsia="華康儷中黑" w:hAnsi="Barlow Condensed Medium" w:hint="eastAsia"/>
-          <w:w w:val="73"/>
-          <w:sz w:val="26"/>
-          <w:szCs w:val="26"/>
-        </w:rPr>
-        <w:t>了。可能延誤傳達。但是</w:t>
-      </w:r>
-      <w:proofErr w:type="gramStart"/>
-      <w:r>
-        <w:rPr>
-          <w:rFonts w:ascii="Barlow Condensed Medium" w:eastAsia="華康儷中黑" w:hAnsi="Barlow Condensed Medium" w:hint="eastAsia"/>
-          <w:w w:val="73"/>
-          <w:sz w:val="26"/>
-          <w:szCs w:val="26"/>
-        </w:rPr>
-        <w:t>約押為了</w:t>
-      </w:r>
-      <w:proofErr w:type="gramEnd"/>
-      <w:r>
-        <w:rPr>
-          <w:rFonts w:ascii="Barlow Condensed Medium" w:eastAsia="華康儷中黑" w:hAnsi="Barlow Condensed Medium" w:hint="eastAsia"/>
-          <w:w w:val="73"/>
-          <w:sz w:val="26"/>
-          <w:szCs w:val="26"/>
-        </w:rPr>
-        <w:t>奪權竟趁機刺殺他要奪權。</w:t>
-      </w:r>
-      <w:proofErr w:type="gramStart"/>
-      <w:r>
-        <w:rPr>
-          <w:rFonts w:ascii="Barlow Condensed Medium" w:eastAsia="華康細黑體" w:hAnsi="Barlow Condensed Medium" w:cs="微軟正黑體" w:hint="eastAsia"/>
-          <w:w w:val="73"/>
-          <w:sz w:val="26"/>
-          <w:szCs w:val="26"/>
-        </w:rPr>
-        <w:t>基遍在</w:t>
-      </w:r>
-      <w:proofErr w:type="gramEnd"/>
-      <w:r>
-        <w:rPr>
-          <w:rFonts w:ascii="Barlow Condensed Medium" w:eastAsia="華康細黑體" w:hAnsi="Barlow Condensed Medium" w:cs="微軟正黑體" w:hint="eastAsia"/>
-          <w:w w:val="73"/>
-          <w:sz w:val="26"/>
-          <w:szCs w:val="26"/>
-        </w:rPr>
-        <w:t>耶路撒冷北方徒步三小時的路程，亞</w:t>
-      </w:r>
-      <w:proofErr w:type="gramStart"/>
-      <w:r>
-        <w:rPr>
-          <w:rFonts w:ascii="Barlow Condensed Medium" w:eastAsia="華康細黑體" w:hAnsi="Barlow Condensed Medium" w:cs="微軟正黑體" w:hint="eastAsia"/>
-          <w:w w:val="73"/>
-          <w:sz w:val="26"/>
-          <w:szCs w:val="26"/>
-        </w:rPr>
-        <w:t>瑪</w:t>
-      </w:r>
-      <w:proofErr w:type="gramEnd"/>
-      <w:r>
-        <w:rPr>
-          <w:rFonts w:ascii="Barlow Condensed Medium" w:eastAsia="華康細黑體" w:hAnsi="Barlow Condensed Medium" w:cs="微軟正黑體" w:hint="eastAsia"/>
-          <w:w w:val="73"/>
-          <w:sz w:val="26"/>
-          <w:szCs w:val="26"/>
-        </w:rPr>
-        <w:t>撒在那裡等候，表示他已經完成召集的任務。時間上可能沒有延遲，只是三天太短，沒時間通報，就先找了地方安置人馬。大衛的部隊是由</w:t>
-      </w:r>
-      <w:proofErr w:type="gramStart"/>
-      <w:r>
-        <w:rPr>
-          <w:rFonts w:ascii="Barlow Condensed Medium" w:eastAsia="華康細黑體" w:hAnsi="Barlow Condensed Medium" w:cs="微軟正黑體" w:hint="eastAsia"/>
-          <w:w w:val="73"/>
-          <w:sz w:val="26"/>
-          <w:szCs w:val="26"/>
-        </w:rPr>
-        <w:t>亞比篩率領，押約卻</w:t>
-      </w:r>
-      <w:proofErr w:type="gramEnd"/>
-      <w:r>
-        <w:rPr>
-          <w:rFonts w:ascii="Barlow Condensed Medium" w:eastAsia="華康細黑體" w:hAnsi="Barlow Condensed Medium" w:cs="微軟正黑體" w:hint="eastAsia"/>
-          <w:w w:val="73"/>
-          <w:sz w:val="26"/>
-          <w:szCs w:val="26"/>
-        </w:rPr>
-        <w:t>主動出去打招呼。用右手抓住對方的鬍子來親嘴，是雙方親密到不用防備的打招呼方式。但是</w:t>
-      </w:r>
-      <w:proofErr w:type="gramStart"/>
-      <w:r>
-        <w:rPr>
-          <w:rFonts w:ascii="Barlow Condensed Medium" w:eastAsia="華康細黑體" w:hAnsi="Barlow Condensed Medium" w:cs="微軟正黑體" w:hint="eastAsia"/>
-          <w:w w:val="73"/>
-          <w:sz w:val="26"/>
-          <w:szCs w:val="26"/>
-        </w:rPr>
-        <w:t>約押卻</w:t>
-      </w:r>
-      <w:proofErr w:type="gramEnd"/>
-      <w:r>
-        <w:rPr>
-          <w:rFonts w:ascii="Barlow Condensed Medium" w:eastAsia="華康細黑體" w:hAnsi="Barlow Condensed Medium" w:cs="微軟正黑體" w:hint="eastAsia"/>
-          <w:w w:val="73"/>
-          <w:sz w:val="26"/>
-          <w:szCs w:val="26"/>
-        </w:rPr>
-        <w:t>用左手撿起故意掉在地上的劍，出奇不意地刺死了自己的表兄弟亞</w:t>
-      </w:r>
-      <w:proofErr w:type="gramStart"/>
-      <w:r>
-        <w:rPr>
-          <w:rFonts w:ascii="Barlow Condensed Medium" w:eastAsia="華康細黑體" w:hAnsi="Barlow Condensed Medium" w:cs="微軟正黑體" w:hint="eastAsia"/>
-          <w:w w:val="73"/>
-          <w:sz w:val="26"/>
-          <w:szCs w:val="26"/>
-        </w:rPr>
-        <w:t>瑪</w:t>
-      </w:r>
-      <w:proofErr w:type="gramEnd"/>
-      <w:r>
-        <w:rPr>
-          <w:rFonts w:ascii="Barlow Condensed Medium" w:eastAsia="華康細黑體" w:hAnsi="Barlow Condensed Medium" w:cs="微軟正黑體" w:hint="eastAsia"/>
-          <w:w w:val="73"/>
-          <w:sz w:val="26"/>
-          <w:szCs w:val="26"/>
-        </w:rPr>
-        <w:t>撒。就像他刺死表兄弟</w:t>
-      </w:r>
-      <w:proofErr w:type="gramStart"/>
-      <w:r>
-        <w:rPr>
-          <w:rFonts w:ascii="Barlow Condensed Medium" w:eastAsia="華康細黑體" w:hAnsi="Barlow Condensed Medium" w:cs="微軟正黑體" w:hint="eastAsia"/>
-          <w:w w:val="73"/>
-          <w:sz w:val="26"/>
-          <w:szCs w:val="26"/>
-        </w:rPr>
-        <w:t>押</w:t>
-      </w:r>
-      <w:proofErr w:type="gramEnd"/>
-      <w:r>
-        <w:rPr>
-          <w:rFonts w:ascii="Barlow Condensed Medium" w:eastAsia="華康細黑體" w:hAnsi="Barlow Condensed Medium" w:cs="微軟正黑體" w:hint="eastAsia"/>
-          <w:w w:val="73"/>
-          <w:sz w:val="26"/>
-          <w:szCs w:val="26"/>
-        </w:rPr>
-        <w:t>沙龍一樣不手軟，也趁人沒有防備。雖然說兵不厭詐，但是利用人的信任和偷襲，且不顧兄弟情面。可想而知，大衛為什麼忌憚他，因為這樣的人若失去權力，就不講情義，更不用說　神的公義了。更有心計的是，亞</w:t>
-      </w:r>
-      <w:proofErr w:type="gramStart"/>
-      <w:r>
-        <w:rPr>
-          <w:rFonts w:ascii="Barlow Condensed Medium" w:eastAsia="華康細黑體" w:hAnsi="Barlow Condensed Medium" w:cs="微軟正黑體" w:hint="eastAsia"/>
-          <w:w w:val="73"/>
-          <w:sz w:val="26"/>
-          <w:szCs w:val="26"/>
-        </w:rPr>
-        <w:t>瑪</w:t>
-      </w:r>
-      <w:proofErr w:type="gramEnd"/>
-      <w:r>
-        <w:rPr>
-          <w:rFonts w:ascii="Barlow Condensed Medium" w:eastAsia="華康細黑體" w:hAnsi="Barlow Condensed Medium" w:cs="微軟正黑體" w:hint="eastAsia"/>
-          <w:w w:val="73"/>
-          <w:sz w:val="26"/>
-          <w:szCs w:val="26"/>
-        </w:rPr>
-        <w:t>撒打滾在自己的血中慘死的景象，卻</w:t>
-      </w:r>
-      <w:proofErr w:type="gramStart"/>
-      <w:r>
-        <w:rPr>
-          <w:rFonts w:ascii="Barlow Condensed Medium" w:eastAsia="華康細黑體" w:hAnsi="Barlow Condensed Medium" w:cs="微軟正黑體" w:hint="eastAsia"/>
-          <w:w w:val="73"/>
-          <w:sz w:val="26"/>
-          <w:szCs w:val="26"/>
-        </w:rPr>
-        <w:t>被約押的</w:t>
-      </w:r>
-      <w:proofErr w:type="gramEnd"/>
-      <w:r>
-        <w:rPr>
-          <w:rFonts w:ascii="Barlow Condensed Medium" w:eastAsia="華康細黑體" w:hAnsi="Barlow Condensed Medium" w:cs="微軟正黑體" w:hint="eastAsia"/>
-          <w:w w:val="73"/>
-          <w:sz w:val="26"/>
-          <w:szCs w:val="26"/>
-        </w:rPr>
-        <w:t>僕人用來收編亞</w:t>
-      </w:r>
-      <w:proofErr w:type="gramStart"/>
-      <w:r>
-        <w:rPr>
-          <w:rFonts w:ascii="Barlow Condensed Medium" w:eastAsia="華康細黑體" w:hAnsi="Barlow Condensed Medium" w:cs="微軟正黑體" w:hint="eastAsia"/>
-          <w:w w:val="73"/>
-          <w:sz w:val="26"/>
-          <w:szCs w:val="26"/>
-        </w:rPr>
-        <w:t>瑪</w:t>
-      </w:r>
-      <w:proofErr w:type="gramEnd"/>
-      <w:r>
-        <w:rPr>
-          <w:rFonts w:ascii="Barlow Condensed Medium" w:eastAsia="華康細黑體" w:hAnsi="Barlow Condensed Medium" w:cs="微軟正黑體" w:hint="eastAsia"/>
-          <w:w w:val="73"/>
-          <w:sz w:val="26"/>
-          <w:szCs w:val="26"/>
-        </w:rPr>
-        <w:t>撒召集來的人。利用歸順大衛名義，叫人要</w:t>
-      </w:r>
-      <w:proofErr w:type="gramStart"/>
-      <w:r>
-        <w:rPr>
-          <w:rFonts w:ascii="Barlow Condensed Medium" w:eastAsia="華康細黑體" w:hAnsi="Barlow Condensed Medium" w:cs="微軟正黑體" w:hint="eastAsia"/>
-          <w:w w:val="73"/>
-          <w:sz w:val="26"/>
-          <w:szCs w:val="26"/>
-        </w:rPr>
-        <w:t>歸順約押</w:t>
-      </w:r>
-      <w:proofErr w:type="gramEnd"/>
-      <w:r>
-        <w:rPr>
-          <w:rFonts w:ascii="Barlow Condensed Medium" w:eastAsia="華康細黑體" w:hAnsi="Barlow Condensed Medium" w:cs="微軟正黑體" w:hint="eastAsia"/>
-          <w:w w:val="73"/>
-          <w:sz w:val="26"/>
-          <w:szCs w:val="26"/>
-        </w:rPr>
-        <w:t>。如此，重建自己的勢力，</w:t>
-      </w:r>
-      <w:r>
-        <w:rPr>
-          <w:rFonts w:ascii="Barlow Condensed Medium" w:eastAsia="華康細黑體" w:hAnsi="Barlow Condensed Medium" w:cs="微軟正黑體" w:hint="eastAsia"/>
-          <w:w w:val="73"/>
-          <w:sz w:val="26"/>
-          <w:szCs w:val="26"/>
-        </w:rPr>
-        <w:t>卻陷大衛於不義。</w:t>
+        <w:t>摩西律法中沒有叫「挽回祭」的規定，而這個字通常是指約櫃蓋子上的施恩座，每年大祭司為以色列人獻贖罪祭的時候，會將祭物的血灑在上面。又可以翻釋成「使人與　神和好的人」。又獻祭是猶太人熟悉的贖罪得赦免的形式，但是行惡的人一樣在獻祭。而信耶穌基督的福音到底起了什麼功效？就是使人真正離開罪，遵行　神的話，才能真正與　神和解。同時，因為信，就白白赦免人信之前的罪，稱人為義。就是不用律法去定人信之前的罪，使人有第二次機會來得到義人的獎賞──永生。然而，　神的公義必須分明，　神差自己的兒子經歷人的苦難被殺，卻以義人的身分復活，作為追隨他的人在　神面前的保證人。個人認為，使和解的人、中保或保證人是比較好的解釋，比說耶穌為我們死更適切的。因為讓義人為罪人死是不公義的，而耶穌就是被世界的惡所殺。</w:t>
       </w:r>
     </w:p>
     <w:p>
       <w:pPr>
         <w:kinsoku w:val="0"/>
         <w:snapToGrid w:val="0"/>
-        <w:spacing w:afterLines="50" w:after="165" w:line="300" w:lineRule="exact"/>
+        <w:spacing w:afterLines="50" w:after="165" w:line="290" w:lineRule="exact"/>
         <w:rPr>
           <w:rFonts w:ascii="Cambria" w:eastAsia="華康細黑體" w:hAnsi="Cambria" w:cs="Cambria"/>
-          <w:w w:val="73"/>
+          <w:w w:val="70"/>
           <w:sz w:val="26"/>
           <w:szCs w:val="26"/>
         </w:rPr>
@@ -27956,7 +26238,7 @@
       <w:r>
         <w:rPr>
           <w:rFonts w:ascii="Barlow Condensed Medium" w:eastAsia="華康儷中黑" w:hAnsi="Barlow Condensed Medium" w:cs="新細明體"/>
-          <w:w w:val="73"/>
+          <w:w w:val="70"/>
           <w:sz w:val="26"/>
           <w:szCs w:val="26"/>
         </w:rPr>
@@ -27965,328 +26247,165 @@
       <w:r>
         <w:rPr>
           <w:rFonts w:ascii="Barlow Condensed Medium" w:eastAsia="華康儷中黑" w:hAnsi="Barlow Condensed Medium" w:cs="新細明體" w:hint="eastAsia"/>
-          <w:w w:val="73"/>
+          <w:w w:val="70"/>
           <w:sz w:val="26"/>
           <w:szCs w:val="26"/>
         </w:rPr>
-        <w:t>嫉妒和懷疑殺人</w:t>
-      </w:r>
-      <w:r>
-        <w:rPr>
-          <w:rFonts w:ascii="Barlow Condensed Medium" w:eastAsia="華康儷中黑" w:hAnsi="Barlow Condensed Medium" w:cs="新細明體"/>
-          <w:w w:val="73"/>
+        <w:t>法</w:t>
+      </w:r>
+      <w:r>
+        <w:rPr>
+          <w:rFonts w:ascii="Barlow Condensed Medium" w:eastAsia="華康儷中黑" w:hAnsi="Barlow Condensed Medium" w:cs="新細明體" w:hint="eastAsia"/>
+          <w:w w:val="70"/>
           <w:sz w:val="26"/>
           <w:szCs w:val="26"/>
         </w:rPr>
-        <w:t>＞</w:t>
-      </w:r>
-      <w:r>
-        <w:rPr>
-          <w:rFonts w:ascii="Cambria" w:eastAsia="華康細黑體" w:hAnsi="Cambria" w:cs="Cambria" w:hint="eastAsia"/>
-          <w:w w:val="73"/>
+        <w:t>外開恩</w:t>
+      </w:r>
+      <w:r>
+        <w:rPr>
+          <w:rFonts w:ascii="Barlow Condensed Medium" w:eastAsia="華康儷中黑" w:hAnsi="Barlow Condensed Medium" w:cs="新細明體"/>
+          <w:w w:val="70"/>
           <w:sz w:val="26"/>
           <w:szCs w:val="26"/>
         </w:rPr>
-        <w:t>全世界第一件謀殺案</w:t>
-      </w:r>
-      <w:proofErr w:type="gramStart"/>
+        <w:t>＞</w:t>
+      </w:r>
       <w:r>
         <w:rPr>
           <w:rFonts w:ascii="Cambria" w:eastAsia="華康細黑體" w:hAnsi="Cambria" w:cs="Cambria" w:hint="eastAsia"/>
-          <w:w w:val="73"/>
+          <w:w w:val="70"/>
           <w:sz w:val="26"/>
           <w:szCs w:val="26"/>
         </w:rPr>
-        <w:t>該隱殺</w:t>
-      </w:r>
-      <w:proofErr w:type="gramEnd"/>
+        <w:t>中國的皇帝以王法治國，到現在還是一樣，從王法就可以看出皇帝在公義之外有沒有仁慈。漢文帝時，太倉令淳于意因罪要受肉刑，詔命解送長安。小女兒緹縈隨父至長安，並上書給漢文帝，願賣身為官婢以贖父罪，文帝憐憫他，便赦免了淳于意。同時下令廢除了殘酷的肉刑，造福了後世百姓。時為漢文帝</w:t>
+      </w:r>
       <w:r>
         <w:rPr>
           <w:rFonts w:ascii="Cambria" w:eastAsia="華康細黑體" w:hAnsi="Cambria" w:cs="Cambria" w:hint="eastAsia"/>
-          <w:w w:val="73"/>
+          <w:w w:val="70"/>
           <w:sz w:val="26"/>
           <w:szCs w:val="26"/>
         </w:rPr>
-        <w:t>了亞伯，就是兄弟殺兄弟，就是出於嫉妒。今天，這樣的悲劇一樣在發生。在印度，有人嫉妒他人的美貌，殺害六個自己親族的女孩和男孩。有懷孕的女子，因為嫉妒丈夫太寵愛前妻的女兒而把她掐死。又有人因為嫉妒同事的工作能力太好而起殺機。嫉妒就是魔鬼的謊言，</w:t>
-      </w:r>
-      <w:proofErr w:type="gramStart"/>
+        <w:t>13</w:t>
+      </w:r>
       <w:r>
         <w:rPr>
           <w:rFonts w:ascii="Cambria" w:eastAsia="華康細黑體" w:hAnsi="Cambria" w:cs="Cambria" w:hint="eastAsia"/>
-          <w:w w:val="73"/>
+          <w:w w:val="70"/>
           <w:sz w:val="26"/>
           <w:szCs w:val="26"/>
         </w:rPr>
-        <w:t>使惡在</w:t>
-      </w:r>
-      <w:proofErr w:type="gramEnd"/>
+        <w:t>年</w:t>
+      </w:r>
       <w:r>
         <w:rPr>
           <w:rFonts w:ascii="Cambria" w:eastAsia="華康細黑體" w:hAnsi="Cambria" w:cs="Cambria" w:hint="eastAsia"/>
-          <w:w w:val="73"/>
+          <w:w w:val="70"/>
           <w:sz w:val="26"/>
           <w:szCs w:val="26"/>
         </w:rPr>
-        <w:t>人心中懷胎，就不能被阻止地生了出來。如何對抗嫉妒的謊言，就是要用更大的善的意念去勝過它。就是我們要學會欣賞美好的事物，而不是獨</w:t>
-      </w:r>
-      <w:proofErr w:type="gramStart"/>
+        <w:t>(167 BC)</w:t>
+      </w:r>
       <w:r>
         <w:rPr>
           <w:rFonts w:ascii="Cambria" w:eastAsia="華康細黑體" w:hAnsi="Cambria" w:cs="Cambria" w:hint="eastAsia"/>
-          <w:w w:val="73"/>
+          <w:w w:val="70"/>
           <w:sz w:val="26"/>
           <w:szCs w:val="26"/>
         </w:rPr>
-        <w:t>佔</w:t>
-      </w:r>
-      <w:proofErr w:type="gramEnd"/>
+        <w:t>。又到了魏晉南北朝的時候，關於刑度的問題再度被討論，就是徒刑</w:t>
+      </w:r>
       <w:r>
         <w:rPr>
           <w:rFonts w:ascii="Cambria" w:eastAsia="華康細黑體" w:hAnsi="Cambria" w:cs="Cambria" w:hint="eastAsia"/>
-          <w:w w:val="73"/>
+          <w:w w:val="70"/>
           <w:sz w:val="26"/>
           <w:szCs w:val="26"/>
         </w:rPr>
-        <w:t>它。又學會欣賞美善的事發生在人身上，因此而讚美　神。反過來說，敬畏　神和認識　神的人必然能夠分辨美善的事物，必然因美善的事物而喜悅，因為一切</w:t>
-      </w:r>
-      <w:proofErr w:type="gramStart"/>
+        <w:t>(</w:t>
+      </w:r>
       <w:r>
         <w:rPr>
           <w:rFonts w:ascii="Cambria" w:eastAsia="華康細黑體" w:hAnsi="Cambria" w:cs="Cambria" w:hint="eastAsia"/>
-          <w:w w:val="73"/>
+          <w:w w:val="70"/>
           <w:sz w:val="26"/>
           <w:szCs w:val="26"/>
         </w:rPr>
-        <w:t>美善都是</w:t>
-      </w:r>
-      <w:proofErr w:type="gramEnd"/>
+        <w:t>服勞役</w:t>
+      </w:r>
       <w:r>
         <w:rPr>
           <w:rFonts w:ascii="Cambria" w:eastAsia="華康細黑體" w:hAnsi="Cambria" w:cs="Cambria" w:hint="eastAsia"/>
-          <w:w w:val="73"/>
+          <w:w w:val="70"/>
           <w:sz w:val="26"/>
           <w:szCs w:val="26"/>
         </w:rPr>
-        <w:t xml:space="preserve">出於　神。只有魔鬼才會摧毀　</w:t>
-      </w:r>
-      <w:proofErr w:type="gramStart"/>
+        <w:t>)</w:t>
+      </w:r>
       <w:r>
         <w:rPr>
           <w:rFonts w:ascii="Cambria" w:eastAsia="華康細黑體" w:hAnsi="Cambria" w:cs="Cambria" w:hint="eastAsia"/>
-          <w:w w:val="73"/>
+          <w:w w:val="70"/>
           <w:sz w:val="26"/>
           <w:szCs w:val="26"/>
         </w:rPr>
-        <w:t>神美善</w:t>
-      </w:r>
-      <w:proofErr w:type="gramEnd"/>
+        <w:t>太輕，死刑又太重。在北魏孝文帝太和十六年</w:t>
+      </w:r>
       <w:r>
         <w:rPr>
           <w:rFonts w:ascii="Cambria" w:eastAsia="華康細黑體" w:hAnsi="Cambria" w:cs="Cambria" w:hint="eastAsia"/>
-          <w:w w:val="73"/>
+          <w:w w:val="70"/>
           <w:sz w:val="26"/>
           <w:szCs w:val="26"/>
         </w:rPr>
-        <w:t>的創造。</w:t>
+        <w:t>(487 AD)</w:t>
+      </w:r>
+      <w:r>
+        <w:rPr>
+          <w:rFonts w:ascii="Cambria" w:eastAsia="華康細黑體" w:hAnsi="Cambria" w:cs="Cambria" w:hint="eastAsia"/>
+          <w:w w:val="70"/>
+          <w:sz w:val="26"/>
+          <w:szCs w:val="26"/>
+        </w:rPr>
+        <w:t>，就在兩者之間新增了流放之刑。一方面作為懲罰，一方面增加防守邊疆的人力。或許罪犯能反省，又或許能戴罪立功得赦免。而在　神前的大小罪皆是唯一死刑。而赦不赦免卻是個難題，有罪不罰，又有損公義，所以給人一生作期限。凡信而悔改到被稱義的過程，就如同被流放後戴罪立功的機會。而人才可能得　神給義人的報答，除去生命的期限，就是進入永生。</w:t>
       </w:r>
     </w:p>
     <w:p>
       <w:pPr>
         <w:kinsoku w:val="0"/>
         <w:snapToGrid w:val="0"/>
-        <w:spacing w:afterLines="50" w:after="165" w:line="300" w:lineRule="exact"/>
+        <w:spacing w:afterLines="50" w:after="165" w:line="290" w:lineRule="exact"/>
         <w:jc w:val="both"/>
         <w:rPr>
           <w:rFonts w:ascii="Barlow Condensed Medium" w:eastAsia="華康儷中黑" w:hAnsi="Barlow Condensed Medium"/>
-          <w:w w:val="73"/>
+          <w:w w:val="70"/>
           <w:sz w:val="26"/>
           <w:szCs w:val="26"/>
         </w:rPr>
       </w:pPr>
-      <w:proofErr w:type="gramStart"/>
       <w:r>
         <w:rPr>
           <w:rFonts w:ascii="Barlow Condensed Medium" w:eastAsia="華康儷中黑" w:hAnsi="Barlow Condensed Medium" w:hint="eastAsia"/>
-          <w:w w:val="73"/>
+          <w:w w:val="70"/>
           <w:sz w:val="26"/>
           <w:szCs w:val="26"/>
         </w:rPr>
-        <w:t>約押藉口</w:t>
-      </w:r>
-      <w:proofErr w:type="gramEnd"/>
-      <w:r>
-        <w:rPr>
-          <w:rFonts w:ascii="Barlow Condensed Medium" w:eastAsia="華康儷中黑" w:hAnsi="Barlow Condensed Medium" w:hint="eastAsia"/>
-          <w:w w:val="73"/>
+        <w:t>所以，因信被　神稱為義是人唯一的活路，猶太人和外邦人就無差別。更重要的是信使律法穩固，就是人能行律法，遠惡且揚善。即不再偽善地活在律法下。</w:t>
+      </w:r>
+      <w:r>
+        <w:rPr>
+          <w:rFonts w:ascii="Barlow Condensed Medium" w:eastAsia="華康細黑體" w:hAnsi="Barlow Condensed Medium" w:cs="微軟正黑體" w:hint="eastAsia"/>
+          <w:w w:val="70"/>
           <w:sz w:val="26"/>
           <w:szCs w:val="26"/>
         </w:rPr>
-        <w:t>亞</w:t>
-      </w:r>
-      <w:proofErr w:type="gramStart"/>
-      <w:r>
-        <w:rPr>
-          <w:rFonts w:ascii="Barlow Condensed Medium" w:eastAsia="華康儷中黑" w:hAnsi="Barlow Condensed Medium" w:hint="eastAsia"/>
-          <w:w w:val="73"/>
-          <w:sz w:val="26"/>
-          <w:szCs w:val="26"/>
-        </w:rPr>
-        <w:t>瑪</w:t>
-      </w:r>
-      <w:proofErr w:type="gramEnd"/>
-      <w:r>
-        <w:rPr>
-          <w:rFonts w:ascii="Barlow Condensed Medium" w:eastAsia="華康儷中黑" w:hAnsi="Barlow Condensed Medium" w:hint="eastAsia"/>
-          <w:w w:val="73"/>
-          <w:sz w:val="26"/>
-          <w:szCs w:val="26"/>
-        </w:rPr>
-        <w:t>撒拖延了軍令而刺殺他，其實是出於自己的嫉妒和自以為是，卻又再次陷大衛於不義。這才是大衛最不能容忍的：自義卻藉口　神的公義。</w:t>
-      </w:r>
-      <w:proofErr w:type="gramStart"/>
+        <w:t>所以，道理就是，如果信基督的福音，能使人真誠地行　神的命令，同時又有復活和永生作為律法所不能提供的賞賜。那麼，要外邦人守猶太律法就沒有意義，反而是所有人都一樣，要追隨耶穌才能得救。又　神所看為義人的，不但不行律法中的罪，更是積極和真誠地行律法中的良善。如此律法反而因為信而被完全了；　神顯明在律法之外的恩典，乃是因為人誤用了祂的律法。</w:t>
+      </w:r>
       <w:r>
         <w:rPr>
           <w:rFonts w:ascii="Barlow Condensed Medium" w:eastAsia="華康細黑體" w:hAnsi="Barlow Condensed Medium" w:cs="微軟正黑體" w:hint="eastAsia"/>
-          <w:w w:val="73"/>
-          <w:sz w:val="26"/>
-          <w:szCs w:val="26"/>
-        </w:rPr>
-        <w:t>即然</w:t>
-      </w:r>
-      <w:proofErr w:type="gramEnd"/>
-      <w:r>
-        <w:rPr>
-          <w:rFonts w:ascii="Barlow Condensed Medium" w:eastAsia="華康細黑體" w:hAnsi="Barlow Condensed Medium" w:cs="微軟正黑體" w:hint="eastAsia"/>
-          <w:w w:val="73"/>
-          <w:sz w:val="26"/>
-          <w:szCs w:val="26"/>
-        </w:rPr>
-        <w:t>大衛把</w:t>
-      </w:r>
-      <w:proofErr w:type="gramStart"/>
-      <w:r>
-        <w:rPr>
-          <w:rFonts w:ascii="Barlow Condensed Medium" w:eastAsia="華康細黑體" w:hAnsi="Barlow Condensed Medium" w:cs="微軟正黑體" w:hint="eastAsia"/>
-          <w:w w:val="73"/>
-          <w:sz w:val="26"/>
-          <w:szCs w:val="26"/>
-        </w:rPr>
-        <w:t>約押降了級</w:t>
-      </w:r>
-      <w:proofErr w:type="gramEnd"/>
-      <w:r>
-        <w:rPr>
-          <w:rFonts w:ascii="Barlow Condensed Medium" w:eastAsia="華康細黑體" w:hAnsi="Barlow Condensed Medium" w:cs="微軟正黑體" w:hint="eastAsia"/>
-          <w:w w:val="73"/>
-          <w:sz w:val="26"/>
-          <w:szCs w:val="26"/>
-        </w:rPr>
-        <w:t>，就輪不到</w:t>
-      </w:r>
-      <w:proofErr w:type="gramStart"/>
-      <w:r>
-        <w:rPr>
-          <w:rFonts w:ascii="Barlow Condensed Medium" w:eastAsia="華康細黑體" w:hAnsi="Barlow Condensed Medium" w:cs="微軟正黑體" w:hint="eastAsia"/>
-          <w:w w:val="73"/>
-          <w:sz w:val="26"/>
-          <w:szCs w:val="26"/>
-        </w:rPr>
-        <w:t>叫約押</w:t>
-      </w:r>
-      <w:proofErr w:type="gramEnd"/>
-      <w:r>
-        <w:rPr>
-          <w:rFonts w:ascii="Barlow Condensed Medium" w:eastAsia="華康細黑體" w:hAnsi="Barlow Condensed Medium" w:cs="微軟正黑體" w:hint="eastAsia"/>
-          <w:w w:val="73"/>
-          <w:sz w:val="26"/>
-          <w:szCs w:val="26"/>
-        </w:rPr>
-        <w:t>去殺亞</w:t>
-      </w:r>
-      <w:proofErr w:type="gramStart"/>
-      <w:r>
-        <w:rPr>
-          <w:rFonts w:ascii="Barlow Condensed Medium" w:eastAsia="華康細黑體" w:hAnsi="Barlow Condensed Medium" w:cs="微軟正黑體" w:hint="eastAsia"/>
-          <w:w w:val="73"/>
-          <w:sz w:val="26"/>
-          <w:szCs w:val="26"/>
-        </w:rPr>
-        <w:t>瑪</w:t>
-      </w:r>
-      <w:proofErr w:type="gramEnd"/>
-      <w:r>
-        <w:rPr>
-          <w:rFonts w:ascii="Barlow Condensed Medium" w:eastAsia="華康細黑體" w:hAnsi="Barlow Condensed Medium" w:cs="微軟正黑體" w:hint="eastAsia"/>
-          <w:w w:val="73"/>
-          <w:sz w:val="26"/>
-          <w:szCs w:val="26"/>
-        </w:rPr>
-        <w:t>撒。而且就算是亞</w:t>
-      </w:r>
-      <w:proofErr w:type="gramStart"/>
-      <w:r>
-        <w:rPr>
-          <w:rFonts w:ascii="Barlow Condensed Medium" w:eastAsia="華康細黑體" w:hAnsi="Barlow Condensed Medium" w:cs="微軟正黑體" w:hint="eastAsia"/>
-          <w:w w:val="73"/>
-          <w:sz w:val="26"/>
-          <w:szCs w:val="26"/>
-        </w:rPr>
-        <w:t>瑪</w:t>
-      </w:r>
-      <w:proofErr w:type="gramEnd"/>
-      <w:r>
-        <w:rPr>
-          <w:rFonts w:ascii="Barlow Condensed Medium" w:eastAsia="華康細黑體" w:hAnsi="Barlow Condensed Medium" w:cs="微軟正黑體" w:hint="eastAsia"/>
-          <w:w w:val="73"/>
-          <w:sz w:val="26"/>
-          <w:szCs w:val="26"/>
-        </w:rPr>
-        <w:t>撒真的延誤了王的期限，如何處置他也應該由王自己決定，且是光明正大、公開的處置。因為公正的賞罰才能在將士面前立下誠信。又大戰在即，斬殺自己的大將實在不智，就更不可能是大衛的意思。而大衛知道　神的公義也有期限，</w:t>
-      </w:r>
-      <w:proofErr w:type="gramStart"/>
-      <w:r>
-        <w:rPr>
-          <w:rFonts w:ascii="Barlow Condensed Medium" w:eastAsia="華康細黑體" w:hAnsi="Barlow Condensed Medium" w:cs="微軟正黑體" w:hint="eastAsia"/>
-          <w:w w:val="73"/>
-          <w:sz w:val="26"/>
-          <w:szCs w:val="26"/>
-        </w:rPr>
-        <w:t>押約必要</w:t>
-      </w:r>
-      <w:proofErr w:type="gramEnd"/>
-      <w:r>
-        <w:rPr>
-          <w:rFonts w:ascii="Barlow Condensed Medium" w:eastAsia="華康細黑體" w:hAnsi="Barlow Condensed Medium" w:cs="微軟正黑體" w:hint="eastAsia"/>
-          <w:w w:val="73"/>
-          <w:sz w:val="26"/>
-          <w:szCs w:val="26"/>
-        </w:rPr>
-        <w:t>為自己的</w:t>
-      </w:r>
-      <w:proofErr w:type="gramStart"/>
-      <w:r>
-        <w:rPr>
-          <w:rFonts w:ascii="Barlow Condensed Medium" w:eastAsia="華康細黑體" w:hAnsi="Barlow Condensed Medium" w:cs="微軟正黑體" w:hint="eastAsia"/>
-          <w:w w:val="73"/>
-          <w:sz w:val="26"/>
-          <w:szCs w:val="26"/>
-        </w:rPr>
-        <w:t>罪付上</w:t>
-      </w:r>
-      <w:proofErr w:type="gramEnd"/>
-      <w:r>
-        <w:rPr>
-          <w:rFonts w:ascii="Barlow Condensed Medium" w:eastAsia="華康細黑體" w:hAnsi="Barlow Condensed Medium" w:cs="微軟正黑體" w:hint="eastAsia"/>
-          <w:w w:val="73"/>
-          <w:sz w:val="26"/>
-          <w:szCs w:val="26"/>
-        </w:rPr>
-        <w:t>代價。</w:t>
-      </w:r>
-      <w:r>
-        <w:rPr>
-          <w:rFonts w:ascii="Barlow Condensed Medium" w:eastAsia="華康細黑體" w:hAnsi="Barlow Condensed Medium" w:cs="微軟正黑體" w:hint="eastAsia"/>
-          <w:w w:val="73"/>
+          <w:w w:val="70"/>
           <w:sz w:val="26"/>
           <w:szCs w:val="26"/>
         </w:rPr>
@@ -28313,7 +26432,7 @@
 </file>
 
 <file path=word/endnotes.xml><?xml version="1.0" encoding="utf-8"?>
-<w:endnotes xmlns:wpc="http://schemas.microsoft.com/office/word/2010/wordprocessingCanvas" xmlns:cx="http://schemas.microsoft.com/office/drawing/2014/chartex" xmlns:cx1="http://schemas.microsoft.com/office/drawing/2015/9/8/chartex" xmlns:cx2="http://schemas.microsoft.com/office/drawing/2015/10/21/chartex" xmlns:cx3="http://schemas.microsoft.com/office/drawing/2016/5/9/chartex" xmlns:cx4="http://schemas.microsoft.com/office/drawing/2016/5/10/chartex" xmlns:cx5="http://schemas.microsoft.com/office/drawing/2016/5/11/chartex" xmlns:cx6="http://schemas.microsoft.com/office/drawing/2016/5/12/chartex" xmlns:cx7="http://schemas.microsoft.com/office/drawing/2016/5/13/chartex" xmlns:cx8="http://schemas.microsoft.com/office/drawing/2016/5/14/chartex" xmlns:mc="http://schemas.openxmlformats.org/markup-compatibility/2006" xmlns:aink="http://schemas.microsoft.com/office/drawing/2016/ink" xmlns:am3d="http://schemas.microsoft.com/office/drawing/2017/model3d" xmlns:o="urn:schemas-microsoft-com:office:office" xmlns:oel="http://schemas.microsoft.com/office/2019/extlst" xmlns:r="http://schemas.openxmlformats.org/officeDocument/2006/relationships" xmlns:m="http://schemas.openxmlformats.org/officeDocument/2006/math" xmlns:v="urn:schemas-microsoft-com:vml" xmlns:wp14="http://schemas.microsoft.com/office/word/2010/wordprocessingDrawing" xmlns:wp="http://schemas.openxmlformats.org/drawingml/2006/wordprocessingDrawing" xmlns:w10="urn:schemas-microsoft-com:office:word" xmlns:w="http://schemas.openxmlformats.org/wordprocessingml/2006/main" xmlns:w14="http://schemas.microsoft.com/office/word/2010/wordml" xmlns:w15="http://schemas.microsoft.com/office/word/2012/wordml" xmlns:w16cex="http://schemas.microsoft.com/office/word/2018/wordml/cex" xmlns:w16cid="http://schemas.microsoft.com/office/word/2016/wordml/cid" xmlns:w16="http://schemas.microsoft.com/office/word/2018/wordml" xmlns:w16sdtdh="http://schemas.microsoft.com/office/word/2020/wordml/sdtdatahash" xmlns:w16se="http://schemas.microsoft.com/office/word/2015/wordml/symex" xmlns:wpg="http://schemas.microsoft.com/office/word/2010/wordprocessingGroup" xmlns:wpi="http://schemas.microsoft.com/office/word/2010/wordprocessingInk" xmlns:wne="http://schemas.microsoft.com/office/word/2006/wordml" xmlns:wps="http://schemas.microsoft.com/office/word/2010/wordprocessingShape" mc:Ignorable="w14 w15 w16se w16cid w16 w16cex w16sdtdh wp14">
+<w:endnotes xmlns:wpc="http://schemas.microsoft.com/office/word/2010/wordprocessingCanvas" xmlns:mc="http://schemas.openxmlformats.org/markup-compatibility/2006" xmlns:o="urn:schemas-microsoft-com:office:office" xmlns:r="http://schemas.openxmlformats.org/officeDocument/2006/relationships" xmlns:m="http://schemas.openxmlformats.org/officeDocument/2006/math" xmlns:v="urn:schemas-microsoft-com:vml" xmlns:wp14="http://schemas.microsoft.com/office/word/2010/wordprocessingDrawing" xmlns:wp="http://schemas.openxmlformats.org/drawingml/2006/wordprocessingDrawing" xmlns:w10="urn:schemas-microsoft-com:office:word" xmlns:w="http://schemas.openxmlformats.org/wordprocessingml/2006/main" xmlns:w14="http://schemas.microsoft.com/office/word/2010/wordml" xmlns:w15="http://schemas.microsoft.com/office/word/2012/wordml" xmlns:wpg="http://schemas.microsoft.com/office/word/2010/wordprocessingGroup" xmlns:wpi="http://schemas.microsoft.com/office/word/2010/wordprocessingInk" xmlns:wne="http://schemas.microsoft.com/office/word/2006/wordml" xmlns:wps="http://schemas.microsoft.com/office/word/2010/wordprocessingShape" mc:Ignorable="w14 w15 wp14">
   <w:endnote w:type="separator" w:id="-1">
     <w:p>
       <w:r>
@@ -28332,7 +26451,7 @@
 </file>
 
 <file path=word/footnotes.xml><?xml version="1.0" encoding="utf-8"?>
-<w:footnotes xmlns:wpc="http://schemas.microsoft.com/office/word/2010/wordprocessingCanvas" xmlns:cx="http://schemas.microsoft.com/office/drawing/2014/chartex" xmlns:cx1="http://schemas.microsoft.com/office/drawing/2015/9/8/chartex" xmlns:cx2="http://schemas.microsoft.com/office/drawing/2015/10/21/chartex" xmlns:cx3="http://schemas.microsoft.com/office/drawing/2016/5/9/chartex" xmlns:cx4="http://schemas.microsoft.com/office/drawing/2016/5/10/chartex" xmlns:cx5="http://schemas.microsoft.com/office/drawing/2016/5/11/chartex" xmlns:cx6="http://schemas.microsoft.com/office/drawing/2016/5/12/chartex" xmlns:cx7="http://schemas.microsoft.com/office/drawing/2016/5/13/chartex" xmlns:cx8="http://schemas.microsoft.com/office/drawing/2016/5/14/chartex" xmlns:mc="http://schemas.openxmlformats.org/markup-compatibility/2006" xmlns:aink="http://schemas.microsoft.com/office/drawing/2016/ink" xmlns:am3d="http://schemas.microsoft.com/office/drawing/2017/model3d" xmlns:o="urn:schemas-microsoft-com:office:office" xmlns:oel="http://schemas.microsoft.com/office/2019/extlst" xmlns:r="http://schemas.openxmlformats.org/officeDocument/2006/relationships" xmlns:m="http://schemas.openxmlformats.org/officeDocument/2006/math" xmlns:v="urn:schemas-microsoft-com:vml" xmlns:wp14="http://schemas.microsoft.com/office/word/2010/wordprocessingDrawing" xmlns:wp="http://schemas.openxmlformats.org/drawingml/2006/wordprocessingDrawing" xmlns:w10="urn:schemas-microsoft-com:office:word" xmlns:w="http://schemas.openxmlformats.org/wordprocessingml/2006/main" xmlns:w14="http://schemas.microsoft.com/office/word/2010/wordml" xmlns:w15="http://schemas.microsoft.com/office/word/2012/wordml" xmlns:w16cex="http://schemas.microsoft.com/office/word/2018/wordml/cex" xmlns:w16cid="http://schemas.microsoft.com/office/word/2016/wordml/cid" xmlns:w16="http://schemas.microsoft.com/office/word/2018/wordml" xmlns:w16sdtdh="http://schemas.microsoft.com/office/word/2020/wordml/sdtdatahash" xmlns:w16se="http://schemas.microsoft.com/office/word/2015/wordml/symex" xmlns:wpg="http://schemas.microsoft.com/office/word/2010/wordprocessingGroup" xmlns:wpi="http://schemas.microsoft.com/office/word/2010/wordprocessingInk" xmlns:wne="http://schemas.microsoft.com/office/word/2006/wordml" xmlns:wps="http://schemas.microsoft.com/office/word/2010/wordprocessingShape" mc:Ignorable="w14 w15 w16se w16cid w16 w16cex w16sdtdh wp14">
+<w:footnotes xmlns:wpc="http://schemas.microsoft.com/office/word/2010/wordprocessingCanvas" xmlns:mc="http://schemas.openxmlformats.org/markup-compatibility/2006" xmlns:o="urn:schemas-microsoft-com:office:office" xmlns:r="http://schemas.openxmlformats.org/officeDocument/2006/relationships" xmlns:m="http://schemas.openxmlformats.org/officeDocument/2006/math" xmlns:v="urn:schemas-microsoft-com:vml" xmlns:wp14="http://schemas.microsoft.com/office/word/2010/wordprocessingDrawing" xmlns:wp="http://schemas.openxmlformats.org/drawingml/2006/wordprocessingDrawing" xmlns:w10="urn:schemas-microsoft-com:office:word" xmlns:w="http://schemas.openxmlformats.org/wordprocessingml/2006/main" xmlns:w14="http://schemas.microsoft.com/office/word/2010/wordml" xmlns:w15="http://schemas.microsoft.com/office/word/2012/wordml" xmlns:wpg="http://schemas.microsoft.com/office/word/2010/wordprocessingGroup" xmlns:wpi="http://schemas.microsoft.com/office/word/2010/wordprocessingInk" xmlns:wne="http://schemas.microsoft.com/office/word/2006/wordml" xmlns:wps="http://schemas.microsoft.com/office/word/2010/wordprocessingShape" mc:Ignorable="w14 w15 wp14">
   <w:footnote w:type="separator" w:id="-1">
     <w:p>
       <w:r>
@@ -28351,7 +26470,7 @@
 </file>
 
 <file path=word/header1.xml><?xml version="1.0" encoding="utf-8"?>
-<w:hdr xmlns:wpc="http://schemas.microsoft.com/office/word/2010/wordprocessingCanvas" xmlns:cx="http://schemas.microsoft.com/office/drawing/2014/chartex" xmlns:cx1="http://schemas.microsoft.com/office/drawing/2015/9/8/chartex" xmlns:cx2="http://schemas.microsoft.com/office/drawing/2015/10/21/chartex" xmlns:cx3="http://schemas.microsoft.com/office/drawing/2016/5/9/chartex" xmlns:cx4="http://schemas.microsoft.com/office/drawing/2016/5/10/chartex" xmlns:cx5="http://schemas.microsoft.com/office/drawing/2016/5/11/chartex" xmlns:cx6="http://schemas.microsoft.com/office/drawing/2016/5/12/chartex" xmlns:cx7="http://schemas.microsoft.com/office/drawing/2016/5/13/chartex" xmlns:cx8="http://schemas.microsoft.com/office/drawing/2016/5/14/chartex" xmlns:mc="http://schemas.openxmlformats.org/markup-compatibility/2006" xmlns:aink="http://schemas.microsoft.com/office/drawing/2016/ink" xmlns:am3d="http://schemas.microsoft.com/office/drawing/2017/model3d" xmlns:o="urn:schemas-microsoft-com:office:office" xmlns:oel="http://schemas.microsoft.com/office/2019/extlst" xmlns:r="http://schemas.openxmlformats.org/officeDocument/2006/relationships" xmlns:m="http://schemas.openxmlformats.org/officeDocument/2006/math" xmlns:v="urn:schemas-microsoft-com:vml" xmlns:wp14="http://schemas.microsoft.com/office/word/2010/wordprocessingDrawing" xmlns:wp="http://schemas.openxmlformats.org/drawingml/2006/wordprocessingDrawing" xmlns:w10="urn:schemas-microsoft-com:office:word" xmlns:w="http://schemas.openxmlformats.org/wordprocessingml/2006/main" xmlns:w14="http://schemas.microsoft.com/office/word/2010/wordml" xmlns:w15="http://schemas.microsoft.com/office/word/2012/wordml" xmlns:w16cex="http://schemas.microsoft.com/office/word/2018/wordml/cex" xmlns:w16cid="http://schemas.microsoft.com/office/word/2016/wordml/cid" xmlns:w16="http://schemas.microsoft.com/office/word/2018/wordml" xmlns:w16sdtdh="http://schemas.microsoft.com/office/word/2020/wordml/sdtdatahash" xmlns:w16se="http://schemas.microsoft.com/office/word/2015/wordml/symex" xmlns:wpg="http://schemas.microsoft.com/office/word/2010/wordprocessingGroup" xmlns:wpi="http://schemas.microsoft.com/office/word/2010/wordprocessingInk" xmlns:wne="http://schemas.microsoft.com/office/word/2006/wordml" xmlns:wps="http://schemas.microsoft.com/office/word/2010/wordprocessingShape" mc:Ignorable="w14 w15 w16se w16cid w16 w16cex w16sdtdh wp14">
+<w:hdr xmlns:wpc="http://schemas.microsoft.com/office/word/2010/wordprocessingCanvas" xmlns:mc="http://schemas.openxmlformats.org/markup-compatibility/2006" xmlns:o="urn:schemas-microsoft-com:office:office" xmlns:r="http://schemas.openxmlformats.org/officeDocument/2006/relationships" xmlns:m="http://schemas.openxmlformats.org/officeDocument/2006/math" xmlns:v="urn:schemas-microsoft-com:vml" xmlns:wp14="http://schemas.microsoft.com/office/word/2010/wordprocessingDrawing" xmlns:wp="http://schemas.openxmlformats.org/drawingml/2006/wordprocessingDrawing" xmlns:w10="urn:schemas-microsoft-com:office:word" xmlns:w="http://schemas.openxmlformats.org/wordprocessingml/2006/main" xmlns:w14="http://schemas.microsoft.com/office/word/2010/wordml" xmlns:w15="http://schemas.microsoft.com/office/word/2012/wordml" xmlns:wpg="http://schemas.microsoft.com/office/word/2010/wordprocessingGroup" xmlns:wpi="http://schemas.microsoft.com/office/word/2010/wordprocessingInk" xmlns:wne="http://schemas.microsoft.com/office/word/2006/wordml" xmlns:wps="http://schemas.microsoft.com/office/word/2010/wordprocessingShape" mc:Ignorable="w14 w15 wp14">
   <w:p>
     <w:pPr>
       <w:pStyle w:val="a4"/>
@@ -28809,7 +26928,7 @@
 </file>
 
 <file path=word/header2.xml><?xml version="1.0" encoding="utf-8"?>
-<w:hdr xmlns:wpc="http://schemas.microsoft.com/office/word/2010/wordprocessingCanvas" xmlns:cx="http://schemas.microsoft.com/office/drawing/2014/chartex" xmlns:cx1="http://schemas.microsoft.com/office/drawing/2015/9/8/chartex" xmlns:cx2="http://schemas.microsoft.com/office/drawing/2015/10/21/chartex" xmlns:cx3="http://schemas.microsoft.com/office/drawing/2016/5/9/chartex" xmlns:cx4="http://schemas.microsoft.com/office/drawing/2016/5/10/chartex" xmlns:cx5="http://schemas.microsoft.com/office/drawing/2016/5/11/chartex" xmlns:cx6="http://schemas.microsoft.com/office/drawing/2016/5/12/chartex" xmlns:cx7="http://schemas.microsoft.com/office/drawing/2016/5/13/chartex" xmlns:cx8="http://schemas.microsoft.com/office/drawing/2016/5/14/chartex" xmlns:mc="http://schemas.openxmlformats.org/markup-compatibility/2006" xmlns:aink="http://schemas.microsoft.com/office/drawing/2016/ink" xmlns:am3d="http://schemas.microsoft.com/office/drawing/2017/model3d" xmlns:o="urn:schemas-microsoft-com:office:office" xmlns:oel="http://schemas.microsoft.com/office/2019/extlst" xmlns:r="http://schemas.openxmlformats.org/officeDocument/2006/relationships" xmlns:m="http://schemas.openxmlformats.org/officeDocument/2006/math" xmlns:v="urn:schemas-microsoft-com:vml" xmlns:wp14="http://schemas.microsoft.com/office/word/2010/wordprocessingDrawing" xmlns:wp="http://schemas.openxmlformats.org/drawingml/2006/wordprocessingDrawing" xmlns:w10="urn:schemas-microsoft-com:office:word" xmlns:w="http://schemas.openxmlformats.org/wordprocessingml/2006/main" xmlns:w14="http://schemas.microsoft.com/office/word/2010/wordml" xmlns:w15="http://schemas.microsoft.com/office/word/2012/wordml" xmlns:w16cex="http://schemas.microsoft.com/office/word/2018/wordml/cex" xmlns:w16cid="http://schemas.microsoft.com/office/word/2016/wordml/cid" xmlns:w16="http://schemas.microsoft.com/office/word/2018/wordml" xmlns:w16sdtdh="http://schemas.microsoft.com/office/word/2020/wordml/sdtdatahash" xmlns:w16se="http://schemas.microsoft.com/office/word/2015/wordml/symex" xmlns:wpg="http://schemas.microsoft.com/office/word/2010/wordprocessingGroup" xmlns:wpi="http://schemas.microsoft.com/office/word/2010/wordprocessingInk" xmlns:wne="http://schemas.microsoft.com/office/word/2006/wordml" xmlns:wps="http://schemas.microsoft.com/office/word/2010/wordprocessingShape" mc:Ignorable="w14 w15 w16se w16cid w16 w16cex w16sdtdh wp14">
+<w:hdr xmlns:wpc="http://schemas.microsoft.com/office/word/2010/wordprocessingCanvas" xmlns:mc="http://schemas.openxmlformats.org/markup-compatibility/2006" xmlns:o="urn:schemas-microsoft-com:office:office" xmlns:r="http://schemas.openxmlformats.org/officeDocument/2006/relationships" xmlns:m="http://schemas.openxmlformats.org/officeDocument/2006/math" xmlns:v="urn:schemas-microsoft-com:vml" xmlns:wp14="http://schemas.microsoft.com/office/word/2010/wordprocessingDrawing" xmlns:wp="http://schemas.openxmlformats.org/drawingml/2006/wordprocessingDrawing" xmlns:w10="urn:schemas-microsoft-com:office:word" xmlns:w="http://schemas.openxmlformats.org/wordprocessingml/2006/main" xmlns:w14="http://schemas.microsoft.com/office/word/2010/wordml" xmlns:w15="http://schemas.microsoft.com/office/word/2012/wordml" xmlns:wpg="http://schemas.microsoft.com/office/word/2010/wordprocessingGroup" xmlns:wpi="http://schemas.microsoft.com/office/word/2010/wordprocessingInk" xmlns:wne="http://schemas.microsoft.com/office/word/2006/wordml" xmlns:wps="http://schemas.microsoft.com/office/word/2010/wordprocessingShape" mc:Ignorable="w14 w15 wp14">
   <w:p>
     <w:pPr>
       <w:pStyle w:val="a4"/>
@@ -29267,7 +27386,7 @@
 </file>
 
 <file path=word/header3.xml><?xml version="1.0" encoding="utf-8"?>
-<w:hdr xmlns:wpc="http://schemas.microsoft.com/office/word/2010/wordprocessingCanvas" xmlns:cx="http://schemas.microsoft.com/office/drawing/2014/chartex" xmlns:cx1="http://schemas.microsoft.com/office/drawing/2015/9/8/chartex" xmlns:cx2="http://schemas.microsoft.com/office/drawing/2015/10/21/chartex" xmlns:cx3="http://schemas.microsoft.com/office/drawing/2016/5/9/chartex" xmlns:cx4="http://schemas.microsoft.com/office/drawing/2016/5/10/chartex" xmlns:cx5="http://schemas.microsoft.com/office/drawing/2016/5/11/chartex" xmlns:cx6="http://schemas.microsoft.com/office/drawing/2016/5/12/chartex" xmlns:cx7="http://schemas.microsoft.com/office/drawing/2016/5/13/chartex" xmlns:cx8="http://schemas.microsoft.com/office/drawing/2016/5/14/chartex" xmlns:mc="http://schemas.openxmlformats.org/markup-compatibility/2006" xmlns:aink="http://schemas.microsoft.com/office/drawing/2016/ink" xmlns:am3d="http://schemas.microsoft.com/office/drawing/2017/model3d" xmlns:o="urn:schemas-microsoft-com:office:office" xmlns:oel="http://schemas.microsoft.com/office/2019/extlst" xmlns:r="http://schemas.openxmlformats.org/officeDocument/2006/relationships" xmlns:m="http://schemas.openxmlformats.org/officeDocument/2006/math" xmlns:v="urn:schemas-microsoft-com:vml" xmlns:wp14="http://schemas.microsoft.com/office/word/2010/wordprocessingDrawing" xmlns:wp="http://schemas.openxmlformats.org/drawingml/2006/wordprocessingDrawing" xmlns:w10="urn:schemas-microsoft-com:office:word" xmlns:w="http://schemas.openxmlformats.org/wordprocessingml/2006/main" xmlns:w14="http://schemas.microsoft.com/office/word/2010/wordml" xmlns:w15="http://schemas.microsoft.com/office/word/2012/wordml" xmlns:w16cex="http://schemas.microsoft.com/office/word/2018/wordml/cex" xmlns:w16cid="http://schemas.microsoft.com/office/word/2016/wordml/cid" xmlns:w16="http://schemas.microsoft.com/office/word/2018/wordml" xmlns:w16sdtdh="http://schemas.microsoft.com/office/word/2020/wordml/sdtdatahash" xmlns:w16se="http://schemas.microsoft.com/office/word/2015/wordml/symex" xmlns:wpg="http://schemas.microsoft.com/office/word/2010/wordprocessingGroup" xmlns:wpi="http://schemas.microsoft.com/office/word/2010/wordprocessingInk" xmlns:wne="http://schemas.microsoft.com/office/word/2006/wordml" xmlns:wps="http://schemas.microsoft.com/office/word/2010/wordprocessingShape" mc:Ignorable="w14 w15 w16se w16cid w16 w16cex w16sdtdh wp14">
+<w:hdr xmlns:wpc="http://schemas.microsoft.com/office/word/2010/wordprocessingCanvas" xmlns:mc="http://schemas.openxmlformats.org/markup-compatibility/2006" xmlns:o="urn:schemas-microsoft-com:office:office" xmlns:r="http://schemas.openxmlformats.org/officeDocument/2006/relationships" xmlns:m="http://schemas.openxmlformats.org/officeDocument/2006/math" xmlns:v="urn:schemas-microsoft-com:vml" xmlns:wp14="http://schemas.microsoft.com/office/word/2010/wordprocessingDrawing" xmlns:wp="http://schemas.openxmlformats.org/drawingml/2006/wordprocessingDrawing" xmlns:w10="urn:schemas-microsoft-com:office:word" xmlns:w="http://schemas.openxmlformats.org/wordprocessingml/2006/main" xmlns:w14="http://schemas.microsoft.com/office/word/2010/wordml" xmlns:w15="http://schemas.microsoft.com/office/word/2012/wordml" xmlns:wpg="http://schemas.microsoft.com/office/word/2010/wordprocessingGroup" xmlns:wpi="http://schemas.microsoft.com/office/word/2010/wordprocessingInk" xmlns:wne="http://schemas.microsoft.com/office/word/2006/wordml" xmlns:wps="http://schemas.microsoft.com/office/word/2010/wordprocessingShape" mc:Ignorable="w14 w15 wp14">
   <w:p>
     <w:pPr>
       <w:pStyle w:val="a4"/>
@@ -29725,7 +27844,7 @@
 </file>
 
 <file path=word/header4.xml><?xml version="1.0" encoding="utf-8"?>
-<w:hdr xmlns:wpc="http://schemas.microsoft.com/office/word/2010/wordprocessingCanvas" xmlns:cx="http://schemas.microsoft.com/office/drawing/2014/chartex" xmlns:cx1="http://schemas.microsoft.com/office/drawing/2015/9/8/chartex" xmlns:cx2="http://schemas.microsoft.com/office/drawing/2015/10/21/chartex" xmlns:cx3="http://schemas.microsoft.com/office/drawing/2016/5/9/chartex" xmlns:cx4="http://schemas.microsoft.com/office/drawing/2016/5/10/chartex" xmlns:cx5="http://schemas.microsoft.com/office/drawing/2016/5/11/chartex" xmlns:cx6="http://schemas.microsoft.com/office/drawing/2016/5/12/chartex" xmlns:cx7="http://schemas.microsoft.com/office/drawing/2016/5/13/chartex" xmlns:cx8="http://schemas.microsoft.com/office/drawing/2016/5/14/chartex" xmlns:mc="http://schemas.openxmlformats.org/markup-compatibility/2006" xmlns:aink="http://schemas.microsoft.com/office/drawing/2016/ink" xmlns:am3d="http://schemas.microsoft.com/office/drawing/2017/model3d" xmlns:o="urn:schemas-microsoft-com:office:office" xmlns:oel="http://schemas.microsoft.com/office/2019/extlst" xmlns:r="http://schemas.openxmlformats.org/officeDocument/2006/relationships" xmlns:m="http://schemas.openxmlformats.org/officeDocument/2006/math" xmlns:v="urn:schemas-microsoft-com:vml" xmlns:wp14="http://schemas.microsoft.com/office/word/2010/wordprocessingDrawing" xmlns:wp="http://schemas.openxmlformats.org/drawingml/2006/wordprocessingDrawing" xmlns:w10="urn:schemas-microsoft-com:office:word" xmlns:w="http://schemas.openxmlformats.org/wordprocessingml/2006/main" xmlns:w14="http://schemas.microsoft.com/office/word/2010/wordml" xmlns:w15="http://schemas.microsoft.com/office/word/2012/wordml" xmlns:w16cex="http://schemas.microsoft.com/office/word/2018/wordml/cex" xmlns:w16cid="http://schemas.microsoft.com/office/word/2016/wordml/cid" xmlns:w16="http://schemas.microsoft.com/office/word/2018/wordml" xmlns:w16sdtdh="http://schemas.microsoft.com/office/word/2020/wordml/sdtdatahash" xmlns:w16se="http://schemas.microsoft.com/office/word/2015/wordml/symex" xmlns:wpg="http://schemas.microsoft.com/office/word/2010/wordprocessingGroup" xmlns:wpi="http://schemas.microsoft.com/office/word/2010/wordprocessingInk" xmlns:wne="http://schemas.microsoft.com/office/word/2006/wordml" xmlns:wps="http://schemas.microsoft.com/office/word/2010/wordprocessingShape" mc:Ignorable="w14 w15 w16se w16cid w16 w16cex w16sdtdh wp14">
+<w:hdr xmlns:wpc="http://schemas.microsoft.com/office/word/2010/wordprocessingCanvas" xmlns:mc="http://schemas.openxmlformats.org/markup-compatibility/2006" xmlns:o="urn:schemas-microsoft-com:office:office" xmlns:r="http://schemas.openxmlformats.org/officeDocument/2006/relationships" xmlns:m="http://schemas.openxmlformats.org/officeDocument/2006/math" xmlns:v="urn:schemas-microsoft-com:vml" xmlns:wp14="http://schemas.microsoft.com/office/word/2010/wordprocessingDrawing" xmlns:wp="http://schemas.openxmlformats.org/drawingml/2006/wordprocessingDrawing" xmlns:w10="urn:schemas-microsoft-com:office:word" xmlns:w="http://schemas.openxmlformats.org/wordprocessingml/2006/main" xmlns:w14="http://schemas.microsoft.com/office/word/2010/wordml" xmlns:w15="http://schemas.microsoft.com/office/word/2012/wordml" xmlns:wpg="http://schemas.microsoft.com/office/word/2010/wordprocessingGroup" xmlns:wpi="http://schemas.microsoft.com/office/word/2010/wordprocessingInk" xmlns:wne="http://schemas.microsoft.com/office/word/2006/wordml" xmlns:wps="http://schemas.microsoft.com/office/word/2010/wordprocessingShape" mc:Ignorable="w14 w15 wp14">
   <w:p>
     <w:pPr>
       <w:pStyle w:val="a4"/>
@@ -29797,7 +27916,7 @@
         <w:b/>
         <w:noProof/>
       </w:rPr>
-      <w:t>2605</w:t>
+      <w:t>2606</w:t>
     </w:r>
     <w:r>
       <w:rPr>
@@ -29934,7 +28053,7 @@
         <w:b/>
         <w:noProof/>
       </w:rPr>
-      <w:t>01</w:t>
+      <w:t>08</w:t>
     </w:r>
     <w:r>
       <w:rPr>
@@ -30006,7 +28125,7 @@
         <w:b/>
         <w:noProof/>
       </w:rPr>
-      <w:t>2605</w:t>
+      <w:t>2606</w:t>
     </w:r>
     <w:r>
       <w:rPr>
@@ -30143,7 +28262,7 @@
         <w:b/>
         <w:noProof/>
       </w:rPr>
-      <w:t>01</w:t>
+      <w:t>08</w:t>
     </w:r>
     <w:r>
       <w:rPr>
@@ -30183,7 +28302,7 @@
 </file>
 
 <file path=word/numbering.xml><?xml version="1.0" encoding="utf-8"?>
-<w:numbering xmlns:wpc="http://schemas.microsoft.com/office/word/2010/wordprocessingCanvas" xmlns:cx="http://schemas.microsoft.com/office/drawing/2014/chartex" xmlns:cx1="http://schemas.microsoft.com/office/drawing/2015/9/8/chartex" xmlns:cx2="http://schemas.microsoft.com/office/drawing/2015/10/21/chartex" xmlns:cx3="http://schemas.microsoft.com/office/drawing/2016/5/9/chartex" xmlns:cx4="http://schemas.microsoft.com/office/drawing/2016/5/10/chartex" xmlns:cx5="http://schemas.microsoft.com/office/drawing/2016/5/11/chartex" xmlns:cx6="http://schemas.microsoft.com/office/drawing/2016/5/12/chartex" xmlns:cx7="http://schemas.microsoft.com/office/drawing/2016/5/13/chartex" xmlns:cx8="http://schemas.microsoft.com/office/drawing/2016/5/14/chartex" xmlns:mc="http://schemas.openxmlformats.org/markup-compatibility/2006" xmlns:aink="http://schemas.microsoft.com/office/drawing/2016/ink" xmlns:am3d="http://schemas.microsoft.com/office/drawing/2017/model3d" xmlns:o="urn:schemas-microsoft-com:office:office" xmlns:oel="http://schemas.microsoft.com/office/2019/extlst" xmlns:r="http://schemas.openxmlformats.org/officeDocument/2006/relationships" xmlns:m="http://schemas.openxmlformats.org/officeDocument/2006/math" xmlns:v="urn:schemas-microsoft-com:vml" xmlns:wp14="http://schemas.microsoft.com/office/word/2010/wordprocessingDrawing" xmlns:wp="http://schemas.openxmlformats.org/drawingml/2006/wordprocessingDrawing" xmlns:w10="urn:schemas-microsoft-com:office:word" xmlns:w="http://schemas.openxmlformats.org/wordprocessingml/2006/main" xmlns:w14="http://schemas.microsoft.com/office/word/2010/wordml" xmlns:w15="http://schemas.microsoft.com/office/word/2012/wordml" xmlns:w16cex="http://schemas.microsoft.com/office/word/2018/wordml/cex" xmlns:w16cid="http://schemas.microsoft.com/office/word/2016/wordml/cid" xmlns:w16="http://schemas.microsoft.com/office/word/2018/wordml" xmlns:w16sdtdh="http://schemas.microsoft.com/office/word/2020/wordml/sdtdatahash" xmlns:w16se="http://schemas.microsoft.com/office/word/2015/wordml/symex" xmlns:wpg="http://schemas.microsoft.com/office/word/2010/wordprocessingGroup" xmlns:wpi="http://schemas.microsoft.com/office/word/2010/wordprocessingInk" xmlns:wne="http://schemas.microsoft.com/office/word/2006/wordml" xmlns:wps="http://schemas.microsoft.com/office/word/2010/wordprocessingShape" mc:Ignorable="w14 w15 w16se w16cid w16 w16cex w16sdtdh wp14">
+<w:numbering xmlns:wpc="http://schemas.microsoft.com/office/word/2010/wordprocessingCanvas" xmlns:mc="http://schemas.openxmlformats.org/markup-compatibility/2006" xmlns:o="urn:schemas-microsoft-com:office:office" xmlns:r="http://schemas.openxmlformats.org/officeDocument/2006/relationships" xmlns:m="http://schemas.openxmlformats.org/officeDocument/2006/math" xmlns:v="urn:schemas-microsoft-com:vml" xmlns:wp14="http://schemas.microsoft.com/office/word/2010/wordprocessingDrawing" xmlns:wp="http://schemas.openxmlformats.org/drawingml/2006/wordprocessingDrawing" xmlns:w10="urn:schemas-microsoft-com:office:word" xmlns:w="http://schemas.openxmlformats.org/wordprocessingml/2006/main" xmlns:w14="http://schemas.microsoft.com/office/word/2010/wordml" xmlns:w15="http://schemas.microsoft.com/office/word/2012/wordml" xmlns:wpg="http://schemas.microsoft.com/office/word/2010/wordprocessingGroup" xmlns:wpi="http://schemas.microsoft.com/office/word/2010/wordprocessingInk" xmlns:wne="http://schemas.microsoft.com/office/word/2006/wordml" xmlns:wps="http://schemas.microsoft.com/office/word/2010/wordprocessingShape" mc:Ignorable="w14 w15 wp14">
   <w:abstractNum w:abstractNumId="0" w15:restartNumberingAfterBreak="0">
     <w:nsid w:val="08892758"/>
     <w:multiLevelType w:val="hybridMultilevel"/>
@@ -31519,56 +29638,56 @@
       </w:pPr>
     </w:lvl>
   </w:abstractNum>
-  <w:num w:numId="1" w16cid:durableId="570775954">
+  <w:num w:numId="1">
     <w:abstractNumId w:val="14"/>
   </w:num>
-  <w:num w:numId="2" w16cid:durableId="433941019">
+  <w:num w:numId="2">
     <w:abstractNumId w:val="4"/>
   </w:num>
-  <w:num w:numId="3" w16cid:durableId="1807963348">
+  <w:num w:numId="3">
     <w:abstractNumId w:val="6"/>
   </w:num>
-  <w:num w:numId="4" w16cid:durableId="887768265">
+  <w:num w:numId="4">
     <w:abstractNumId w:val="2"/>
   </w:num>
-  <w:num w:numId="5" w16cid:durableId="1059865011">
+  <w:num w:numId="5">
     <w:abstractNumId w:val="7"/>
   </w:num>
-  <w:num w:numId="6" w16cid:durableId="2111049073">
+  <w:num w:numId="6">
     <w:abstractNumId w:val="13"/>
   </w:num>
-  <w:num w:numId="7" w16cid:durableId="726610263">
+  <w:num w:numId="7">
     <w:abstractNumId w:val="12"/>
   </w:num>
-  <w:num w:numId="8" w16cid:durableId="267393911">
+  <w:num w:numId="8">
     <w:abstractNumId w:val="5"/>
   </w:num>
-  <w:num w:numId="9" w16cid:durableId="827019592">
+  <w:num w:numId="9">
     <w:abstractNumId w:val="11"/>
   </w:num>
-  <w:num w:numId="10" w16cid:durableId="1007367834">
+  <w:num w:numId="10">
     <w:abstractNumId w:val="3"/>
   </w:num>
-  <w:num w:numId="11" w16cid:durableId="1361473026">
+  <w:num w:numId="11">
     <w:abstractNumId w:val="8"/>
   </w:num>
-  <w:num w:numId="12" w16cid:durableId="87846774">
+  <w:num w:numId="12">
     <w:abstractNumId w:val="1"/>
   </w:num>
-  <w:num w:numId="13" w16cid:durableId="2110850478">
+  <w:num w:numId="13">
     <w:abstractNumId w:val="9"/>
   </w:num>
-  <w:num w:numId="14" w16cid:durableId="1523854698">
+  <w:num w:numId="14">
     <w:abstractNumId w:val="10"/>
   </w:num>
-  <w:num w:numId="15" w16cid:durableId="367032307">
+  <w:num w:numId="15">
     <w:abstractNumId w:val="0"/>
   </w:num>
 </w:numbering>
 </file>
 
 <file path=word/styles.xml><?xml version="1.0" encoding="utf-8"?>
-<w:styles xmlns:mc="http://schemas.openxmlformats.org/markup-compatibility/2006" xmlns:r="http://schemas.openxmlformats.org/officeDocument/2006/relationships" xmlns:w="http://schemas.openxmlformats.org/wordprocessingml/2006/main" xmlns:w14="http://schemas.microsoft.com/office/word/2010/wordml" xmlns:w15="http://schemas.microsoft.com/office/word/2012/wordml" xmlns:w16cex="http://schemas.microsoft.com/office/word/2018/wordml/cex" xmlns:w16cid="http://schemas.microsoft.com/office/word/2016/wordml/cid" xmlns:w16="http://schemas.microsoft.com/office/word/2018/wordml" xmlns:w16sdtdh="http://schemas.microsoft.com/office/word/2020/wordml/sdtdatahash" xmlns:w16se="http://schemas.microsoft.com/office/word/2015/wordml/symex" mc:Ignorable="w14 w15 w16se w16cid w16 w16cex w16sdtdh">
+<w:styles xmlns:mc="http://schemas.openxmlformats.org/markup-compatibility/2006" xmlns:r="http://schemas.openxmlformats.org/officeDocument/2006/relationships" xmlns:w="http://schemas.openxmlformats.org/wordprocessingml/2006/main" xmlns:w14="http://schemas.microsoft.com/office/word/2010/wordml" xmlns:w15="http://schemas.microsoft.com/office/word/2012/wordml" mc:Ignorable="w14 w15">
   <w:docDefaults>
     <w:rPrDefault>
       <w:rPr>
@@ -31581,7 +29700,7 @@
     </w:rPrDefault>
     <w:pPrDefault/>
   </w:docDefaults>
-  <w:latentStyles w:defLockedState="0" w:defUIPriority="99" w:defSemiHidden="0" w:defUnhideWhenUsed="0" w:defQFormat="0" w:count="376">
+  <w:latentStyles w:defLockedState="0" w:defUIPriority="99" w:defSemiHidden="0" w:defUnhideWhenUsed="0" w:defQFormat="0" w:count="371">
     <w:lsdException w:name="Normal" w:uiPriority="0" w:qFormat="1"/>
     <w:lsdException w:name="heading 1" w:uiPriority="9" w:qFormat="1"/>
     <w:lsdException w:name="heading 2" w:semiHidden="1" w:uiPriority="9" w:unhideWhenUsed="1" w:qFormat="1"/>
@@ -31953,11 +30072,6 @@
     <w:lsdException w:name="List Table 5 Dark Accent 6" w:uiPriority="50"/>
     <w:lsdException w:name="List Table 6 Colorful Accent 6" w:uiPriority="51"/>
     <w:lsdException w:name="List Table 7 Colorful Accent 6" w:uiPriority="52"/>
-    <w:lsdException w:name="Mention" w:semiHidden="1" w:unhideWhenUsed="1"/>
-    <w:lsdException w:name="Smart Hyperlink" w:semiHidden="1" w:unhideWhenUsed="1"/>
-    <w:lsdException w:name="Hashtag" w:semiHidden="1" w:unhideWhenUsed="1"/>
-    <w:lsdException w:name="Unresolved Mention" w:semiHidden="1" w:unhideWhenUsed="1"/>
-    <w:lsdException w:name="Smart Link" w:semiHidden="1" w:unhideWhenUsed="1"/>
   </w:latentStyles>
   <w:style w:type="paragraph" w:default="1" w:styleId="a">
     <w:name w:val="Normal"/>
@@ -32613,7 +30727,7 @@
 </file>
 
 <file path=customXml/itemProps1.xml><?xml version="1.0" encoding="utf-8"?>
-<ds:datastoreItem xmlns:ds="http://schemas.openxmlformats.org/officeDocument/2006/customXml" ds:itemID="{C08085D2-F250-43F3-82E1-1F15886D1FAE}">
+<ds:datastoreItem xmlns:ds="http://schemas.openxmlformats.org/officeDocument/2006/customXml" ds:itemID="{26934D1E-52D0-4740-B98F-F00E476E94D1}">
   <ds:schemaRefs>
     <ds:schemaRef ds:uri="http://schemas.openxmlformats.org/officeDocument/2006/bibliography"/>
   </ds:schemaRefs>
